--- a/wavelet_transform/Documentation.docx
+++ b/wavelet_transform/Documentation.docx
@@ -6,10 +6,9 @@
       <w:pPr>
         <w:pStyle w:val="Title"/>
         <w:rPr>
+          <w:rFonts w:ascii="Baskerville Old Face" w:hAnsi="Baskerville Old Face"/>
           <w:b/>
           <w:bCs/>
-          <w:i/>
-          <w:iCs/>
           <w:sz w:val="52"/>
           <w:szCs w:val="52"/>
           <w:u w:val="single"/>
@@ -18,10 +17,9 @@
       </w:pPr>
       <w:r>
         <w:rPr>
+          <w:rFonts w:ascii="Baskerville Old Face" w:hAnsi="Baskerville Old Face"/>
           <w:b/>
           <w:bCs/>
-          <w:i/>
-          <w:iCs/>
           <w:sz w:val="52"/>
           <w:szCs w:val="52"/>
           <w:u w:val="single"/>
@@ -39,9 +37,3125 @@
     </w:p>
     <w:p>
       <w:pPr>
-        <w:rPr>
+        <w:pStyle w:val="ListParagraph"/>
+        <w:numPr>
+          <w:ilvl w:val="0"/>
+          <w:numId w:val="1"/>
+        </w:numPr>
+        <w:rPr>
+          <w:b/>
+          <w:bCs/>
+          <w:sz w:val="28"/>
+          <w:szCs w:val="28"/>
+          <w:u w:val="single"/>
           <w:lang w:val="en-US"/>
         </w:rPr>
+      </w:pPr>
+      <w:r>
+        <w:rPr>
+          <w:b/>
+          <w:bCs/>
+          <w:sz w:val="28"/>
+          <w:szCs w:val="28"/>
+          <w:u w:val="single"/>
+          <w:lang w:val="en-US"/>
+        </w:rPr>
+        <w:t>Loading</w:t>
+      </w:r>
+      <w:r>
+        <w:rPr>
+          <w:b/>
+          <w:bCs/>
+          <w:sz w:val="28"/>
+          <w:szCs w:val="28"/>
+          <w:u w:val="single"/>
+          <w:lang w:val="en-US"/>
+        </w:rPr>
+        <w:t xml:space="preserve"> and Preprocess</w:t>
+      </w:r>
+      <w:r>
+        <w:rPr>
+          <w:b/>
+          <w:bCs/>
+          <w:sz w:val="28"/>
+          <w:szCs w:val="28"/>
+          <w:u w:val="single"/>
+          <w:lang w:val="en-US"/>
+        </w:rPr>
+        <w:t xml:space="preserve"> Infrared and Visible Image:</w:t>
+      </w:r>
+    </w:p>
+    <w:p>
+      <w:pPr>
+        <w:pStyle w:val="ListParagraph"/>
+        <w:rPr>
+          <w:lang w:val="en-US"/>
+        </w:rPr>
+      </w:pPr>
+    </w:p>
+    <w:p>
+      <w:pPr>
+        <w:pStyle w:val="ListParagraph"/>
+        <w:rPr>
+          <w:lang w:val="en-US"/>
+        </w:rPr>
+      </w:pPr>
+      <w:r>
+        <w:rPr>
+          <w:lang w:val="en-US"/>
+        </w:rPr>
+        <w:t>Both infrared and Visible images were loaded and converted to gray scale and then to double for further processing.</w:t>
+      </w:r>
+    </w:p>
+    <w:p>
+      <w:pPr>
+        <w:pStyle w:val="ListParagraph"/>
+        <w:rPr>
+          <w:lang w:val="en-US"/>
+        </w:rPr>
+      </w:pPr>
+    </w:p>
+    <w:p>
+      <w:pPr>
+        <w:pStyle w:val="ListParagraph"/>
+        <w:rPr>
+          <w:b/>
+          <w:bCs/>
+          <w:sz w:val="28"/>
+          <w:szCs w:val="28"/>
+          <w:u w:val="single"/>
+          <w:lang w:val="en-US"/>
+        </w:rPr>
+      </w:pPr>
+      <w:r>
+        <w:rPr>
+          <w:b/>
+          <w:bCs/>
+          <w:sz w:val="28"/>
+          <w:szCs w:val="28"/>
+          <w:u w:val="single"/>
+          <w:lang w:val="en-US"/>
+        </w:rPr>
+        <w:t>Code:</w:t>
+      </w:r>
+    </w:p>
+    <w:p>
+      <w:pPr>
+        <w:pStyle w:val="ListParagraph"/>
+        <w:rPr>
+          <w:lang w:val="en-US"/>
+        </w:rPr>
+      </w:pPr>
+    </w:p>
+    <w:p>
+      <w:pPr>
+        <w:pStyle w:val="ListParagraph"/>
+        <w:pBdr>
+          <w:top w:val="single" w:sz="4" w:space="1" w:color="auto"/>
+          <w:left w:val="single" w:sz="4" w:space="4" w:color="auto"/>
+          <w:bottom w:val="single" w:sz="4" w:space="1" w:color="auto"/>
+          <w:right w:val="single" w:sz="4" w:space="4" w:color="auto"/>
+        </w:pBdr>
+        <w:rPr>
+          <w:rFonts w:ascii="Consolas" w:hAnsi="Consolas"/>
+        </w:rPr>
+      </w:pPr>
+      <w:r>
+        <w:rPr>
+          <w:rFonts w:ascii="Consolas" w:hAnsi="Consolas"/>
+        </w:rPr>
+        <w:t>% Read and preprocess images</w:t>
+      </w:r>
+    </w:p>
+    <w:p>
+      <w:pPr>
+        <w:pStyle w:val="ListParagraph"/>
+        <w:pBdr>
+          <w:top w:val="single" w:sz="4" w:space="1" w:color="auto"/>
+          <w:left w:val="single" w:sz="4" w:space="4" w:color="auto"/>
+          <w:bottom w:val="single" w:sz="4" w:space="1" w:color="auto"/>
+          <w:right w:val="single" w:sz="4" w:space="4" w:color="auto"/>
+        </w:pBdr>
+        <w:rPr>
+          <w:rFonts w:ascii="Consolas" w:hAnsi="Consolas"/>
+        </w:rPr>
+      </w:pPr>
+      <w:r>
+        <w:rPr>
+          <w:rFonts w:ascii="Consolas" w:hAnsi="Consolas"/>
+        </w:rPr>
+        <w:t xml:space="preserve">IR = </w:t>
+      </w:r>
+      <w:proofErr w:type="spellStart"/>
+      <w:r>
+        <w:rPr>
+          <w:rFonts w:ascii="Consolas" w:hAnsi="Consolas"/>
+        </w:rPr>
+        <w:t>imread</w:t>
+      </w:r>
+      <w:proofErr w:type="spellEnd"/>
+      <w:r>
+        <w:rPr>
+          <w:rFonts w:ascii="Consolas" w:hAnsi="Consolas"/>
+        </w:rPr>
+        <w:t>("manWalkIR.jpg");</w:t>
+      </w:r>
+    </w:p>
+    <w:p>
+      <w:pPr>
+        <w:pStyle w:val="ListParagraph"/>
+        <w:pBdr>
+          <w:top w:val="single" w:sz="4" w:space="1" w:color="auto"/>
+          <w:left w:val="single" w:sz="4" w:space="4" w:color="auto"/>
+          <w:bottom w:val="single" w:sz="4" w:space="1" w:color="auto"/>
+          <w:right w:val="single" w:sz="4" w:space="4" w:color="auto"/>
+        </w:pBdr>
+        <w:rPr>
+          <w:rFonts w:ascii="Consolas" w:hAnsi="Consolas"/>
+        </w:rPr>
+      </w:pPr>
+      <w:r>
+        <w:rPr>
+          <w:rFonts w:ascii="Consolas" w:hAnsi="Consolas"/>
+        </w:rPr>
+        <w:t xml:space="preserve">VIS = </w:t>
+      </w:r>
+      <w:proofErr w:type="spellStart"/>
+      <w:r>
+        <w:rPr>
+          <w:rFonts w:ascii="Consolas" w:hAnsi="Consolas"/>
+        </w:rPr>
+        <w:t>imread</w:t>
+      </w:r>
+      <w:proofErr w:type="spellEnd"/>
+      <w:r>
+        <w:rPr>
+          <w:rFonts w:ascii="Consolas" w:hAnsi="Consolas"/>
+        </w:rPr>
+        <w:t>("manWalkVB.jpg");</w:t>
+      </w:r>
+    </w:p>
+    <w:p>
+      <w:pPr>
+        <w:pStyle w:val="ListParagraph"/>
+        <w:pBdr>
+          <w:top w:val="single" w:sz="4" w:space="1" w:color="auto"/>
+          <w:left w:val="single" w:sz="4" w:space="4" w:color="auto"/>
+          <w:bottom w:val="single" w:sz="4" w:space="1" w:color="auto"/>
+          <w:right w:val="single" w:sz="4" w:space="4" w:color="auto"/>
+        </w:pBdr>
+        <w:rPr>
+          <w:rFonts w:ascii="Consolas" w:hAnsi="Consolas"/>
+        </w:rPr>
+      </w:pPr>
+    </w:p>
+    <w:p>
+      <w:pPr>
+        <w:pStyle w:val="ListParagraph"/>
+        <w:pBdr>
+          <w:top w:val="single" w:sz="4" w:space="1" w:color="auto"/>
+          <w:left w:val="single" w:sz="4" w:space="4" w:color="auto"/>
+          <w:bottom w:val="single" w:sz="4" w:space="1" w:color="auto"/>
+          <w:right w:val="single" w:sz="4" w:space="4" w:color="auto"/>
+        </w:pBdr>
+        <w:rPr>
+          <w:rFonts w:ascii="Consolas" w:hAnsi="Consolas"/>
+        </w:rPr>
+      </w:pPr>
+      <w:r>
+        <w:rPr>
+          <w:rFonts w:ascii="Consolas" w:hAnsi="Consolas"/>
+        </w:rPr>
+        <w:t>% original images</w:t>
+      </w:r>
+    </w:p>
+    <w:p>
+      <w:pPr>
+        <w:pStyle w:val="ListParagraph"/>
+        <w:pBdr>
+          <w:top w:val="single" w:sz="4" w:space="1" w:color="auto"/>
+          <w:left w:val="single" w:sz="4" w:space="4" w:color="auto"/>
+          <w:bottom w:val="single" w:sz="4" w:space="1" w:color="auto"/>
+          <w:right w:val="single" w:sz="4" w:space="4" w:color="auto"/>
+        </w:pBdr>
+        <w:rPr>
+          <w:rFonts w:ascii="Consolas" w:hAnsi="Consolas"/>
+        </w:rPr>
+      </w:pPr>
+      <w:proofErr w:type="gramStart"/>
+      <w:r>
+        <w:rPr>
+          <w:rFonts w:ascii="Consolas" w:hAnsi="Consolas"/>
+        </w:rPr>
+        <w:t>figure(</w:t>
+      </w:r>
+      <w:proofErr w:type="gramEnd"/>
+      <w:r>
+        <w:rPr>
+          <w:rFonts w:ascii="Consolas" w:hAnsi="Consolas"/>
+        </w:rPr>
+        <w:t>1)</w:t>
+      </w:r>
+    </w:p>
+    <w:p>
+      <w:pPr>
+        <w:pStyle w:val="ListParagraph"/>
+        <w:pBdr>
+          <w:top w:val="single" w:sz="4" w:space="1" w:color="auto"/>
+          <w:left w:val="single" w:sz="4" w:space="4" w:color="auto"/>
+          <w:bottom w:val="single" w:sz="4" w:space="1" w:color="auto"/>
+          <w:right w:val="single" w:sz="4" w:space="4" w:color="auto"/>
+        </w:pBdr>
+        <w:rPr>
+          <w:rFonts w:ascii="Consolas" w:hAnsi="Consolas"/>
+        </w:rPr>
+      </w:pPr>
+      <w:proofErr w:type="gramStart"/>
+      <w:r>
+        <w:rPr>
+          <w:rFonts w:ascii="Consolas" w:hAnsi="Consolas"/>
+        </w:rPr>
+        <w:t>subplot(</w:t>
+      </w:r>
+      <w:proofErr w:type="gramEnd"/>
+      <w:r>
+        <w:rPr>
+          <w:rFonts w:ascii="Consolas" w:hAnsi="Consolas"/>
+        </w:rPr>
+        <w:t xml:space="preserve">1,2,1); </w:t>
+      </w:r>
+      <w:proofErr w:type="spellStart"/>
+      <w:proofErr w:type="gramStart"/>
+      <w:r>
+        <w:rPr>
+          <w:rFonts w:ascii="Consolas" w:hAnsi="Consolas"/>
+        </w:rPr>
+        <w:t>imshow</w:t>
+      </w:r>
+      <w:proofErr w:type="spellEnd"/>
+      <w:r>
+        <w:rPr>
+          <w:rFonts w:ascii="Consolas" w:hAnsi="Consolas"/>
+        </w:rPr>
+        <w:t>(</w:t>
+      </w:r>
+      <w:proofErr w:type="gramEnd"/>
+      <w:r>
+        <w:rPr>
+          <w:rFonts w:ascii="Consolas" w:hAnsi="Consolas"/>
+        </w:rPr>
+        <w:t xml:space="preserve">IR, []); </w:t>
+      </w:r>
+      <w:proofErr w:type="gramStart"/>
+      <w:r>
+        <w:rPr>
+          <w:rFonts w:ascii="Consolas" w:hAnsi="Consolas"/>
+        </w:rPr>
+        <w:t>title(</w:t>
+      </w:r>
+      <w:proofErr w:type="gramEnd"/>
+      <w:r>
+        <w:rPr>
+          <w:rFonts w:ascii="Consolas" w:hAnsi="Consolas"/>
+        </w:rPr>
+        <w:t>'Infrared Image');</w:t>
+      </w:r>
+    </w:p>
+    <w:p>
+      <w:pPr>
+        <w:pStyle w:val="ListParagraph"/>
+        <w:pBdr>
+          <w:top w:val="single" w:sz="4" w:space="1" w:color="auto"/>
+          <w:left w:val="single" w:sz="4" w:space="4" w:color="auto"/>
+          <w:bottom w:val="single" w:sz="4" w:space="1" w:color="auto"/>
+          <w:right w:val="single" w:sz="4" w:space="4" w:color="auto"/>
+        </w:pBdr>
+        <w:rPr>
+          <w:rFonts w:ascii="Consolas" w:hAnsi="Consolas"/>
+        </w:rPr>
+      </w:pPr>
+      <w:proofErr w:type="gramStart"/>
+      <w:r>
+        <w:rPr>
+          <w:rFonts w:ascii="Consolas" w:hAnsi="Consolas"/>
+        </w:rPr>
+        <w:t>subplot(</w:t>
+      </w:r>
+      <w:proofErr w:type="gramEnd"/>
+      <w:r>
+        <w:rPr>
+          <w:rFonts w:ascii="Consolas" w:hAnsi="Consolas"/>
+        </w:rPr>
+        <w:t xml:space="preserve">1,2,2); </w:t>
+      </w:r>
+      <w:proofErr w:type="spellStart"/>
+      <w:proofErr w:type="gramStart"/>
+      <w:r>
+        <w:rPr>
+          <w:rFonts w:ascii="Consolas" w:hAnsi="Consolas"/>
+        </w:rPr>
+        <w:t>imshow</w:t>
+      </w:r>
+      <w:proofErr w:type="spellEnd"/>
+      <w:r>
+        <w:rPr>
+          <w:rFonts w:ascii="Consolas" w:hAnsi="Consolas"/>
+        </w:rPr>
+        <w:t>(</w:t>
+      </w:r>
+      <w:proofErr w:type="gramEnd"/>
+      <w:r>
+        <w:rPr>
+          <w:rFonts w:ascii="Consolas" w:hAnsi="Consolas"/>
+        </w:rPr>
+        <w:t xml:space="preserve">VIS, []); </w:t>
+      </w:r>
+      <w:proofErr w:type="gramStart"/>
+      <w:r>
+        <w:rPr>
+          <w:rFonts w:ascii="Consolas" w:hAnsi="Consolas"/>
+        </w:rPr>
+        <w:t>title(</w:t>
+      </w:r>
+      <w:proofErr w:type="gramEnd"/>
+      <w:r>
+        <w:rPr>
+          <w:rFonts w:ascii="Consolas" w:hAnsi="Consolas"/>
+        </w:rPr>
+        <w:t>'Visible Image');</w:t>
+      </w:r>
+    </w:p>
+    <w:p>
+      <w:pPr>
+        <w:pStyle w:val="ListParagraph"/>
+        <w:pBdr>
+          <w:top w:val="single" w:sz="4" w:space="1" w:color="auto"/>
+          <w:left w:val="single" w:sz="4" w:space="4" w:color="auto"/>
+          <w:bottom w:val="single" w:sz="4" w:space="1" w:color="auto"/>
+          <w:right w:val="single" w:sz="4" w:space="4" w:color="auto"/>
+        </w:pBdr>
+        <w:rPr>
+          <w:rFonts w:ascii="Consolas" w:hAnsi="Consolas"/>
+        </w:rPr>
+      </w:pPr>
+    </w:p>
+    <w:p>
+      <w:pPr>
+        <w:pStyle w:val="ListParagraph"/>
+        <w:pBdr>
+          <w:top w:val="single" w:sz="4" w:space="1" w:color="auto"/>
+          <w:left w:val="single" w:sz="4" w:space="4" w:color="auto"/>
+          <w:bottom w:val="single" w:sz="4" w:space="1" w:color="auto"/>
+          <w:right w:val="single" w:sz="4" w:space="4" w:color="auto"/>
+        </w:pBdr>
+        <w:rPr>
+          <w:rFonts w:ascii="Consolas" w:hAnsi="Consolas"/>
+        </w:rPr>
+      </w:pPr>
+      <w:r>
+        <w:rPr>
+          <w:rFonts w:ascii="Consolas" w:hAnsi="Consolas"/>
+        </w:rPr>
+        <w:t>% Convert to grayscale if necessary</w:t>
+      </w:r>
+    </w:p>
+    <w:p>
+      <w:pPr>
+        <w:pStyle w:val="ListParagraph"/>
+        <w:pBdr>
+          <w:top w:val="single" w:sz="4" w:space="1" w:color="auto"/>
+          <w:left w:val="single" w:sz="4" w:space="4" w:color="auto"/>
+          <w:bottom w:val="single" w:sz="4" w:space="1" w:color="auto"/>
+          <w:right w:val="single" w:sz="4" w:space="4" w:color="auto"/>
+        </w:pBdr>
+        <w:rPr>
+          <w:rFonts w:ascii="Consolas" w:hAnsi="Consolas"/>
+        </w:rPr>
+      </w:pPr>
+      <w:r>
+        <w:rPr>
+          <w:rFonts w:ascii="Consolas" w:hAnsi="Consolas"/>
+        </w:rPr>
+        <w:t xml:space="preserve">if </w:t>
+      </w:r>
+      <w:proofErr w:type="gramStart"/>
+      <w:r>
+        <w:rPr>
+          <w:rFonts w:ascii="Consolas" w:hAnsi="Consolas"/>
+        </w:rPr>
+        <w:t>size(</w:t>
+      </w:r>
+      <w:proofErr w:type="gramEnd"/>
+      <w:r>
+        <w:rPr>
+          <w:rFonts w:ascii="Consolas" w:hAnsi="Consolas"/>
+        </w:rPr>
+        <w:t>IR,</w:t>
+      </w:r>
+      <w:proofErr w:type="gramStart"/>
+      <w:r>
+        <w:rPr>
+          <w:rFonts w:ascii="Consolas" w:hAnsi="Consolas"/>
+        </w:rPr>
+        <w:t>3)=</w:t>
+      </w:r>
+      <w:proofErr w:type="gramEnd"/>
+      <w:r>
+        <w:rPr>
+          <w:rFonts w:ascii="Consolas" w:hAnsi="Consolas"/>
+        </w:rPr>
+        <w:t>=3</w:t>
+      </w:r>
+    </w:p>
+    <w:p>
+      <w:pPr>
+        <w:pStyle w:val="ListParagraph"/>
+        <w:pBdr>
+          <w:top w:val="single" w:sz="4" w:space="1" w:color="auto"/>
+          <w:left w:val="single" w:sz="4" w:space="4" w:color="auto"/>
+          <w:bottom w:val="single" w:sz="4" w:space="1" w:color="auto"/>
+          <w:right w:val="single" w:sz="4" w:space="4" w:color="auto"/>
+        </w:pBdr>
+        <w:rPr>
+          <w:rFonts w:ascii="Consolas" w:hAnsi="Consolas"/>
+        </w:rPr>
+      </w:pPr>
+      <w:r>
+        <w:rPr>
+          <w:rFonts w:ascii="Consolas" w:hAnsi="Consolas"/>
+        </w:rPr>
+        <w:t xml:space="preserve">    IR = rgb2</w:t>
+      </w:r>
+      <w:proofErr w:type="gramStart"/>
+      <w:r>
+        <w:rPr>
+          <w:rFonts w:ascii="Consolas" w:hAnsi="Consolas"/>
+        </w:rPr>
+        <w:t>gray(</w:t>
+      </w:r>
+      <w:proofErr w:type="gramEnd"/>
+      <w:r>
+        <w:rPr>
+          <w:rFonts w:ascii="Consolas" w:hAnsi="Consolas"/>
+        </w:rPr>
+        <w:t>IR);</w:t>
+      </w:r>
+    </w:p>
+    <w:p>
+      <w:pPr>
+        <w:pStyle w:val="ListParagraph"/>
+        <w:pBdr>
+          <w:top w:val="single" w:sz="4" w:space="1" w:color="auto"/>
+          <w:left w:val="single" w:sz="4" w:space="4" w:color="auto"/>
+          <w:bottom w:val="single" w:sz="4" w:space="1" w:color="auto"/>
+          <w:right w:val="single" w:sz="4" w:space="4" w:color="auto"/>
+        </w:pBdr>
+        <w:rPr>
+          <w:rFonts w:ascii="Consolas" w:hAnsi="Consolas"/>
+        </w:rPr>
+      </w:pPr>
+      <w:r>
+        <w:rPr>
+          <w:rFonts w:ascii="Consolas" w:hAnsi="Consolas"/>
+        </w:rPr>
+        <w:t>end</w:t>
+      </w:r>
+    </w:p>
+    <w:p>
+      <w:pPr>
+        <w:pStyle w:val="ListParagraph"/>
+        <w:pBdr>
+          <w:top w:val="single" w:sz="4" w:space="1" w:color="auto"/>
+          <w:left w:val="single" w:sz="4" w:space="4" w:color="auto"/>
+          <w:bottom w:val="single" w:sz="4" w:space="1" w:color="auto"/>
+          <w:right w:val="single" w:sz="4" w:space="4" w:color="auto"/>
+        </w:pBdr>
+        <w:rPr>
+          <w:rFonts w:ascii="Consolas" w:hAnsi="Consolas"/>
+        </w:rPr>
+      </w:pPr>
+      <w:r>
+        <w:rPr>
+          <w:rFonts w:ascii="Consolas" w:hAnsi="Consolas"/>
+        </w:rPr>
+        <w:t xml:space="preserve">if </w:t>
+      </w:r>
+      <w:proofErr w:type="gramStart"/>
+      <w:r>
+        <w:rPr>
+          <w:rFonts w:ascii="Consolas" w:hAnsi="Consolas"/>
+        </w:rPr>
+        <w:t>size(</w:t>
+      </w:r>
+      <w:proofErr w:type="gramEnd"/>
+      <w:r>
+        <w:rPr>
+          <w:rFonts w:ascii="Consolas" w:hAnsi="Consolas"/>
+        </w:rPr>
+        <w:t>VIS,</w:t>
+      </w:r>
+      <w:proofErr w:type="gramStart"/>
+      <w:r>
+        <w:rPr>
+          <w:rFonts w:ascii="Consolas" w:hAnsi="Consolas"/>
+        </w:rPr>
+        <w:t>3)=</w:t>
+      </w:r>
+      <w:proofErr w:type="gramEnd"/>
+      <w:r>
+        <w:rPr>
+          <w:rFonts w:ascii="Consolas" w:hAnsi="Consolas"/>
+        </w:rPr>
+        <w:t>=3</w:t>
+      </w:r>
+    </w:p>
+    <w:p>
+      <w:pPr>
+        <w:pStyle w:val="ListParagraph"/>
+        <w:pBdr>
+          <w:top w:val="single" w:sz="4" w:space="1" w:color="auto"/>
+          <w:left w:val="single" w:sz="4" w:space="4" w:color="auto"/>
+          <w:bottom w:val="single" w:sz="4" w:space="1" w:color="auto"/>
+          <w:right w:val="single" w:sz="4" w:space="4" w:color="auto"/>
+        </w:pBdr>
+        <w:rPr>
+          <w:rFonts w:ascii="Consolas" w:hAnsi="Consolas"/>
+        </w:rPr>
+      </w:pPr>
+      <w:r>
+        <w:rPr>
+          <w:rFonts w:ascii="Consolas" w:hAnsi="Consolas"/>
+        </w:rPr>
+        <w:t xml:space="preserve">    VIS = rgb2</w:t>
+      </w:r>
+      <w:proofErr w:type="gramStart"/>
+      <w:r>
+        <w:rPr>
+          <w:rFonts w:ascii="Consolas" w:hAnsi="Consolas"/>
+        </w:rPr>
+        <w:t>gray(</w:t>
+      </w:r>
+      <w:proofErr w:type="gramEnd"/>
+      <w:r>
+        <w:rPr>
+          <w:rFonts w:ascii="Consolas" w:hAnsi="Consolas"/>
+        </w:rPr>
+        <w:t>VIS);</w:t>
+      </w:r>
+    </w:p>
+    <w:p>
+      <w:pPr>
+        <w:pStyle w:val="ListParagraph"/>
+        <w:pBdr>
+          <w:top w:val="single" w:sz="4" w:space="1" w:color="auto"/>
+          <w:left w:val="single" w:sz="4" w:space="4" w:color="auto"/>
+          <w:bottom w:val="single" w:sz="4" w:space="1" w:color="auto"/>
+          <w:right w:val="single" w:sz="4" w:space="4" w:color="auto"/>
+        </w:pBdr>
+        <w:rPr>
+          <w:rFonts w:ascii="Consolas" w:hAnsi="Consolas"/>
+        </w:rPr>
+      </w:pPr>
+      <w:r>
+        <w:rPr>
+          <w:rFonts w:ascii="Consolas" w:hAnsi="Consolas"/>
+        </w:rPr>
+        <w:t>end</w:t>
+      </w:r>
+    </w:p>
+    <w:p>
+      <w:pPr>
+        <w:pStyle w:val="ListParagraph"/>
+        <w:pBdr>
+          <w:top w:val="single" w:sz="4" w:space="1" w:color="auto"/>
+          <w:left w:val="single" w:sz="4" w:space="4" w:color="auto"/>
+          <w:bottom w:val="single" w:sz="4" w:space="1" w:color="auto"/>
+          <w:right w:val="single" w:sz="4" w:space="4" w:color="auto"/>
+        </w:pBdr>
+        <w:rPr>
+          <w:rFonts w:ascii="Consolas" w:hAnsi="Consolas"/>
+        </w:rPr>
+      </w:pPr>
+      <w:r>
+        <w:rPr>
+          <w:rFonts w:ascii="Consolas" w:hAnsi="Consolas"/>
+        </w:rPr>
+        <w:t xml:space="preserve">    </w:t>
+      </w:r>
+    </w:p>
+    <w:p>
+      <w:pPr>
+        <w:pStyle w:val="ListParagraph"/>
+        <w:pBdr>
+          <w:top w:val="single" w:sz="4" w:space="1" w:color="auto"/>
+          <w:left w:val="single" w:sz="4" w:space="4" w:color="auto"/>
+          <w:bottom w:val="single" w:sz="4" w:space="1" w:color="auto"/>
+          <w:right w:val="single" w:sz="4" w:space="4" w:color="auto"/>
+        </w:pBdr>
+        <w:rPr>
+          <w:rFonts w:ascii="Consolas" w:hAnsi="Consolas"/>
+        </w:rPr>
+      </w:pPr>
+      <w:r>
+        <w:rPr>
+          <w:rFonts w:ascii="Consolas" w:hAnsi="Consolas"/>
+        </w:rPr>
+        <w:t>% Resize to same size</w:t>
+      </w:r>
+    </w:p>
+    <w:p>
+      <w:pPr>
+        <w:pStyle w:val="ListParagraph"/>
+        <w:pBdr>
+          <w:top w:val="single" w:sz="4" w:space="1" w:color="auto"/>
+          <w:left w:val="single" w:sz="4" w:space="4" w:color="auto"/>
+          <w:bottom w:val="single" w:sz="4" w:space="1" w:color="auto"/>
+          <w:right w:val="single" w:sz="4" w:space="4" w:color="auto"/>
+        </w:pBdr>
+        <w:rPr>
+          <w:rFonts w:ascii="Consolas" w:hAnsi="Consolas"/>
+        </w:rPr>
+      </w:pPr>
+      <w:r>
+        <w:rPr>
+          <w:rFonts w:ascii="Consolas" w:hAnsi="Consolas"/>
+        </w:rPr>
+        <w:t xml:space="preserve">[rows, cols] = </w:t>
+      </w:r>
+      <w:proofErr w:type="gramStart"/>
+      <w:r>
+        <w:rPr>
+          <w:rFonts w:ascii="Consolas" w:hAnsi="Consolas"/>
+        </w:rPr>
+        <w:t>size(</w:t>
+      </w:r>
+      <w:proofErr w:type="gramEnd"/>
+      <w:r>
+        <w:rPr>
+          <w:rFonts w:ascii="Consolas" w:hAnsi="Consolas"/>
+        </w:rPr>
+        <w:t>IR);</w:t>
+      </w:r>
+    </w:p>
+    <w:p>
+      <w:pPr>
+        <w:pStyle w:val="ListParagraph"/>
+        <w:pBdr>
+          <w:top w:val="single" w:sz="4" w:space="1" w:color="auto"/>
+          <w:left w:val="single" w:sz="4" w:space="4" w:color="auto"/>
+          <w:bottom w:val="single" w:sz="4" w:space="1" w:color="auto"/>
+          <w:right w:val="single" w:sz="4" w:space="4" w:color="auto"/>
+        </w:pBdr>
+        <w:rPr>
+          <w:rFonts w:ascii="Consolas" w:hAnsi="Consolas"/>
+        </w:rPr>
+      </w:pPr>
+      <w:r>
+        <w:rPr>
+          <w:rFonts w:ascii="Consolas" w:hAnsi="Consolas"/>
+        </w:rPr>
+        <w:t xml:space="preserve">VIS = </w:t>
+      </w:r>
+      <w:proofErr w:type="spellStart"/>
+      <w:proofErr w:type="gramStart"/>
+      <w:r>
+        <w:rPr>
+          <w:rFonts w:ascii="Consolas" w:hAnsi="Consolas"/>
+        </w:rPr>
+        <w:t>imresize</w:t>
+      </w:r>
+      <w:proofErr w:type="spellEnd"/>
+      <w:r>
+        <w:rPr>
+          <w:rFonts w:ascii="Consolas" w:hAnsi="Consolas"/>
+        </w:rPr>
+        <w:t>(</w:t>
+      </w:r>
+      <w:proofErr w:type="gramEnd"/>
+      <w:r>
+        <w:rPr>
+          <w:rFonts w:ascii="Consolas" w:hAnsi="Consolas"/>
+        </w:rPr>
+        <w:t>VIS, [rows cols]);</w:t>
+      </w:r>
+    </w:p>
+    <w:p>
+      <w:pPr>
+        <w:pStyle w:val="ListParagraph"/>
+        <w:pBdr>
+          <w:top w:val="single" w:sz="4" w:space="1" w:color="auto"/>
+          <w:left w:val="single" w:sz="4" w:space="4" w:color="auto"/>
+          <w:bottom w:val="single" w:sz="4" w:space="1" w:color="auto"/>
+          <w:right w:val="single" w:sz="4" w:space="4" w:color="auto"/>
+        </w:pBdr>
+        <w:rPr>
+          <w:rFonts w:ascii="Consolas" w:hAnsi="Consolas"/>
+        </w:rPr>
+      </w:pPr>
+    </w:p>
+    <w:p>
+      <w:pPr>
+        <w:pStyle w:val="ListParagraph"/>
+        <w:pBdr>
+          <w:top w:val="single" w:sz="4" w:space="1" w:color="auto"/>
+          <w:left w:val="single" w:sz="4" w:space="4" w:color="auto"/>
+          <w:bottom w:val="single" w:sz="4" w:space="1" w:color="auto"/>
+          <w:right w:val="single" w:sz="4" w:space="4" w:color="auto"/>
+        </w:pBdr>
+        <w:rPr>
+          <w:rFonts w:ascii="Consolas" w:hAnsi="Consolas"/>
+        </w:rPr>
+      </w:pPr>
+      <w:r>
+        <w:rPr>
+          <w:rFonts w:ascii="Consolas" w:hAnsi="Consolas"/>
+        </w:rPr>
+        <w:t>% Convert to double</w:t>
+      </w:r>
+    </w:p>
+    <w:p>
+      <w:pPr>
+        <w:pStyle w:val="ListParagraph"/>
+        <w:pBdr>
+          <w:top w:val="single" w:sz="4" w:space="1" w:color="auto"/>
+          <w:left w:val="single" w:sz="4" w:space="4" w:color="auto"/>
+          <w:bottom w:val="single" w:sz="4" w:space="1" w:color="auto"/>
+          <w:right w:val="single" w:sz="4" w:space="4" w:color="auto"/>
+        </w:pBdr>
+        <w:rPr>
+          <w:rFonts w:ascii="Consolas" w:hAnsi="Consolas"/>
+        </w:rPr>
+      </w:pPr>
+      <w:r>
+        <w:rPr>
+          <w:rFonts w:ascii="Consolas" w:hAnsi="Consolas"/>
+        </w:rPr>
+        <w:t>IR = im2</w:t>
+      </w:r>
+      <w:proofErr w:type="gramStart"/>
+      <w:r>
+        <w:rPr>
+          <w:rFonts w:ascii="Consolas" w:hAnsi="Consolas"/>
+        </w:rPr>
+        <w:t>double(</w:t>
+      </w:r>
+      <w:proofErr w:type="gramEnd"/>
+      <w:r>
+        <w:rPr>
+          <w:rFonts w:ascii="Consolas" w:hAnsi="Consolas"/>
+        </w:rPr>
+        <w:t>IR);</w:t>
+      </w:r>
+    </w:p>
+    <w:p>
+      <w:pPr>
+        <w:pStyle w:val="ListParagraph"/>
+        <w:pBdr>
+          <w:top w:val="single" w:sz="4" w:space="1" w:color="auto"/>
+          <w:left w:val="single" w:sz="4" w:space="4" w:color="auto"/>
+          <w:bottom w:val="single" w:sz="4" w:space="1" w:color="auto"/>
+          <w:right w:val="single" w:sz="4" w:space="4" w:color="auto"/>
+        </w:pBdr>
+        <w:rPr>
+          <w:rFonts w:ascii="Consolas" w:hAnsi="Consolas"/>
+        </w:rPr>
+      </w:pPr>
+      <w:r>
+        <w:rPr>
+          <w:rFonts w:ascii="Consolas" w:hAnsi="Consolas"/>
+        </w:rPr>
+        <w:t>VIS = im2</w:t>
+      </w:r>
+      <w:proofErr w:type="gramStart"/>
+      <w:r>
+        <w:rPr>
+          <w:rFonts w:ascii="Consolas" w:hAnsi="Consolas"/>
+        </w:rPr>
+        <w:t>double(</w:t>
+      </w:r>
+      <w:proofErr w:type="gramEnd"/>
+      <w:r>
+        <w:rPr>
+          <w:rFonts w:ascii="Consolas" w:hAnsi="Consolas"/>
+        </w:rPr>
+        <w:t>VIS);</w:t>
+      </w:r>
+    </w:p>
+    <w:p>
+      <w:pPr>
+        <w:pStyle w:val="ListParagraph"/>
+      </w:pPr>
+    </w:p>
+    <w:p>
+      <w:pPr>
+        <w:pStyle w:val="ListParagraph"/>
+        <w:rPr>
+          <w:b/>
+          <w:bCs/>
+          <w:sz w:val="28"/>
+          <w:szCs w:val="28"/>
+          <w:u w:val="single"/>
+        </w:rPr>
+      </w:pPr>
+      <w:r>
+        <w:rPr>
+          <w:b/>
+          <w:bCs/>
+          <w:sz w:val="28"/>
+          <w:szCs w:val="28"/>
+          <w:u w:val="single"/>
+        </w:rPr>
+        <w:t>Output:</w:t>
+      </w:r>
+    </w:p>
+    <w:p>
+      <w:pPr>
+        <w:pStyle w:val="ListParagraph"/>
+        <w:jc w:val="center"/>
+      </w:pPr>
+      <w:r>
+        <w:rPr>
+          <w:noProof/>
+        </w:rPr>
+        <w:drawing>
+          <wp:inline distT="0" distB="0" distL="0" distR="0" wp14:anchorId="5D1A8E66" wp14:editId="706E7722">
+            <wp:extent cx="5318760" cy="2500107"/>
+            <wp:effectExtent l="19050" t="19050" r="15240" b="14605"/>
+            <wp:docPr id="1182644744" name="Picture 1"/>
+            <wp:cNvGraphicFramePr>
+              <a:graphicFrameLocks xmlns:a="http://schemas.openxmlformats.org/drawingml/2006/main" noChangeAspect="1"/>
+            </wp:cNvGraphicFramePr>
+            <a:graphic xmlns:a="http://schemas.openxmlformats.org/drawingml/2006/main">
+              <a:graphicData uri="http://schemas.openxmlformats.org/drawingml/2006/picture">
+                <pic:pic xmlns:pic="http://schemas.openxmlformats.org/drawingml/2006/picture">
+                  <pic:nvPicPr>
+                    <pic:cNvPr id="1182644744" name="Picture 1182644744"/>
+                    <pic:cNvPicPr/>
+                  </pic:nvPicPr>
+                  <pic:blipFill>
+                    <a:blip r:embed="rId5">
+                      <a:extLst>
+                        <a:ext uri="{28A0092B-C50C-407E-A947-70E740481C1C}">
+                          <a14:useLocalDpi xmlns:a14="http://schemas.microsoft.com/office/drawing/2010/main" val="0"/>
+                        </a:ext>
+                      </a:extLst>
+                    </a:blip>
+                    <a:stretch>
+                      <a:fillRect/>
+                    </a:stretch>
+                  </pic:blipFill>
+                  <pic:spPr>
+                    <a:xfrm>
+                      <a:off x="0" y="0"/>
+                      <a:ext cx="5358138" cy="2518617"/>
+                    </a:xfrm>
+                    <a:prstGeom prst="rect">
+                      <a:avLst/>
+                    </a:prstGeom>
+                    <a:ln>
+                      <a:solidFill>
+                        <a:schemeClr val="tx1"/>
+                      </a:solidFill>
+                    </a:ln>
+                  </pic:spPr>
+                </pic:pic>
+              </a:graphicData>
+            </a:graphic>
+          </wp:inline>
+        </w:drawing>
+      </w:r>
+    </w:p>
+    <w:p>
+      <w:pPr>
+        <w:pStyle w:val="ListParagraph"/>
+        <w:jc w:val="center"/>
+        <w:rPr>
+          <w:sz w:val="24"/>
+          <w:szCs w:val="24"/>
+        </w:rPr>
+      </w:pPr>
+    </w:p>
+    <w:p>
+      <w:pPr>
+        <w:pStyle w:val="ListParagraph"/>
+        <w:jc w:val="center"/>
+        <w:rPr>
+          <w:b/>
+          <w:bCs/>
+          <w:sz w:val="24"/>
+          <w:szCs w:val="24"/>
+        </w:rPr>
+      </w:pPr>
+      <w:r>
+        <w:rPr>
+          <w:b/>
+          <w:bCs/>
+          <w:sz w:val="24"/>
+          <w:szCs w:val="24"/>
+        </w:rPr>
+        <w:t>Fig. 1: Original Images</w:t>
+      </w:r>
+    </w:p>
+    <w:p>
+      <w:pPr>
+        <w:pStyle w:val="ListParagraph"/>
+        <w:numPr>
+          <w:ilvl w:val="0"/>
+          <w:numId w:val="1"/>
+        </w:numPr>
+        <w:rPr>
+          <w:b/>
+          <w:bCs/>
+          <w:sz w:val="28"/>
+          <w:szCs w:val="28"/>
+          <w:u w:val="single"/>
+        </w:rPr>
+      </w:pPr>
+      <w:r>
+        <w:rPr>
+          <w:b/>
+          <w:bCs/>
+          <w:sz w:val="28"/>
+          <w:szCs w:val="28"/>
+          <w:u w:val="single"/>
+        </w:rPr>
+        <w:lastRenderedPageBreak/>
+        <w:t>Applying single level Discrete Wavelet Transform:</w:t>
+      </w:r>
+    </w:p>
+    <w:p>
+      <w:pPr>
+        <w:pStyle w:val="ListParagraph"/>
+      </w:pPr>
+    </w:p>
+    <w:p>
+      <w:pPr>
+        <w:pStyle w:val="ListParagraph"/>
+      </w:pPr>
+      <w:r>
+        <w:t>Here we applied the single level discrete wavelet transform to both the infrared and visible images. By doing so we got the Approximation, Horizontal, Vertical and Diagonal components of both the images. Here we used the ‘db2’ wavelet.</w:t>
+      </w:r>
+    </w:p>
+    <w:p>
+      <w:pPr>
+        <w:pStyle w:val="ListParagraph"/>
+      </w:pPr>
+    </w:p>
+    <w:p>
+      <w:pPr>
+        <w:pStyle w:val="ListParagraph"/>
+        <w:rPr>
+          <w:b/>
+          <w:bCs/>
+          <w:sz w:val="28"/>
+          <w:szCs w:val="28"/>
+          <w:u w:val="single"/>
+        </w:rPr>
+      </w:pPr>
+      <w:r>
+        <w:rPr>
+          <w:b/>
+          <w:bCs/>
+          <w:sz w:val="28"/>
+          <w:szCs w:val="28"/>
+          <w:u w:val="single"/>
+        </w:rPr>
+        <w:t>Code:</w:t>
+      </w:r>
+    </w:p>
+    <w:p>
+      <w:pPr>
+        <w:pStyle w:val="ListParagraph"/>
+      </w:pPr>
+    </w:p>
+    <w:p>
+      <w:pPr>
+        <w:pStyle w:val="ListParagraph"/>
+        <w:pBdr>
+          <w:top w:val="single" w:sz="4" w:space="1" w:color="auto"/>
+          <w:left w:val="single" w:sz="4" w:space="4" w:color="auto"/>
+          <w:bottom w:val="single" w:sz="4" w:space="1" w:color="auto"/>
+          <w:right w:val="single" w:sz="4" w:space="4" w:color="auto"/>
+        </w:pBdr>
+        <w:rPr>
+          <w:rFonts w:ascii="Consolas" w:hAnsi="Consolas"/>
+        </w:rPr>
+      </w:pPr>
+      <w:r>
+        <w:rPr>
+          <w:rFonts w:ascii="Consolas" w:hAnsi="Consolas"/>
+        </w:rPr>
+        <w:t>% Apply single-level DWT</w:t>
+      </w:r>
+    </w:p>
+    <w:p>
+      <w:pPr>
+        <w:pStyle w:val="ListParagraph"/>
+        <w:pBdr>
+          <w:top w:val="single" w:sz="4" w:space="1" w:color="auto"/>
+          <w:left w:val="single" w:sz="4" w:space="4" w:color="auto"/>
+          <w:bottom w:val="single" w:sz="4" w:space="1" w:color="auto"/>
+          <w:right w:val="single" w:sz="4" w:space="4" w:color="auto"/>
+        </w:pBdr>
+        <w:rPr>
+          <w:rFonts w:ascii="Consolas" w:hAnsi="Consolas"/>
+        </w:rPr>
+      </w:pPr>
+      <w:r>
+        <w:rPr>
+          <w:rFonts w:ascii="Consolas" w:hAnsi="Consolas"/>
+        </w:rPr>
+        <w:t>[LL_IR, LH_IR, HL_IR, HH_IR] = dwt2(IR, 'db2');</w:t>
+      </w:r>
+    </w:p>
+    <w:p>
+      <w:pPr>
+        <w:pStyle w:val="ListParagraph"/>
+        <w:pBdr>
+          <w:top w:val="single" w:sz="4" w:space="1" w:color="auto"/>
+          <w:left w:val="single" w:sz="4" w:space="4" w:color="auto"/>
+          <w:bottom w:val="single" w:sz="4" w:space="1" w:color="auto"/>
+          <w:right w:val="single" w:sz="4" w:space="4" w:color="auto"/>
+        </w:pBdr>
+        <w:rPr>
+          <w:rFonts w:ascii="Consolas" w:hAnsi="Consolas"/>
+        </w:rPr>
+      </w:pPr>
+      <w:r>
+        <w:rPr>
+          <w:rFonts w:ascii="Consolas" w:hAnsi="Consolas"/>
+        </w:rPr>
+        <w:t>[LL_VIS, LH_VIS, HL_VIS, HH_VIS] = dwt2(VIS, 'db2');</w:t>
+      </w:r>
+    </w:p>
+    <w:p>
+      <w:pPr>
+        <w:pStyle w:val="ListParagraph"/>
+        <w:pBdr>
+          <w:top w:val="single" w:sz="4" w:space="1" w:color="auto"/>
+          <w:left w:val="single" w:sz="4" w:space="4" w:color="auto"/>
+          <w:bottom w:val="single" w:sz="4" w:space="1" w:color="auto"/>
+          <w:right w:val="single" w:sz="4" w:space="4" w:color="auto"/>
+        </w:pBdr>
+        <w:rPr>
+          <w:rFonts w:ascii="Consolas" w:hAnsi="Consolas"/>
+        </w:rPr>
+      </w:pPr>
+    </w:p>
+    <w:p>
+      <w:pPr>
+        <w:pStyle w:val="ListParagraph"/>
+        <w:pBdr>
+          <w:top w:val="single" w:sz="4" w:space="1" w:color="auto"/>
+          <w:left w:val="single" w:sz="4" w:space="4" w:color="auto"/>
+          <w:bottom w:val="single" w:sz="4" w:space="1" w:color="auto"/>
+          <w:right w:val="single" w:sz="4" w:space="4" w:color="auto"/>
+        </w:pBdr>
+        <w:rPr>
+          <w:rFonts w:ascii="Consolas" w:hAnsi="Consolas"/>
+        </w:rPr>
+      </w:pPr>
+      <w:r>
+        <w:rPr>
+          <w:rFonts w:ascii="Consolas" w:hAnsi="Consolas"/>
+        </w:rPr>
+        <w:t>% infrared image components</w:t>
+      </w:r>
+    </w:p>
+    <w:p>
+      <w:pPr>
+        <w:pStyle w:val="ListParagraph"/>
+        <w:pBdr>
+          <w:top w:val="single" w:sz="4" w:space="1" w:color="auto"/>
+          <w:left w:val="single" w:sz="4" w:space="4" w:color="auto"/>
+          <w:bottom w:val="single" w:sz="4" w:space="1" w:color="auto"/>
+          <w:right w:val="single" w:sz="4" w:space="4" w:color="auto"/>
+        </w:pBdr>
+        <w:rPr>
+          <w:rFonts w:ascii="Consolas" w:hAnsi="Consolas"/>
+        </w:rPr>
+      </w:pPr>
+      <w:proofErr w:type="gramStart"/>
+      <w:r>
+        <w:rPr>
+          <w:rFonts w:ascii="Consolas" w:hAnsi="Consolas"/>
+        </w:rPr>
+        <w:t>figure(</w:t>
+      </w:r>
+      <w:proofErr w:type="gramEnd"/>
+      <w:r>
+        <w:rPr>
+          <w:rFonts w:ascii="Consolas" w:hAnsi="Consolas"/>
+        </w:rPr>
+        <w:t>2)</w:t>
+      </w:r>
+    </w:p>
+    <w:p>
+      <w:pPr>
+        <w:pStyle w:val="ListParagraph"/>
+        <w:pBdr>
+          <w:top w:val="single" w:sz="4" w:space="1" w:color="auto"/>
+          <w:left w:val="single" w:sz="4" w:space="4" w:color="auto"/>
+          <w:bottom w:val="single" w:sz="4" w:space="1" w:color="auto"/>
+          <w:right w:val="single" w:sz="4" w:space="4" w:color="auto"/>
+        </w:pBdr>
+        <w:rPr>
+          <w:rFonts w:ascii="Consolas" w:hAnsi="Consolas"/>
+        </w:rPr>
+      </w:pPr>
+      <w:proofErr w:type="gramStart"/>
+      <w:r>
+        <w:rPr>
+          <w:rFonts w:ascii="Consolas" w:hAnsi="Consolas"/>
+        </w:rPr>
+        <w:t>subplot(</w:t>
+      </w:r>
+      <w:proofErr w:type="gramEnd"/>
+      <w:r>
+        <w:rPr>
+          <w:rFonts w:ascii="Consolas" w:hAnsi="Consolas"/>
+        </w:rPr>
+        <w:t xml:space="preserve">2,2,1); </w:t>
+      </w:r>
+      <w:proofErr w:type="spellStart"/>
+      <w:proofErr w:type="gramStart"/>
+      <w:r>
+        <w:rPr>
+          <w:rFonts w:ascii="Consolas" w:hAnsi="Consolas"/>
+        </w:rPr>
+        <w:t>imshow</w:t>
+      </w:r>
+      <w:proofErr w:type="spellEnd"/>
+      <w:r>
+        <w:rPr>
+          <w:rFonts w:ascii="Consolas" w:hAnsi="Consolas"/>
+        </w:rPr>
+        <w:t>(</w:t>
+      </w:r>
+      <w:proofErr w:type="gramEnd"/>
+      <w:r>
+        <w:rPr>
+          <w:rFonts w:ascii="Consolas" w:hAnsi="Consolas"/>
+        </w:rPr>
+        <w:t xml:space="preserve">LL_IR, []); </w:t>
+      </w:r>
+      <w:proofErr w:type="gramStart"/>
+      <w:r>
+        <w:rPr>
+          <w:rFonts w:ascii="Consolas" w:hAnsi="Consolas"/>
+        </w:rPr>
+        <w:t>title(</w:t>
+      </w:r>
+      <w:proofErr w:type="gramEnd"/>
+      <w:r>
+        <w:rPr>
+          <w:rFonts w:ascii="Consolas" w:hAnsi="Consolas"/>
+        </w:rPr>
+        <w:t>'Approximation (LL)');</w:t>
+      </w:r>
+    </w:p>
+    <w:p>
+      <w:pPr>
+        <w:pStyle w:val="ListParagraph"/>
+        <w:pBdr>
+          <w:top w:val="single" w:sz="4" w:space="1" w:color="auto"/>
+          <w:left w:val="single" w:sz="4" w:space="4" w:color="auto"/>
+          <w:bottom w:val="single" w:sz="4" w:space="1" w:color="auto"/>
+          <w:right w:val="single" w:sz="4" w:space="4" w:color="auto"/>
+        </w:pBdr>
+        <w:rPr>
+          <w:rFonts w:ascii="Consolas" w:hAnsi="Consolas"/>
+        </w:rPr>
+      </w:pPr>
+      <w:proofErr w:type="gramStart"/>
+      <w:r>
+        <w:rPr>
+          <w:rFonts w:ascii="Consolas" w:hAnsi="Consolas"/>
+        </w:rPr>
+        <w:t>subplot(</w:t>
+      </w:r>
+      <w:proofErr w:type="gramEnd"/>
+      <w:r>
+        <w:rPr>
+          <w:rFonts w:ascii="Consolas" w:hAnsi="Consolas"/>
+        </w:rPr>
+        <w:t xml:space="preserve">2,2,2); </w:t>
+      </w:r>
+      <w:proofErr w:type="spellStart"/>
+      <w:proofErr w:type="gramStart"/>
+      <w:r>
+        <w:rPr>
+          <w:rFonts w:ascii="Consolas" w:hAnsi="Consolas"/>
+        </w:rPr>
+        <w:t>imshow</w:t>
+      </w:r>
+      <w:proofErr w:type="spellEnd"/>
+      <w:r>
+        <w:rPr>
+          <w:rFonts w:ascii="Consolas" w:hAnsi="Consolas"/>
+        </w:rPr>
+        <w:t>(</w:t>
+      </w:r>
+      <w:proofErr w:type="gramEnd"/>
+      <w:r>
+        <w:rPr>
+          <w:rFonts w:ascii="Consolas" w:hAnsi="Consolas"/>
+        </w:rPr>
+        <w:t xml:space="preserve">LH_IR, []); </w:t>
+      </w:r>
+      <w:proofErr w:type="gramStart"/>
+      <w:r>
+        <w:rPr>
+          <w:rFonts w:ascii="Consolas" w:hAnsi="Consolas"/>
+        </w:rPr>
+        <w:t>title(</w:t>
+      </w:r>
+      <w:proofErr w:type="gramEnd"/>
+      <w:r>
+        <w:rPr>
+          <w:rFonts w:ascii="Consolas" w:hAnsi="Consolas"/>
+        </w:rPr>
+        <w:t>'Horizontal Detail (LH)');</w:t>
+      </w:r>
+    </w:p>
+    <w:p>
+      <w:pPr>
+        <w:pStyle w:val="ListParagraph"/>
+        <w:pBdr>
+          <w:top w:val="single" w:sz="4" w:space="1" w:color="auto"/>
+          <w:left w:val="single" w:sz="4" w:space="4" w:color="auto"/>
+          <w:bottom w:val="single" w:sz="4" w:space="1" w:color="auto"/>
+          <w:right w:val="single" w:sz="4" w:space="4" w:color="auto"/>
+        </w:pBdr>
+        <w:rPr>
+          <w:rFonts w:ascii="Consolas" w:hAnsi="Consolas"/>
+        </w:rPr>
+      </w:pPr>
+      <w:proofErr w:type="gramStart"/>
+      <w:r>
+        <w:rPr>
+          <w:rFonts w:ascii="Consolas" w:hAnsi="Consolas"/>
+        </w:rPr>
+        <w:t>subplot(</w:t>
+      </w:r>
+      <w:proofErr w:type="gramEnd"/>
+      <w:r>
+        <w:rPr>
+          <w:rFonts w:ascii="Consolas" w:hAnsi="Consolas"/>
+        </w:rPr>
+        <w:t xml:space="preserve">2,2,3); </w:t>
+      </w:r>
+      <w:proofErr w:type="spellStart"/>
+      <w:proofErr w:type="gramStart"/>
+      <w:r>
+        <w:rPr>
+          <w:rFonts w:ascii="Consolas" w:hAnsi="Consolas"/>
+        </w:rPr>
+        <w:t>imshow</w:t>
+      </w:r>
+      <w:proofErr w:type="spellEnd"/>
+      <w:r>
+        <w:rPr>
+          <w:rFonts w:ascii="Consolas" w:hAnsi="Consolas"/>
+        </w:rPr>
+        <w:t>(</w:t>
+      </w:r>
+      <w:proofErr w:type="gramEnd"/>
+      <w:r>
+        <w:rPr>
+          <w:rFonts w:ascii="Consolas" w:hAnsi="Consolas"/>
+        </w:rPr>
+        <w:t xml:space="preserve">HL_IR, []); </w:t>
+      </w:r>
+      <w:proofErr w:type="gramStart"/>
+      <w:r>
+        <w:rPr>
+          <w:rFonts w:ascii="Consolas" w:hAnsi="Consolas"/>
+        </w:rPr>
+        <w:t>title(</w:t>
+      </w:r>
+      <w:proofErr w:type="gramEnd"/>
+      <w:r>
+        <w:rPr>
+          <w:rFonts w:ascii="Consolas" w:hAnsi="Consolas"/>
+        </w:rPr>
+        <w:t>'Vertical Detail (HL)');</w:t>
+      </w:r>
+    </w:p>
+    <w:p>
+      <w:pPr>
+        <w:pStyle w:val="ListParagraph"/>
+        <w:pBdr>
+          <w:top w:val="single" w:sz="4" w:space="1" w:color="auto"/>
+          <w:left w:val="single" w:sz="4" w:space="4" w:color="auto"/>
+          <w:bottom w:val="single" w:sz="4" w:space="1" w:color="auto"/>
+          <w:right w:val="single" w:sz="4" w:space="4" w:color="auto"/>
+        </w:pBdr>
+        <w:rPr>
+          <w:rFonts w:ascii="Consolas" w:hAnsi="Consolas"/>
+        </w:rPr>
+      </w:pPr>
+      <w:proofErr w:type="gramStart"/>
+      <w:r>
+        <w:rPr>
+          <w:rFonts w:ascii="Consolas" w:hAnsi="Consolas"/>
+        </w:rPr>
+        <w:t>subplot(</w:t>
+      </w:r>
+      <w:proofErr w:type="gramEnd"/>
+      <w:r>
+        <w:rPr>
+          <w:rFonts w:ascii="Consolas" w:hAnsi="Consolas"/>
+        </w:rPr>
+        <w:t xml:space="preserve">2,2,4); </w:t>
+      </w:r>
+      <w:proofErr w:type="spellStart"/>
+      <w:proofErr w:type="gramStart"/>
+      <w:r>
+        <w:rPr>
+          <w:rFonts w:ascii="Consolas" w:hAnsi="Consolas"/>
+        </w:rPr>
+        <w:t>imshow</w:t>
+      </w:r>
+      <w:proofErr w:type="spellEnd"/>
+      <w:r>
+        <w:rPr>
+          <w:rFonts w:ascii="Consolas" w:hAnsi="Consolas"/>
+        </w:rPr>
+        <w:t>(</w:t>
+      </w:r>
+      <w:proofErr w:type="gramEnd"/>
+      <w:r>
+        <w:rPr>
+          <w:rFonts w:ascii="Consolas" w:hAnsi="Consolas"/>
+        </w:rPr>
+        <w:t xml:space="preserve">HH_IR, []); </w:t>
+      </w:r>
+      <w:proofErr w:type="gramStart"/>
+      <w:r>
+        <w:rPr>
+          <w:rFonts w:ascii="Consolas" w:hAnsi="Consolas"/>
+        </w:rPr>
+        <w:t>title(</w:t>
+      </w:r>
+      <w:proofErr w:type="gramEnd"/>
+      <w:r>
+        <w:rPr>
+          <w:rFonts w:ascii="Consolas" w:hAnsi="Consolas"/>
+        </w:rPr>
+        <w:t>'Diagonal Detail (HH)');</w:t>
+      </w:r>
+    </w:p>
+    <w:p>
+      <w:pPr>
+        <w:pStyle w:val="ListParagraph"/>
+        <w:pBdr>
+          <w:top w:val="single" w:sz="4" w:space="1" w:color="auto"/>
+          <w:left w:val="single" w:sz="4" w:space="4" w:color="auto"/>
+          <w:bottom w:val="single" w:sz="4" w:space="1" w:color="auto"/>
+          <w:right w:val="single" w:sz="4" w:space="4" w:color="auto"/>
+        </w:pBdr>
+        <w:rPr>
+          <w:rFonts w:ascii="Consolas" w:hAnsi="Consolas"/>
+        </w:rPr>
+      </w:pPr>
+    </w:p>
+    <w:p>
+      <w:pPr>
+        <w:pStyle w:val="ListParagraph"/>
+        <w:pBdr>
+          <w:top w:val="single" w:sz="4" w:space="1" w:color="auto"/>
+          <w:left w:val="single" w:sz="4" w:space="4" w:color="auto"/>
+          <w:bottom w:val="single" w:sz="4" w:space="1" w:color="auto"/>
+          <w:right w:val="single" w:sz="4" w:space="4" w:color="auto"/>
+        </w:pBdr>
+        <w:rPr>
+          <w:rFonts w:ascii="Consolas" w:hAnsi="Consolas"/>
+        </w:rPr>
+      </w:pPr>
+      <w:r>
+        <w:rPr>
+          <w:rFonts w:ascii="Consolas" w:hAnsi="Consolas"/>
+        </w:rPr>
+        <w:t>% visible image components</w:t>
+      </w:r>
+    </w:p>
+    <w:p>
+      <w:pPr>
+        <w:pStyle w:val="ListParagraph"/>
+        <w:pBdr>
+          <w:top w:val="single" w:sz="4" w:space="1" w:color="auto"/>
+          <w:left w:val="single" w:sz="4" w:space="4" w:color="auto"/>
+          <w:bottom w:val="single" w:sz="4" w:space="1" w:color="auto"/>
+          <w:right w:val="single" w:sz="4" w:space="4" w:color="auto"/>
+        </w:pBdr>
+        <w:rPr>
+          <w:rFonts w:ascii="Consolas" w:hAnsi="Consolas"/>
+        </w:rPr>
+      </w:pPr>
+      <w:proofErr w:type="gramStart"/>
+      <w:r>
+        <w:rPr>
+          <w:rFonts w:ascii="Consolas" w:hAnsi="Consolas"/>
+        </w:rPr>
+        <w:t>figure(</w:t>
+      </w:r>
+      <w:proofErr w:type="gramEnd"/>
+      <w:r>
+        <w:rPr>
+          <w:rFonts w:ascii="Consolas" w:hAnsi="Consolas"/>
+        </w:rPr>
+        <w:t>3)</w:t>
+      </w:r>
+    </w:p>
+    <w:p>
+      <w:pPr>
+        <w:pStyle w:val="ListParagraph"/>
+        <w:pBdr>
+          <w:top w:val="single" w:sz="4" w:space="1" w:color="auto"/>
+          <w:left w:val="single" w:sz="4" w:space="4" w:color="auto"/>
+          <w:bottom w:val="single" w:sz="4" w:space="1" w:color="auto"/>
+          <w:right w:val="single" w:sz="4" w:space="4" w:color="auto"/>
+        </w:pBdr>
+        <w:rPr>
+          <w:rFonts w:ascii="Consolas" w:hAnsi="Consolas"/>
+        </w:rPr>
+      </w:pPr>
+      <w:proofErr w:type="gramStart"/>
+      <w:r>
+        <w:rPr>
+          <w:rFonts w:ascii="Consolas" w:hAnsi="Consolas"/>
+        </w:rPr>
+        <w:t>subplot(</w:t>
+      </w:r>
+      <w:proofErr w:type="gramEnd"/>
+      <w:r>
+        <w:rPr>
+          <w:rFonts w:ascii="Consolas" w:hAnsi="Consolas"/>
+        </w:rPr>
+        <w:t xml:space="preserve">2,2,1); </w:t>
+      </w:r>
+      <w:proofErr w:type="spellStart"/>
+      <w:proofErr w:type="gramStart"/>
+      <w:r>
+        <w:rPr>
+          <w:rFonts w:ascii="Consolas" w:hAnsi="Consolas"/>
+        </w:rPr>
+        <w:t>imshow</w:t>
+      </w:r>
+      <w:proofErr w:type="spellEnd"/>
+      <w:r>
+        <w:rPr>
+          <w:rFonts w:ascii="Consolas" w:hAnsi="Consolas"/>
+        </w:rPr>
+        <w:t>(</w:t>
+      </w:r>
+      <w:proofErr w:type="gramEnd"/>
+      <w:r>
+        <w:rPr>
+          <w:rFonts w:ascii="Consolas" w:hAnsi="Consolas"/>
+        </w:rPr>
+        <w:t xml:space="preserve">LL_VIS, []); </w:t>
+      </w:r>
+      <w:proofErr w:type="gramStart"/>
+      <w:r>
+        <w:rPr>
+          <w:rFonts w:ascii="Consolas" w:hAnsi="Consolas"/>
+        </w:rPr>
+        <w:t>title(</w:t>
+      </w:r>
+      <w:proofErr w:type="gramEnd"/>
+      <w:r>
+        <w:rPr>
+          <w:rFonts w:ascii="Consolas" w:hAnsi="Consolas"/>
+        </w:rPr>
+        <w:t>'Approximation (LL)');</w:t>
+      </w:r>
+    </w:p>
+    <w:p>
+      <w:pPr>
+        <w:pStyle w:val="ListParagraph"/>
+        <w:pBdr>
+          <w:top w:val="single" w:sz="4" w:space="1" w:color="auto"/>
+          <w:left w:val="single" w:sz="4" w:space="4" w:color="auto"/>
+          <w:bottom w:val="single" w:sz="4" w:space="1" w:color="auto"/>
+          <w:right w:val="single" w:sz="4" w:space="4" w:color="auto"/>
+        </w:pBdr>
+        <w:rPr>
+          <w:rFonts w:ascii="Consolas" w:hAnsi="Consolas"/>
+        </w:rPr>
+      </w:pPr>
+      <w:proofErr w:type="gramStart"/>
+      <w:r>
+        <w:rPr>
+          <w:rFonts w:ascii="Consolas" w:hAnsi="Consolas"/>
+        </w:rPr>
+        <w:t>subplot(</w:t>
+      </w:r>
+      <w:proofErr w:type="gramEnd"/>
+      <w:r>
+        <w:rPr>
+          <w:rFonts w:ascii="Consolas" w:hAnsi="Consolas"/>
+        </w:rPr>
+        <w:t xml:space="preserve">2,2,2); </w:t>
+      </w:r>
+      <w:proofErr w:type="spellStart"/>
+      <w:proofErr w:type="gramStart"/>
+      <w:r>
+        <w:rPr>
+          <w:rFonts w:ascii="Consolas" w:hAnsi="Consolas"/>
+        </w:rPr>
+        <w:t>imshow</w:t>
+      </w:r>
+      <w:proofErr w:type="spellEnd"/>
+      <w:r>
+        <w:rPr>
+          <w:rFonts w:ascii="Consolas" w:hAnsi="Consolas"/>
+        </w:rPr>
+        <w:t>(</w:t>
+      </w:r>
+      <w:proofErr w:type="gramEnd"/>
+      <w:r>
+        <w:rPr>
+          <w:rFonts w:ascii="Consolas" w:hAnsi="Consolas"/>
+        </w:rPr>
+        <w:t xml:space="preserve">LH_VIS, []); </w:t>
+      </w:r>
+      <w:proofErr w:type="gramStart"/>
+      <w:r>
+        <w:rPr>
+          <w:rFonts w:ascii="Consolas" w:hAnsi="Consolas"/>
+        </w:rPr>
+        <w:t>title(</w:t>
+      </w:r>
+      <w:proofErr w:type="gramEnd"/>
+      <w:r>
+        <w:rPr>
+          <w:rFonts w:ascii="Consolas" w:hAnsi="Consolas"/>
+        </w:rPr>
+        <w:t>'Horizontal Detail (LH)');</w:t>
+      </w:r>
+    </w:p>
+    <w:p>
+      <w:pPr>
+        <w:pStyle w:val="ListParagraph"/>
+        <w:pBdr>
+          <w:top w:val="single" w:sz="4" w:space="1" w:color="auto"/>
+          <w:left w:val="single" w:sz="4" w:space="4" w:color="auto"/>
+          <w:bottom w:val="single" w:sz="4" w:space="1" w:color="auto"/>
+          <w:right w:val="single" w:sz="4" w:space="4" w:color="auto"/>
+        </w:pBdr>
+        <w:rPr>
+          <w:rFonts w:ascii="Consolas" w:hAnsi="Consolas"/>
+        </w:rPr>
+      </w:pPr>
+      <w:proofErr w:type="gramStart"/>
+      <w:r>
+        <w:rPr>
+          <w:rFonts w:ascii="Consolas" w:hAnsi="Consolas"/>
+        </w:rPr>
+        <w:t>subplot(</w:t>
+      </w:r>
+      <w:proofErr w:type="gramEnd"/>
+      <w:r>
+        <w:rPr>
+          <w:rFonts w:ascii="Consolas" w:hAnsi="Consolas"/>
+        </w:rPr>
+        <w:t xml:space="preserve">2,2,3); </w:t>
+      </w:r>
+      <w:proofErr w:type="spellStart"/>
+      <w:proofErr w:type="gramStart"/>
+      <w:r>
+        <w:rPr>
+          <w:rFonts w:ascii="Consolas" w:hAnsi="Consolas"/>
+        </w:rPr>
+        <w:t>imshow</w:t>
+      </w:r>
+      <w:proofErr w:type="spellEnd"/>
+      <w:r>
+        <w:rPr>
+          <w:rFonts w:ascii="Consolas" w:hAnsi="Consolas"/>
+        </w:rPr>
+        <w:t>(</w:t>
+      </w:r>
+      <w:proofErr w:type="gramEnd"/>
+      <w:r>
+        <w:rPr>
+          <w:rFonts w:ascii="Consolas" w:hAnsi="Consolas"/>
+        </w:rPr>
+        <w:t xml:space="preserve">HL_VIS, []); </w:t>
+      </w:r>
+      <w:proofErr w:type="gramStart"/>
+      <w:r>
+        <w:rPr>
+          <w:rFonts w:ascii="Consolas" w:hAnsi="Consolas"/>
+        </w:rPr>
+        <w:t>title(</w:t>
+      </w:r>
+      <w:proofErr w:type="gramEnd"/>
+      <w:r>
+        <w:rPr>
+          <w:rFonts w:ascii="Consolas" w:hAnsi="Consolas"/>
+        </w:rPr>
+        <w:t>'Vertical Detail (HL)');</w:t>
+      </w:r>
+    </w:p>
+    <w:p>
+      <w:pPr>
+        <w:pStyle w:val="ListParagraph"/>
+        <w:pBdr>
+          <w:top w:val="single" w:sz="4" w:space="1" w:color="auto"/>
+          <w:left w:val="single" w:sz="4" w:space="4" w:color="auto"/>
+          <w:bottom w:val="single" w:sz="4" w:space="1" w:color="auto"/>
+          <w:right w:val="single" w:sz="4" w:space="4" w:color="auto"/>
+        </w:pBdr>
+        <w:rPr>
+          <w:rFonts w:ascii="Consolas" w:hAnsi="Consolas"/>
+        </w:rPr>
+      </w:pPr>
+      <w:proofErr w:type="gramStart"/>
+      <w:r>
+        <w:rPr>
+          <w:rFonts w:ascii="Consolas" w:hAnsi="Consolas"/>
+        </w:rPr>
+        <w:t>subplot(</w:t>
+      </w:r>
+      <w:proofErr w:type="gramEnd"/>
+      <w:r>
+        <w:rPr>
+          <w:rFonts w:ascii="Consolas" w:hAnsi="Consolas"/>
+        </w:rPr>
+        <w:t xml:space="preserve">2,2,4); </w:t>
+      </w:r>
+      <w:proofErr w:type="spellStart"/>
+      <w:proofErr w:type="gramStart"/>
+      <w:r>
+        <w:rPr>
+          <w:rFonts w:ascii="Consolas" w:hAnsi="Consolas"/>
+        </w:rPr>
+        <w:t>imshow</w:t>
+      </w:r>
+      <w:proofErr w:type="spellEnd"/>
+      <w:r>
+        <w:rPr>
+          <w:rFonts w:ascii="Consolas" w:hAnsi="Consolas"/>
+        </w:rPr>
+        <w:t>(</w:t>
+      </w:r>
+      <w:proofErr w:type="gramEnd"/>
+      <w:r>
+        <w:rPr>
+          <w:rFonts w:ascii="Consolas" w:hAnsi="Consolas"/>
+        </w:rPr>
+        <w:t xml:space="preserve">HH_VIS, []); </w:t>
+      </w:r>
+      <w:proofErr w:type="gramStart"/>
+      <w:r>
+        <w:rPr>
+          <w:rFonts w:ascii="Consolas" w:hAnsi="Consolas"/>
+        </w:rPr>
+        <w:t>title(</w:t>
+      </w:r>
+      <w:proofErr w:type="gramEnd"/>
+      <w:r>
+        <w:rPr>
+          <w:rFonts w:ascii="Consolas" w:hAnsi="Consolas"/>
+        </w:rPr>
+        <w:t>'Diagonal Detail (HH)');</w:t>
+      </w:r>
+    </w:p>
+    <w:p>
+      <w:pPr>
+        <w:pStyle w:val="ListParagraph"/>
+      </w:pPr>
+    </w:p>
+    <w:p>
+      <w:pPr>
+        <w:pStyle w:val="ListParagraph"/>
+        <w:rPr>
+          <w:b/>
+          <w:bCs/>
+          <w:sz w:val="28"/>
+          <w:szCs w:val="28"/>
+          <w:u w:val="single"/>
+        </w:rPr>
+      </w:pPr>
+      <w:r>
+        <w:rPr>
+          <w:b/>
+          <w:bCs/>
+          <w:sz w:val="28"/>
+          <w:szCs w:val="28"/>
+          <w:u w:val="single"/>
+        </w:rPr>
+        <w:t>Output:</w:t>
+      </w:r>
+    </w:p>
+    <w:p>
+      <w:pPr>
+        <w:pStyle w:val="ListParagraph"/>
+      </w:pPr>
+    </w:p>
+    <w:p>
+      <w:pPr>
+        <w:pStyle w:val="ListParagraph"/>
+        <w:jc w:val="center"/>
+      </w:pPr>
+      <w:r>
+        <w:rPr>
+          <w:noProof/>
+        </w:rPr>
+        <w:drawing>
+          <wp:inline distT="0" distB="0" distL="0" distR="0" wp14:anchorId="25A85E33" wp14:editId="0F36CCD1">
+            <wp:extent cx="4480560" cy="4044084"/>
+            <wp:effectExtent l="19050" t="19050" r="15240" b="13970"/>
+            <wp:docPr id="2025125943" name="Picture 2"/>
+            <wp:cNvGraphicFramePr>
+              <a:graphicFrameLocks xmlns:a="http://schemas.openxmlformats.org/drawingml/2006/main" noChangeAspect="1"/>
+            </wp:cNvGraphicFramePr>
+            <a:graphic xmlns:a="http://schemas.openxmlformats.org/drawingml/2006/main">
+              <a:graphicData uri="http://schemas.openxmlformats.org/drawingml/2006/picture">
+                <pic:pic xmlns:pic="http://schemas.openxmlformats.org/drawingml/2006/picture">
+                  <pic:nvPicPr>
+                    <pic:cNvPr id="2025125943" name="Picture 2025125943"/>
+                    <pic:cNvPicPr/>
+                  </pic:nvPicPr>
+                  <pic:blipFill>
+                    <a:blip r:embed="rId6">
+                      <a:extLst>
+                        <a:ext uri="{28A0092B-C50C-407E-A947-70E740481C1C}">
+                          <a14:useLocalDpi xmlns:a14="http://schemas.microsoft.com/office/drawing/2010/main" val="0"/>
+                        </a:ext>
+                      </a:extLst>
+                    </a:blip>
+                    <a:stretch>
+                      <a:fillRect/>
+                    </a:stretch>
+                  </pic:blipFill>
+                  <pic:spPr>
+                    <a:xfrm>
+                      <a:off x="0" y="0"/>
+                      <a:ext cx="4484933" cy="4048031"/>
+                    </a:xfrm>
+                    <a:prstGeom prst="rect">
+                      <a:avLst/>
+                    </a:prstGeom>
+                    <a:ln>
+                      <a:solidFill>
+                        <a:schemeClr val="tx1"/>
+                      </a:solidFill>
+                    </a:ln>
+                  </pic:spPr>
+                </pic:pic>
+              </a:graphicData>
+            </a:graphic>
+          </wp:inline>
+        </w:drawing>
+      </w:r>
+    </w:p>
+    <w:p>
+      <w:pPr>
+        <w:pStyle w:val="ListParagraph"/>
+        <w:jc w:val="center"/>
+      </w:pPr>
+    </w:p>
+    <w:p>
+      <w:pPr>
+        <w:pStyle w:val="ListParagraph"/>
+        <w:jc w:val="center"/>
+        <w:rPr>
+          <w:b/>
+          <w:bCs/>
+          <w:sz w:val="24"/>
+          <w:szCs w:val="24"/>
+        </w:rPr>
+      </w:pPr>
+      <w:r>
+        <w:rPr>
+          <w:b/>
+          <w:bCs/>
+          <w:sz w:val="24"/>
+          <w:szCs w:val="24"/>
+        </w:rPr>
+        <w:t xml:space="preserve">Fig. 2: Components of </w:t>
+      </w:r>
+      <w:r>
+        <w:rPr>
+          <w:b/>
+          <w:bCs/>
+          <w:sz w:val="24"/>
+          <w:szCs w:val="24"/>
+        </w:rPr>
+        <w:t>I</w:t>
+      </w:r>
+      <w:r>
+        <w:rPr>
+          <w:b/>
+          <w:bCs/>
+          <w:sz w:val="24"/>
+          <w:szCs w:val="24"/>
+        </w:rPr>
+        <w:t>nfrared Image</w:t>
+      </w:r>
+    </w:p>
+    <w:p>
+      <w:pPr>
+        <w:pStyle w:val="ListParagraph"/>
+        <w:jc w:val="center"/>
+      </w:pPr>
+    </w:p>
+    <w:p>
+      <w:pPr>
+        <w:pStyle w:val="ListParagraph"/>
+        <w:jc w:val="center"/>
+      </w:pPr>
+      <w:r>
+        <w:rPr>
+          <w:noProof/>
+        </w:rPr>
+        <w:drawing>
+          <wp:inline distT="0" distB="0" distL="0" distR="0" wp14:anchorId="1062674B" wp14:editId="74116D4E">
+            <wp:extent cx="4772025" cy="4324350"/>
+            <wp:effectExtent l="19050" t="19050" r="28575" b="19050"/>
+            <wp:docPr id="2134767651" name="Picture 3"/>
+            <wp:cNvGraphicFramePr>
+              <a:graphicFrameLocks xmlns:a="http://schemas.openxmlformats.org/drawingml/2006/main" noChangeAspect="1"/>
+            </wp:cNvGraphicFramePr>
+            <a:graphic xmlns:a="http://schemas.openxmlformats.org/drawingml/2006/main">
+              <a:graphicData uri="http://schemas.openxmlformats.org/drawingml/2006/picture">
+                <pic:pic xmlns:pic="http://schemas.openxmlformats.org/drawingml/2006/picture">
+                  <pic:nvPicPr>
+                    <pic:cNvPr id="2134767651" name="Picture 2134767651"/>
+                    <pic:cNvPicPr/>
+                  </pic:nvPicPr>
+                  <pic:blipFill>
+                    <a:blip r:embed="rId7">
+                      <a:extLst>
+                        <a:ext uri="{28A0092B-C50C-407E-A947-70E740481C1C}">
+                          <a14:useLocalDpi xmlns:a14="http://schemas.microsoft.com/office/drawing/2010/main" val="0"/>
+                        </a:ext>
+                      </a:extLst>
+                    </a:blip>
+                    <a:stretch>
+                      <a:fillRect/>
+                    </a:stretch>
+                  </pic:blipFill>
+                  <pic:spPr>
+                    <a:xfrm>
+                      <a:off x="0" y="0"/>
+                      <a:ext cx="4772025" cy="4324350"/>
+                    </a:xfrm>
+                    <a:prstGeom prst="rect">
+                      <a:avLst/>
+                    </a:prstGeom>
+                    <a:ln>
+                      <a:solidFill>
+                        <a:schemeClr val="tx1"/>
+                      </a:solidFill>
+                    </a:ln>
+                  </pic:spPr>
+                </pic:pic>
+              </a:graphicData>
+            </a:graphic>
+          </wp:inline>
+        </w:drawing>
+      </w:r>
+    </w:p>
+    <w:p>
+      <w:pPr>
+        <w:pStyle w:val="ListParagraph"/>
+        <w:jc w:val="center"/>
+      </w:pPr>
+    </w:p>
+    <w:p>
+      <w:pPr>
+        <w:pStyle w:val="ListParagraph"/>
+        <w:jc w:val="center"/>
+        <w:rPr>
+          <w:b/>
+          <w:bCs/>
+          <w:sz w:val="24"/>
+          <w:szCs w:val="24"/>
+        </w:rPr>
+      </w:pPr>
+      <w:r>
+        <w:rPr>
+          <w:b/>
+          <w:bCs/>
+          <w:sz w:val="24"/>
+          <w:szCs w:val="24"/>
+        </w:rPr>
+        <w:t>Fig. 3: Components of Visible Image</w:t>
+      </w:r>
+    </w:p>
+    <w:p>
+      <w:pPr>
+        <w:pStyle w:val="ListParagraph"/>
+        <w:jc w:val="center"/>
+      </w:pPr>
+    </w:p>
+    <w:p>
+      <w:pPr>
+        <w:pStyle w:val="ListParagraph"/>
+      </w:pPr>
+    </w:p>
+    <w:p>
+      <w:pPr>
+        <w:pStyle w:val="ListParagraph"/>
+        <w:numPr>
+          <w:ilvl w:val="0"/>
+          <w:numId w:val="1"/>
+        </w:numPr>
+        <w:rPr>
+          <w:b/>
+          <w:bCs/>
+          <w:sz w:val="28"/>
+          <w:szCs w:val="28"/>
+          <w:u w:val="single"/>
+        </w:rPr>
+      </w:pPr>
+      <w:r>
+        <w:rPr>
+          <w:b/>
+          <w:bCs/>
+          <w:sz w:val="28"/>
+          <w:szCs w:val="28"/>
+          <w:u w:val="single"/>
+        </w:rPr>
+        <w:t>Fusion of coefficients:</w:t>
+      </w:r>
+    </w:p>
+    <w:p>
+      <w:pPr>
+        <w:pStyle w:val="ListParagraph"/>
+      </w:pPr>
+    </w:p>
+    <w:p>
+      <w:pPr>
+        <w:pStyle w:val="ListParagraph"/>
+      </w:pPr>
+      <w:r>
+        <w:t>Now we fused the components of both the images by taking the maximum among infrared and fused image components.</w:t>
+      </w:r>
+    </w:p>
+    <w:p>
+      <w:pPr>
+        <w:pStyle w:val="ListParagraph"/>
+      </w:pPr>
+    </w:p>
+    <w:p>
+      <w:pPr>
+        <w:pStyle w:val="ListParagraph"/>
+        <w:rPr>
+          <w:b/>
+          <w:bCs/>
+          <w:sz w:val="28"/>
+          <w:szCs w:val="28"/>
+          <w:u w:val="single"/>
+        </w:rPr>
+      </w:pPr>
+      <w:r>
+        <w:rPr>
+          <w:b/>
+          <w:bCs/>
+          <w:sz w:val="28"/>
+          <w:szCs w:val="28"/>
+          <w:u w:val="single"/>
+        </w:rPr>
+        <w:t>Code:</w:t>
+      </w:r>
+    </w:p>
+    <w:p>
+      <w:pPr>
+        <w:pStyle w:val="ListParagraph"/>
+      </w:pPr>
+    </w:p>
+    <w:p>
+      <w:pPr>
+        <w:pStyle w:val="ListParagraph"/>
+        <w:pBdr>
+          <w:top w:val="single" w:sz="4" w:space="1" w:color="auto"/>
+          <w:left w:val="single" w:sz="4" w:space="4" w:color="auto"/>
+          <w:bottom w:val="single" w:sz="4" w:space="1" w:color="auto"/>
+          <w:right w:val="single" w:sz="4" w:space="4" w:color="auto"/>
+        </w:pBdr>
+        <w:rPr>
+          <w:rFonts w:ascii="Consolas" w:hAnsi="Consolas"/>
+        </w:rPr>
+      </w:pPr>
+      <w:r>
+        <w:rPr>
+          <w:rFonts w:ascii="Consolas" w:hAnsi="Consolas"/>
+        </w:rPr>
+        <w:t>% Fuse coefficients</w:t>
+      </w:r>
+    </w:p>
+    <w:p>
+      <w:pPr>
+        <w:pStyle w:val="ListParagraph"/>
+        <w:pBdr>
+          <w:top w:val="single" w:sz="4" w:space="1" w:color="auto"/>
+          <w:left w:val="single" w:sz="4" w:space="4" w:color="auto"/>
+          <w:bottom w:val="single" w:sz="4" w:space="1" w:color="auto"/>
+          <w:right w:val="single" w:sz="4" w:space="4" w:color="auto"/>
+        </w:pBdr>
+        <w:rPr>
+          <w:rFonts w:ascii="Consolas" w:hAnsi="Consolas"/>
+        </w:rPr>
+      </w:pPr>
+      <w:proofErr w:type="spellStart"/>
+      <w:r>
+        <w:rPr>
+          <w:rFonts w:ascii="Consolas" w:hAnsi="Consolas"/>
+        </w:rPr>
+        <w:t>LL_fused</w:t>
+      </w:r>
+      <w:proofErr w:type="spellEnd"/>
+      <w:r>
+        <w:rPr>
+          <w:rFonts w:ascii="Consolas" w:hAnsi="Consolas"/>
+        </w:rPr>
+        <w:t xml:space="preserve"> = (LL_IR + LL_VIS) / </w:t>
+      </w:r>
+      <w:proofErr w:type="gramStart"/>
+      <w:r>
+        <w:rPr>
+          <w:rFonts w:ascii="Consolas" w:hAnsi="Consolas"/>
+        </w:rPr>
+        <w:t xml:space="preserve">2;   </w:t>
+      </w:r>
+      <w:proofErr w:type="gramEnd"/>
+      <w:r>
+        <w:rPr>
+          <w:rFonts w:ascii="Consolas" w:hAnsi="Consolas"/>
+        </w:rPr>
+        <w:t xml:space="preserve">        % average of approximations</w:t>
+      </w:r>
+    </w:p>
+    <w:p>
+      <w:pPr>
+        <w:pStyle w:val="ListParagraph"/>
+        <w:pBdr>
+          <w:top w:val="single" w:sz="4" w:space="1" w:color="auto"/>
+          <w:left w:val="single" w:sz="4" w:space="4" w:color="auto"/>
+          <w:bottom w:val="single" w:sz="4" w:space="1" w:color="auto"/>
+          <w:right w:val="single" w:sz="4" w:space="4" w:color="auto"/>
+        </w:pBdr>
+        <w:rPr>
+          <w:rFonts w:ascii="Consolas" w:hAnsi="Consolas"/>
+        </w:rPr>
+      </w:pPr>
+      <w:proofErr w:type="spellStart"/>
+      <w:r>
+        <w:rPr>
+          <w:rFonts w:ascii="Consolas" w:hAnsi="Consolas"/>
+        </w:rPr>
+        <w:t>LH_fused</w:t>
+      </w:r>
+      <w:proofErr w:type="spellEnd"/>
+      <w:r>
+        <w:rPr>
+          <w:rFonts w:ascii="Consolas" w:hAnsi="Consolas"/>
+        </w:rPr>
+        <w:t xml:space="preserve"> = </w:t>
+      </w:r>
+      <w:proofErr w:type="gramStart"/>
+      <w:r>
+        <w:rPr>
+          <w:rFonts w:ascii="Consolas" w:hAnsi="Consolas"/>
+        </w:rPr>
+        <w:t>max(</w:t>
+      </w:r>
+      <w:proofErr w:type="gramEnd"/>
+      <w:r>
+        <w:rPr>
+          <w:rFonts w:ascii="Consolas" w:hAnsi="Consolas"/>
+        </w:rPr>
+        <w:t>LH_IR, LH_VIS</w:t>
+      </w:r>
+      <w:proofErr w:type="gramStart"/>
+      <w:r>
+        <w:rPr>
+          <w:rFonts w:ascii="Consolas" w:hAnsi="Consolas"/>
+        </w:rPr>
+        <w:t xml:space="preserve">);   </w:t>
+      </w:r>
+      <w:proofErr w:type="gramEnd"/>
+      <w:r>
+        <w:rPr>
+          <w:rFonts w:ascii="Consolas" w:hAnsi="Consolas"/>
+        </w:rPr>
+        <w:t xml:space="preserve">          % max for detail coefficients</w:t>
+      </w:r>
+    </w:p>
+    <w:p>
+      <w:pPr>
+        <w:pStyle w:val="ListParagraph"/>
+        <w:pBdr>
+          <w:top w:val="single" w:sz="4" w:space="1" w:color="auto"/>
+          <w:left w:val="single" w:sz="4" w:space="4" w:color="auto"/>
+          <w:bottom w:val="single" w:sz="4" w:space="1" w:color="auto"/>
+          <w:right w:val="single" w:sz="4" w:space="4" w:color="auto"/>
+        </w:pBdr>
+        <w:rPr>
+          <w:rFonts w:ascii="Consolas" w:hAnsi="Consolas"/>
+        </w:rPr>
+      </w:pPr>
+      <w:proofErr w:type="spellStart"/>
+      <w:r>
+        <w:rPr>
+          <w:rFonts w:ascii="Consolas" w:hAnsi="Consolas"/>
+        </w:rPr>
+        <w:t>HL_fused</w:t>
+      </w:r>
+      <w:proofErr w:type="spellEnd"/>
+      <w:r>
+        <w:rPr>
+          <w:rFonts w:ascii="Consolas" w:hAnsi="Consolas"/>
+        </w:rPr>
+        <w:t xml:space="preserve"> = </w:t>
+      </w:r>
+      <w:proofErr w:type="gramStart"/>
+      <w:r>
+        <w:rPr>
+          <w:rFonts w:ascii="Consolas" w:hAnsi="Consolas"/>
+        </w:rPr>
+        <w:t>max(</w:t>
+      </w:r>
+      <w:proofErr w:type="gramEnd"/>
+      <w:r>
+        <w:rPr>
+          <w:rFonts w:ascii="Consolas" w:hAnsi="Consolas"/>
+        </w:rPr>
+        <w:t>HL_IR, HL_VIS);</w:t>
+      </w:r>
+    </w:p>
+    <w:p>
+      <w:pPr>
+        <w:pStyle w:val="ListParagraph"/>
+        <w:pBdr>
+          <w:top w:val="single" w:sz="4" w:space="1" w:color="auto"/>
+          <w:left w:val="single" w:sz="4" w:space="4" w:color="auto"/>
+          <w:bottom w:val="single" w:sz="4" w:space="1" w:color="auto"/>
+          <w:right w:val="single" w:sz="4" w:space="4" w:color="auto"/>
+        </w:pBdr>
+        <w:rPr>
+          <w:rFonts w:ascii="Consolas" w:hAnsi="Consolas"/>
+        </w:rPr>
+      </w:pPr>
+      <w:proofErr w:type="spellStart"/>
+      <w:r>
+        <w:rPr>
+          <w:rFonts w:ascii="Consolas" w:hAnsi="Consolas"/>
+        </w:rPr>
+        <w:t>HH_fused</w:t>
+      </w:r>
+      <w:proofErr w:type="spellEnd"/>
+      <w:r>
+        <w:rPr>
+          <w:rFonts w:ascii="Consolas" w:hAnsi="Consolas"/>
+        </w:rPr>
+        <w:t xml:space="preserve"> = </w:t>
+      </w:r>
+      <w:proofErr w:type="gramStart"/>
+      <w:r>
+        <w:rPr>
+          <w:rFonts w:ascii="Consolas" w:hAnsi="Consolas"/>
+        </w:rPr>
+        <w:t>max(</w:t>
+      </w:r>
+      <w:proofErr w:type="gramEnd"/>
+      <w:r>
+        <w:rPr>
+          <w:rFonts w:ascii="Consolas" w:hAnsi="Consolas"/>
+        </w:rPr>
+        <w:t>HH_IR, HH_VIS);</w:t>
+      </w:r>
+    </w:p>
+    <w:p>
+      <w:pPr>
+        <w:pStyle w:val="ListParagraph"/>
+      </w:pPr>
+    </w:p>
+    <w:p>
+      <w:pPr>
+        <w:pStyle w:val="ListParagraph"/>
+        <w:numPr>
+          <w:ilvl w:val="0"/>
+          <w:numId w:val="1"/>
+        </w:numPr>
+        <w:rPr>
+          <w:b/>
+          <w:bCs/>
+          <w:sz w:val="28"/>
+          <w:szCs w:val="28"/>
+          <w:u w:val="single"/>
+        </w:rPr>
+      </w:pPr>
+      <w:r>
+        <w:rPr>
+          <w:b/>
+          <w:bCs/>
+          <w:sz w:val="28"/>
+          <w:szCs w:val="28"/>
+          <w:u w:val="single"/>
+        </w:rPr>
+        <w:t>Reconstruction of Fused image:</w:t>
+      </w:r>
+    </w:p>
+    <w:p>
+      <w:pPr>
+        <w:pStyle w:val="ListParagraph"/>
+      </w:pPr>
+    </w:p>
+    <w:p>
+      <w:pPr>
+        <w:pStyle w:val="ListParagraph"/>
+      </w:pPr>
+      <w:r>
+        <w:t xml:space="preserve">Here we applied the inverse </w:t>
+      </w:r>
+      <w:r>
+        <w:t>discrete wavelet transform to the fused components and combine them together to form the final fused image.</w:t>
+      </w:r>
+    </w:p>
+    <w:p>
+      <w:pPr>
+        <w:pStyle w:val="ListParagraph"/>
+      </w:pPr>
+    </w:p>
+    <w:p>
+      <w:pPr>
+        <w:pStyle w:val="ListParagraph"/>
+      </w:pPr>
+      <w:r>
+        <w:t>Code:</w:t>
+      </w:r>
+    </w:p>
+    <w:p>
+      <w:pPr>
+        <w:pStyle w:val="ListParagraph"/>
+      </w:pPr>
+    </w:p>
+    <w:p>
+      <w:pPr>
+        <w:pStyle w:val="ListParagraph"/>
+        <w:pBdr>
+          <w:top w:val="single" w:sz="4" w:space="1" w:color="auto"/>
+          <w:left w:val="single" w:sz="4" w:space="4" w:color="auto"/>
+          <w:bottom w:val="single" w:sz="4" w:space="1" w:color="auto"/>
+          <w:right w:val="single" w:sz="4" w:space="4" w:color="auto"/>
+        </w:pBdr>
+        <w:rPr>
+          <w:rFonts w:ascii="Consolas" w:hAnsi="Consolas"/>
+        </w:rPr>
+      </w:pPr>
+      <w:r>
+        <w:rPr>
+          <w:rFonts w:ascii="Consolas" w:hAnsi="Consolas"/>
+        </w:rPr>
+        <w:t>% Reconstruct fused image</w:t>
+      </w:r>
+    </w:p>
+    <w:p>
+      <w:pPr>
+        <w:pStyle w:val="ListParagraph"/>
+        <w:pBdr>
+          <w:top w:val="single" w:sz="4" w:space="1" w:color="auto"/>
+          <w:left w:val="single" w:sz="4" w:space="4" w:color="auto"/>
+          <w:bottom w:val="single" w:sz="4" w:space="1" w:color="auto"/>
+          <w:right w:val="single" w:sz="4" w:space="4" w:color="auto"/>
+        </w:pBdr>
+        <w:rPr>
+          <w:rFonts w:ascii="Consolas" w:hAnsi="Consolas"/>
+        </w:rPr>
+      </w:pPr>
+      <w:r>
+        <w:rPr>
+          <w:rFonts w:ascii="Consolas" w:hAnsi="Consolas"/>
+        </w:rPr>
+        <w:t>Fused = idwt2(</w:t>
+      </w:r>
+      <w:proofErr w:type="spellStart"/>
+      <w:r>
+        <w:rPr>
+          <w:rFonts w:ascii="Consolas" w:hAnsi="Consolas"/>
+        </w:rPr>
+        <w:t>LL_fused</w:t>
+      </w:r>
+      <w:proofErr w:type="spellEnd"/>
+      <w:r>
+        <w:rPr>
+          <w:rFonts w:ascii="Consolas" w:hAnsi="Consolas"/>
+        </w:rPr>
+        <w:t xml:space="preserve">, </w:t>
+      </w:r>
+      <w:proofErr w:type="spellStart"/>
+      <w:r>
+        <w:rPr>
+          <w:rFonts w:ascii="Consolas" w:hAnsi="Consolas"/>
+        </w:rPr>
+        <w:t>LH_fused</w:t>
+      </w:r>
+      <w:proofErr w:type="spellEnd"/>
+      <w:r>
+        <w:rPr>
+          <w:rFonts w:ascii="Consolas" w:hAnsi="Consolas"/>
+        </w:rPr>
+        <w:t xml:space="preserve">, </w:t>
+      </w:r>
+      <w:proofErr w:type="spellStart"/>
+      <w:r>
+        <w:rPr>
+          <w:rFonts w:ascii="Consolas" w:hAnsi="Consolas"/>
+        </w:rPr>
+        <w:t>HL_fused</w:t>
+      </w:r>
+      <w:proofErr w:type="spellEnd"/>
+      <w:r>
+        <w:rPr>
+          <w:rFonts w:ascii="Consolas" w:hAnsi="Consolas"/>
+        </w:rPr>
+        <w:t xml:space="preserve">, </w:t>
+      </w:r>
+      <w:proofErr w:type="spellStart"/>
+      <w:r>
+        <w:rPr>
+          <w:rFonts w:ascii="Consolas" w:hAnsi="Consolas"/>
+        </w:rPr>
+        <w:t>HH_fused</w:t>
+      </w:r>
+      <w:proofErr w:type="spellEnd"/>
+      <w:r>
+        <w:rPr>
+          <w:rFonts w:ascii="Consolas" w:hAnsi="Consolas"/>
+        </w:rPr>
+        <w:t>, 'db2');</w:t>
+      </w:r>
+    </w:p>
+    <w:p/>
+    <w:p>
+      <w:pPr>
+        <w:pStyle w:val="ListParagraph"/>
+        <w:numPr>
+          <w:ilvl w:val="0"/>
+          <w:numId w:val="1"/>
+        </w:numPr>
+        <w:rPr>
+          <w:b/>
+          <w:bCs/>
+          <w:sz w:val="28"/>
+          <w:szCs w:val="28"/>
+          <w:u w:val="single"/>
+        </w:rPr>
+      </w:pPr>
+      <w:r>
+        <w:rPr>
+          <w:b/>
+          <w:bCs/>
+          <w:sz w:val="28"/>
+          <w:szCs w:val="28"/>
+          <w:u w:val="single"/>
+        </w:rPr>
+        <w:t>Displaying the results:</w:t>
+      </w:r>
+    </w:p>
+    <w:p>
+      <w:pPr>
+        <w:pStyle w:val="ListParagraph"/>
+      </w:pPr>
+    </w:p>
+    <w:p>
+      <w:pPr>
+        <w:pStyle w:val="ListParagraph"/>
+        <w:rPr>
+          <w:b/>
+          <w:bCs/>
+          <w:sz w:val="28"/>
+          <w:szCs w:val="28"/>
+          <w:u w:val="single"/>
+        </w:rPr>
+      </w:pPr>
+      <w:r>
+        <w:rPr>
+          <w:b/>
+          <w:bCs/>
+          <w:sz w:val="28"/>
+          <w:szCs w:val="28"/>
+          <w:u w:val="single"/>
+        </w:rPr>
+        <w:t>Code:</w:t>
+      </w:r>
+    </w:p>
+    <w:p>
+      <w:pPr>
+        <w:pStyle w:val="ListParagraph"/>
+      </w:pPr>
+    </w:p>
+    <w:p>
+      <w:pPr>
+        <w:pStyle w:val="ListParagraph"/>
+        <w:pBdr>
+          <w:top w:val="single" w:sz="4" w:space="1" w:color="auto"/>
+          <w:left w:val="single" w:sz="4" w:space="4" w:color="auto"/>
+          <w:bottom w:val="single" w:sz="4" w:space="1" w:color="auto"/>
+          <w:right w:val="single" w:sz="4" w:space="4" w:color="auto"/>
+        </w:pBdr>
+        <w:rPr>
+          <w:rFonts w:ascii="Consolas" w:hAnsi="Consolas"/>
+        </w:rPr>
+      </w:pPr>
+      <w:r>
+        <w:rPr>
+          <w:rFonts w:ascii="Consolas" w:hAnsi="Consolas"/>
+        </w:rPr>
+        <w:t>% Display results</w:t>
+      </w:r>
+    </w:p>
+    <w:p>
+      <w:pPr>
+        <w:pStyle w:val="ListParagraph"/>
+        <w:pBdr>
+          <w:top w:val="single" w:sz="4" w:space="1" w:color="auto"/>
+          <w:left w:val="single" w:sz="4" w:space="4" w:color="auto"/>
+          <w:bottom w:val="single" w:sz="4" w:space="1" w:color="auto"/>
+          <w:right w:val="single" w:sz="4" w:space="4" w:color="auto"/>
+        </w:pBdr>
+        <w:rPr>
+          <w:rFonts w:ascii="Consolas" w:hAnsi="Consolas"/>
+        </w:rPr>
+      </w:pPr>
+    </w:p>
+    <w:p>
+      <w:pPr>
+        <w:pStyle w:val="ListParagraph"/>
+        <w:pBdr>
+          <w:top w:val="single" w:sz="4" w:space="1" w:color="auto"/>
+          <w:left w:val="single" w:sz="4" w:space="4" w:color="auto"/>
+          <w:bottom w:val="single" w:sz="4" w:space="1" w:color="auto"/>
+          <w:right w:val="single" w:sz="4" w:space="4" w:color="auto"/>
+        </w:pBdr>
+        <w:rPr>
+          <w:rFonts w:ascii="Consolas" w:hAnsi="Consolas"/>
+        </w:rPr>
+      </w:pPr>
+      <w:r>
+        <w:rPr>
+          <w:rFonts w:ascii="Consolas" w:hAnsi="Consolas"/>
+        </w:rPr>
+        <w:t>% fused image</w:t>
+      </w:r>
+    </w:p>
+    <w:p>
+      <w:pPr>
+        <w:pStyle w:val="ListParagraph"/>
+        <w:pBdr>
+          <w:top w:val="single" w:sz="4" w:space="1" w:color="auto"/>
+          <w:left w:val="single" w:sz="4" w:space="4" w:color="auto"/>
+          <w:bottom w:val="single" w:sz="4" w:space="1" w:color="auto"/>
+          <w:right w:val="single" w:sz="4" w:space="4" w:color="auto"/>
+        </w:pBdr>
+        <w:rPr>
+          <w:rFonts w:ascii="Consolas" w:hAnsi="Consolas"/>
+        </w:rPr>
+      </w:pPr>
+      <w:proofErr w:type="gramStart"/>
+      <w:r>
+        <w:rPr>
+          <w:rFonts w:ascii="Consolas" w:hAnsi="Consolas"/>
+        </w:rPr>
+        <w:t>figure(</w:t>
+      </w:r>
+      <w:proofErr w:type="gramEnd"/>
+      <w:r>
+        <w:rPr>
+          <w:rFonts w:ascii="Consolas" w:hAnsi="Consolas"/>
+        </w:rPr>
+        <w:t>4)</w:t>
+      </w:r>
+    </w:p>
+    <w:p>
+      <w:pPr>
+        <w:pStyle w:val="ListParagraph"/>
+        <w:pBdr>
+          <w:top w:val="single" w:sz="4" w:space="1" w:color="auto"/>
+          <w:left w:val="single" w:sz="4" w:space="4" w:color="auto"/>
+          <w:bottom w:val="single" w:sz="4" w:space="1" w:color="auto"/>
+          <w:right w:val="single" w:sz="4" w:space="4" w:color="auto"/>
+        </w:pBdr>
+        <w:rPr>
+          <w:rFonts w:ascii="Consolas" w:hAnsi="Consolas"/>
+        </w:rPr>
+      </w:pPr>
+      <w:proofErr w:type="spellStart"/>
+      <w:proofErr w:type="gramStart"/>
+      <w:r>
+        <w:rPr>
+          <w:rFonts w:ascii="Consolas" w:hAnsi="Consolas"/>
+        </w:rPr>
+        <w:t>imshow</w:t>
+      </w:r>
+      <w:proofErr w:type="spellEnd"/>
+      <w:r>
+        <w:rPr>
+          <w:rFonts w:ascii="Consolas" w:hAnsi="Consolas"/>
+        </w:rPr>
+        <w:t>(</w:t>
+      </w:r>
+      <w:proofErr w:type="gramEnd"/>
+      <w:r>
+        <w:rPr>
+          <w:rFonts w:ascii="Consolas" w:hAnsi="Consolas"/>
+        </w:rPr>
+        <w:t>Fused, [])</w:t>
+      </w:r>
+    </w:p>
+    <w:p>
+      <w:pPr>
+        <w:pStyle w:val="ListParagraph"/>
+        <w:pBdr>
+          <w:top w:val="single" w:sz="4" w:space="1" w:color="auto"/>
+          <w:left w:val="single" w:sz="4" w:space="4" w:color="auto"/>
+          <w:bottom w:val="single" w:sz="4" w:space="1" w:color="auto"/>
+          <w:right w:val="single" w:sz="4" w:space="4" w:color="auto"/>
+        </w:pBdr>
+        <w:rPr>
+          <w:rFonts w:ascii="Consolas" w:hAnsi="Consolas"/>
+        </w:rPr>
+      </w:pPr>
+      <w:proofErr w:type="gramStart"/>
+      <w:r>
+        <w:rPr>
+          <w:rFonts w:ascii="Consolas" w:hAnsi="Consolas"/>
+        </w:rPr>
+        <w:t>title(</w:t>
+      </w:r>
+      <w:proofErr w:type="gramEnd"/>
+      <w:r>
+        <w:rPr>
+          <w:rFonts w:ascii="Consolas" w:hAnsi="Consolas"/>
+        </w:rPr>
+        <w:t>"Fused Image")</w:t>
+      </w:r>
+    </w:p>
+    <w:p>
+      <w:pPr>
+        <w:pStyle w:val="ListParagraph"/>
+      </w:pPr>
+    </w:p>
+    <w:p>
+      <w:pPr>
+        <w:pStyle w:val="ListParagraph"/>
+        <w:rPr>
+          <w:b/>
+          <w:bCs/>
+          <w:sz w:val="28"/>
+          <w:szCs w:val="28"/>
+          <w:u w:val="single"/>
+        </w:rPr>
+      </w:pPr>
+      <w:r>
+        <w:rPr>
+          <w:b/>
+          <w:bCs/>
+          <w:sz w:val="28"/>
+          <w:szCs w:val="28"/>
+          <w:u w:val="single"/>
+        </w:rPr>
+        <w:t>Output:</w:t>
+      </w:r>
+    </w:p>
+    <w:p>
+      <w:pPr>
+        <w:pStyle w:val="ListParagraph"/>
+      </w:pPr>
+    </w:p>
+    <w:p>
+      <w:pPr>
+        <w:pStyle w:val="ListParagraph"/>
+        <w:jc w:val="center"/>
+      </w:pPr>
+      <w:r>
+        <w:rPr>
+          <w:noProof/>
+        </w:rPr>
+        <w:drawing>
+          <wp:inline distT="0" distB="0" distL="0" distR="0" wp14:anchorId="5B23FF3B" wp14:editId="4717470B">
+            <wp:extent cx="3422650" cy="3422650"/>
+            <wp:effectExtent l="19050" t="19050" r="25400" b="25400"/>
+            <wp:docPr id="474515930" name="Picture 4"/>
+            <wp:cNvGraphicFramePr>
+              <a:graphicFrameLocks xmlns:a="http://schemas.openxmlformats.org/drawingml/2006/main" noChangeAspect="1"/>
+            </wp:cNvGraphicFramePr>
+            <a:graphic xmlns:a="http://schemas.openxmlformats.org/drawingml/2006/main">
+              <a:graphicData uri="http://schemas.openxmlformats.org/drawingml/2006/picture">
+                <pic:pic xmlns:pic="http://schemas.openxmlformats.org/drawingml/2006/picture">
+                  <pic:nvPicPr>
+                    <pic:cNvPr id="474515930" name="Picture 474515930"/>
+                    <pic:cNvPicPr/>
+                  </pic:nvPicPr>
+                  <pic:blipFill>
+                    <a:blip r:embed="rId8">
+                      <a:extLst>
+                        <a:ext uri="{28A0092B-C50C-407E-A947-70E740481C1C}">
+                          <a14:useLocalDpi xmlns:a14="http://schemas.microsoft.com/office/drawing/2010/main" val="0"/>
+                        </a:ext>
+                      </a:extLst>
+                    </a:blip>
+                    <a:stretch>
+                      <a:fillRect/>
+                    </a:stretch>
+                  </pic:blipFill>
+                  <pic:spPr>
+                    <a:xfrm>
+                      <a:off x="0" y="0"/>
+                      <a:ext cx="3422650" cy="3422650"/>
+                    </a:xfrm>
+                    <a:prstGeom prst="rect">
+                      <a:avLst/>
+                    </a:prstGeom>
+                    <a:ln>
+                      <a:solidFill>
+                        <a:schemeClr val="tx1"/>
+                      </a:solidFill>
+                    </a:ln>
+                  </pic:spPr>
+                </pic:pic>
+              </a:graphicData>
+            </a:graphic>
+          </wp:inline>
+        </w:drawing>
+      </w:r>
+    </w:p>
+    <w:p>
+      <w:pPr>
+        <w:pStyle w:val="ListParagraph"/>
+        <w:jc w:val="center"/>
+        <w:rPr>
+          <w:b/>
+          <w:bCs/>
+          <w:sz w:val="24"/>
+          <w:szCs w:val="24"/>
+        </w:rPr>
+      </w:pPr>
+    </w:p>
+    <w:p>
+      <w:pPr>
+        <w:pStyle w:val="ListParagraph"/>
+        <w:jc w:val="center"/>
+        <w:rPr>
+          <w:b/>
+          <w:bCs/>
+          <w:sz w:val="24"/>
+          <w:szCs w:val="24"/>
+        </w:rPr>
+      </w:pPr>
+      <w:r>
+        <w:rPr>
+          <w:b/>
+          <w:bCs/>
+          <w:sz w:val="24"/>
+          <w:szCs w:val="24"/>
+        </w:rPr>
+        <w:t>Fig. 4: Final Fused Image</w:t>
+      </w:r>
+    </w:p>
+    <w:p>
+      <w:pPr>
+        <w:pStyle w:val="ListParagraph"/>
+        <w:jc w:val="center"/>
+      </w:pPr>
+    </w:p>
+    <w:p>
+      <w:pPr>
+        <w:pStyle w:val="ListParagraph"/>
+        <w:numPr>
+          <w:ilvl w:val="0"/>
+          <w:numId w:val="1"/>
+        </w:numPr>
+        <w:rPr>
+          <w:b/>
+          <w:bCs/>
+          <w:sz w:val="28"/>
+          <w:szCs w:val="28"/>
+          <w:u w:val="single"/>
+        </w:rPr>
+      </w:pPr>
+      <w:r>
+        <w:rPr>
+          <w:b/>
+          <w:bCs/>
+          <w:sz w:val="28"/>
+          <w:szCs w:val="28"/>
+          <w:u w:val="single"/>
+        </w:rPr>
+        <w:t>Evaluation Matrix</w:t>
+      </w:r>
+    </w:p>
+    <w:p>
+      <w:pPr>
+        <w:pStyle w:val="ListParagraph"/>
+      </w:pPr>
+    </w:p>
+    <w:tbl>
+      <w:tblPr>
+        <w:tblStyle w:val="TableGrid"/>
+        <w:tblW w:w="0" w:type="auto"/>
+        <w:tblInd w:w="720" w:type="dxa"/>
+        <w:tblLook w:val="04A0" w:firstRow="1" w:lastRow="0" w:firstColumn="1" w:lastColumn="0" w:noHBand="0" w:noVBand="1"/>
+      </w:tblPr>
+      <w:tblGrid>
+        <w:gridCol w:w="2434"/>
+        <w:gridCol w:w="2434"/>
+        <w:gridCol w:w="2434"/>
+        <w:gridCol w:w="2434"/>
+      </w:tblGrid>
+      <w:tr>
+        <w:trPr>
+          <w:trHeight w:val="567"/>
+        </w:trPr>
+        <w:tc>
+          <w:tcPr>
+            <w:tcW w:w="2434" w:type="dxa"/>
+            <w:vAlign w:val="center"/>
+          </w:tcPr>
+          <w:p>
+            <w:pPr>
+              <w:pStyle w:val="ListParagraph"/>
+              <w:ind w:left="0"/>
+              <w:jc w:val="center"/>
+              <w:rPr>
+                <w:b/>
+                <w:bCs/>
+                <w:sz w:val="28"/>
+                <w:szCs w:val="28"/>
+              </w:rPr>
+            </w:pPr>
+            <w:r>
+              <w:rPr>
+                <w:b/>
+                <w:bCs/>
+                <w:sz w:val="28"/>
+                <w:szCs w:val="28"/>
+              </w:rPr>
+              <w:t>Methods</w:t>
+            </w:r>
+          </w:p>
+        </w:tc>
+        <w:tc>
+          <w:tcPr>
+            <w:tcW w:w="2434" w:type="dxa"/>
+            <w:vAlign w:val="center"/>
+          </w:tcPr>
+          <w:p>
+            <w:pPr>
+              <w:pStyle w:val="ListParagraph"/>
+              <w:ind w:left="0"/>
+              <w:jc w:val="center"/>
+              <w:rPr>
+                <w:b/>
+                <w:bCs/>
+                <w:sz w:val="28"/>
+                <w:szCs w:val="28"/>
+              </w:rPr>
+            </w:pPr>
+            <w:r>
+              <w:rPr>
+                <w:b/>
+                <w:bCs/>
+                <w:sz w:val="28"/>
+                <w:szCs w:val="28"/>
+              </w:rPr>
+              <w:t>EN</w:t>
+            </w:r>
+          </w:p>
+        </w:tc>
+        <w:tc>
+          <w:tcPr>
+            <w:tcW w:w="2434" w:type="dxa"/>
+            <w:vAlign w:val="center"/>
+          </w:tcPr>
+          <w:p>
+            <w:pPr>
+              <w:pStyle w:val="ListParagraph"/>
+              <w:ind w:left="0"/>
+              <w:jc w:val="center"/>
+              <w:rPr>
+                <w:b/>
+                <w:bCs/>
+                <w:sz w:val="28"/>
+                <w:szCs w:val="28"/>
+              </w:rPr>
+            </w:pPr>
+            <w:r>
+              <w:rPr>
+                <w:b/>
+                <w:bCs/>
+                <w:sz w:val="28"/>
+                <w:szCs w:val="28"/>
+              </w:rPr>
+              <w:t>MI</w:t>
+            </w:r>
+          </w:p>
+        </w:tc>
+        <w:tc>
+          <w:tcPr>
+            <w:tcW w:w="2434" w:type="dxa"/>
+            <w:vAlign w:val="center"/>
+          </w:tcPr>
+          <w:p>
+            <w:pPr>
+              <w:pStyle w:val="ListParagraph"/>
+              <w:ind w:left="0"/>
+              <w:jc w:val="center"/>
+              <w:rPr>
+                <w:b/>
+                <w:bCs/>
+                <w:sz w:val="28"/>
+                <w:szCs w:val="28"/>
+              </w:rPr>
+            </w:pPr>
+            <w:r>
+              <w:rPr>
+                <w:b/>
+                <w:bCs/>
+                <w:sz w:val="28"/>
+                <w:szCs w:val="28"/>
+              </w:rPr>
+              <w:t>SF</w:t>
+            </w:r>
+          </w:p>
+        </w:tc>
+      </w:tr>
+      <w:tr>
+        <w:trPr>
+          <w:trHeight w:val="567"/>
+        </w:trPr>
+        <w:tc>
+          <w:tcPr>
+            <w:tcW w:w="2434" w:type="dxa"/>
+            <w:vAlign w:val="center"/>
+          </w:tcPr>
+          <w:p>
+            <w:pPr>
+              <w:pStyle w:val="ListParagraph"/>
+              <w:ind w:left="0"/>
+              <w:jc w:val="center"/>
+            </w:pPr>
+            <w:r>
+              <w:t>STDFusionNet (</w:t>
+            </w:r>
+            <w:r>
+              <w:t>Paper)</w:t>
+            </w:r>
+          </w:p>
+        </w:tc>
+        <w:tc>
+          <w:tcPr>
+            <w:tcW w:w="2434" w:type="dxa"/>
+            <w:vAlign w:val="center"/>
+          </w:tcPr>
+          <w:p>
+            <w:pPr>
+              <w:pStyle w:val="ListParagraph"/>
+              <w:ind w:left="0"/>
+              <w:jc w:val="center"/>
+            </w:pPr>
+            <w:r>
+              <w:t xml:space="preserve">7.1978 </w:t>
+            </w:r>
+            <w:r>
+              <w:rPr>
+                <w:rFonts w:cstheme="minorHAnsi"/>
+              </w:rPr>
+              <w:t>±</w:t>
+            </w:r>
+            <w:r>
+              <w:t xml:space="preserve"> 0.4793</w:t>
+            </w:r>
+          </w:p>
+        </w:tc>
+        <w:tc>
+          <w:tcPr>
+            <w:tcW w:w="2434" w:type="dxa"/>
+            <w:vAlign w:val="center"/>
+          </w:tcPr>
+          <w:p>
+            <w:pPr>
+              <w:pStyle w:val="ListParagraph"/>
+              <w:ind w:left="0"/>
+              <w:jc w:val="center"/>
+            </w:pPr>
+            <w:r>
+              <w:t xml:space="preserve">3.7416 </w:t>
+            </w:r>
+            <w:r>
+              <w:rPr>
+                <w:rFonts w:cstheme="minorHAnsi"/>
+              </w:rPr>
+              <w:t>±</w:t>
+            </w:r>
+            <w:r>
+              <w:t xml:space="preserve"> 0.5181</w:t>
+            </w:r>
+          </w:p>
+        </w:tc>
+        <w:tc>
+          <w:tcPr>
+            <w:tcW w:w="2434" w:type="dxa"/>
+            <w:vAlign w:val="center"/>
+          </w:tcPr>
+          <w:p>
+            <w:pPr>
+              <w:pStyle w:val="ListParagraph"/>
+              <w:ind w:left="0"/>
+              <w:jc w:val="center"/>
+            </w:pPr>
+          </w:p>
+        </w:tc>
+      </w:tr>
+      <w:tr>
+        <w:trPr>
+          <w:trHeight w:val="593"/>
+        </w:trPr>
+        <w:tc>
+          <w:tcPr>
+            <w:tcW w:w="2434" w:type="dxa"/>
+            <w:vAlign w:val="center"/>
+          </w:tcPr>
+          <w:p>
+            <w:pPr>
+              <w:pStyle w:val="ListParagraph"/>
+              <w:ind w:left="0"/>
+              <w:jc w:val="center"/>
+            </w:pPr>
+            <w:r>
+              <w:t>STDFusionNet</w:t>
+            </w:r>
+            <w:r>
+              <w:t xml:space="preserve"> </w:t>
+            </w:r>
+            <w:r>
+              <w:t>(Self)</w:t>
+            </w:r>
+          </w:p>
+        </w:tc>
+        <w:tc>
+          <w:tcPr>
+            <w:tcW w:w="2434" w:type="dxa"/>
+            <w:vAlign w:val="center"/>
+          </w:tcPr>
+          <w:p>
+            <w:pPr>
+              <w:pStyle w:val="ListParagraph"/>
+              <w:ind w:left="0"/>
+              <w:jc w:val="center"/>
+            </w:pPr>
+            <w:r>
+              <w:t>5.6256</w:t>
+            </w:r>
+          </w:p>
+        </w:tc>
+        <w:tc>
+          <w:tcPr>
+            <w:tcW w:w="2434" w:type="dxa"/>
+            <w:vAlign w:val="center"/>
+          </w:tcPr>
+          <w:p>
+            <w:pPr>
+              <w:pStyle w:val="ListParagraph"/>
+              <w:ind w:left="0"/>
+              <w:jc w:val="center"/>
+            </w:pPr>
+            <w:r>
+              <w:t>4.2588</w:t>
+            </w:r>
+          </w:p>
+        </w:tc>
+        <w:tc>
+          <w:tcPr>
+            <w:tcW w:w="2434" w:type="dxa"/>
+            <w:vAlign w:val="center"/>
+          </w:tcPr>
+          <w:p>
+            <w:pPr>
+              <w:pStyle w:val="ListParagraph"/>
+              <w:ind w:left="0"/>
+              <w:jc w:val="center"/>
+            </w:pPr>
+          </w:p>
+        </w:tc>
+      </w:tr>
+      <w:tr>
+        <w:trPr>
+          <w:trHeight w:val="567"/>
+        </w:trPr>
+        <w:tc>
+          <w:tcPr>
+            <w:tcW w:w="2434" w:type="dxa"/>
+            <w:vAlign w:val="center"/>
+          </w:tcPr>
+          <w:p>
+            <w:pPr>
+              <w:pStyle w:val="ListParagraph"/>
+              <w:ind w:left="0"/>
+              <w:jc w:val="center"/>
+            </w:pPr>
+            <w:r>
+              <w:t>Wavelet</w:t>
+            </w:r>
+          </w:p>
+        </w:tc>
+        <w:tc>
+          <w:tcPr>
+            <w:tcW w:w="2434" w:type="dxa"/>
+            <w:vAlign w:val="center"/>
+          </w:tcPr>
+          <w:p>
+            <w:pPr>
+              <w:pStyle w:val="ListParagraph"/>
+              <w:ind w:left="0"/>
+              <w:jc w:val="center"/>
+            </w:pPr>
+            <w:r>
+              <w:t>6.8057</w:t>
+            </w:r>
+          </w:p>
+        </w:tc>
+        <w:tc>
+          <w:tcPr>
+            <w:tcW w:w="2434" w:type="dxa"/>
+            <w:vAlign w:val="center"/>
+          </w:tcPr>
+          <w:p>
+            <w:pPr>
+              <w:pStyle w:val="ListParagraph"/>
+              <w:ind w:left="0"/>
+              <w:jc w:val="center"/>
+            </w:pPr>
+            <w:r>
+              <w:t>3.2315</w:t>
+            </w:r>
+          </w:p>
+        </w:tc>
+        <w:tc>
+          <w:tcPr>
+            <w:tcW w:w="2434" w:type="dxa"/>
+            <w:vAlign w:val="center"/>
+          </w:tcPr>
+          <w:p>
+            <w:pPr>
+              <w:pStyle w:val="ListParagraph"/>
+              <w:ind w:left="0"/>
+              <w:jc w:val="center"/>
+            </w:pPr>
+          </w:p>
+        </w:tc>
+      </w:tr>
+    </w:tbl>
+    <w:p>
+      <w:pPr>
+        <w:pStyle w:val="ListParagraph"/>
       </w:pPr>
     </w:p>
     <w:sectPr>
@@ -52,6 +3166,103 @@
     </w:sectPr>
   </w:body>
 </w:document>
+</file>
+
+<file path=word/numbering.xml><?xml version="1.0" encoding="utf-8"?>
+<w:numbering xmlns:wpc="http://schemas.microsoft.com/office/word/2010/wordprocessingCanvas" xmlns:cx="http://schemas.microsoft.com/office/drawing/2014/chartex" xmlns:cx1="http://schemas.microsoft.com/office/drawing/2015/9/8/chartex" xmlns:cx2="http://schemas.microsoft.com/office/drawing/2015/10/21/chartex" xmlns:cx3="http://schemas.microsoft.com/office/drawing/2016/5/9/chartex" xmlns:cx4="http://schemas.microsoft.com/office/drawing/2016/5/10/chartex" xmlns:cx5="http://schemas.microsoft.com/office/drawing/2016/5/11/chartex" xmlns:cx6="http://schemas.microsoft.com/office/drawing/2016/5/12/chartex" xmlns:cx7="http://schemas.microsoft.com/office/drawing/2016/5/13/chartex" xmlns:cx8="http://schemas.microsoft.com/office/drawing/2016/5/14/chartex" xmlns:mc="http://schemas.openxmlformats.org/markup-compatibility/2006" xmlns:aink="http://schemas.microsoft.com/office/drawing/2016/ink" xmlns:am3d="http://schemas.microsoft.com/office/drawing/2017/model3d" xmlns:o="urn:schemas-microsoft-com:office:office" xmlns:oel="http://schemas.microsoft.com/office/2019/extlst" xmlns:r="http://schemas.openxmlformats.org/officeDocument/2006/relationships" xmlns:m="http://schemas.openxmlformats.org/officeDocument/2006/math" xmlns:v="urn:schemas-microsoft-com:vml" xmlns:wp14="http://schemas.microsoft.com/office/word/2010/wordprocessingDrawing" xmlns:wp="http://schemas.openxmlformats.org/drawingml/2006/wordprocessingDrawing" xmlns:w10="urn:schemas-microsoft-com:office:word" xmlns:w="http://schemas.openxmlformats.org/wordprocessingml/2006/main" xmlns:w14="http://schemas.microsoft.com/office/word/2010/wordml" xmlns:w15="http://schemas.microsoft.com/office/word/2012/wordml" xmlns:w16cex="http://schemas.microsoft.com/office/word/2018/wordml/cex" xmlns:w16cid="http://schemas.microsoft.com/office/word/2016/wordml/cid" xmlns:w16="http://schemas.microsoft.com/office/word/2018/wordml" xmlns:w16du="http://schemas.microsoft.com/office/word/2023/wordml/word16du" xmlns:w16sdtdh="http://schemas.microsoft.com/office/word/2020/wordml/sdtdatahash" xmlns:w16sdtfl="http://schemas.microsoft.com/office/word/2024/wordml/sdtformatlock" xmlns:w16se="http://schemas.microsoft.com/office/word/2015/wordml/symex" xmlns:wpg="http://schemas.microsoft.com/office/word/2010/wordprocessingGroup" xmlns:wpi="http://schemas.microsoft.com/office/word/2010/wordprocessingInk" xmlns:wne="http://schemas.microsoft.com/office/word/2006/wordml" xmlns:wps="http://schemas.microsoft.com/office/word/2010/wordprocessingShape" mc:Ignorable="w14 w15 w16se w16cid w16 w16cex w16sdtdh w16sdtfl w16du wp14">
+  <w:abstractNum w:abstractNumId="0" w15:restartNumberingAfterBreak="0">
+    <w:nsid w:val="53970829"/>
+    <w:multiLevelType w:val="hybridMultilevel"/>
+    <w:tmpl w:val="E7AEB000"/>
+    <w:lvl w:ilvl="0" w:tplc="4009000F">
+      <w:start w:val="1"/>
+      <w:numFmt w:val="decimal"/>
+      <w:lvlText w:val="%1."/>
+      <w:lvlJc w:val="left"/>
+      <w:pPr>
+        <w:ind w:left="720" w:hanging="360"/>
+      </w:pPr>
+      <w:rPr>
+        <w:rFonts w:hint="default"/>
+      </w:rPr>
+    </w:lvl>
+    <w:lvl w:ilvl="1" w:tplc="40090019" w:tentative="1">
+      <w:start w:val="1"/>
+      <w:numFmt w:val="lowerLetter"/>
+      <w:lvlText w:val="%2."/>
+      <w:lvlJc w:val="left"/>
+      <w:pPr>
+        <w:ind w:left="1440" w:hanging="360"/>
+      </w:pPr>
+    </w:lvl>
+    <w:lvl w:ilvl="2" w:tplc="4009001B" w:tentative="1">
+      <w:start w:val="1"/>
+      <w:numFmt w:val="lowerRoman"/>
+      <w:lvlText w:val="%3."/>
+      <w:lvlJc w:val="right"/>
+      <w:pPr>
+        <w:ind w:left="2160" w:hanging="180"/>
+      </w:pPr>
+    </w:lvl>
+    <w:lvl w:ilvl="3" w:tplc="4009000F" w:tentative="1">
+      <w:start w:val="1"/>
+      <w:numFmt w:val="decimal"/>
+      <w:lvlText w:val="%4."/>
+      <w:lvlJc w:val="left"/>
+      <w:pPr>
+        <w:ind w:left="2880" w:hanging="360"/>
+      </w:pPr>
+    </w:lvl>
+    <w:lvl w:ilvl="4" w:tplc="40090019" w:tentative="1">
+      <w:start w:val="1"/>
+      <w:numFmt w:val="lowerLetter"/>
+      <w:lvlText w:val="%5."/>
+      <w:lvlJc w:val="left"/>
+      <w:pPr>
+        <w:ind w:left="3600" w:hanging="360"/>
+      </w:pPr>
+    </w:lvl>
+    <w:lvl w:ilvl="5" w:tplc="4009001B" w:tentative="1">
+      <w:start w:val="1"/>
+      <w:numFmt w:val="lowerRoman"/>
+      <w:lvlText w:val="%6."/>
+      <w:lvlJc w:val="right"/>
+      <w:pPr>
+        <w:ind w:left="4320" w:hanging="180"/>
+      </w:pPr>
+    </w:lvl>
+    <w:lvl w:ilvl="6" w:tplc="4009000F" w:tentative="1">
+      <w:start w:val="1"/>
+      <w:numFmt w:val="decimal"/>
+      <w:lvlText w:val="%7."/>
+      <w:lvlJc w:val="left"/>
+      <w:pPr>
+        <w:ind w:left="5040" w:hanging="360"/>
+      </w:pPr>
+    </w:lvl>
+    <w:lvl w:ilvl="7" w:tplc="40090019" w:tentative="1">
+      <w:start w:val="1"/>
+      <w:numFmt w:val="lowerLetter"/>
+      <w:lvlText w:val="%8."/>
+      <w:lvlJc w:val="left"/>
+      <w:pPr>
+        <w:ind w:left="5760" w:hanging="360"/>
+      </w:pPr>
+    </w:lvl>
+    <w:lvl w:ilvl="8" w:tplc="4009001B" w:tentative="1">
+      <w:start w:val="1"/>
+      <w:numFmt w:val="lowerRoman"/>
+      <w:lvlText w:val="%9."/>
+      <w:lvlJc w:val="right"/>
+      <w:pPr>
+        <w:ind w:left="6480" w:hanging="180"/>
+      </w:pPr>
+    </w:lvl>
+  </w:abstractNum>
+  <w:num w:numId="1" w16cid:durableId="31923361">
+    <w:abstractNumId w:val="0"/>
+  </w:num>
+</w:numbering>
 </file>
 
 <file path=word/styles.xml><?xml version="1.0" encoding="utf-8"?>
@@ -657,7 +3868,6 @@
   <w:style w:type="character" w:default="1" w:styleId="DefaultParagraphFont">
     <w:name w:val="Default Paragraph Font"/>
     <w:uiPriority w:val="1"/>
-    <w:semiHidden/>
     <w:unhideWhenUsed/>
   </w:style>
   <w:style w:type="table" w:default="1" w:styleId="TableNormal">
@@ -971,6 +4181,25 @@
       <w:spacing w:val="5"/>
     </w:rPr>
   </w:style>
+  <w:style w:type="table" w:styleId="TableGrid">
+    <w:name w:val="Table Grid"/>
+    <w:basedOn w:val="TableNormal"/>
+    <w:uiPriority w:val="39"/>
+    <w:rsid w:val="0014345C"/>
+    <w:pPr>
+      <w:spacing w:after="0" w:line="240" w:lineRule="auto"/>
+    </w:pPr>
+    <w:tblPr>
+      <w:tblBorders>
+        <w:top w:val="single" w:sz="4" w:space="0" w:color="auto"/>
+        <w:left w:val="single" w:sz="4" w:space="0" w:color="auto"/>
+        <w:bottom w:val="single" w:sz="4" w:space="0" w:color="auto"/>
+        <w:right w:val="single" w:sz="4" w:space="0" w:color="auto"/>
+        <w:insideH w:val="single" w:sz="4" w:space="0" w:color="auto"/>
+        <w:insideV w:val="single" w:sz="4" w:space="0" w:color="auto"/>
+      </w:tblBorders>
+    </w:tblPr>
+  </w:style>
 </w:styles>
 </file>
 

--- a/wavelet_transform/Documentation.docx
+++ b/wavelet_transform/Documentation.docx
@@ -5,27 +5,26 @@
     <w:p>
       <w:pPr>
         <w:pStyle w:val="Title"/>
-        <w:rPr>
-          <w:rFonts w:ascii="Baskerville Old Face" w:hAnsi="Baskerville Old Face"/>
-          <w:b/>
-          <w:bCs/>
-          <w:sz w:val="52"/>
-          <w:szCs w:val="52"/>
+        <w:jc w:val="center"/>
+        <w:rPr>
+          <w:b/>
+          <w:bCs/>
+          <w:sz w:val="72"/>
+          <w:szCs w:val="72"/>
           <w:u w:val="single"/>
           <w:lang w:val="en-US"/>
         </w:rPr>
       </w:pPr>
       <w:r>
         <w:rPr>
-          <w:rFonts w:ascii="Baskerville Old Face" w:hAnsi="Baskerville Old Face"/>
-          <w:b/>
-          <w:bCs/>
-          <w:sz w:val="52"/>
-          <w:szCs w:val="52"/>
+          <w:b/>
+          <w:bCs/>
+          <w:sz w:val="72"/>
+          <w:szCs w:val="72"/>
           <w:u w:val="single"/>
           <w:lang w:val="en-US"/>
         </w:rPr>
-        <w:t>Fusion of Infrared and Visible Image using Wavelet:</w:t>
+        <w:t>Content</w:t>
       </w:r>
     </w:p>
     <w:p>
@@ -37,32 +36,553 @@
     </w:p>
     <w:p>
       <w:pPr>
-        <w:pStyle w:val="ListParagraph"/>
+        <w:pStyle w:val="Title"/>
+        <w:rPr>
+          <w:rFonts w:ascii="Georgia" w:hAnsi="Georgia"/>
+          <w:sz w:val="32"/>
+          <w:szCs w:val="32"/>
+          <w:u w:val="single"/>
+          <w:lang w:val="en-US"/>
+        </w:rPr>
+      </w:pPr>
+    </w:p>
+    <w:p>
+      <w:pPr>
+        <w:pStyle w:val="Title"/>
         <w:numPr>
           <w:ilvl w:val="0"/>
-          <w:numId w:val="1"/>
+          <w:numId w:val="8"/>
         </w:numPr>
         <w:rPr>
-          <w:b/>
-          <w:bCs/>
+          <w:rFonts w:ascii="Times New Roman" w:hAnsi="Times New Roman" w:cs="Times New Roman"/>
+          <w:sz w:val="40"/>
+          <w:szCs w:val="40"/>
+          <w:lang w:val="en-US"/>
+        </w:rPr>
+      </w:pPr>
+      <w:r>
+        <w:rPr>
+          <w:rFonts w:ascii="Times New Roman" w:hAnsi="Times New Roman" w:cs="Times New Roman"/>
+          <w:sz w:val="40"/>
+          <w:szCs w:val="40"/>
+          <w:lang w:val="en-US"/>
+        </w:rPr>
+        <w:t xml:space="preserve">Method - 1: </w:t>
+      </w:r>
+      <w:r>
+        <w:rPr>
+          <w:rFonts w:ascii="Times New Roman" w:hAnsi="Times New Roman" w:cs="Times New Roman"/>
+          <w:sz w:val="40"/>
+          <w:szCs w:val="40"/>
+          <w:lang w:val="en-US"/>
+        </w:rPr>
+        <w:t>STDFusionNet</w:t>
+      </w:r>
+    </w:p>
+    <w:p>
+      <w:pPr>
+        <w:rPr>
+          <w:rFonts w:ascii="Times New Roman" w:hAnsi="Times New Roman" w:cs="Times New Roman"/>
           <w:sz w:val="28"/>
           <w:szCs w:val="28"/>
-          <w:u w:val="single"/>
           <w:lang w:val="en-US"/>
         </w:rPr>
       </w:pPr>
-      <w:r>
-        <w:rPr>
-          <w:b/>
-          <w:bCs/>
+    </w:p>
+    <w:p>
+      <w:pPr>
+        <w:pStyle w:val="Title"/>
+        <w:numPr>
+          <w:ilvl w:val="0"/>
+          <w:numId w:val="8"/>
+        </w:numPr>
+        <w:rPr>
+          <w:rFonts w:ascii="Times New Roman" w:hAnsi="Times New Roman" w:cs="Times New Roman"/>
+          <w:sz w:val="40"/>
+          <w:szCs w:val="40"/>
+          <w:lang w:val="en-US"/>
+        </w:rPr>
+      </w:pPr>
+      <w:r>
+        <w:rPr>
+          <w:rFonts w:ascii="Times New Roman" w:hAnsi="Times New Roman" w:cs="Times New Roman"/>
+          <w:sz w:val="40"/>
+          <w:szCs w:val="40"/>
+          <w:lang w:val="en-US"/>
+        </w:rPr>
+        <w:t xml:space="preserve">Method – 2: </w:t>
+      </w:r>
+      <w:r>
+        <w:rPr>
+          <w:rFonts w:ascii="Times New Roman" w:hAnsi="Times New Roman" w:cs="Times New Roman"/>
+          <w:sz w:val="40"/>
+          <w:szCs w:val="40"/>
+          <w:lang w:val="en-US"/>
+        </w:rPr>
+        <w:t xml:space="preserve">Wavelet (dwt) </w:t>
+      </w:r>
+    </w:p>
+    <w:p>
+      <w:pPr>
+        <w:rPr>
+          <w:rFonts w:ascii="Times New Roman" w:hAnsi="Times New Roman" w:cs="Times New Roman"/>
           <w:sz w:val="28"/>
           <w:szCs w:val="28"/>
-          <w:u w:val="single"/>
           <w:lang w:val="en-US"/>
         </w:rPr>
-        <w:t>Loading</w:t>
-      </w:r>
-      <w:r>
+      </w:pPr>
+    </w:p>
+    <w:p>
+      <w:pPr>
+        <w:pStyle w:val="Title"/>
+        <w:numPr>
+          <w:ilvl w:val="0"/>
+          <w:numId w:val="8"/>
+        </w:numPr>
+        <w:rPr>
+          <w:rFonts w:ascii="Times New Roman" w:hAnsi="Times New Roman" w:cs="Times New Roman"/>
+          <w:sz w:val="40"/>
+          <w:szCs w:val="40"/>
+          <w:u w:val="single"/>
+          <w:lang w:val="en-US"/>
+        </w:rPr>
+      </w:pPr>
+      <w:r>
+        <w:rPr>
+          <w:rFonts w:ascii="Times New Roman" w:hAnsi="Times New Roman" w:cs="Times New Roman"/>
+          <w:sz w:val="40"/>
+          <w:szCs w:val="40"/>
+          <w:lang w:val="en-US"/>
+        </w:rPr>
+        <w:t xml:space="preserve">Method – 3: </w:t>
+      </w:r>
+      <w:r>
+        <w:rPr>
+          <w:rFonts w:ascii="Times New Roman" w:hAnsi="Times New Roman" w:cs="Times New Roman"/>
+          <w:sz w:val="40"/>
+          <w:szCs w:val="40"/>
+          <w:lang w:val="en-US"/>
+        </w:rPr>
+        <w:t xml:space="preserve">Wavelet (wavedec2) </w:t>
+      </w:r>
+    </w:p>
+    <w:p>
+      <w:pPr>
+        <w:pStyle w:val="Title"/>
+        <w:rPr>
+          <w:rFonts w:ascii="Georgia" w:hAnsi="Georgia"/>
+          <w:b/>
+          <w:bCs/>
+          <w:sz w:val="32"/>
+          <w:szCs w:val="32"/>
+          <w:u w:val="single"/>
+          <w:lang w:val="en-US"/>
+        </w:rPr>
+      </w:pPr>
+    </w:p>
+    <w:p>
+      <w:pPr>
+        <w:pStyle w:val="Title"/>
+        <w:rPr>
+          <w:rFonts w:ascii="Georgia" w:hAnsi="Georgia"/>
+          <w:b/>
+          <w:bCs/>
+          <w:sz w:val="32"/>
+          <w:szCs w:val="32"/>
+          <w:u w:val="single"/>
+          <w:lang w:val="en-US"/>
+        </w:rPr>
+      </w:pPr>
+    </w:p>
+    <w:p>
+      <w:pPr>
+        <w:pStyle w:val="Title"/>
+        <w:rPr>
+          <w:rFonts w:ascii="Georgia" w:hAnsi="Georgia"/>
+          <w:b/>
+          <w:bCs/>
+          <w:sz w:val="32"/>
+          <w:szCs w:val="32"/>
+          <w:u w:val="single"/>
+          <w:lang w:val="en-US"/>
+        </w:rPr>
+      </w:pPr>
+    </w:p>
+    <w:p>
+      <w:pPr>
+        <w:pStyle w:val="Title"/>
+        <w:rPr>
+          <w:rFonts w:ascii="Georgia" w:hAnsi="Georgia"/>
+          <w:b/>
+          <w:bCs/>
+          <w:sz w:val="32"/>
+          <w:szCs w:val="32"/>
+          <w:u w:val="single"/>
+          <w:lang w:val="en-US"/>
+        </w:rPr>
+      </w:pPr>
+    </w:p>
+    <w:p>
+      <w:pPr>
+        <w:pStyle w:val="Title"/>
+        <w:rPr>
+          <w:rFonts w:ascii="Georgia" w:hAnsi="Georgia"/>
+          <w:b/>
+          <w:bCs/>
+          <w:sz w:val="32"/>
+          <w:szCs w:val="32"/>
+          <w:u w:val="single"/>
+          <w:lang w:val="en-US"/>
+        </w:rPr>
+      </w:pPr>
+    </w:p>
+    <w:p>
+      <w:pPr>
+        <w:pStyle w:val="Title"/>
+        <w:rPr>
+          <w:rFonts w:ascii="Georgia" w:hAnsi="Georgia"/>
+          <w:b/>
+          <w:bCs/>
+          <w:sz w:val="32"/>
+          <w:szCs w:val="32"/>
+          <w:u w:val="single"/>
+          <w:lang w:val="en-US"/>
+        </w:rPr>
+      </w:pPr>
+    </w:p>
+    <w:p>
+      <w:pPr>
+        <w:pStyle w:val="Title"/>
+        <w:rPr>
+          <w:rFonts w:ascii="Georgia" w:hAnsi="Georgia"/>
+          <w:b/>
+          <w:bCs/>
+          <w:sz w:val="32"/>
+          <w:szCs w:val="32"/>
+          <w:u w:val="single"/>
+          <w:lang w:val="en-US"/>
+        </w:rPr>
+      </w:pPr>
+    </w:p>
+    <w:p>
+      <w:pPr>
+        <w:pStyle w:val="Title"/>
+        <w:rPr>
+          <w:rFonts w:ascii="Georgia" w:hAnsi="Georgia"/>
+          <w:b/>
+          <w:bCs/>
+          <w:sz w:val="32"/>
+          <w:szCs w:val="32"/>
+          <w:u w:val="single"/>
+          <w:lang w:val="en-US"/>
+        </w:rPr>
+      </w:pPr>
+    </w:p>
+    <w:p>
+      <w:pPr>
+        <w:pStyle w:val="Title"/>
+        <w:rPr>
+          <w:rFonts w:ascii="Georgia" w:hAnsi="Georgia"/>
+          <w:b/>
+          <w:bCs/>
+          <w:sz w:val="32"/>
+          <w:szCs w:val="32"/>
+          <w:u w:val="single"/>
+          <w:lang w:val="en-US"/>
+        </w:rPr>
+      </w:pPr>
+    </w:p>
+    <w:p>
+      <w:pPr>
+        <w:pStyle w:val="Title"/>
+        <w:rPr>
+          <w:rFonts w:ascii="Georgia" w:hAnsi="Georgia"/>
+          <w:b/>
+          <w:bCs/>
+          <w:sz w:val="32"/>
+          <w:szCs w:val="32"/>
+          <w:u w:val="single"/>
+          <w:lang w:val="en-US"/>
+        </w:rPr>
+      </w:pPr>
+    </w:p>
+    <w:p>
+      <w:pPr>
+        <w:pStyle w:val="Title"/>
+        <w:rPr>
+          <w:rFonts w:ascii="Georgia" w:hAnsi="Georgia"/>
+          <w:b/>
+          <w:bCs/>
+          <w:sz w:val="32"/>
+          <w:szCs w:val="32"/>
+          <w:u w:val="single"/>
+          <w:lang w:val="en-US"/>
+        </w:rPr>
+      </w:pPr>
+    </w:p>
+    <w:p>
+      <w:pPr>
+        <w:pStyle w:val="Title"/>
+        <w:rPr>
+          <w:rFonts w:ascii="Georgia" w:hAnsi="Georgia"/>
+          <w:b/>
+          <w:bCs/>
+          <w:sz w:val="32"/>
+          <w:szCs w:val="32"/>
+          <w:u w:val="single"/>
+          <w:lang w:val="en-US"/>
+        </w:rPr>
+      </w:pPr>
+    </w:p>
+    <w:p>
+      <w:pPr>
+        <w:rPr>
+          <w:lang w:val="en-US"/>
+        </w:rPr>
+      </w:pPr>
+    </w:p>
+    <w:p>
+      <w:pPr>
+        <w:rPr>
+          <w:lang w:val="en-US"/>
+        </w:rPr>
+      </w:pPr>
+    </w:p>
+    <w:p>
+      <w:pPr>
+        <w:rPr>
+          <w:lang w:val="en-US"/>
+        </w:rPr>
+      </w:pPr>
+    </w:p>
+    <w:p>
+      <w:pPr>
+        <w:rPr>
+          <w:lang w:val="en-US"/>
+        </w:rPr>
+      </w:pPr>
+    </w:p>
+    <w:p>
+      <w:pPr>
+        <w:rPr>
+          <w:lang w:val="en-US"/>
+        </w:rPr>
+      </w:pPr>
+    </w:p>
+    <w:p>
+      <w:pPr>
+        <w:rPr>
+          <w:lang w:val="en-US"/>
+        </w:rPr>
+      </w:pPr>
+    </w:p>
+    <w:p>
+      <w:pPr>
+        <w:rPr>
+          <w:lang w:val="en-US"/>
+        </w:rPr>
+      </w:pPr>
+    </w:p>
+    <w:p>
+      <w:pPr>
+        <w:rPr>
+          <w:lang w:val="en-US"/>
+        </w:rPr>
+      </w:pPr>
+    </w:p>
+    <w:p>
+      <w:pPr>
+        <w:rPr>
+          <w:lang w:val="en-US"/>
+        </w:rPr>
+      </w:pPr>
+    </w:p>
+    <w:p>
+      <w:pPr>
+        <w:pStyle w:val="Title"/>
+        <w:rPr>
+          <w:rFonts w:ascii="Georgia" w:hAnsi="Georgia"/>
+          <w:b/>
+          <w:bCs/>
+          <w:sz w:val="32"/>
+          <w:szCs w:val="32"/>
+          <w:u w:val="single"/>
+          <w:lang w:val="en-US"/>
+        </w:rPr>
+      </w:pPr>
+    </w:p>
+    <w:p>
+      <w:pPr>
+        <w:pStyle w:val="Title"/>
+        <w:rPr>
+          <w:rFonts w:ascii="Georgia" w:hAnsi="Georgia"/>
+          <w:b/>
+          <w:bCs/>
+          <w:sz w:val="32"/>
+          <w:szCs w:val="32"/>
+          <w:u w:val="single"/>
+          <w:lang w:val="en-US"/>
+        </w:rPr>
+      </w:pPr>
+    </w:p>
+    <w:p>
+      <w:pPr>
+        <w:pStyle w:val="Title"/>
+        <w:rPr>
+          <w:rFonts w:ascii="Georgia" w:hAnsi="Georgia"/>
+          <w:b/>
+          <w:bCs/>
+          <w:sz w:val="32"/>
+          <w:szCs w:val="32"/>
+          <w:u w:val="single"/>
+          <w:lang w:val="en-US"/>
+        </w:rPr>
+      </w:pPr>
+    </w:p>
+    <w:p>
+      <w:pPr>
+        <w:pStyle w:val="Title"/>
+        <w:rPr>
+          <w:rFonts w:ascii="Georgia" w:hAnsi="Georgia"/>
+          <w:b/>
+          <w:bCs/>
+          <w:sz w:val="32"/>
+          <w:szCs w:val="32"/>
+          <w:u w:val="single"/>
+          <w:lang w:val="en-US"/>
+        </w:rPr>
+      </w:pPr>
+    </w:p>
+    <w:p>
+      <w:pPr>
+        <w:rPr>
+          <w:lang w:val="en-US"/>
+        </w:rPr>
+      </w:pPr>
+    </w:p>
+    <w:p>
+      <w:pPr>
+        <w:rPr>
+          <w:lang w:val="en-US"/>
+        </w:rPr>
+      </w:pPr>
+    </w:p>
+    <w:p>
+      <w:pPr>
+        <w:pStyle w:val="Title"/>
+        <w:pBdr>
+          <w:top w:val="single" w:sz="18" w:space="1" w:color="auto"/>
+          <w:left w:val="single" w:sz="18" w:space="4" w:color="auto"/>
+          <w:bottom w:val="single" w:sz="18" w:space="1" w:color="auto"/>
+          <w:right w:val="single" w:sz="18" w:space="4" w:color="auto"/>
+          <w:between w:val="single" w:sz="4" w:space="1" w:color="auto"/>
+          <w:bar w:val="single" w:sz="4" w:color="auto"/>
+        </w:pBdr>
+        <w:rPr>
+          <w:rFonts w:ascii="Times New Roman" w:hAnsi="Times New Roman" w:cs="Times New Roman"/>
+          <w:b/>
+          <w:bCs/>
+          <w:lang w:val="en-US"/>
+        </w:rPr>
+      </w:pPr>
+      <w:r>
+        <w:rPr>
+          <w:rFonts w:ascii="Times New Roman" w:hAnsi="Times New Roman" w:cs="Times New Roman"/>
+          <w:b/>
+          <w:bCs/>
+          <w:lang w:val="en-US"/>
+        </w:rPr>
+        <w:lastRenderedPageBreak/>
+        <w:t xml:space="preserve">Method – </w:t>
+      </w:r>
+      <w:r>
+        <w:rPr>
+          <w:rFonts w:ascii="Times New Roman" w:hAnsi="Times New Roman" w:cs="Times New Roman"/>
+          <w:b/>
+          <w:bCs/>
+          <w:lang w:val="en-US"/>
+        </w:rPr>
+        <w:t>1</w:t>
+      </w:r>
+      <w:r>
+        <w:rPr>
+          <w:rFonts w:ascii="Times New Roman" w:hAnsi="Times New Roman" w:cs="Times New Roman"/>
+          <w:b/>
+          <w:bCs/>
+          <w:lang w:val="en-US"/>
+        </w:rPr>
+        <w:t>:</w:t>
+      </w:r>
+      <w:r>
+        <w:rPr>
+          <w:rFonts w:ascii="Times New Roman" w:hAnsi="Times New Roman" w:cs="Times New Roman"/>
+          <w:b/>
+          <w:bCs/>
+          <w:lang w:val="en-US"/>
+        </w:rPr>
+        <w:t xml:space="preserve"> STDFusionNet</w:t>
+      </w:r>
+    </w:p>
+    <w:p>
+      <w:pPr>
+        <w:pStyle w:val="Heading2"/>
+        <w:numPr>
+          <w:ilvl w:val="1"/>
+          <w:numId w:val="13"/>
+        </w:numPr>
+        <w:rPr>
+          <w:rFonts w:cstheme="majorHAnsi"/>
+          <w:lang w:val="en-US"/>
+        </w:rPr>
+      </w:pPr>
+      <w:r>
+        <w:rPr>
+          <w:rFonts w:cstheme="majorHAnsi"/>
+          <w:b/>
+          <w:bCs/>
+          <w:color w:val="auto"/>
+          <w:u w:val="single"/>
+        </w:rPr>
+        <w:t>Loading and Preprocess Infrared and Visible Image:</w:t>
+      </w:r>
+    </w:p>
+    <w:p>
+      <w:pPr>
+        <w:pStyle w:val="ListParagraph"/>
+        <w:rPr>
+          <w:sz w:val="24"/>
+          <w:szCs w:val="24"/>
+          <w:lang w:val="en-US"/>
+        </w:rPr>
+      </w:pPr>
+      <w:r>
+        <w:rPr>
+          <w:sz w:val="24"/>
+          <w:szCs w:val="24"/>
+          <w:lang w:val="en-US"/>
+        </w:rPr>
+        <w:t>Both infrared and Visible images were loaded and converted to gray scale and then to double for further processing.</w:t>
+      </w:r>
+      <w:r>
+        <w:rPr>
+          <w:sz w:val="24"/>
+          <w:szCs w:val="24"/>
+          <w:lang w:val="en-US"/>
+        </w:rPr>
+        <w:t xml:space="preserve"> And plotting the histogram of infrared grayscale image.</w:t>
+      </w:r>
+    </w:p>
+    <w:p>
+      <w:pPr>
+        <w:pStyle w:val="ListParagraph"/>
+        <w:rPr>
+          <w:lang w:val="en-US"/>
+        </w:rPr>
+      </w:pPr>
+    </w:p>
+    <w:p>
+      <w:pPr>
+        <w:pStyle w:val="ListParagraph"/>
         <w:rPr>
           <w:b/>
           <w:bCs/>
@@ -71,8 +591,7 @@
           <w:u w:val="single"/>
           <w:lang w:val="en-US"/>
         </w:rPr>
-        <w:t xml:space="preserve"> and Preprocess</w:t>
-      </w:r>
+      </w:pPr>
       <w:r>
         <w:rPr>
           <w:b/>
@@ -82,6 +601,4099 @@
           <w:u w:val="single"/>
           <w:lang w:val="en-US"/>
         </w:rPr>
+        <w:t>Code:</w:t>
+      </w:r>
+    </w:p>
+    <w:p>
+      <w:pPr>
+        <w:pStyle w:val="ListParagraph"/>
+        <w:pBdr>
+          <w:top w:val="single" w:sz="18" w:space="1" w:color="auto"/>
+          <w:left w:val="single" w:sz="18" w:space="4" w:color="auto"/>
+          <w:bottom w:val="single" w:sz="18" w:space="1" w:color="auto"/>
+          <w:right w:val="single" w:sz="18" w:space="4" w:color="auto"/>
+        </w:pBdr>
+        <w:rPr>
+          <w:rFonts w:ascii="Consolas" w:hAnsi="Consolas"/>
+        </w:rPr>
+      </w:pPr>
+      <w:r>
+        <w:rPr>
+          <w:rFonts w:ascii="Consolas" w:hAnsi="Consolas"/>
+        </w:rPr>
+        <w:t>% Load Input Images</w:t>
+      </w:r>
+    </w:p>
+    <w:p>
+      <w:pPr>
+        <w:pStyle w:val="ListParagraph"/>
+        <w:pBdr>
+          <w:top w:val="single" w:sz="18" w:space="1" w:color="auto"/>
+          <w:left w:val="single" w:sz="18" w:space="4" w:color="auto"/>
+          <w:bottom w:val="single" w:sz="18" w:space="1" w:color="auto"/>
+          <w:right w:val="single" w:sz="18" w:space="4" w:color="auto"/>
+        </w:pBdr>
+        <w:rPr>
+          <w:rFonts w:ascii="Consolas" w:hAnsi="Consolas"/>
+        </w:rPr>
+      </w:pPr>
+      <w:r>
+        <w:rPr>
+          <w:rFonts w:ascii="Consolas" w:hAnsi="Consolas"/>
+        </w:rPr>
+        <w:t>IR = imread('manWalkIR.jpg');</w:t>
+      </w:r>
+    </w:p>
+    <w:p>
+      <w:pPr>
+        <w:pStyle w:val="ListParagraph"/>
+        <w:pBdr>
+          <w:top w:val="single" w:sz="18" w:space="1" w:color="auto"/>
+          <w:left w:val="single" w:sz="18" w:space="4" w:color="auto"/>
+          <w:bottom w:val="single" w:sz="18" w:space="1" w:color="auto"/>
+          <w:right w:val="single" w:sz="18" w:space="4" w:color="auto"/>
+        </w:pBdr>
+        <w:rPr>
+          <w:rFonts w:ascii="Consolas" w:hAnsi="Consolas"/>
+        </w:rPr>
+      </w:pPr>
+      <w:r>
+        <w:rPr>
+          <w:rFonts w:ascii="Consolas" w:hAnsi="Consolas"/>
+        </w:rPr>
+        <w:t>VIS = imread('manWalkVB.jpg');</w:t>
+      </w:r>
+    </w:p>
+    <w:p>
+      <w:pPr>
+        <w:pStyle w:val="ListParagraph"/>
+        <w:pBdr>
+          <w:top w:val="single" w:sz="18" w:space="1" w:color="auto"/>
+          <w:left w:val="single" w:sz="18" w:space="4" w:color="auto"/>
+          <w:bottom w:val="single" w:sz="18" w:space="1" w:color="auto"/>
+          <w:right w:val="single" w:sz="18" w:space="4" w:color="auto"/>
+        </w:pBdr>
+        <w:rPr>
+          <w:rFonts w:ascii="Consolas" w:hAnsi="Consolas"/>
+        </w:rPr>
+      </w:pPr>
+      <w:r>
+        <w:rPr>
+          <w:rFonts w:ascii="Consolas" w:hAnsi="Consolas"/>
+        </w:rPr>
+        <w:t>figure(1)</w:t>
+      </w:r>
+    </w:p>
+    <w:p>
+      <w:pPr>
+        <w:pStyle w:val="ListParagraph"/>
+        <w:pBdr>
+          <w:top w:val="single" w:sz="18" w:space="1" w:color="auto"/>
+          <w:left w:val="single" w:sz="18" w:space="4" w:color="auto"/>
+          <w:bottom w:val="single" w:sz="18" w:space="1" w:color="auto"/>
+          <w:right w:val="single" w:sz="18" w:space="4" w:color="auto"/>
+        </w:pBdr>
+        <w:rPr>
+          <w:rFonts w:ascii="Consolas" w:hAnsi="Consolas"/>
+        </w:rPr>
+      </w:pPr>
+      <w:r>
+        <w:rPr>
+          <w:rFonts w:ascii="Consolas" w:hAnsi="Consolas"/>
+        </w:rPr>
+        <w:t>imshow(IR); title('Original Infrared Image');</w:t>
+      </w:r>
+    </w:p>
+    <w:p>
+      <w:pPr>
+        <w:pStyle w:val="ListParagraph"/>
+        <w:pBdr>
+          <w:top w:val="single" w:sz="18" w:space="1" w:color="auto"/>
+          <w:left w:val="single" w:sz="18" w:space="4" w:color="auto"/>
+          <w:bottom w:val="single" w:sz="18" w:space="1" w:color="auto"/>
+          <w:right w:val="single" w:sz="18" w:space="4" w:color="auto"/>
+        </w:pBdr>
+        <w:rPr>
+          <w:rFonts w:ascii="Consolas" w:hAnsi="Consolas"/>
+        </w:rPr>
+      </w:pPr>
+    </w:p>
+    <w:p>
+      <w:pPr>
+        <w:pStyle w:val="ListParagraph"/>
+        <w:pBdr>
+          <w:top w:val="single" w:sz="18" w:space="1" w:color="auto"/>
+          <w:left w:val="single" w:sz="18" w:space="4" w:color="auto"/>
+          <w:bottom w:val="single" w:sz="18" w:space="1" w:color="auto"/>
+          <w:right w:val="single" w:sz="18" w:space="4" w:color="auto"/>
+        </w:pBdr>
+        <w:rPr>
+          <w:rFonts w:ascii="Consolas" w:hAnsi="Consolas"/>
+        </w:rPr>
+      </w:pPr>
+      <w:r>
+        <w:rPr>
+          <w:rFonts w:ascii="Consolas" w:hAnsi="Consolas"/>
+        </w:rPr>
+        <w:t>% Preprocess Infrared Image</w:t>
+      </w:r>
+    </w:p>
+    <w:p>
+      <w:pPr>
+        <w:pStyle w:val="ListParagraph"/>
+        <w:pBdr>
+          <w:top w:val="single" w:sz="18" w:space="1" w:color="auto"/>
+          <w:left w:val="single" w:sz="18" w:space="4" w:color="auto"/>
+          <w:bottom w:val="single" w:sz="18" w:space="1" w:color="auto"/>
+          <w:right w:val="single" w:sz="18" w:space="4" w:color="auto"/>
+        </w:pBdr>
+        <w:rPr>
+          <w:rFonts w:ascii="Consolas" w:hAnsi="Consolas"/>
+        </w:rPr>
+      </w:pPr>
+      <w:r>
+        <w:rPr>
+          <w:rFonts w:ascii="Consolas" w:hAnsi="Consolas"/>
+        </w:rPr>
+        <w:t>grayIR = rgb2gray(IR);</w:t>
+      </w:r>
+    </w:p>
+    <w:p>
+      <w:pPr>
+        <w:pStyle w:val="ListParagraph"/>
+        <w:pBdr>
+          <w:top w:val="single" w:sz="18" w:space="1" w:color="auto"/>
+          <w:left w:val="single" w:sz="18" w:space="4" w:color="auto"/>
+          <w:bottom w:val="single" w:sz="18" w:space="1" w:color="auto"/>
+          <w:right w:val="single" w:sz="18" w:space="4" w:color="auto"/>
+        </w:pBdr>
+        <w:rPr>
+          <w:rFonts w:ascii="Consolas" w:hAnsi="Consolas"/>
+        </w:rPr>
+      </w:pPr>
+      <w:r>
+        <w:rPr>
+          <w:rFonts w:ascii="Consolas" w:hAnsi="Consolas"/>
+        </w:rPr>
+        <w:t>figure(2)</w:t>
+      </w:r>
+    </w:p>
+    <w:p>
+      <w:pPr>
+        <w:pStyle w:val="ListParagraph"/>
+        <w:pBdr>
+          <w:top w:val="single" w:sz="18" w:space="1" w:color="auto"/>
+          <w:left w:val="single" w:sz="18" w:space="4" w:color="auto"/>
+          <w:bottom w:val="single" w:sz="18" w:space="1" w:color="auto"/>
+          <w:right w:val="single" w:sz="18" w:space="4" w:color="auto"/>
+        </w:pBdr>
+        <w:rPr>
+          <w:rFonts w:ascii="Consolas" w:hAnsi="Consolas"/>
+        </w:rPr>
+      </w:pPr>
+      <w:r>
+        <w:rPr>
+          <w:rFonts w:ascii="Consolas" w:hAnsi="Consolas"/>
+        </w:rPr>
+        <w:t>imhist(grayIR); title('Histogram of Infrared Grayscale Image');</w:t>
+      </w:r>
+    </w:p>
+    <w:p>
+      <w:pPr>
+        <w:pStyle w:val="ListParagraph"/>
+      </w:pPr>
+    </w:p>
+    <w:p>
+      <w:pPr>
+        <w:pStyle w:val="ListParagraph"/>
+        <w:rPr>
+          <w:b/>
+          <w:bCs/>
+          <w:sz w:val="28"/>
+          <w:szCs w:val="28"/>
+          <w:u w:val="single"/>
+        </w:rPr>
+      </w:pPr>
+      <w:r>
+        <w:rPr>
+          <w:b/>
+          <w:bCs/>
+          <w:sz w:val="28"/>
+          <w:szCs w:val="28"/>
+          <w:u w:val="single"/>
+        </w:rPr>
+        <w:t>Output:</w:t>
+      </w:r>
+    </w:p>
+    <w:p>
+      <w:pPr>
+        <w:pStyle w:val="ListParagraph"/>
+        <w:jc w:val="center"/>
+      </w:pPr>
+      <w:r>
+        <w:rPr>
+          <w:noProof/>
+        </w:rPr>
+        <w:drawing>
+          <wp:inline distT="0" distB="0" distL="0" distR="0" wp14:anchorId="0DD4E97F" wp14:editId="3C0E6DF3">
+            <wp:extent cx="4903791" cy="2305050"/>
+            <wp:effectExtent l="19050" t="19050" r="11430" b="19050"/>
+            <wp:docPr id="916725633" name="Picture 1"/>
+            <wp:cNvGraphicFramePr>
+              <a:graphicFrameLocks xmlns:a="http://schemas.openxmlformats.org/drawingml/2006/main" noChangeAspect="1"/>
+            </wp:cNvGraphicFramePr>
+            <a:graphic xmlns:a="http://schemas.openxmlformats.org/drawingml/2006/main">
+              <a:graphicData uri="http://schemas.openxmlformats.org/drawingml/2006/picture">
+                <pic:pic xmlns:pic="http://schemas.openxmlformats.org/drawingml/2006/picture">
+                  <pic:nvPicPr>
+                    <pic:cNvPr id="1182644744" name="Picture 1182644744"/>
+                    <pic:cNvPicPr/>
+                  </pic:nvPicPr>
+                  <pic:blipFill>
+                    <a:blip r:embed="rId5">
+                      <a:extLst>
+                        <a:ext uri="{28A0092B-C50C-407E-A947-70E740481C1C}">
+                          <a14:useLocalDpi xmlns:a14="http://schemas.microsoft.com/office/drawing/2010/main" val="0"/>
+                        </a:ext>
+                      </a:extLst>
+                    </a:blip>
+                    <a:stretch>
+                      <a:fillRect/>
+                    </a:stretch>
+                  </pic:blipFill>
+                  <pic:spPr>
+                    <a:xfrm>
+                      <a:off x="0" y="0"/>
+                      <a:ext cx="4976085" cy="2339032"/>
+                    </a:xfrm>
+                    <a:prstGeom prst="rect">
+                      <a:avLst/>
+                    </a:prstGeom>
+                    <a:ln>
+                      <a:solidFill>
+                        <a:schemeClr val="tx1"/>
+                      </a:solidFill>
+                    </a:ln>
+                  </pic:spPr>
+                </pic:pic>
+              </a:graphicData>
+            </a:graphic>
+          </wp:inline>
+        </w:drawing>
+      </w:r>
+    </w:p>
+    <w:p>
+      <w:pPr>
+        <w:pStyle w:val="ListParagraph"/>
+        <w:jc w:val="center"/>
+        <w:rPr>
+          <w:b/>
+          <w:bCs/>
+          <w:sz w:val="24"/>
+          <w:szCs w:val="24"/>
+        </w:rPr>
+      </w:pPr>
+      <w:r>
+        <w:rPr>
+          <w:b/>
+          <w:bCs/>
+          <w:sz w:val="24"/>
+          <w:szCs w:val="24"/>
+        </w:rPr>
+        <w:t>Fig. 1: Original Images</w:t>
+      </w:r>
+    </w:p>
+    <w:p>
+      <w:pPr>
+        <w:pStyle w:val="ListParagraph"/>
+        <w:jc w:val="center"/>
+        <w:rPr>
+          <w:b/>
+          <w:bCs/>
+          <w:sz w:val="24"/>
+          <w:szCs w:val="24"/>
+        </w:rPr>
+      </w:pPr>
+    </w:p>
+    <w:p>
+      <w:pPr>
+        <w:pStyle w:val="ListParagraph"/>
+        <w:jc w:val="center"/>
+        <w:rPr>
+          <w:b/>
+          <w:bCs/>
+          <w:sz w:val="24"/>
+          <w:szCs w:val="24"/>
+        </w:rPr>
+      </w:pPr>
+      <w:r>
+        <w:rPr>
+          <w:b/>
+          <w:bCs/>
+          <w:noProof/>
+          <w:sz w:val="24"/>
+          <w:szCs w:val="24"/>
+        </w:rPr>
+        <w:drawing>
+          <wp:inline distT="0" distB="0" distL="0" distR="0" wp14:anchorId="2CB010D2" wp14:editId="5C7D8C61">
+            <wp:extent cx="3670300" cy="2786484"/>
+            <wp:effectExtent l="19050" t="19050" r="25400" b="13970"/>
+            <wp:docPr id="1456362867" name="Picture 2"/>
+            <wp:cNvGraphicFramePr>
+              <a:graphicFrameLocks xmlns:a="http://schemas.openxmlformats.org/drawingml/2006/main" noChangeAspect="1"/>
+            </wp:cNvGraphicFramePr>
+            <a:graphic xmlns:a="http://schemas.openxmlformats.org/drawingml/2006/main">
+              <a:graphicData uri="http://schemas.openxmlformats.org/drawingml/2006/picture">
+                <pic:pic xmlns:pic="http://schemas.openxmlformats.org/drawingml/2006/picture">
+                  <pic:nvPicPr>
+                    <pic:cNvPr id="1456362867" name="Picture 1456362867"/>
+                    <pic:cNvPicPr/>
+                  </pic:nvPicPr>
+                  <pic:blipFill>
+                    <a:blip r:embed="rId6">
+                      <a:extLst>
+                        <a:ext uri="{28A0092B-C50C-407E-A947-70E740481C1C}">
+                          <a14:useLocalDpi xmlns:a14="http://schemas.microsoft.com/office/drawing/2010/main" val="0"/>
+                        </a:ext>
+                      </a:extLst>
+                    </a:blip>
+                    <a:stretch>
+                      <a:fillRect/>
+                    </a:stretch>
+                  </pic:blipFill>
+                  <pic:spPr>
+                    <a:xfrm>
+                      <a:off x="0" y="0"/>
+                      <a:ext cx="3717154" cy="2822055"/>
+                    </a:xfrm>
+                    <a:prstGeom prst="rect">
+                      <a:avLst/>
+                    </a:prstGeom>
+                    <a:ln>
+                      <a:solidFill>
+                        <a:schemeClr val="tx1"/>
+                      </a:solidFill>
+                    </a:ln>
+                  </pic:spPr>
+                </pic:pic>
+              </a:graphicData>
+            </a:graphic>
+          </wp:inline>
+        </w:drawing>
+      </w:r>
+    </w:p>
+    <w:p>
+      <w:pPr>
+        <w:pStyle w:val="ListParagraph"/>
+        <w:jc w:val="center"/>
+        <w:rPr>
+          <w:b/>
+          <w:bCs/>
+          <w:sz w:val="24"/>
+          <w:szCs w:val="24"/>
+        </w:rPr>
+      </w:pPr>
+      <w:r>
+        <w:rPr>
+          <w:b/>
+          <w:bCs/>
+          <w:sz w:val="24"/>
+          <w:szCs w:val="24"/>
+        </w:rPr>
+        <w:t xml:space="preserve">Fig. </w:t>
+      </w:r>
+      <w:r>
+        <w:rPr>
+          <w:b/>
+          <w:bCs/>
+          <w:sz w:val="24"/>
+          <w:szCs w:val="24"/>
+        </w:rPr>
+        <w:t>2</w:t>
+      </w:r>
+      <w:r>
+        <w:rPr>
+          <w:b/>
+          <w:bCs/>
+          <w:sz w:val="24"/>
+          <w:szCs w:val="24"/>
+        </w:rPr>
+        <w:t>: Original Images</w:t>
+      </w:r>
+    </w:p>
+    <w:p>
+      <w:pPr>
+        <w:pStyle w:val="Heading2"/>
+        <w:numPr>
+          <w:ilvl w:val="1"/>
+          <w:numId w:val="13"/>
+        </w:numPr>
+      </w:pPr>
+      <w:r>
+        <w:rPr>
+          <w:b/>
+          <w:bCs/>
+          <w:color w:val="auto"/>
+          <w:u w:val="single"/>
+        </w:rPr>
+        <w:lastRenderedPageBreak/>
+        <w:t>Otsu Threshold</w:t>
+      </w:r>
+    </w:p>
+    <w:p>
+      <w:pPr>
+        <w:pStyle w:val="ListParagraph"/>
+        <w:rPr>
+          <w:sz w:val="24"/>
+          <w:szCs w:val="24"/>
+        </w:rPr>
+      </w:pPr>
+      <w:r>
+        <w:rPr>
+          <w:sz w:val="24"/>
+          <w:szCs w:val="24"/>
+        </w:rPr>
+        <w:t xml:space="preserve">Here we </w:t>
+      </w:r>
+      <w:r>
+        <w:rPr>
+          <w:sz w:val="24"/>
+          <w:szCs w:val="24"/>
+        </w:rPr>
+        <w:t xml:space="preserve">applied the Gaussian filter with variance of 2 to smoothen the Infrared image and calculate the Otsu Threshold for </w:t>
+      </w:r>
+      <w:r>
+        <w:rPr>
+          <w:sz w:val="24"/>
+          <w:szCs w:val="24"/>
+        </w:rPr>
+        <w:t>creating the binary mask.</w:t>
+      </w:r>
+    </w:p>
+    <w:p>
+      <w:pPr>
+        <w:pStyle w:val="ListParagraph"/>
+      </w:pPr>
+    </w:p>
+    <w:p>
+      <w:pPr>
+        <w:pStyle w:val="ListParagraph"/>
+        <w:rPr>
+          <w:b/>
+          <w:bCs/>
+          <w:sz w:val="28"/>
+          <w:szCs w:val="28"/>
+          <w:u w:val="single"/>
+        </w:rPr>
+      </w:pPr>
+      <w:r>
+        <w:rPr>
+          <w:b/>
+          <w:bCs/>
+          <w:sz w:val="28"/>
+          <w:szCs w:val="28"/>
+          <w:u w:val="single"/>
+        </w:rPr>
+        <w:t>Code:</w:t>
+      </w:r>
+    </w:p>
+    <w:p>
+      <w:pPr>
+        <w:pStyle w:val="ListParagraph"/>
+        <w:pBdr>
+          <w:top w:val="single" w:sz="18" w:space="1" w:color="auto"/>
+          <w:left w:val="single" w:sz="18" w:space="4" w:color="auto"/>
+          <w:bottom w:val="single" w:sz="18" w:space="1" w:color="auto"/>
+          <w:right w:val="single" w:sz="18" w:space="4" w:color="auto"/>
+        </w:pBdr>
+        <w:rPr>
+          <w:rFonts w:ascii="Consolas" w:hAnsi="Consolas"/>
+        </w:rPr>
+      </w:pPr>
+      <w:r>
+        <w:rPr>
+          <w:rFonts w:ascii="Consolas" w:hAnsi="Consolas"/>
+        </w:rPr>
+        <w:t>smoothedIR = imgaussfilt(grayIR, 2);  % Gaussian smoothing</w:t>
+      </w:r>
+    </w:p>
+    <w:p>
+      <w:pPr>
+        <w:pStyle w:val="ListParagraph"/>
+        <w:pBdr>
+          <w:top w:val="single" w:sz="18" w:space="1" w:color="auto"/>
+          <w:left w:val="single" w:sz="18" w:space="4" w:color="auto"/>
+          <w:bottom w:val="single" w:sz="18" w:space="1" w:color="auto"/>
+          <w:right w:val="single" w:sz="18" w:space="4" w:color="auto"/>
+        </w:pBdr>
+        <w:rPr>
+          <w:rFonts w:ascii="Consolas" w:hAnsi="Consolas"/>
+        </w:rPr>
+      </w:pPr>
+      <w:r>
+        <w:rPr>
+          <w:rFonts w:ascii="Consolas" w:hAnsi="Consolas"/>
+        </w:rPr>
+        <w:t>level = graythresh(smoothedIR);      % Otsu threshold</w:t>
+      </w:r>
+    </w:p>
+    <w:p>
+      <w:pPr>
+        <w:pStyle w:val="ListParagraph"/>
+        <w:pBdr>
+          <w:top w:val="single" w:sz="18" w:space="1" w:color="auto"/>
+          <w:left w:val="single" w:sz="18" w:space="4" w:color="auto"/>
+          <w:bottom w:val="single" w:sz="18" w:space="1" w:color="auto"/>
+          <w:right w:val="single" w:sz="18" w:space="4" w:color="auto"/>
+        </w:pBdr>
+        <w:rPr>
+          <w:rFonts w:ascii="Consolas" w:hAnsi="Consolas"/>
+        </w:rPr>
+      </w:pPr>
+      <w:r>
+        <w:rPr>
+          <w:rFonts w:ascii="Consolas" w:hAnsi="Consolas"/>
+        </w:rPr>
+        <w:t>threshold = round(level * 255);</w:t>
+      </w:r>
+    </w:p>
+    <w:p>
+      <w:pPr>
+        <w:pStyle w:val="ListParagraph"/>
+        <w:pBdr>
+          <w:top w:val="single" w:sz="18" w:space="1" w:color="auto"/>
+          <w:left w:val="single" w:sz="18" w:space="4" w:color="auto"/>
+          <w:bottom w:val="single" w:sz="18" w:space="1" w:color="auto"/>
+          <w:right w:val="single" w:sz="18" w:space="4" w:color="auto"/>
+        </w:pBdr>
+        <w:rPr>
+          <w:rFonts w:ascii="Consolas" w:hAnsi="Consolas"/>
+        </w:rPr>
+      </w:pPr>
+      <w:r>
+        <w:rPr>
+          <w:rFonts w:ascii="Consolas" w:hAnsi="Consolas"/>
+        </w:rPr>
+        <w:t>fprintf('Computed Otsu Threshold: %d\n', threshold);</w:t>
+      </w:r>
+    </w:p>
+    <w:p>
+      <w:pPr>
+        <w:pStyle w:val="ListParagraph"/>
+        <w:pBdr>
+          <w:top w:val="single" w:sz="18" w:space="1" w:color="auto"/>
+          <w:left w:val="single" w:sz="18" w:space="4" w:color="auto"/>
+          <w:bottom w:val="single" w:sz="18" w:space="1" w:color="auto"/>
+          <w:right w:val="single" w:sz="18" w:space="4" w:color="auto"/>
+        </w:pBdr>
+        <w:rPr>
+          <w:rFonts w:ascii="Consolas" w:hAnsi="Consolas"/>
+        </w:rPr>
+      </w:pPr>
+    </w:p>
+    <w:p>
+      <w:pPr>
+        <w:pStyle w:val="ListParagraph"/>
+        <w:pBdr>
+          <w:top w:val="single" w:sz="18" w:space="1" w:color="auto"/>
+          <w:left w:val="single" w:sz="18" w:space="4" w:color="auto"/>
+          <w:bottom w:val="single" w:sz="18" w:space="1" w:color="auto"/>
+          <w:right w:val="single" w:sz="18" w:space="4" w:color="auto"/>
+        </w:pBdr>
+        <w:rPr>
+          <w:rFonts w:ascii="Consolas" w:hAnsi="Consolas"/>
+        </w:rPr>
+      </w:pPr>
+      <w:r>
+        <w:rPr>
+          <w:rFonts w:ascii="Consolas" w:hAnsi="Consolas"/>
+        </w:rPr>
+        <w:t>binaryMask = smoothedIR &gt; threshold;</w:t>
+      </w:r>
+    </w:p>
+    <w:p>
+      <w:pPr>
+        <w:pStyle w:val="ListParagraph"/>
+        <w:pBdr>
+          <w:top w:val="single" w:sz="18" w:space="1" w:color="auto"/>
+          <w:left w:val="single" w:sz="18" w:space="4" w:color="auto"/>
+          <w:bottom w:val="single" w:sz="18" w:space="1" w:color="auto"/>
+          <w:right w:val="single" w:sz="18" w:space="4" w:color="auto"/>
+        </w:pBdr>
+        <w:rPr>
+          <w:rFonts w:ascii="Consolas" w:hAnsi="Consolas"/>
+        </w:rPr>
+      </w:pPr>
+      <w:r>
+        <w:rPr>
+          <w:rFonts w:ascii="Consolas" w:hAnsi="Consolas"/>
+        </w:rPr>
+        <w:t>binaryMask = imclose(binaryMask, strel('disk', 5));   % Fill gaps</w:t>
+      </w:r>
+    </w:p>
+    <w:p>
+      <w:pPr>
+        <w:pStyle w:val="ListParagraph"/>
+        <w:pBdr>
+          <w:top w:val="single" w:sz="18" w:space="1" w:color="auto"/>
+          <w:left w:val="single" w:sz="18" w:space="4" w:color="auto"/>
+          <w:bottom w:val="single" w:sz="18" w:space="1" w:color="auto"/>
+          <w:right w:val="single" w:sz="18" w:space="4" w:color="auto"/>
+        </w:pBdr>
+        <w:rPr>
+          <w:rFonts w:ascii="Consolas" w:hAnsi="Consolas"/>
+        </w:rPr>
+      </w:pPr>
+      <w:r>
+        <w:rPr>
+          <w:rFonts w:ascii="Consolas" w:hAnsi="Consolas"/>
+        </w:rPr>
+        <w:t>binaryMask = bwareaopen(binaryMask, 100);             % Remove small fragments</w:t>
+      </w:r>
+    </w:p>
+    <w:p>
+      <w:pPr>
+        <w:pStyle w:val="ListParagraph"/>
+      </w:pPr>
+    </w:p>
+    <w:p>
+      <w:pPr>
+        <w:pStyle w:val="Heading2"/>
+        <w:numPr>
+          <w:ilvl w:val="1"/>
+          <w:numId w:val="13"/>
+        </w:numPr>
+      </w:pPr>
+      <w:r>
+        <w:rPr>
+          <w:b/>
+          <w:bCs/>
+          <w:color w:val="auto"/>
+          <w:u w:val="single"/>
+        </w:rPr>
+        <w:t>Applying Binary Mask to Infrared Image</w:t>
+      </w:r>
+      <w:r>
+        <w:rPr>
+          <w:b/>
+          <w:bCs/>
+          <w:color w:val="auto"/>
+          <w:u w:val="single"/>
+        </w:rPr>
+        <w:t>:</w:t>
+      </w:r>
+    </w:p>
+    <w:p>
+      <w:pPr>
+        <w:pStyle w:val="ListParagraph"/>
+        <w:rPr>
+          <w:sz w:val="24"/>
+          <w:szCs w:val="24"/>
+        </w:rPr>
+      </w:pPr>
+      <w:r>
+        <w:rPr>
+          <w:sz w:val="24"/>
+          <w:szCs w:val="24"/>
+        </w:rPr>
+        <w:t xml:space="preserve">Now we </w:t>
+      </w:r>
+      <w:r>
+        <w:rPr>
+          <w:sz w:val="24"/>
+          <w:szCs w:val="24"/>
+        </w:rPr>
+        <w:t>applied the Binary Mask obtained above to the Infrared Image</w:t>
+      </w:r>
+    </w:p>
+    <w:p>
+      <w:pPr>
+        <w:pStyle w:val="ListParagraph"/>
+      </w:pPr>
+    </w:p>
+    <w:p>
+      <w:pPr>
+        <w:pStyle w:val="ListParagraph"/>
+        <w:rPr>
+          <w:b/>
+          <w:bCs/>
+          <w:sz w:val="28"/>
+          <w:szCs w:val="28"/>
+          <w:u w:val="single"/>
+        </w:rPr>
+      </w:pPr>
+      <w:r>
+        <w:rPr>
+          <w:b/>
+          <w:bCs/>
+          <w:sz w:val="28"/>
+          <w:szCs w:val="28"/>
+          <w:u w:val="single"/>
+        </w:rPr>
+        <w:t>Code:</w:t>
+      </w:r>
+    </w:p>
+    <w:p>
+      <w:pPr>
+        <w:pStyle w:val="ListParagraph"/>
+        <w:pBdr>
+          <w:top w:val="single" w:sz="18" w:space="1" w:color="auto"/>
+          <w:left w:val="single" w:sz="18" w:space="4" w:color="auto"/>
+          <w:bottom w:val="single" w:sz="18" w:space="1" w:color="auto"/>
+          <w:right w:val="single" w:sz="18" w:space="4" w:color="auto"/>
+        </w:pBdr>
+        <w:rPr>
+          <w:rFonts w:ascii="Consolas" w:hAnsi="Consolas"/>
+        </w:rPr>
+      </w:pPr>
+      <w:r>
+        <w:rPr>
+          <w:rFonts w:ascii="Consolas" w:hAnsi="Consolas"/>
+        </w:rPr>
+        <w:t>% Apply Mask to IR Image</w:t>
+      </w:r>
+    </w:p>
+    <w:p>
+      <w:pPr>
+        <w:pStyle w:val="ListParagraph"/>
+        <w:pBdr>
+          <w:top w:val="single" w:sz="18" w:space="1" w:color="auto"/>
+          <w:left w:val="single" w:sz="18" w:space="4" w:color="auto"/>
+          <w:bottom w:val="single" w:sz="18" w:space="1" w:color="auto"/>
+          <w:right w:val="single" w:sz="18" w:space="4" w:color="auto"/>
+        </w:pBdr>
+        <w:rPr>
+          <w:rFonts w:ascii="Consolas" w:hAnsi="Consolas"/>
+        </w:rPr>
+      </w:pPr>
+      <w:r>
+        <w:rPr>
+          <w:rFonts w:ascii="Consolas" w:hAnsi="Consolas"/>
+        </w:rPr>
+        <w:t>maskedIR = IR;</w:t>
+      </w:r>
+    </w:p>
+    <w:p>
+      <w:pPr>
+        <w:pStyle w:val="ListParagraph"/>
+        <w:pBdr>
+          <w:top w:val="single" w:sz="18" w:space="1" w:color="auto"/>
+          <w:left w:val="single" w:sz="18" w:space="4" w:color="auto"/>
+          <w:bottom w:val="single" w:sz="18" w:space="1" w:color="auto"/>
+          <w:right w:val="single" w:sz="18" w:space="4" w:color="auto"/>
+        </w:pBdr>
+        <w:rPr>
+          <w:rFonts w:ascii="Consolas" w:hAnsi="Consolas"/>
+        </w:rPr>
+      </w:pPr>
+      <w:r>
+        <w:rPr>
+          <w:rFonts w:ascii="Consolas" w:hAnsi="Consolas"/>
+        </w:rPr>
+        <w:t>maskedIR(repmat(~binaryMask, [1 1 3])) = 0;</w:t>
+      </w:r>
+    </w:p>
+    <w:p>
+      <w:pPr>
+        <w:pStyle w:val="ListParagraph"/>
+        <w:pBdr>
+          <w:top w:val="single" w:sz="18" w:space="1" w:color="auto"/>
+          <w:left w:val="single" w:sz="18" w:space="4" w:color="auto"/>
+          <w:bottom w:val="single" w:sz="18" w:space="1" w:color="auto"/>
+          <w:right w:val="single" w:sz="18" w:space="4" w:color="auto"/>
+        </w:pBdr>
+        <w:rPr>
+          <w:rFonts w:ascii="Consolas" w:hAnsi="Consolas"/>
+        </w:rPr>
+      </w:pPr>
+      <w:r>
+        <w:rPr>
+          <w:rFonts w:ascii="Consolas" w:hAnsi="Consolas"/>
+        </w:rPr>
+        <w:t>figure(3)</w:t>
+      </w:r>
+    </w:p>
+    <w:p>
+      <w:pPr>
+        <w:pStyle w:val="ListParagraph"/>
+        <w:pBdr>
+          <w:top w:val="single" w:sz="18" w:space="1" w:color="auto"/>
+          <w:left w:val="single" w:sz="18" w:space="4" w:color="auto"/>
+          <w:bottom w:val="single" w:sz="18" w:space="1" w:color="auto"/>
+          <w:right w:val="single" w:sz="18" w:space="4" w:color="auto"/>
+        </w:pBdr>
+        <w:rPr>
+          <w:rFonts w:ascii="Consolas" w:hAnsi="Consolas"/>
+        </w:rPr>
+      </w:pPr>
+      <w:r>
+        <w:rPr>
+          <w:rFonts w:ascii="Consolas" w:hAnsi="Consolas"/>
+        </w:rPr>
+        <w:t>imshow(maskedIR); title('Masked IR Image (Auto ROI)');</w:t>
+      </w:r>
+    </w:p>
+    <w:p>
+      <w:pPr>
+        <w:pStyle w:val="ListParagraph"/>
+        <w:rPr>
+          <w:rFonts w:ascii="Consolas" w:hAnsi="Consolas"/>
+        </w:rPr>
+      </w:pPr>
+    </w:p>
+    <w:p>
+      <w:pPr>
+        <w:pStyle w:val="ListParagraph"/>
+        <w:rPr>
+          <w:b/>
+          <w:bCs/>
+          <w:sz w:val="28"/>
+          <w:szCs w:val="28"/>
+          <w:u w:val="single"/>
+        </w:rPr>
+      </w:pPr>
+      <w:r>
+        <w:rPr>
+          <w:b/>
+          <w:bCs/>
+          <w:sz w:val="28"/>
+          <w:szCs w:val="28"/>
+          <w:u w:val="single"/>
+        </w:rPr>
+        <w:t>Output</w:t>
+      </w:r>
+      <w:r>
+        <w:rPr>
+          <w:b/>
+          <w:bCs/>
+          <w:sz w:val="28"/>
+          <w:szCs w:val="28"/>
+          <w:u w:val="single"/>
+        </w:rPr>
+        <w:t>:</w:t>
+      </w:r>
+    </w:p>
+    <w:p>
+      <w:pPr>
+        <w:pStyle w:val="ListParagraph"/>
+        <w:jc w:val="center"/>
+        <w:rPr>
+          <w:b/>
+          <w:bCs/>
+          <w:sz w:val="28"/>
+          <w:szCs w:val="28"/>
+          <w:u w:val="single"/>
+        </w:rPr>
+      </w:pPr>
+      <w:r>
+        <w:rPr>
+          <w:noProof/>
+          <w:sz w:val="28"/>
+          <w:szCs w:val="28"/>
+        </w:rPr>
+        <w:drawing>
+          <wp:inline distT="0" distB="0" distL="0" distR="0" wp14:anchorId="5279E0F0" wp14:editId="19B50AA1">
+            <wp:extent cx="2857500" cy="2857500"/>
+            <wp:effectExtent l="0" t="0" r="0" b="0"/>
+            <wp:docPr id="1247490554" name="Picture 3"/>
+            <wp:cNvGraphicFramePr>
+              <a:graphicFrameLocks xmlns:a="http://schemas.openxmlformats.org/drawingml/2006/main" noChangeAspect="1"/>
+            </wp:cNvGraphicFramePr>
+            <a:graphic xmlns:a="http://schemas.openxmlformats.org/drawingml/2006/main">
+              <a:graphicData uri="http://schemas.openxmlformats.org/drawingml/2006/picture">
+                <pic:pic xmlns:pic="http://schemas.openxmlformats.org/drawingml/2006/picture">
+                  <pic:nvPicPr>
+                    <pic:cNvPr id="1247490554" name="Picture 1247490554"/>
+                    <pic:cNvPicPr/>
+                  </pic:nvPicPr>
+                  <pic:blipFill>
+                    <a:blip r:embed="rId7">
+                      <a:extLst>
+                        <a:ext uri="{28A0092B-C50C-407E-A947-70E740481C1C}">
+                          <a14:useLocalDpi xmlns:a14="http://schemas.microsoft.com/office/drawing/2010/main" val="0"/>
+                        </a:ext>
+                      </a:extLst>
+                    </a:blip>
+                    <a:stretch>
+                      <a:fillRect/>
+                    </a:stretch>
+                  </pic:blipFill>
+                  <pic:spPr>
+                    <a:xfrm>
+                      <a:off x="0" y="0"/>
+                      <a:ext cx="2857500" cy="2857500"/>
+                    </a:xfrm>
+                    <a:prstGeom prst="rect">
+                      <a:avLst/>
+                    </a:prstGeom>
+                  </pic:spPr>
+                </pic:pic>
+              </a:graphicData>
+            </a:graphic>
+          </wp:inline>
+        </w:drawing>
+      </w:r>
+    </w:p>
+    <w:p>
+      <w:pPr>
+        <w:pStyle w:val="ListParagraph"/>
+        <w:jc w:val="center"/>
+        <w:rPr>
+          <w:b/>
+          <w:bCs/>
+          <w:sz w:val="24"/>
+          <w:szCs w:val="24"/>
+        </w:rPr>
+      </w:pPr>
+      <w:r>
+        <w:rPr>
+          <w:b/>
+          <w:bCs/>
+          <w:sz w:val="24"/>
+          <w:szCs w:val="24"/>
+        </w:rPr>
+        <w:t xml:space="preserve">Fig. </w:t>
+      </w:r>
+      <w:r>
+        <w:rPr>
+          <w:b/>
+          <w:bCs/>
+          <w:sz w:val="24"/>
+          <w:szCs w:val="24"/>
+        </w:rPr>
+        <w:t>3</w:t>
+      </w:r>
+      <w:r>
+        <w:rPr>
+          <w:b/>
+          <w:bCs/>
+          <w:sz w:val="24"/>
+          <w:szCs w:val="24"/>
+        </w:rPr>
+        <w:t xml:space="preserve">: </w:t>
+      </w:r>
+      <w:r>
+        <w:rPr>
+          <w:b/>
+          <w:bCs/>
+          <w:sz w:val="24"/>
+          <w:szCs w:val="24"/>
+        </w:rPr>
+        <w:t>Masked Infrared Image</w:t>
+      </w:r>
+    </w:p>
+    <w:p/>
+    <w:p/>
+    <w:p/>
+    <w:p/>
+    <w:p>
+      <w:pPr>
+        <w:pStyle w:val="Heading2"/>
+        <w:numPr>
+          <w:ilvl w:val="1"/>
+          <w:numId w:val="13"/>
+        </w:numPr>
+      </w:pPr>
+      <w:r>
+        <w:rPr>
+          <w:b/>
+          <w:bCs/>
+          <w:color w:val="auto"/>
+          <w:u w:val="single"/>
+        </w:rPr>
+        <w:lastRenderedPageBreak/>
+        <w:t>Salient Target and Background Mask</w:t>
+      </w:r>
+      <w:r>
+        <w:rPr>
+          <w:b/>
+          <w:bCs/>
+          <w:color w:val="auto"/>
+          <w:u w:val="single"/>
+        </w:rPr>
+        <w:t>:</w:t>
+      </w:r>
+    </w:p>
+    <w:p>
+      <w:pPr>
+        <w:pStyle w:val="ListParagraph"/>
+        <w:rPr>
+          <w:sz w:val="24"/>
+          <w:szCs w:val="24"/>
+        </w:rPr>
+      </w:pPr>
+      <w:r>
+        <w:rPr>
+          <w:sz w:val="24"/>
+          <w:szCs w:val="24"/>
+        </w:rPr>
+        <w:t xml:space="preserve">Now we created the </w:t>
+      </w:r>
+      <w:r>
+        <w:rPr>
+          <w:sz w:val="24"/>
+          <w:szCs w:val="24"/>
+        </w:rPr>
+        <w:t>Salient Target Mask for Thermal details and Background Mask for Background Structure.</w:t>
+      </w:r>
+    </w:p>
+    <w:p>
+      <w:pPr>
+        <w:pStyle w:val="ListParagraph"/>
+      </w:pPr>
+    </w:p>
+    <w:p>
+      <w:pPr>
+        <w:pStyle w:val="ListParagraph"/>
+        <w:rPr>
+          <w:b/>
+          <w:bCs/>
+          <w:sz w:val="28"/>
+          <w:szCs w:val="28"/>
+          <w:u w:val="single"/>
+        </w:rPr>
+      </w:pPr>
+      <w:r>
+        <w:rPr>
+          <w:b/>
+          <w:bCs/>
+          <w:sz w:val="28"/>
+          <w:szCs w:val="28"/>
+          <w:u w:val="single"/>
+        </w:rPr>
+        <w:t>Code:</w:t>
+      </w:r>
+    </w:p>
+    <w:p>
+      <w:pPr>
+        <w:pStyle w:val="ListParagraph"/>
+        <w:pBdr>
+          <w:top w:val="single" w:sz="18" w:space="1" w:color="auto"/>
+          <w:left w:val="single" w:sz="18" w:space="4" w:color="auto"/>
+          <w:bottom w:val="single" w:sz="18" w:space="1" w:color="auto"/>
+          <w:right w:val="single" w:sz="18" w:space="4" w:color="auto"/>
+        </w:pBdr>
+        <w:rPr>
+          <w:rFonts w:ascii="Consolas" w:hAnsi="Consolas"/>
+        </w:rPr>
+      </w:pPr>
+      <w:r>
+        <w:rPr>
+          <w:rFonts w:ascii="Consolas" w:hAnsi="Consolas"/>
+        </w:rPr>
+        <w:t xml:space="preserve">% </w:t>
+      </w:r>
+      <w:r>
+        <w:rPr>
+          <w:rFonts w:ascii="Consolas" w:hAnsi="Consolas"/>
+        </w:rPr>
+        <w:t>Create STM and BM Masks</w:t>
+      </w:r>
+    </w:p>
+    <w:p>
+      <w:pPr>
+        <w:pStyle w:val="ListParagraph"/>
+        <w:pBdr>
+          <w:top w:val="single" w:sz="18" w:space="1" w:color="auto"/>
+          <w:left w:val="single" w:sz="18" w:space="4" w:color="auto"/>
+          <w:bottom w:val="single" w:sz="18" w:space="1" w:color="auto"/>
+          <w:right w:val="single" w:sz="18" w:space="4" w:color="auto"/>
+        </w:pBdr>
+        <w:rPr>
+          <w:rFonts w:ascii="Consolas" w:hAnsi="Consolas"/>
+        </w:rPr>
+      </w:pPr>
+      <w:r>
+        <w:rPr>
+          <w:rFonts w:ascii="Consolas" w:hAnsi="Consolas"/>
+        </w:rPr>
+        <w:t>stm = uint8(binaryMask) * 255;</w:t>
+      </w:r>
+    </w:p>
+    <w:p>
+      <w:pPr>
+        <w:pStyle w:val="ListParagraph"/>
+        <w:pBdr>
+          <w:top w:val="single" w:sz="18" w:space="1" w:color="auto"/>
+          <w:left w:val="single" w:sz="18" w:space="4" w:color="auto"/>
+          <w:bottom w:val="single" w:sz="18" w:space="1" w:color="auto"/>
+          <w:right w:val="single" w:sz="18" w:space="4" w:color="auto"/>
+        </w:pBdr>
+        <w:rPr>
+          <w:rFonts w:ascii="Consolas" w:hAnsi="Consolas"/>
+        </w:rPr>
+      </w:pPr>
+      <w:r>
+        <w:rPr>
+          <w:rFonts w:ascii="Consolas" w:hAnsi="Consolas"/>
+        </w:rPr>
+        <w:t>bm = uint8(~binaryMask) * 255;</w:t>
+      </w:r>
+    </w:p>
+    <w:p>
+      <w:pPr>
+        <w:pStyle w:val="ListParagraph"/>
+        <w:pBdr>
+          <w:top w:val="single" w:sz="18" w:space="1" w:color="auto"/>
+          <w:left w:val="single" w:sz="18" w:space="4" w:color="auto"/>
+          <w:bottom w:val="single" w:sz="18" w:space="1" w:color="auto"/>
+          <w:right w:val="single" w:sz="18" w:space="4" w:color="auto"/>
+        </w:pBdr>
+        <w:rPr>
+          <w:rFonts w:ascii="Consolas" w:hAnsi="Consolas"/>
+        </w:rPr>
+      </w:pPr>
+    </w:p>
+    <w:p>
+      <w:pPr>
+        <w:pStyle w:val="ListParagraph"/>
+        <w:pBdr>
+          <w:top w:val="single" w:sz="18" w:space="1" w:color="auto"/>
+          <w:left w:val="single" w:sz="18" w:space="4" w:color="auto"/>
+          <w:bottom w:val="single" w:sz="18" w:space="1" w:color="auto"/>
+          <w:right w:val="single" w:sz="18" w:space="4" w:color="auto"/>
+        </w:pBdr>
+        <w:rPr>
+          <w:rFonts w:ascii="Consolas" w:hAnsi="Consolas"/>
+        </w:rPr>
+      </w:pPr>
+      <w:r>
+        <w:rPr>
+          <w:rFonts w:ascii="Consolas" w:hAnsi="Consolas"/>
+        </w:rPr>
+        <w:t>figure(4)</w:t>
+      </w:r>
+    </w:p>
+    <w:p>
+      <w:pPr>
+        <w:pStyle w:val="ListParagraph"/>
+        <w:pBdr>
+          <w:top w:val="single" w:sz="18" w:space="1" w:color="auto"/>
+          <w:left w:val="single" w:sz="18" w:space="4" w:color="auto"/>
+          <w:bottom w:val="single" w:sz="18" w:space="1" w:color="auto"/>
+          <w:right w:val="single" w:sz="18" w:space="4" w:color="auto"/>
+        </w:pBdr>
+        <w:rPr>
+          <w:rFonts w:ascii="Consolas" w:hAnsi="Consolas"/>
+        </w:rPr>
+      </w:pPr>
+      <w:r>
+        <w:rPr>
+          <w:rFonts w:ascii="Consolas" w:hAnsi="Consolas"/>
+        </w:rPr>
+        <w:t>subplot(1,2,1); imshow(stm); title('Salient Target Mask');</w:t>
+      </w:r>
+    </w:p>
+    <w:p>
+      <w:pPr>
+        <w:pStyle w:val="ListParagraph"/>
+        <w:pBdr>
+          <w:top w:val="single" w:sz="18" w:space="1" w:color="auto"/>
+          <w:left w:val="single" w:sz="18" w:space="4" w:color="auto"/>
+          <w:bottom w:val="single" w:sz="18" w:space="1" w:color="auto"/>
+          <w:right w:val="single" w:sz="18" w:space="4" w:color="auto"/>
+        </w:pBdr>
+        <w:rPr>
+          <w:rFonts w:ascii="Consolas" w:hAnsi="Consolas"/>
+        </w:rPr>
+      </w:pPr>
+      <w:r>
+        <w:rPr>
+          <w:rFonts w:ascii="Consolas" w:hAnsi="Consolas"/>
+        </w:rPr>
+        <w:t>subplot(1,2,2); imshow(bm); title('Background Mask');</w:t>
+      </w:r>
+    </w:p>
+    <w:p>
+      <w:pPr>
+        <w:pStyle w:val="ListParagraph"/>
+      </w:pPr>
+    </w:p>
+    <w:p>
+      <w:pPr>
+        <w:pStyle w:val="ListParagraph"/>
+        <w:rPr>
+          <w:b/>
+          <w:bCs/>
+          <w:sz w:val="28"/>
+          <w:szCs w:val="28"/>
+          <w:u w:val="single"/>
+        </w:rPr>
+      </w:pPr>
+      <w:r>
+        <w:rPr>
+          <w:b/>
+          <w:bCs/>
+          <w:sz w:val="28"/>
+          <w:szCs w:val="28"/>
+          <w:u w:val="single"/>
+        </w:rPr>
+        <w:t>Output</w:t>
+      </w:r>
+      <w:r>
+        <w:rPr>
+          <w:b/>
+          <w:bCs/>
+          <w:sz w:val="28"/>
+          <w:szCs w:val="28"/>
+          <w:u w:val="single"/>
+        </w:rPr>
+        <w:t>:</w:t>
+      </w:r>
+    </w:p>
+    <w:p>
+      <w:pPr>
+        <w:pStyle w:val="ListParagraph"/>
+        <w:rPr>
+          <w:b/>
+          <w:bCs/>
+          <w:sz w:val="28"/>
+          <w:szCs w:val="28"/>
+          <w:u w:val="single"/>
+        </w:rPr>
+      </w:pPr>
+    </w:p>
+    <w:p>
+      <w:pPr>
+        <w:pStyle w:val="ListParagraph"/>
+        <w:jc w:val="center"/>
+        <w:rPr>
+          <w:b/>
+          <w:bCs/>
+          <w:sz w:val="28"/>
+          <w:szCs w:val="28"/>
+          <w:u w:val="single"/>
+        </w:rPr>
+      </w:pPr>
+      <w:r>
+        <w:rPr>
+          <w:noProof/>
+          <w:sz w:val="28"/>
+          <w:szCs w:val="28"/>
+        </w:rPr>
+        <w:drawing>
+          <wp:inline distT="0" distB="0" distL="0" distR="0" wp14:anchorId="06048FC6" wp14:editId="3D919A08">
+            <wp:extent cx="5419725" cy="2647950"/>
+            <wp:effectExtent l="0" t="0" r="9525" b="0"/>
+            <wp:docPr id="766615697" name="Picture 4"/>
+            <wp:cNvGraphicFramePr>
+              <a:graphicFrameLocks xmlns:a="http://schemas.openxmlformats.org/drawingml/2006/main" noChangeAspect="1"/>
+            </wp:cNvGraphicFramePr>
+            <a:graphic xmlns:a="http://schemas.openxmlformats.org/drawingml/2006/main">
+              <a:graphicData uri="http://schemas.openxmlformats.org/drawingml/2006/picture">
+                <pic:pic xmlns:pic="http://schemas.openxmlformats.org/drawingml/2006/picture">
+                  <pic:nvPicPr>
+                    <pic:cNvPr id="766615697" name="Picture 766615697"/>
+                    <pic:cNvPicPr/>
+                  </pic:nvPicPr>
+                  <pic:blipFill>
+                    <a:blip r:embed="rId8">
+                      <a:extLst>
+                        <a:ext uri="{28A0092B-C50C-407E-A947-70E740481C1C}">
+                          <a14:useLocalDpi xmlns:a14="http://schemas.microsoft.com/office/drawing/2010/main" val="0"/>
+                        </a:ext>
+                      </a:extLst>
+                    </a:blip>
+                    <a:stretch>
+                      <a:fillRect/>
+                    </a:stretch>
+                  </pic:blipFill>
+                  <pic:spPr>
+                    <a:xfrm>
+                      <a:off x="0" y="0"/>
+                      <a:ext cx="5419725" cy="2647950"/>
+                    </a:xfrm>
+                    <a:prstGeom prst="rect">
+                      <a:avLst/>
+                    </a:prstGeom>
+                  </pic:spPr>
+                </pic:pic>
+              </a:graphicData>
+            </a:graphic>
+          </wp:inline>
+        </w:drawing>
+      </w:r>
+    </w:p>
+    <w:p>
+      <w:pPr>
+        <w:pStyle w:val="ListParagraph"/>
+        <w:jc w:val="center"/>
+        <w:rPr>
+          <w:b/>
+          <w:bCs/>
+          <w:sz w:val="24"/>
+          <w:szCs w:val="24"/>
+        </w:rPr>
+      </w:pPr>
+      <w:r>
+        <w:rPr>
+          <w:b/>
+          <w:bCs/>
+          <w:sz w:val="24"/>
+          <w:szCs w:val="24"/>
+        </w:rPr>
+        <w:t xml:space="preserve">Fig. </w:t>
+      </w:r>
+      <w:r>
+        <w:rPr>
+          <w:b/>
+          <w:bCs/>
+          <w:sz w:val="24"/>
+          <w:szCs w:val="24"/>
+        </w:rPr>
+        <w:t>4</w:t>
+      </w:r>
+      <w:r>
+        <w:rPr>
+          <w:b/>
+          <w:bCs/>
+          <w:sz w:val="24"/>
+          <w:szCs w:val="24"/>
+        </w:rPr>
+        <w:t>:</w:t>
+      </w:r>
+      <w:r>
+        <w:rPr>
+          <w:b/>
+          <w:bCs/>
+          <w:sz w:val="24"/>
+          <w:szCs w:val="24"/>
+        </w:rPr>
+        <w:t xml:space="preserve"> Salient Target Mask and Background Mask</w:t>
+      </w:r>
+    </w:p>
+    <w:p>
+      <w:pPr>
+        <w:pStyle w:val="ListParagraph"/>
+        <w:jc w:val="center"/>
+      </w:pPr>
+    </w:p>
+    <w:p>
+      <w:pPr>
+        <w:pStyle w:val="Heading2"/>
+        <w:numPr>
+          <w:ilvl w:val="1"/>
+          <w:numId w:val="13"/>
+        </w:numPr>
+        <w:rPr>
+          <w:b/>
+          <w:bCs/>
+          <w:color w:val="auto"/>
+          <w:u w:val="single"/>
+        </w:rPr>
+      </w:pPr>
+      <w:r>
+        <w:rPr>
+          <w:b/>
+          <w:bCs/>
+          <w:color w:val="auto"/>
+          <w:u w:val="single"/>
+        </w:rPr>
+        <w:t>Combining Masks with Infrared Image</w:t>
+      </w:r>
+      <w:r>
+        <w:rPr>
+          <w:b/>
+          <w:bCs/>
+          <w:color w:val="auto"/>
+          <w:u w:val="single"/>
+        </w:rPr>
+        <w:t>:</w:t>
+      </w:r>
+    </w:p>
+    <w:p>
+      <w:pPr>
+        <w:ind w:left="720"/>
+        <w:rPr>
+          <w:sz w:val="24"/>
+          <w:szCs w:val="24"/>
+        </w:rPr>
+      </w:pPr>
+      <w:r>
+        <w:rPr>
+          <w:sz w:val="24"/>
+          <w:szCs w:val="24"/>
+        </w:rPr>
+        <w:t>Here we combined the Salient Target Mask and Background Mask with Infrared Image.</w:t>
+      </w:r>
+    </w:p>
+    <w:p>
+      <w:pPr>
+        <w:pStyle w:val="ListParagraph"/>
+        <w:rPr>
+          <w:b/>
+          <w:bCs/>
+          <w:sz w:val="28"/>
+          <w:szCs w:val="28"/>
+          <w:u w:val="single"/>
+        </w:rPr>
+      </w:pPr>
+      <w:r>
+        <w:rPr>
+          <w:b/>
+          <w:bCs/>
+          <w:sz w:val="28"/>
+          <w:szCs w:val="28"/>
+          <w:u w:val="single"/>
+        </w:rPr>
+        <w:t>Code:</w:t>
+      </w:r>
+    </w:p>
+    <w:p>
+      <w:pPr>
+        <w:pStyle w:val="ListParagraph"/>
+        <w:pBdr>
+          <w:top w:val="single" w:sz="18" w:space="1" w:color="auto"/>
+          <w:left w:val="single" w:sz="18" w:space="4" w:color="auto"/>
+          <w:bottom w:val="single" w:sz="18" w:space="1" w:color="auto"/>
+          <w:right w:val="single" w:sz="18" w:space="4" w:color="auto"/>
+        </w:pBdr>
+        <w:rPr>
+          <w:rFonts w:ascii="Consolas" w:hAnsi="Consolas"/>
+        </w:rPr>
+      </w:pPr>
+      <w:r>
+        <w:rPr>
+          <w:rFonts w:ascii="Consolas" w:hAnsi="Consolas"/>
+        </w:rPr>
+        <w:t>greyI = rgb2gray(IR);</w:t>
+      </w:r>
+    </w:p>
+    <w:p>
+      <w:pPr>
+        <w:pStyle w:val="ListParagraph"/>
+        <w:pBdr>
+          <w:top w:val="single" w:sz="18" w:space="1" w:color="auto"/>
+          <w:left w:val="single" w:sz="18" w:space="4" w:color="auto"/>
+          <w:bottom w:val="single" w:sz="18" w:space="1" w:color="auto"/>
+          <w:right w:val="single" w:sz="18" w:space="4" w:color="auto"/>
+        </w:pBdr>
+        <w:rPr>
+          <w:rFonts w:ascii="Consolas" w:hAnsi="Consolas"/>
+        </w:rPr>
+      </w:pPr>
+      <w:r>
+        <w:rPr>
+          <w:rFonts w:ascii="Consolas" w:hAnsi="Consolas"/>
+        </w:rPr>
+        <w:t>result1 = greyI .* uint8(binaryMask);</w:t>
+      </w:r>
+    </w:p>
+    <w:p>
+      <w:pPr>
+        <w:pStyle w:val="ListParagraph"/>
+        <w:pBdr>
+          <w:top w:val="single" w:sz="18" w:space="1" w:color="auto"/>
+          <w:left w:val="single" w:sz="18" w:space="4" w:color="auto"/>
+          <w:bottom w:val="single" w:sz="18" w:space="1" w:color="auto"/>
+          <w:right w:val="single" w:sz="18" w:space="4" w:color="auto"/>
+        </w:pBdr>
+        <w:rPr>
+          <w:rFonts w:ascii="Consolas" w:hAnsi="Consolas"/>
+        </w:rPr>
+      </w:pPr>
+      <w:r>
+        <w:rPr>
+          <w:rFonts w:ascii="Consolas" w:hAnsi="Consolas"/>
+        </w:rPr>
+        <w:t>figure(5)</w:t>
+      </w:r>
+    </w:p>
+    <w:p>
+      <w:pPr>
+        <w:pStyle w:val="ListParagraph"/>
+        <w:pBdr>
+          <w:top w:val="single" w:sz="18" w:space="1" w:color="auto"/>
+          <w:left w:val="single" w:sz="18" w:space="4" w:color="auto"/>
+          <w:bottom w:val="single" w:sz="18" w:space="1" w:color="auto"/>
+          <w:right w:val="single" w:sz="18" w:space="4" w:color="auto"/>
+        </w:pBdr>
+        <w:rPr>
+          <w:rFonts w:ascii="Consolas" w:hAnsi="Consolas"/>
+        </w:rPr>
+      </w:pPr>
+      <w:r>
+        <w:rPr>
+          <w:rFonts w:ascii="Consolas" w:hAnsi="Consolas"/>
+        </w:rPr>
+        <w:t>imshow(result1); title('Salient × Infrared');</w:t>
+      </w:r>
+    </w:p>
+    <w:p>
+      <w:pPr>
+        <w:pStyle w:val="ListParagraph"/>
+        <w:pBdr>
+          <w:top w:val="single" w:sz="18" w:space="1" w:color="auto"/>
+          <w:left w:val="single" w:sz="18" w:space="4" w:color="auto"/>
+          <w:bottom w:val="single" w:sz="18" w:space="1" w:color="auto"/>
+          <w:right w:val="single" w:sz="18" w:space="4" w:color="auto"/>
+        </w:pBdr>
+        <w:rPr>
+          <w:rFonts w:ascii="Consolas" w:hAnsi="Consolas"/>
+        </w:rPr>
+      </w:pPr>
+    </w:p>
+    <w:p>
+      <w:pPr>
+        <w:pStyle w:val="ListParagraph"/>
+        <w:pBdr>
+          <w:top w:val="single" w:sz="18" w:space="1" w:color="auto"/>
+          <w:left w:val="single" w:sz="18" w:space="4" w:color="auto"/>
+          <w:bottom w:val="single" w:sz="18" w:space="1" w:color="auto"/>
+          <w:right w:val="single" w:sz="18" w:space="4" w:color="auto"/>
+        </w:pBdr>
+        <w:rPr>
+          <w:rFonts w:ascii="Consolas" w:hAnsi="Consolas"/>
+        </w:rPr>
+      </w:pPr>
+      <w:r>
+        <w:rPr>
+          <w:rFonts w:ascii="Consolas" w:hAnsi="Consolas"/>
+        </w:rPr>
+        <w:t>result2 = greyI .* uint8(~binaryMask);</w:t>
+      </w:r>
+    </w:p>
+    <w:p>
+      <w:pPr>
+        <w:pStyle w:val="ListParagraph"/>
+        <w:pBdr>
+          <w:top w:val="single" w:sz="18" w:space="1" w:color="auto"/>
+          <w:left w:val="single" w:sz="18" w:space="4" w:color="auto"/>
+          <w:bottom w:val="single" w:sz="18" w:space="1" w:color="auto"/>
+          <w:right w:val="single" w:sz="18" w:space="4" w:color="auto"/>
+        </w:pBdr>
+        <w:rPr>
+          <w:rFonts w:ascii="Consolas" w:hAnsi="Consolas"/>
+        </w:rPr>
+      </w:pPr>
+      <w:r>
+        <w:rPr>
+          <w:rFonts w:ascii="Consolas" w:hAnsi="Consolas"/>
+        </w:rPr>
+        <w:t>figure(6)</w:t>
+      </w:r>
+    </w:p>
+    <w:p>
+      <w:pPr>
+        <w:pStyle w:val="ListParagraph"/>
+        <w:pBdr>
+          <w:top w:val="single" w:sz="18" w:space="1" w:color="auto"/>
+          <w:left w:val="single" w:sz="18" w:space="4" w:color="auto"/>
+          <w:bottom w:val="single" w:sz="18" w:space="1" w:color="auto"/>
+          <w:right w:val="single" w:sz="18" w:space="4" w:color="auto"/>
+        </w:pBdr>
+      </w:pPr>
+      <w:r>
+        <w:rPr>
+          <w:rFonts w:ascii="Consolas" w:hAnsi="Consolas"/>
+        </w:rPr>
+        <w:t>imshow(result2); title('Background × Infrared');</w:t>
+      </w:r>
+    </w:p>
+    <w:p>
+      <w:pPr>
+        <w:pStyle w:val="ListParagraph"/>
+        <w:rPr>
+          <w:b/>
+          <w:bCs/>
+          <w:sz w:val="28"/>
+          <w:szCs w:val="28"/>
+          <w:u w:val="single"/>
+        </w:rPr>
+      </w:pPr>
+    </w:p>
+    <w:p>
+      <w:pPr>
+        <w:pStyle w:val="ListParagraph"/>
+        <w:rPr>
+          <w:b/>
+          <w:bCs/>
+          <w:sz w:val="28"/>
+          <w:szCs w:val="28"/>
+          <w:u w:val="single"/>
+        </w:rPr>
+      </w:pPr>
+    </w:p>
+    <w:p>
+      <w:pPr>
+        <w:pStyle w:val="ListParagraph"/>
+        <w:rPr>
+          <w:b/>
+          <w:bCs/>
+          <w:sz w:val="28"/>
+          <w:szCs w:val="28"/>
+          <w:u w:val="single"/>
+        </w:rPr>
+      </w:pPr>
+    </w:p>
+    <w:p>
+      <w:pPr>
+        <w:pStyle w:val="ListParagraph"/>
+        <w:rPr>
+          <w:b/>
+          <w:bCs/>
+          <w:sz w:val="28"/>
+          <w:szCs w:val="28"/>
+          <w:u w:val="single"/>
+        </w:rPr>
+      </w:pPr>
+    </w:p>
+    <w:p>
+      <w:pPr>
+        <w:pStyle w:val="ListParagraph"/>
+        <w:rPr>
+          <w:b/>
+          <w:bCs/>
+          <w:sz w:val="28"/>
+          <w:szCs w:val="28"/>
+          <w:u w:val="single"/>
+        </w:rPr>
+      </w:pPr>
+    </w:p>
+    <w:p>
+      <w:pPr>
+        <w:pStyle w:val="ListParagraph"/>
+        <w:rPr>
+          <w:b/>
+          <w:bCs/>
+          <w:sz w:val="28"/>
+          <w:szCs w:val="28"/>
+          <w:u w:val="single"/>
+        </w:rPr>
+      </w:pPr>
+      <w:r>
+        <w:rPr>
+          <w:b/>
+          <w:bCs/>
+          <w:sz w:val="28"/>
+          <w:szCs w:val="28"/>
+          <w:u w:val="single"/>
+        </w:rPr>
+        <w:lastRenderedPageBreak/>
+        <w:t>Output:</w:t>
+      </w:r>
+    </w:p>
+    <w:p>
+      <w:pPr>
+        <w:pStyle w:val="ListParagraph"/>
+        <w:jc w:val="center"/>
+        <w:rPr>
+          <w:sz w:val="28"/>
+          <w:szCs w:val="28"/>
+        </w:rPr>
+      </w:pPr>
+      <w:r>
+        <w:rPr>
+          <w:noProof/>
+          <w:sz w:val="28"/>
+          <w:szCs w:val="28"/>
+        </w:rPr>
+        <w:drawing>
+          <wp:inline distT="0" distB="0" distL="0" distR="0" wp14:anchorId="7105D5CF" wp14:editId="77434AE4">
+            <wp:extent cx="2857500" cy="2857500"/>
+            <wp:effectExtent l="0" t="0" r="0" b="0"/>
+            <wp:docPr id="628376652" name="Picture 6"/>
+            <wp:cNvGraphicFramePr>
+              <a:graphicFrameLocks xmlns:a="http://schemas.openxmlformats.org/drawingml/2006/main" noChangeAspect="1"/>
+            </wp:cNvGraphicFramePr>
+            <a:graphic xmlns:a="http://schemas.openxmlformats.org/drawingml/2006/main">
+              <a:graphicData uri="http://schemas.openxmlformats.org/drawingml/2006/picture">
+                <pic:pic xmlns:pic="http://schemas.openxmlformats.org/drawingml/2006/picture">
+                  <pic:nvPicPr>
+                    <pic:cNvPr id="628376652" name="Picture 628376652"/>
+                    <pic:cNvPicPr/>
+                  </pic:nvPicPr>
+                  <pic:blipFill>
+                    <a:blip r:embed="rId9">
+                      <a:extLst>
+                        <a:ext uri="{28A0092B-C50C-407E-A947-70E740481C1C}">
+                          <a14:useLocalDpi xmlns:a14="http://schemas.microsoft.com/office/drawing/2010/main" val="0"/>
+                        </a:ext>
+                      </a:extLst>
+                    </a:blip>
+                    <a:stretch>
+                      <a:fillRect/>
+                    </a:stretch>
+                  </pic:blipFill>
+                  <pic:spPr>
+                    <a:xfrm>
+                      <a:off x="0" y="0"/>
+                      <a:ext cx="2857500" cy="2857500"/>
+                    </a:xfrm>
+                    <a:prstGeom prst="rect">
+                      <a:avLst/>
+                    </a:prstGeom>
+                  </pic:spPr>
+                </pic:pic>
+              </a:graphicData>
+            </a:graphic>
+          </wp:inline>
+        </w:drawing>
+      </w:r>
+    </w:p>
+    <w:p>
+      <w:pPr>
+        <w:pStyle w:val="ListParagraph"/>
+        <w:jc w:val="center"/>
+        <w:rPr>
+          <w:b/>
+          <w:bCs/>
+          <w:sz w:val="24"/>
+          <w:szCs w:val="24"/>
+        </w:rPr>
+      </w:pPr>
+      <w:r>
+        <w:rPr>
+          <w:b/>
+          <w:bCs/>
+          <w:sz w:val="24"/>
+          <w:szCs w:val="24"/>
+        </w:rPr>
+        <w:t xml:space="preserve">Fig. </w:t>
+      </w:r>
+      <w:r>
+        <w:rPr>
+          <w:b/>
+          <w:bCs/>
+          <w:sz w:val="24"/>
+          <w:szCs w:val="24"/>
+        </w:rPr>
+        <w:t>5</w:t>
+      </w:r>
+      <w:r>
+        <w:rPr>
+          <w:b/>
+          <w:bCs/>
+          <w:sz w:val="24"/>
+          <w:szCs w:val="24"/>
+        </w:rPr>
+        <w:t xml:space="preserve">: </w:t>
+      </w:r>
+      <w:r>
+        <w:rPr>
+          <w:b/>
+          <w:bCs/>
+          <w:sz w:val="24"/>
+          <w:szCs w:val="24"/>
+        </w:rPr>
+        <w:t>Salient Target Mask with Infrared Image</w:t>
+      </w:r>
+    </w:p>
+    <w:p>
+      <w:pPr>
+        <w:pStyle w:val="ListParagraph"/>
+        <w:jc w:val="center"/>
+        <w:rPr>
+          <w:b/>
+          <w:bCs/>
+          <w:sz w:val="24"/>
+          <w:szCs w:val="24"/>
+        </w:rPr>
+      </w:pPr>
+    </w:p>
+    <w:p>
+      <w:pPr>
+        <w:pStyle w:val="ListParagraph"/>
+        <w:jc w:val="center"/>
+        <w:rPr>
+          <w:b/>
+          <w:bCs/>
+          <w:sz w:val="24"/>
+          <w:szCs w:val="24"/>
+        </w:rPr>
+      </w:pPr>
+      <w:r>
+        <w:rPr>
+          <w:b/>
+          <w:bCs/>
+          <w:noProof/>
+          <w:sz w:val="24"/>
+          <w:szCs w:val="24"/>
+        </w:rPr>
+        <w:drawing>
+          <wp:inline distT="0" distB="0" distL="0" distR="0" wp14:anchorId="5D32EA81" wp14:editId="1A1430C7">
+            <wp:extent cx="2857500" cy="2857500"/>
+            <wp:effectExtent l="0" t="0" r="0" b="0"/>
+            <wp:docPr id="854761392" name="Picture 7"/>
+            <wp:cNvGraphicFramePr>
+              <a:graphicFrameLocks xmlns:a="http://schemas.openxmlformats.org/drawingml/2006/main" noChangeAspect="1"/>
+            </wp:cNvGraphicFramePr>
+            <a:graphic xmlns:a="http://schemas.openxmlformats.org/drawingml/2006/main">
+              <a:graphicData uri="http://schemas.openxmlformats.org/drawingml/2006/picture">
+                <pic:pic xmlns:pic="http://schemas.openxmlformats.org/drawingml/2006/picture">
+                  <pic:nvPicPr>
+                    <pic:cNvPr id="854761392" name="Picture 854761392"/>
+                    <pic:cNvPicPr/>
+                  </pic:nvPicPr>
+                  <pic:blipFill>
+                    <a:blip r:embed="rId10">
+                      <a:extLst>
+                        <a:ext uri="{28A0092B-C50C-407E-A947-70E740481C1C}">
+                          <a14:useLocalDpi xmlns:a14="http://schemas.microsoft.com/office/drawing/2010/main" val="0"/>
+                        </a:ext>
+                      </a:extLst>
+                    </a:blip>
+                    <a:stretch>
+                      <a:fillRect/>
+                    </a:stretch>
+                  </pic:blipFill>
+                  <pic:spPr>
+                    <a:xfrm>
+                      <a:off x="0" y="0"/>
+                      <a:ext cx="2857500" cy="2857500"/>
+                    </a:xfrm>
+                    <a:prstGeom prst="rect">
+                      <a:avLst/>
+                    </a:prstGeom>
+                  </pic:spPr>
+                </pic:pic>
+              </a:graphicData>
+            </a:graphic>
+          </wp:inline>
+        </w:drawing>
+      </w:r>
+    </w:p>
+    <w:p>
+      <w:pPr>
+        <w:pStyle w:val="ListParagraph"/>
+        <w:jc w:val="center"/>
+        <w:rPr>
+          <w:b/>
+          <w:bCs/>
+          <w:sz w:val="24"/>
+          <w:szCs w:val="24"/>
+        </w:rPr>
+      </w:pPr>
+      <w:r>
+        <w:rPr>
+          <w:b/>
+          <w:bCs/>
+          <w:sz w:val="24"/>
+          <w:szCs w:val="24"/>
+        </w:rPr>
+        <w:t xml:space="preserve">Fig. </w:t>
+      </w:r>
+      <w:r>
+        <w:rPr>
+          <w:b/>
+          <w:bCs/>
+          <w:sz w:val="24"/>
+          <w:szCs w:val="24"/>
+        </w:rPr>
+        <w:t>6</w:t>
+      </w:r>
+      <w:r>
+        <w:rPr>
+          <w:b/>
+          <w:bCs/>
+          <w:sz w:val="24"/>
+          <w:szCs w:val="24"/>
+        </w:rPr>
+        <w:t xml:space="preserve">: </w:t>
+      </w:r>
+      <w:r>
+        <w:rPr>
+          <w:b/>
+          <w:bCs/>
+          <w:sz w:val="24"/>
+          <w:szCs w:val="24"/>
+        </w:rPr>
+        <w:t>Background</w:t>
+      </w:r>
+      <w:r>
+        <w:rPr>
+          <w:b/>
+          <w:bCs/>
+          <w:sz w:val="24"/>
+          <w:szCs w:val="24"/>
+        </w:rPr>
+        <w:t xml:space="preserve"> Mask with Infrared Image</w:t>
+      </w:r>
+    </w:p>
+    <w:p>
+      <w:pPr>
+        <w:pStyle w:val="ListParagraph"/>
+        <w:jc w:val="center"/>
+        <w:rPr>
+          <w:b/>
+          <w:bCs/>
+          <w:sz w:val="24"/>
+          <w:szCs w:val="24"/>
+        </w:rPr>
+      </w:pPr>
+    </w:p>
+    <w:p>
+      <w:pPr>
+        <w:pStyle w:val="Heading2"/>
+        <w:numPr>
+          <w:ilvl w:val="1"/>
+          <w:numId w:val="13"/>
+        </w:numPr>
+        <w:rPr>
+          <w:b/>
+          <w:bCs/>
+          <w:color w:val="auto"/>
+          <w:u w:val="single"/>
+        </w:rPr>
+      </w:pPr>
+      <w:r>
+        <w:rPr>
+          <w:b/>
+          <w:bCs/>
+          <w:color w:val="auto"/>
+          <w:u w:val="single"/>
+        </w:rPr>
+        <w:t>Pixel and Gradient Loss</w:t>
+      </w:r>
+      <w:r>
+        <w:rPr>
+          <w:b/>
+          <w:bCs/>
+          <w:color w:val="auto"/>
+          <w:u w:val="single"/>
+        </w:rPr>
+        <w:t>:</w:t>
+      </w:r>
+    </w:p>
+    <w:p>
+      <w:pPr>
+        <w:ind w:left="720"/>
+        <w:rPr>
+          <w:sz w:val="24"/>
+          <w:szCs w:val="24"/>
+        </w:rPr>
+      </w:pPr>
+      <w:r>
+        <w:rPr>
+          <w:sz w:val="24"/>
+          <w:szCs w:val="24"/>
+        </w:rPr>
+        <w:t xml:space="preserve">Here we calculated the Pixel and Gradient Loss </w:t>
+      </w:r>
+      <w:r>
+        <w:rPr>
+          <w:sz w:val="24"/>
+          <w:szCs w:val="24"/>
+        </w:rPr>
+        <w:t>for the Salient region and Background areas.</w:t>
+      </w:r>
+    </w:p>
+    <w:p>
+      <w:pPr>
+        <w:pStyle w:val="ListParagraph"/>
+        <w:rPr>
+          <w:b/>
+          <w:bCs/>
+          <w:sz w:val="28"/>
+          <w:szCs w:val="28"/>
+          <w:u w:val="single"/>
+        </w:rPr>
+      </w:pPr>
+      <w:r>
+        <w:rPr>
+          <w:b/>
+          <w:bCs/>
+          <w:sz w:val="28"/>
+          <w:szCs w:val="28"/>
+          <w:u w:val="single"/>
+        </w:rPr>
+        <w:t>Code</w:t>
+      </w:r>
+      <w:r>
+        <w:rPr>
+          <w:b/>
+          <w:bCs/>
+          <w:sz w:val="28"/>
+          <w:szCs w:val="28"/>
+          <w:u w:val="single"/>
+        </w:rPr>
+        <w:t>:</w:t>
+      </w:r>
+    </w:p>
+    <w:p>
+      <w:pPr>
+        <w:pStyle w:val="ListParagraph"/>
+        <w:rPr>
+          <w:b/>
+          <w:bCs/>
+          <w:sz w:val="28"/>
+          <w:szCs w:val="28"/>
+          <w:u w:val="single"/>
+        </w:rPr>
+      </w:pPr>
+    </w:p>
+    <w:p>
+      <w:pPr>
+        <w:pStyle w:val="ListParagraph"/>
+        <w:pBdr>
+          <w:top w:val="single" w:sz="18" w:space="1" w:color="auto"/>
+          <w:left w:val="single" w:sz="18" w:space="4" w:color="auto"/>
+          <w:bottom w:val="single" w:sz="18" w:space="1" w:color="auto"/>
+          <w:right w:val="single" w:sz="18" w:space="4" w:color="auto"/>
+        </w:pBdr>
+        <w:rPr>
+          <w:rFonts w:ascii="Consolas" w:hAnsi="Consolas"/>
+        </w:rPr>
+      </w:pPr>
+      <w:r>
+        <w:rPr>
+          <w:rFonts w:ascii="Consolas" w:hAnsi="Consolas"/>
+        </w:rPr>
+        <w:t>% Visible Image Fusion</w:t>
+      </w:r>
+    </w:p>
+    <w:p>
+      <w:pPr>
+        <w:pStyle w:val="ListParagraph"/>
+        <w:pBdr>
+          <w:top w:val="single" w:sz="18" w:space="1" w:color="auto"/>
+          <w:left w:val="single" w:sz="18" w:space="4" w:color="auto"/>
+          <w:bottom w:val="single" w:sz="18" w:space="1" w:color="auto"/>
+          <w:right w:val="single" w:sz="18" w:space="4" w:color="auto"/>
+        </w:pBdr>
+        <w:rPr>
+          <w:rFonts w:ascii="Consolas" w:hAnsi="Consolas"/>
+        </w:rPr>
+      </w:pPr>
+      <w:r>
+        <w:rPr>
+          <w:rFonts w:ascii="Consolas" w:hAnsi="Consolas"/>
+        </w:rPr>
+        <w:t>greyVIS = rgb2gray(VIS);</w:t>
+      </w:r>
+    </w:p>
+    <w:p>
+      <w:pPr>
+        <w:pStyle w:val="ListParagraph"/>
+        <w:pBdr>
+          <w:top w:val="single" w:sz="18" w:space="1" w:color="auto"/>
+          <w:left w:val="single" w:sz="18" w:space="4" w:color="auto"/>
+          <w:bottom w:val="single" w:sz="18" w:space="1" w:color="auto"/>
+          <w:right w:val="single" w:sz="18" w:space="4" w:color="auto"/>
+        </w:pBdr>
+        <w:rPr>
+          <w:rFonts w:ascii="Consolas" w:hAnsi="Consolas"/>
+        </w:rPr>
+      </w:pPr>
+      <w:r>
+        <w:rPr>
+          <w:rFonts w:ascii="Consolas" w:hAnsi="Consolas"/>
+        </w:rPr>
+        <w:t>stmDouble = double(stm) / 255;</w:t>
+      </w:r>
+    </w:p>
+    <w:p>
+      <w:pPr>
+        <w:pStyle w:val="ListParagraph"/>
+        <w:pBdr>
+          <w:top w:val="single" w:sz="18" w:space="1" w:color="auto"/>
+          <w:left w:val="single" w:sz="18" w:space="4" w:color="auto"/>
+          <w:bottom w:val="single" w:sz="18" w:space="1" w:color="auto"/>
+          <w:right w:val="single" w:sz="18" w:space="4" w:color="auto"/>
+        </w:pBdr>
+        <w:rPr>
+          <w:rFonts w:ascii="Consolas" w:hAnsi="Consolas"/>
+        </w:rPr>
+      </w:pPr>
+      <w:r>
+        <w:rPr>
+          <w:rFonts w:ascii="Consolas" w:hAnsi="Consolas"/>
+        </w:rPr>
+        <w:t>VIS_double = double(VIS);</w:t>
+      </w:r>
+    </w:p>
+    <w:p>
+      <w:pPr>
+        <w:pStyle w:val="ListParagraph"/>
+        <w:pBdr>
+          <w:top w:val="single" w:sz="18" w:space="1" w:color="auto"/>
+          <w:left w:val="single" w:sz="18" w:space="4" w:color="auto"/>
+          <w:bottom w:val="single" w:sz="18" w:space="1" w:color="auto"/>
+          <w:right w:val="single" w:sz="18" w:space="4" w:color="auto"/>
+        </w:pBdr>
+        <w:rPr>
+          <w:rFonts w:ascii="Consolas" w:hAnsi="Consolas"/>
+        </w:rPr>
+      </w:pPr>
+    </w:p>
+    <w:p>
+      <w:pPr>
+        <w:pStyle w:val="ListParagraph"/>
+        <w:pBdr>
+          <w:top w:val="single" w:sz="18" w:space="1" w:color="auto"/>
+          <w:left w:val="single" w:sz="18" w:space="4" w:color="auto"/>
+          <w:bottom w:val="single" w:sz="18" w:space="1" w:color="auto"/>
+          <w:right w:val="single" w:sz="18" w:space="4" w:color="auto"/>
+        </w:pBdr>
+        <w:rPr>
+          <w:sz w:val="24"/>
+          <w:szCs w:val="24"/>
+        </w:rPr>
+      </w:pPr>
+      <w:r>
+        <w:rPr>
+          <w:rFonts w:ascii="Consolas" w:hAnsi="Consolas"/>
+        </w:rPr>
+        <w:t>Id = uint8(stmDouble .* double(greyVIS) + (1 - stmDouble) .* VIS_double);</w:t>
+      </w:r>
+    </w:p>
+    <w:p>
+      <w:pPr>
+        <w:ind w:left="720"/>
+        <w:rPr>
+          <w:sz w:val="24"/>
+          <w:szCs w:val="24"/>
+        </w:rPr>
+      </w:pPr>
+    </w:p>
+    <w:p>
+      <w:pPr>
+        <w:rPr>
+          <w:lang w:val="en-US"/>
+        </w:rPr>
+      </w:pPr>
+    </w:p>
+    <w:p>
+      <w:pPr>
+        <w:pStyle w:val="Heading2"/>
+        <w:numPr>
+          <w:ilvl w:val="1"/>
+          <w:numId w:val="13"/>
+        </w:numPr>
+        <w:rPr>
+          <w:b/>
+          <w:bCs/>
+          <w:color w:val="auto"/>
+          <w:u w:val="single"/>
+        </w:rPr>
+      </w:pPr>
+      <w:r>
+        <w:rPr>
+          <w:b/>
+          <w:bCs/>
+          <w:color w:val="auto"/>
+          <w:u w:val="single"/>
+        </w:rPr>
+        <w:lastRenderedPageBreak/>
+        <w:t>Final Fusion</w:t>
+      </w:r>
+      <w:r>
+        <w:rPr>
+          <w:b/>
+          <w:bCs/>
+          <w:color w:val="auto"/>
+          <w:u w:val="single"/>
+        </w:rPr>
+        <w:t>:</w:t>
+      </w:r>
+    </w:p>
+    <w:p>
+      <w:pPr>
+        <w:ind w:left="720"/>
+        <w:rPr>
+          <w:sz w:val="24"/>
+          <w:szCs w:val="24"/>
+          <w:lang w:val="en-US"/>
+        </w:rPr>
+      </w:pPr>
+      <w:r>
+        <w:rPr>
+          <w:sz w:val="24"/>
+          <w:szCs w:val="24"/>
+          <w:lang w:val="en-US"/>
+        </w:rPr>
+        <w:t>Here we combined the Salient Target Mask and Visible Image to obtain the desired result.</w:t>
+      </w:r>
+    </w:p>
+    <w:p>
+      <w:pPr>
+        <w:pStyle w:val="ListParagraph"/>
+        <w:rPr>
+          <w:b/>
+          <w:bCs/>
+          <w:sz w:val="28"/>
+          <w:szCs w:val="28"/>
+          <w:u w:val="single"/>
+        </w:rPr>
+      </w:pPr>
+      <w:r>
+        <w:rPr>
+          <w:b/>
+          <w:bCs/>
+          <w:sz w:val="28"/>
+          <w:szCs w:val="28"/>
+          <w:u w:val="single"/>
+        </w:rPr>
+        <w:t>Code</w:t>
+      </w:r>
+      <w:r>
+        <w:rPr>
+          <w:b/>
+          <w:bCs/>
+          <w:sz w:val="28"/>
+          <w:szCs w:val="28"/>
+          <w:u w:val="single"/>
+        </w:rPr>
+        <w:t>:</w:t>
+      </w:r>
+    </w:p>
+    <w:p>
+      <w:pPr>
+        <w:pStyle w:val="ListParagraph"/>
+        <w:rPr>
+          <w:b/>
+          <w:bCs/>
+          <w:sz w:val="28"/>
+          <w:szCs w:val="28"/>
+          <w:u w:val="single"/>
+        </w:rPr>
+      </w:pPr>
+    </w:p>
+    <w:p>
+      <w:pPr>
+        <w:pStyle w:val="ListParagraph"/>
+        <w:pBdr>
+          <w:top w:val="single" w:sz="18" w:space="1" w:color="auto"/>
+          <w:left w:val="single" w:sz="18" w:space="4" w:color="auto"/>
+          <w:bottom w:val="single" w:sz="18" w:space="1" w:color="auto"/>
+          <w:right w:val="single" w:sz="18" w:space="4" w:color="auto"/>
+        </w:pBdr>
+        <w:rPr>
+          <w:rFonts w:ascii="Consolas" w:hAnsi="Consolas"/>
+        </w:rPr>
+      </w:pPr>
+      <w:r>
+        <w:rPr>
+          <w:rFonts w:ascii="Consolas" w:hAnsi="Consolas"/>
+        </w:rPr>
+        <w:t xml:space="preserve">% </w:t>
+      </w:r>
+      <w:r>
+        <w:rPr>
+          <w:rFonts w:ascii="Consolas" w:hAnsi="Consolas"/>
+        </w:rPr>
+        <w:t>Ensure RGB format</w:t>
+      </w:r>
+    </w:p>
+    <w:p>
+      <w:pPr>
+        <w:pStyle w:val="ListParagraph"/>
+        <w:pBdr>
+          <w:top w:val="single" w:sz="18" w:space="1" w:color="auto"/>
+          <w:left w:val="single" w:sz="18" w:space="4" w:color="auto"/>
+          <w:bottom w:val="single" w:sz="18" w:space="1" w:color="auto"/>
+          <w:right w:val="single" w:sz="18" w:space="4" w:color="auto"/>
+        </w:pBdr>
+        <w:rPr>
+          <w:rFonts w:ascii="Consolas" w:hAnsi="Consolas"/>
+        </w:rPr>
+      </w:pPr>
+      <w:r>
+        <w:rPr>
+          <w:rFonts w:ascii="Consolas" w:hAnsi="Consolas"/>
+        </w:rPr>
+        <w:t>if size(Id, 3) == 1</w:t>
+      </w:r>
+    </w:p>
+    <w:p>
+      <w:pPr>
+        <w:pStyle w:val="ListParagraph"/>
+        <w:pBdr>
+          <w:top w:val="single" w:sz="18" w:space="1" w:color="auto"/>
+          <w:left w:val="single" w:sz="18" w:space="4" w:color="auto"/>
+          <w:bottom w:val="single" w:sz="18" w:space="1" w:color="auto"/>
+          <w:right w:val="single" w:sz="18" w:space="4" w:color="auto"/>
+        </w:pBdr>
+        <w:rPr>
+          <w:rFonts w:ascii="Consolas" w:hAnsi="Consolas"/>
+        </w:rPr>
+      </w:pPr>
+      <w:r>
+        <w:rPr>
+          <w:rFonts w:ascii="Consolas" w:hAnsi="Consolas"/>
+        </w:rPr>
+        <w:t xml:space="preserve">    Id_rgb = cat(3, Id, Id, Id);</w:t>
+      </w:r>
+    </w:p>
+    <w:p>
+      <w:pPr>
+        <w:pStyle w:val="ListParagraph"/>
+        <w:pBdr>
+          <w:top w:val="single" w:sz="18" w:space="1" w:color="auto"/>
+          <w:left w:val="single" w:sz="18" w:space="4" w:color="auto"/>
+          <w:bottom w:val="single" w:sz="18" w:space="1" w:color="auto"/>
+          <w:right w:val="single" w:sz="18" w:space="4" w:color="auto"/>
+        </w:pBdr>
+        <w:rPr>
+          <w:rFonts w:ascii="Consolas" w:hAnsi="Consolas"/>
+        </w:rPr>
+      </w:pPr>
+      <w:r>
+        <w:rPr>
+          <w:rFonts w:ascii="Consolas" w:hAnsi="Consolas"/>
+        </w:rPr>
+        <w:t>else</w:t>
+      </w:r>
+    </w:p>
+    <w:p>
+      <w:pPr>
+        <w:pStyle w:val="ListParagraph"/>
+        <w:pBdr>
+          <w:top w:val="single" w:sz="18" w:space="1" w:color="auto"/>
+          <w:left w:val="single" w:sz="18" w:space="4" w:color="auto"/>
+          <w:bottom w:val="single" w:sz="18" w:space="1" w:color="auto"/>
+          <w:right w:val="single" w:sz="18" w:space="4" w:color="auto"/>
+        </w:pBdr>
+        <w:rPr>
+          <w:rFonts w:ascii="Consolas" w:hAnsi="Consolas"/>
+        </w:rPr>
+      </w:pPr>
+      <w:r>
+        <w:rPr>
+          <w:rFonts w:ascii="Consolas" w:hAnsi="Consolas"/>
+        </w:rPr>
+        <w:t xml:space="preserve">    Id_rgb = Id;</w:t>
+      </w:r>
+    </w:p>
+    <w:p>
+      <w:pPr>
+        <w:pStyle w:val="ListParagraph"/>
+        <w:pBdr>
+          <w:top w:val="single" w:sz="18" w:space="1" w:color="auto"/>
+          <w:left w:val="single" w:sz="18" w:space="4" w:color="auto"/>
+          <w:bottom w:val="single" w:sz="18" w:space="1" w:color="auto"/>
+          <w:right w:val="single" w:sz="18" w:space="4" w:color="auto"/>
+        </w:pBdr>
+        <w:rPr>
+          <w:rFonts w:ascii="Consolas" w:hAnsi="Consolas"/>
+        </w:rPr>
+      </w:pPr>
+      <w:r>
+        <w:rPr>
+          <w:rFonts w:ascii="Consolas" w:hAnsi="Consolas"/>
+        </w:rPr>
+        <w:t>end</w:t>
+      </w:r>
+    </w:p>
+    <w:p>
+      <w:pPr>
+        <w:pStyle w:val="ListParagraph"/>
+        <w:pBdr>
+          <w:top w:val="single" w:sz="18" w:space="1" w:color="auto"/>
+          <w:left w:val="single" w:sz="18" w:space="4" w:color="auto"/>
+          <w:bottom w:val="single" w:sz="18" w:space="1" w:color="auto"/>
+          <w:right w:val="single" w:sz="18" w:space="4" w:color="auto"/>
+        </w:pBdr>
+        <w:rPr>
+          <w:rFonts w:ascii="Consolas" w:hAnsi="Consolas"/>
+        </w:rPr>
+      </w:pPr>
+    </w:p>
+    <w:p>
+      <w:pPr>
+        <w:pStyle w:val="ListParagraph"/>
+        <w:pBdr>
+          <w:top w:val="single" w:sz="18" w:space="1" w:color="auto"/>
+          <w:left w:val="single" w:sz="18" w:space="4" w:color="auto"/>
+          <w:bottom w:val="single" w:sz="18" w:space="1" w:color="auto"/>
+          <w:right w:val="single" w:sz="18" w:space="4" w:color="auto"/>
+        </w:pBdr>
+        <w:rPr>
+          <w:rFonts w:ascii="Consolas" w:hAnsi="Consolas"/>
+        </w:rPr>
+      </w:pPr>
+      <w:r>
+        <w:rPr>
+          <w:rFonts w:ascii="Consolas" w:hAnsi="Consolas"/>
+        </w:rPr>
+        <w:t>if size(maskedIR, 3) == 1</w:t>
+      </w:r>
+    </w:p>
+    <w:p>
+      <w:pPr>
+        <w:pStyle w:val="ListParagraph"/>
+        <w:pBdr>
+          <w:top w:val="single" w:sz="18" w:space="1" w:color="auto"/>
+          <w:left w:val="single" w:sz="18" w:space="4" w:color="auto"/>
+          <w:bottom w:val="single" w:sz="18" w:space="1" w:color="auto"/>
+          <w:right w:val="single" w:sz="18" w:space="4" w:color="auto"/>
+        </w:pBdr>
+        <w:rPr>
+          <w:rFonts w:ascii="Consolas" w:hAnsi="Consolas"/>
+        </w:rPr>
+      </w:pPr>
+      <w:r>
+        <w:rPr>
+          <w:rFonts w:ascii="Consolas" w:hAnsi="Consolas"/>
+        </w:rPr>
+        <w:t xml:space="preserve">    masked_rgb = cat(3, maskedIR, maskedIR, maskedIR);</w:t>
+      </w:r>
+    </w:p>
+    <w:p>
+      <w:pPr>
+        <w:pStyle w:val="ListParagraph"/>
+        <w:pBdr>
+          <w:top w:val="single" w:sz="18" w:space="1" w:color="auto"/>
+          <w:left w:val="single" w:sz="18" w:space="4" w:color="auto"/>
+          <w:bottom w:val="single" w:sz="18" w:space="1" w:color="auto"/>
+          <w:right w:val="single" w:sz="18" w:space="4" w:color="auto"/>
+        </w:pBdr>
+        <w:rPr>
+          <w:rFonts w:ascii="Consolas" w:hAnsi="Consolas"/>
+        </w:rPr>
+      </w:pPr>
+      <w:r>
+        <w:rPr>
+          <w:rFonts w:ascii="Consolas" w:hAnsi="Consolas"/>
+        </w:rPr>
+        <w:t>else</w:t>
+      </w:r>
+    </w:p>
+    <w:p>
+      <w:pPr>
+        <w:pStyle w:val="ListParagraph"/>
+        <w:pBdr>
+          <w:top w:val="single" w:sz="18" w:space="1" w:color="auto"/>
+          <w:left w:val="single" w:sz="18" w:space="4" w:color="auto"/>
+          <w:bottom w:val="single" w:sz="18" w:space="1" w:color="auto"/>
+          <w:right w:val="single" w:sz="18" w:space="4" w:color="auto"/>
+        </w:pBdr>
+        <w:rPr>
+          <w:rFonts w:ascii="Consolas" w:hAnsi="Consolas"/>
+        </w:rPr>
+      </w:pPr>
+      <w:r>
+        <w:rPr>
+          <w:rFonts w:ascii="Consolas" w:hAnsi="Consolas"/>
+        </w:rPr>
+        <w:t xml:space="preserve">    masked_rgb = maskedIR;</w:t>
+      </w:r>
+    </w:p>
+    <w:p>
+      <w:pPr>
+        <w:pStyle w:val="ListParagraph"/>
+        <w:pBdr>
+          <w:top w:val="single" w:sz="18" w:space="1" w:color="auto"/>
+          <w:left w:val="single" w:sz="18" w:space="4" w:color="auto"/>
+          <w:bottom w:val="single" w:sz="18" w:space="1" w:color="auto"/>
+          <w:right w:val="single" w:sz="18" w:space="4" w:color="auto"/>
+        </w:pBdr>
+        <w:rPr>
+          <w:rFonts w:ascii="Consolas" w:hAnsi="Consolas"/>
+        </w:rPr>
+      </w:pPr>
+      <w:r>
+        <w:rPr>
+          <w:rFonts w:ascii="Consolas" w:hAnsi="Consolas"/>
+        </w:rPr>
+        <w:t>end</w:t>
+      </w:r>
+    </w:p>
+    <w:p>
+      <w:pPr>
+        <w:pStyle w:val="ListParagraph"/>
+        <w:pBdr>
+          <w:top w:val="single" w:sz="18" w:space="1" w:color="auto"/>
+          <w:left w:val="single" w:sz="18" w:space="4" w:color="auto"/>
+          <w:bottom w:val="single" w:sz="18" w:space="1" w:color="auto"/>
+          <w:right w:val="single" w:sz="18" w:space="4" w:color="auto"/>
+        </w:pBdr>
+        <w:rPr>
+          <w:rFonts w:ascii="Consolas" w:hAnsi="Consolas"/>
+        </w:rPr>
+      </w:pPr>
+    </w:p>
+    <w:p>
+      <w:pPr>
+        <w:pStyle w:val="ListParagraph"/>
+        <w:pBdr>
+          <w:top w:val="single" w:sz="18" w:space="1" w:color="auto"/>
+          <w:left w:val="single" w:sz="18" w:space="4" w:color="auto"/>
+          <w:bottom w:val="single" w:sz="18" w:space="1" w:color="auto"/>
+          <w:right w:val="single" w:sz="18" w:space="4" w:color="auto"/>
+        </w:pBdr>
+        <w:rPr>
+          <w:rFonts w:ascii="Consolas" w:hAnsi="Consolas"/>
+        </w:rPr>
+      </w:pPr>
+      <w:r>
+        <w:rPr>
+          <w:rFonts w:ascii="Consolas" w:hAnsi="Consolas"/>
+        </w:rPr>
+        <w:t>% Final Fusion</w:t>
+      </w:r>
+    </w:p>
+    <w:p>
+      <w:pPr>
+        <w:pStyle w:val="ListParagraph"/>
+        <w:pBdr>
+          <w:top w:val="single" w:sz="18" w:space="1" w:color="auto"/>
+          <w:left w:val="single" w:sz="18" w:space="4" w:color="auto"/>
+          <w:bottom w:val="single" w:sz="18" w:space="1" w:color="auto"/>
+          <w:right w:val="single" w:sz="18" w:space="4" w:color="auto"/>
+        </w:pBdr>
+        <w:rPr>
+          <w:rFonts w:ascii="Consolas" w:hAnsi="Consolas"/>
+        </w:rPr>
+      </w:pPr>
+      <w:r>
+        <w:rPr>
+          <w:rFonts w:ascii="Consolas" w:hAnsi="Consolas"/>
+        </w:rPr>
+        <w:t>fusedFinal = uint8(0.5 * double(masked_rgb) + 0.5 * double(Id_rgb));</w:t>
+      </w:r>
+    </w:p>
+    <w:p>
+      <w:pPr>
+        <w:pStyle w:val="ListParagraph"/>
+        <w:pBdr>
+          <w:top w:val="single" w:sz="18" w:space="1" w:color="auto"/>
+          <w:left w:val="single" w:sz="18" w:space="4" w:color="auto"/>
+          <w:bottom w:val="single" w:sz="18" w:space="1" w:color="auto"/>
+          <w:right w:val="single" w:sz="18" w:space="4" w:color="auto"/>
+        </w:pBdr>
+        <w:rPr>
+          <w:rFonts w:ascii="Consolas" w:hAnsi="Consolas"/>
+        </w:rPr>
+      </w:pPr>
+      <w:r>
+        <w:rPr>
+          <w:rFonts w:ascii="Consolas" w:hAnsi="Consolas"/>
+        </w:rPr>
+        <w:t>figure(7)</w:t>
+      </w:r>
+    </w:p>
+    <w:p>
+      <w:pPr>
+        <w:pStyle w:val="ListParagraph"/>
+        <w:pBdr>
+          <w:top w:val="single" w:sz="18" w:space="1" w:color="auto"/>
+          <w:left w:val="single" w:sz="18" w:space="4" w:color="auto"/>
+          <w:bottom w:val="single" w:sz="18" w:space="1" w:color="auto"/>
+          <w:right w:val="single" w:sz="18" w:space="4" w:color="auto"/>
+        </w:pBdr>
+        <w:rPr>
+          <w:rFonts w:ascii="Consolas" w:hAnsi="Consolas"/>
+        </w:rPr>
+      </w:pPr>
+      <w:r>
+        <w:rPr>
+          <w:rFonts w:ascii="Consolas" w:hAnsi="Consolas"/>
+        </w:rPr>
+        <w:t>imshow(fusedFinal); title('Final Fused Output (Auto ROI + Otsu)');</w:t>
+      </w:r>
+    </w:p>
+    <w:p>
+      <w:pPr>
+        <w:pStyle w:val="ListParagraph"/>
+        <w:rPr>
+          <w:b/>
+          <w:bCs/>
+          <w:sz w:val="28"/>
+          <w:szCs w:val="28"/>
+          <w:u w:val="single"/>
+        </w:rPr>
+      </w:pPr>
+    </w:p>
+    <w:p>
+      <w:pPr>
+        <w:pStyle w:val="ListParagraph"/>
+        <w:rPr>
+          <w:b/>
+          <w:bCs/>
+          <w:sz w:val="28"/>
+          <w:szCs w:val="28"/>
+          <w:u w:val="single"/>
+        </w:rPr>
+      </w:pPr>
+      <w:r>
+        <w:rPr>
+          <w:b/>
+          <w:bCs/>
+          <w:sz w:val="28"/>
+          <w:szCs w:val="28"/>
+          <w:u w:val="single"/>
+        </w:rPr>
+        <w:t>Output</w:t>
+      </w:r>
+      <w:r>
+        <w:rPr>
+          <w:b/>
+          <w:bCs/>
+          <w:sz w:val="28"/>
+          <w:szCs w:val="28"/>
+          <w:u w:val="single"/>
+        </w:rPr>
+        <w:t>:</w:t>
+      </w:r>
+    </w:p>
+    <w:p>
+      <w:pPr>
+        <w:ind w:left="720"/>
+        <w:jc w:val="center"/>
+        <w:rPr>
+          <w:sz w:val="24"/>
+          <w:szCs w:val="24"/>
+          <w:lang w:val="en-US"/>
+        </w:rPr>
+      </w:pPr>
+      <w:r>
+        <w:rPr>
+          <w:noProof/>
+          <w:sz w:val="24"/>
+          <w:szCs w:val="24"/>
+          <w:lang w:val="en-US"/>
+        </w:rPr>
+        <w:drawing>
+          <wp:inline distT="0" distB="0" distL="0" distR="0" wp14:anchorId="5EF7569C" wp14:editId="2C2BB00C">
+            <wp:extent cx="2857500" cy="2857500"/>
+            <wp:effectExtent l="0" t="0" r="0" b="0"/>
+            <wp:docPr id="932824508" name="Picture 8"/>
+            <wp:cNvGraphicFramePr>
+              <a:graphicFrameLocks xmlns:a="http://schemas.openxmlformats.org/drawingml/2006/main" noChangeAspect="1"/>
+            </wp:cNvGraphicFramePr>
+            <a:graphic xmlns:a="http://schemas.openxmlformats.org/drawingml/2006/main">
+              <a:graphicData uri="http://schemas.openxmlformats.org/drawingml/2006/picture">
+                <pic:pic xmlns:pic="http://schemas.openxmlformats.org/drawingml/2006/picture">
+                  <pic:nvPicPr>
+                    <pic:cNvPr id="932824508" name="Picture 932824508"/>
+                    <pic:cNvPicPr/>
+                  </pic:nvPicPr>
+                  <pic:blipFill>
+                    <a:blip r:embed="rId11">
+                      <a:extLst>
+                        <a:ext uri="{28A0092B-C50C-407E-A947-70E740481C1C}">
+                          <a14:useLocalDpi xmlns:a14="http://schemas.microsoft.com/office/drawing/2010/main" val="0"/>
+                        </a:ext>
+                      </a:extLst>
+                    </a:blip>
+                    <a:stretch>
+                      <a:fillRect/>
+                    </a:stretch>
+                  </pic:blipFill>
+                  <pic:spPr>
+                    <a:xfrm>
+                      <a:off x="0" y="0"/>
+                      <a:ext cx="2857500" cy="2857500"/>
+                    </a:xfrm>
+                    <a:prstGeom prst="rect">
+                      <a:avLst/>
+                    </a:prstGeom>
+                  </pic:spPr>
+                </pic:pic>
+              </a:graphicData>
+            </a:graphic>
+          </wp:inline>
+        </w:drawing>
+      </w:r>
+    </w:p>
+    <w:p>
+      <w:pPr>
+        <w:pStyle w:val="ListParagraph"/>
+        <w:jc w:val="center"/>
+        <w:rPr>
+          <w:b/>
+          <w:bCs/>
+          <w:sz w:val="24"/>
+          <w:szCs w:val="24"/>
+        </w:rPr>
+      </w:pPr>
+      <w:r>
+        <w:rPr>
+          <w:b/>
+          <w:bCs/>
+          <w:sz w:val="24"/>
+          <w:szCs w:val="24"/>
+        </w:rPr>
+        <w:t xml:space="preserve">Fig. </w:t>
+      </w:r>
+      <w:r>
+        <w:rPr>
+          <w:b/>
+          <w:bCs/>
+          <w:sz w:val="24"/>
+          <w:szCs w:val="24"/>
+        </w:rPr>
+        <w:t>7</w:t>
+      </w:r>
+      <w:r>
+        <w:rPr>
+          <w:b/>
+          <w:bCs/>
+          <w:sz w:val="24"/>
+          <w:szCs w:val="24"/>
+        </w:rPr>
+        <w:t xml:space="preserve">: </w:t>
+      </w:r>
+      <w:r>
+        <w:rPr>
+          <w:b/>
+          <w:bCs/>
+          <w:sz w:val="24"/>
+          <w:szCs w:val="24"/>
+        </w:rPr>
+        <w:t>Final Fused Image</w:t>
+      </w:r>
+    </w:p>
+    <w:p>
+      <w:pPr>
+        <w:pStyle w:val="ListParagraph"/>
+        <w:jc w:val="center"/>
+        <w:rPr>
+          <w:b/>
+          <w:bCs/>
+          <w:sz w:val="24"/>
+          <w:szCs w:val="24"/>
+        </w:rPr>
+      </w:pPr>
+    </w:p>
+    <w:p>
+      <w:pPr>
+        <w:pStyle w:val="ListParagraph"/>
+        <w:jc w:val="center"/>
+        <w:rPr>
+          <w:b/>
+          <w:bCs/>
+          <w:sz w:val="24"/>
+          <w:szCs w:val="24"/>
+        </w:rPr>
+      </w:pPr>
+    </w:p>
+    <w:p>
+      <w:pPr>
+        <w:pStyle w:val="ListParagraph"/>
+        <w:jc w:val="center"/>
+        <w:rPr>
+          <w:b/>
+          <w:bCs/>
+          <w:sz w:val="24"/>
+          <w:szCs w:val="24"/>
+        </w:rPr>
+      </w:pPr>
+    </w:p>
+    <w:p>
+      <w:pPr>
+        <w:pStyle w:val="ListParagraph"/>
+        <w:jc w:val="center"/>
+        <w:rPr>
+          <w:b/>
+          <w:bCs/>
+          <w:sz w:val="24"/>
+          <w:szCs w:val="24"/>
+        </w:rPr>
+      </w:pPr>
+    </w:p>
+    <w:p>
+      <w:pPr>
+        <w:pStyle w:val="ListParagraph"/>
+        <w:jc w:val="center"/>
+        <w:rPr>
+          <w:b/>
+          <w:bCs/>
+          <w:sz w:val="24"/>
+          <w:szCs w:val="24"/>
+        </w:rPr>
+      </w:pPr>
+    </w:p>
+    <w:p>
+      <w:pPr>
+        <w:pStyle w:val="ListParagraph"/>
+        <w:jc w:val="center"/>
+        <w:rPr>
+          <w:b/>
+          <w:bCs/>
+          <w:sz w:val="24"/>
+          <w:szCs w:val="24"/>
+        </w:rPr>
+      </w:pPr>
+    </w:p>
+    <w:p>
+      <w:pPr>
+        <w:pStyle w:val="ListParagraph"/>
+        <w:jc w:val="center"/>
+        <w:rPr>
+          <w:b/>
+          <w:bCs/>
+          <w:sz w:val="24"/>
+          <w:szCs w:val="24"/>
+        </w:rPr>
+      </w:pPr>
+    </w:p>
+    <w:p>
+      <w:pPr>
+        <w:pStyle w:val="Heading2"/>
+        <w:numPr>
+          <w:ilvl w:val="1"/>
+          <w:numId w:val="13"/>
+        </w:numPr>
+        <w:rPr>
+          <w:b/>
+          <w:bCs/>
+          <w:color w:val="auto"/>
+          <w:u w:val="single"/>
+        </w:rPr>
+      </w:pPr>
+      <w:r>
+        <w:rPr>
+          <w:b/>
+          <w:bCs/>
+          <w:color w:val="auto"/>
+          <w:u w:val="single"/>
+        </w:rPr>
+        <w:lastRenderedPageBreak/>
+        <w:t>Enhancement Using Convolution</w:t>
+      </w:r>
+      <w:r>
+        <w:rPr>
+          <w:b/>
+          <w:bCs/>
+          <w:color w:val="auto"/>
+          <w:u w:val="single"/>
+        </w:rPr>
+        <w:t>:</w:t>
+      </w:r>
+    </w:p>
+    <w:p>
+      <w:pPr>
+        <w:ind w:left="720"/>
+        <w:rPr>
+          <w:sz w:val="24"/>
+          <w:szCs w:val="24"/>
+        </w:rPr>
+      </w:pPr>
+      <w:r>
+        <w:rPr>
+          <w:sz w:val="24"/>
+          <w:szCs w:val="24"/>
+        </w:rPr>
+        <w:t>Here we applied the Gaussian Filter with variance 1 to the Final Fused Image.</w:t>
+      </w:r>
+    </w:p>
+    <w:p>
+      <w:pPr>
+        <w:pStyle w:val="ListParagraph"/>
+        <w:rPr>
+          <w:b/>
+          <w:bCs/>
+          <w:sz w:val="28"/>
+          <w:szCs w:val="28"/>
+          <w:u w:val="single"/>
+        </w:rPr>
+      </w:pPr>
+      <w:r>
+        <w:rPr>
+          <w:b/>
+          <w:bCs/>
+          <w:sz w:val="28"/>
+          <w:szCs w:val="28"/>
+          <w:u w:val="single"/>
+        </w:rPr>
+        <w:t>Code</w:t>
+      </w:r>
+      <w:r>
+        <w:rPr>
+          <w:b/>
+          <w:bCs/>
+          <w:sz w:val="28"/>
+          <w:szCs w:val="28"/>
+          <w:u w:val="single"/>
+        </w:rPr>
+        <w:t>:</w:t>
+      </w:r>
+    </w:p>
+    <w:p>
+      <w:pPr>
+        <w:pStyle w:val="ListParagraph"/>
+        <w:rPr>
+          <w:b/>
+          <w:bCs/>
+          <w:sz w:val="28"/>
+          <w:szCs w:val="28"/>
+          <w:u w:val="single"/>
+        </w:rPr>
+      </w:pPr>
+    </w:p>
+    <w:p>
+      <w:pPr>
+        <w:pStyle w:val="ListParagraph"/>
+        <w:pBdr>
+          <w:top w:val="single" w:sz="18" w:space="1" w:color="auto"/>
+          <w:left w:val="single" w:sz="18" w:space="4" w:color="auto"/>
+          <w:bottom w:val="single" w:sz="18" w:space="1" w:color="auto"/>
+          <w:right w:val="single" w:sz="18" w:space="4" w:color="auto"/>
+        </w:pBdr>
+        <w:rPr>
+          <w:rFonts w:ascii="Consolas" w:hAnsi="Consolas"/>
+        </w:rPr>
+      </w:pPr>
+      <w:r>
+        <w:rPr>
+          <w:rFonts w:ascii="Consolas" w:hAnsi="Consolas"/>
+        </w:rPr>
+        <w:t>% Simulated Convolutional Enhancement</w:t>
+      </w:r>
+    </w:p>
+    <w:p>
+      <w:pPr>
+        <w:pStyle w:val="ListParagraph"/>
+        <w:pBdr>
+          <w:top w:val="single" w:sz="18" w:space="1" w:color="auto"/>
+          <w:left w:val="single" w:sz="18" w:space="4" w:color="auto"/>
+          <w:bottom w:val="single" w:sz="18" w:space="1" w:color="auto"/>
+          <w:right w:val="single" w:sz="18" w:space="4" w:color="auto"/>
+        </w:pBdr>
+        <w:rPr>
+          <w:rFonts w:ascii="Consolas" w:hAnsi="Consolas"/>
+        </w:rPr>
+      </w:pPr>
+      <w:r>
+        <w:rPr>
+          <w:rFonts w:ascii="Consolas" w:hAnsi="Consolas"/>
+        </w:rPr>
+        <w:t>conv1x1_1 = fusedFinal;                     % Simulated 1×1 conv</w:t>
+      </w:r>
+    </w:p>
+    <w:p>
+      <w:pPr>
+        <w:pStyle w:val="ListParagraph"/>
+        <w:pBdr>
+          <w:top w:val="single" w:sz="18" w:space="1" w:color="auto"/>
+          <w:left w:val="single" w:sz="18" w:space="4" w:color="auto"/>
+          <w:bottom w:val="single" w:sz="18" w:space="1" w:color="auto"/>
+          <w:right w:val="single" w:sz="18" w:space="4" w:color="auto"/>
+        </w:pBdr>
+        <w:rPr>
+          <w:rFonts w:ascii="Consolas" w:hAnsi="Consolas"/>
+        </w:rPr>
+      </w:pPr>
+      <w:r>
+        <w:rPr>
+          <w:rFonts w:ascii="Consolas" w:hAnsi="Consolas"/>
+        </w:rPr>
+        <w:t>conv3x3 = imgaussfilt(conv1x1_1, 1);        % Simulated 3×3 conv</w:t>
+      </w:r>
+    </w:p>
+    <w:p>
+      <w:pPr>
+        <w:pStyle w:val="ListParagraph"/>
+        <w:pBdr>
+          <w:top w:val="single" w:sz="18" w:space="1" w:color="auto"/>
+          <w:left w:val="single" w:sz="18" w:space="4" w:color="auto"/>
+          <w:bottom w:val="single" w:sz="18" w:space="1" w:color="auto"/>
+          <w:right w:val="single" w:sz="18" w:space="4" w:color="auto"/>
+        </w:pBdr>
+        <w:rPr>
+          <w:rFonts w:ascii="Consolas" w:hAnsi="Consolas"/>
+        </w:rPr>
+      </w:pPr>
+      <w:r>
+        <w:rPr>
+          <w:rFonts w:ascii="Consolas" w:hAnsi="Consolas"/>
+        </w:rPr>
+        <w:t>conv1x1_2 = conv3x3;                        % Simulated 1×1 conv</w:t>
+      </w:r>
+    </w:p>
+    <w:p>
+      <w:pPr>
+        <w:pStyle w:val="ListParagraph"/>
+        <w:pBdr>
+          <w:top w:val="single" w:sz="18" w:space="1" w:color="auto"/>
+          <w:left w:val="single" w:sz="18" w:space="4" w:color="auto"/>
+          <w:bottom w:val="single" w:sz="18" w:space="1" w:color="auto"/>
+          <w:right w:val="single" w:sz="18" w:space="4" w:color="auto"/>
+        </w:pBdr>
+        <w:rPr>
+          <w:rFonts w:ascii="Consolas" w:hAnsi="Consolas"/>
+        </w:rPr>
+      </w:pPr>
+    </w:p>
+    <w:p>
+      <w:pPr>
+        <w:pStyle w:val="ListParagraph"/>
+        <w:pBdr>
+          <w:top w:val="single" w:sz="18" w:space="1" w:color="auto"/>
+          <w:left w:val="single" w:sz="18" w:space="4" w:color="auto"/>
+          <w:bottom w:val="single" w:sz="18" w:space="1" w:color="auto"/>
+          <w:right w:val="single" w:sz="18" w:space="4" w:color="auto"/>
+        </w:pBdr>
+        <w:rPr>
+          <w:rFonts w:ascii="Consolas" w:hAnsi="Consolas"/>
+        </w:rPr>
+      </w:pPr>
+      <w:r>
+        <w:rPr>
+          <w:rFonts w:ascii="Consolas" w:hAnsi="Consolas"/>
+        </w:rPr>
+        <w:t>convEnhanced = uint8(0.5 * double(fusedFinal) + 0.5 * double(conv1x1_2));</w:t>
+      </w:r>
+    </w:p>
+    <w:p>
+      <w:pPr>
+        <w:pStyle w:val="ListParagraph"/>
+        <w:pBdr>
+          <w:top w:val="single" w:sz="18" w:space="1" w:color="auto"/>
+          <w:left w:val="single" w:sz="18" w:space="4" w:color="auto"/>
+          <w:bottom w:val="single" w:sz="18" w:space="1" w:color="auto"/>
+          <w:right w:val="single" w:sz="18" w:space="4" w:color="auto"/>
+        </w:pBdr>
+        <w:rPr>
+          <w:rFonts w:ascii="Consolas" w:hAnsi="Consolas"/>
+        </w:rPr>
+      </w:pPr>
+      <w:r>
+        <w:rPr>
+          <w:rFonts w:ascii="Consolas" w:hAnsi="Consolas"/>
+        </w:rPr>
+        <w:t>figure(8)</w:t>
+      </w:r>
+    </w:p>
+    <w:p>
+      <w:pPr>
+        <w:pStyle w:val="ListParagraph"/>
+        <w:pBdr>
+          <w:top w:val="single" w:sz="18" w:space="1" w:color="auto"/>
+          <w:left w:val="single" w:sz="18" w:space="4" w:color="auto"/>
+          <w:bottom w:val="single" w:sz="18" w:space="1" w:color="auto"/>
+          <w:right w:val="single" w:sz="18" w:space="4" w:color="auto"/>
+        </w:pBdr>
+        <w:rPr>
+          <w:rFonts w:ascii="Consolas" w:hAnsi="Consolas"/>
+        </w:rPr>
+      </w:pPr>
+      <w:r>
+        <w:rPr>
+          <w:rFonts w:ascii="Consolas" w:hAnsi="Consolas"/>
+        </w:rPr>
+        <w:t>imshow(convEnhanced); title('Simulated Convolutional Enhancement Output');</w:t>
+      </w:r>
+    </w:p>
+    <w:p>
+      <w:pPr>
+        <w:ind w:left="720"/>
+      </w:pPr>
+    </w:p>
+    <w:p>
+      <w:pPr>
+        <w:pStyle w:val="ListParagraph"/>
+        <w:rPr>
+          <w:b/>
+          <w:bCs/>
+          <w:sz w:val="28"/>
+          <w:szCs w:val="28"/>
+          <w:u w:val="single"/>
+        </w:rPr>
+      </w:pPr>
+      <w:r>
+        <w:rPr>
+          <w:b/>
+          <w:bCs/>
+          <w:sz w:val="28"/>
+          <w:szCs w:val="28"/>
+          <w:u w:val="single"/>
+        </w:rPr>
+        <w:t>Output</w:t>
+      </w:r>
+      <w:r>
+        <w:rPr>
+          <w:b/>
+          <w:bCs/>
+          <w:sz w:val="28"/>
+          <w:szCs w:val="28"/>
+          <w:u w:val="single"/>
+        </w:rPr>
+        <w:t>:</w:t>
+      </w:r>
+    </w:p>
+    <w:p>
+      <w:pPr>
+        <w:ind w:left="720"/>
+        <w:jc w:val="center"/>
+        <w:rPr>
+          <w:sz w:val="24"/>
+          <w:szCs w:val="24"/>
+          <w:lang w:val="en-US"/>
+        </w:rPr>
+      </w:pPr>
+      <w:r>
+        <w:rPr>
+          <w:noProof/>
+          <w:sz w:val="24"/>
+          <w:szCs w:val="24"/>
+          <w:lang w:val="en-US"/>
+        </w:rPr>
+        <w:drawing>
+          <wp:inline distT="0" distB="0" distL="0" distR="0" wp14:anchorId="4E2ACA5F" wp14:editId="2776D4C8">
+            <wp:extent cx="2857500" cy="2857500"/>
+            <wp:effectExtent l="0" t="0" r="0" b="0"/>
+            <wp:docPr id="208844388" name="Picture 9"/>
+            <wp:cNvGraphicFramePr>
+              <a:graphicFrameLocks xmlns:a="http://schemas.openxmlformats.org/drawingml/2006/main" noChangeAspect="1"/>
+            </wp:cNvGraphicFramePr>
+            <a:graphic xmlns:a="http://schemas.openxmlformats.org/drawingml/2006/main">
+              <a:graphicData uri="http://schemas.openxmlformats.org/drawingml/2006/picture">
+                <pic:pic xmlns:pic="http://schemas.openxmlformats.org/drawingml/2006/picture">
+                  <pic:nvPicPr>
+                    <pic:cNvPr id="208844388" name="Picture 208844388"/>
+                    <pic:cNvPicPr/>
+                  </pic:nvPicPr>
+                  <pic:blipFill>
+                    <a:blip r:embed="rId12">
+                      <a:extLst>
+                        <a:ext uri="{28A0092B-C50C-407E-A947-70E740481C1C}">
+                          <a14:useLocalDpi xmlns:a14="http://schemas.microsoft.com/office/drawing/2010/main" val="0"/>
+                        </a:ext>
+                      </a:extLst>
+                    </a:blip>
+                    <a:stretch>
+                      <a:fillRect/>
+                    </a:stretch>
+                  </pic:blipFill>
+                  <pic:spPr>
+                    <a:xfrm>
+                      <a:off x="0" y="0"/>
+                      <a:ext cx="2857500" cy="2857500"/>
+                    </a:xfrm>
+                    <a:prstGeom prst="rect">
+                      <a:avLst/>
+                    </a:prstGeom>
+                  </pic:spPr>
+                </pic:pic>
+              </a:graphicData>
+            </a:graphic>
+          </wp:inline>
+        </w:drawing>
+      </w:r>
+    </w:p>
+    <w:p>
+      <w:pPr>
+        <w:pStyle w:val="ListParagraph"/>
+        <w:jc w:val="center"/>
+        <w:rPr>
+          <w:b/>
+          <w:bCs/>
+          <w:sz w:val="24"/>
+          <w:szCs w:val="24"/>
+        </w:rPr>
+      </w:pPr>
+      <w:r>
+        <w:rPr>
+          <w:b/>
+          <w:bCs/>
+          <w:sz w:val="24"/>
+          <w:szCs w:val="24"/>
+        </w:rPr>
+        <w:t xml:space="preserve">Fig. </w:t>
+      </w:r>
+      <w:r>
+        <w:rPr>
+          <w:b/>
+          <w:bCs/>
+          <w:sz w:val="24"/>
+          <w:szCs w:val="24"/>
+        </w:rPr>
+        <w:t>8</w:t>
+      </w:r>
+      <w:r>
+        <w:rPr>
+          <w:b/>
+          <w:bCs/>
+          <w:sz w:val="24"/>
+          <w:szCs w:val="24"/>
+        </w:rPr>
+        <w:t xml:space="preserve">: </w:t>
+      </w:r>
+      <w:r>
+        <w:rPr>
+          <w:b/>
+          <w:bCs/>
+          <w:sz w:val="24"/>
+          <w:szCs w:val="24"/>
+        </w:rPr>
+        <w:t>Final Fused Image</w:t>
+      </w:r>
+      <w:r>
+        <w:rPr>
+          <w:b/>
+          <w:bCs/>
+          <w:sz w:val="24"/>
+          <w:szCs w:val="24"/>
+        </w:rPr>
+        <w:t xml:space="preserve"> with Enhancement</w:t>
+      </w:r>
+    </w:p>
+    <w:p>
+      <w:pPr>
+        <w:pStyle w:val="ListParagraph"/>
+        <w:jc w:val="center"/>
+        <w:rPr>
+          <w:b/>
+          <w:bCs/>
+          <w:sz w:val="24"/>
+          <w:szCs w:val="24"/>
+        </w:rPr>
+      </w:pPr>
+    </w:p>
+    <w:p>
+      <w:pPr>
+        <w:pStyle w:val="Heading2"/>
+        <w:numPr>
+          <w:ilvl w:val="1"/>
+          <w:numId w:val="13"/>
+        </w:numPr>
+        <w:rPr>
+          <w:color w:val="auto"/>
+        </w:rPr>
+      </w:pPr>
+      <w:r>
+        <w:rPr>
+          <w:b/>
+          <w:bCs/>
+          <w:color w:val="auto"/>
+          <w:u w:val="single"/>
+        </w:rPr>
+        <w:t>Loss Function Evaluation</w:t>
+      </w:r>
+      <w:r>
+        <w:rPr>
+          <w:b/>
+          <w:bCs/>
+          <w:color w:val="auto"/>
+          <w:u w:val="single"/>
+        </w:rPr>
+        <w:t>:</w:t>
+      </w:r>
+    </w:p>
+    <w:p>
+      <w:pPr>
+        <w:ind w:left="720"/>
+        <w:rPr>
+          <w:sz w:val="24"/>
+          <w:szCs w:val="24"/>
+        </w:rPr>
+      </w:pPr>
+    </w:p>
+    <w:p>
+      <w:pPr>
+        <w:pStyle w:val="ListParagraph"/>
+        <w:rPr>
+          <w:b/>
+          <w:bCs/>
+          <w:sz w:val="28"/>
+          <w:szCs w:val="28"/>
+          <w:u w:val="single"/>
+        </w:rPr>
+      </w:pPr>
+      <w:r>
+        <w:rPr>
+          <w:b/>
+          <w:bCs/>
+          <w:sz w:val="28"/>
+          <w:szCs w:val="28"/>
+          <w:u w:val="single"/>
+        </w:rPr>
+        <w:t>Code</w:t>
+      </w:r>
+      <w:r>
+        <w:rPr>
+          <w:b/>
+          <w:bCs/>
+          <w:sz w:val="28"/>
+          <w:szCs w:val="28"/>
+          <w:u w:val="single"/>
+        </w:rPr>
+        <w:t>:</w:t>
+      </w:r>
+    </w:p>
+    <w:p>
+      <w:pPr>
+        <w:pStyle w:val="ListParagraph"/>
+        <w:rPr>
+          <w:b/>
+          <w:bCs/>
+          <w:sz w:val="28"/>
+          <w:szCs w:val="28"/>
+          <w:u w:val="single"/>
+        </w:rPr>
+      </w:pPr>
+    </w:p>
+    <w:p>
+      <w:pPr>
+        <w:pStyle w:val="ListParagraph"/>
+        <w:pBdr>
+          <w:top w:val="single" w:sz="18" w:space="1" w:color="auto"/>
+          <w:left w:val="single" w:sz="18" w:space="4" w:color="auto"/>
+          <w:bottom w:val="single" w:sz="18" w:space="1" w:color="auto"/>
+          <w:right w:val="single" w:sz="18" w:space="4" w:color="auto"/>
+        </w:pBdr>
+        <w:rPr>
+          <w:rFonts w:ascii="Consolas" w:hAnsi="Consolas"/>
+        </w:rPr>
+      </w:pPr>
+      <w:r>
+        <w:rPr>
+          <w:rFonts w:ascii="Consolas" w:hAnsi="Consolas"/>
+        </w:rPr>
+        <w:t>% Loss Function Evaluation</w:t>
+      </w:r>
+    </w:p>
+    <w:p>
+      <w:pPr>
+        <w:pStyle w:val="ListParagraph"/>
+        <w:pBdr>
+          <w:top w:val="single" w:sz="18" w:space="1" w:color="auto"/>
+          <w:left w:val="single" w:sz="18" w:space="4" w:color="auto"/>
+          <w:bottom w:val="single" w:sz="18" w:space="1" w:color="auto"/>
+          <w:right w:val="single" w:sz="18" w:space="4" w:color="auto"/>
+        </w:pBdr>
+        <w:rPr>
+          <w:rFonts w:ascii="Consolas" w:hAnsi="Consolas"/>
+        </w:rPr>
+      </w:pPr>
+      <w:r>
+        <w:rPr>
+          <w:rFonts w:ascii="Consolas" w:hAnsi="Consolas"/>
+        </w:rPr>
+        <w:t>fusedGray = rgb2gray(convEnhanced);</w:t>
+      </w:r>
+    </w:p>
+    <w:p>
+      <w:pPr>
+        <w:pStyle w:val="ListParagraph"/>
+        <w:pBdr>
+          <w:top w:val="single" w:sz="18" w:space="1" w:color="auto"/>
+          <w:left w:val="single" w:sz="18" w:space="4" w:color="auto"/>
+          <w:bottom w:val="single" w:sz="18" w:space="1" w:color="auto"/>
+          <w:right w:val="single" w:sz="18" w:space="4" w:color="auto"/>
+        </w:pBdr>
+        <w:rPr>
+          <w:rFonts w:ascii="Consolas" w:hAnsi="Consolas"/>
+        </w:rPr>
+      </w:pPr>
+      <w:r>
+        <w:rPr>
+          <w:rFonts w:ascii="Consolas" w:hAnsi="Consolas"/>
+        </w:rPr>
+        <w:t>refGray = rgb2gray(VIS);  % Reference can be VIS, IR, or maskedIR</w:t>
+      </w:r>
+    </w:p>
+    <w:p>
+      <w:pPr>
+        <w:pStyle w:val="ListParagraph"/>
+        <w:pBdr>
+          <w:top w:val="single" w:sz="18" w:space="1" w:color="auto"/>
+          <w:left w:val="single" w:sz="18" w:space="4" w:color="auto"/>
+          <w:bottom w:val="single" w:sz="18" w:space="1" w:color="auto"/>
+          <w:right w:val="single" w:sz="18" w:space="4" w:color="auto"/>
+        </w:pBdr>
+        <w:rPr>
+          <w:rFonts w:ascii="Consolas" w:hAnsi="Consolas"/>
+        </w:rPr>
+      </w:pPr>
+    </w:p>
+    <w:p>
+      <w:pPr>
+        <w:pStyle w:val="ListParagraph"/>
+        <w:pBdr>
+          <w:top w:val="single" w:sz="18" w:space="1" w:color="auto"/>
+          <w:left w:val="single" w:sz="18" w:space="4" w:color="auto"/>
+          <w:bottom w:val="single" w:sz="18" w:space="1" w:color="auto"/>
+          <w:right w:val="single" w:sz="18" w:space="4" w:color="auto"/>
+        </w:pBdr>
+        <w:rPr>
+          <w:rFonts w:ascii="Consolas" w:hAnsi="Consolas"/>
+        </w:rPr>
+      </w:pPr>
+      <w:r>
+        <w:rPr>
+          <w:rFonts w:ascii="Consolas" w:hAnsi="Consolas"/>
+        </w:rPr>
+        <w:t>% SSIM Loss</w:t>
+      </w:r>
+    </w:p>
+    <w:p>
+      <w:pPr>
+        <w:pStyle w:val="ListParagraph"/>
+        <w:pBdr>
+          <w:top w:val="single" w:sz="18" w:space="1" w:color="auto"/>
+          <w:left w:val="single" w:sz="18" w:space="4" w:color="auto"/>
+          <w:bottom w:val="single" w:sz="18" w:space="1" w:color="auto"/>
+          <w:right w:val="single" w:sz="18" w:space="4" w:color="auto"/>
+        </w:pBdr>
+        <w:rPr>
+          <w:rFonts w:ascii="Consolas" w:hAnsi="Consolas"/>
+        </w:rPr>
+      </w:pPr>
+      <w:r>
+        <w:rPr>
+          <w:rFonts w:ascii="Consolas" w:hAnsi="Consolas"/>
+        </w:rPr>
+        <w:t>ssimVal = ssim(fusedGray, refGray);</w:t>
+      </w:r>
+    </w:p>
+    <w:p>
+      <w:pPr>
+        <w:pStyle w:val="ListParagraph"/>
+        <w:pBdr>
+          <w:top w:val="single" w:sz="18" w:space="1" w:color="auto"/>
+          <w:left w:val="single" w:sz="18" w:space="4" w:color="auto"/>
+          <w:bottom w:val="single" w:sz="18" w:space="1" w:color="auto"/>
+          <w:right w:val="single" w:sz="18" w:space="4" w:color="auto"/>
+        </w:pBdr>
+        <w:rPr>
+          <w:rFonts w:ascii="Consolas" w:hAnsi="Consolas"/>
+        </w:rPr>
+      </w:pPr>
+      <w:r>
+        <w:rPr>
+          <w:rFonts w:ascii="Consolas" w:hAnsi="Consolas"/>
+        </w:rPr>
+        <w:t>L_ssim = 1 - ssimVal;</w:t>
+      </w:r>
+    </w:p>
+    <w:p>
+      <w:pPr>
+        <w:pStyle w:val="ListParagraph"/>
+        <w:pBdr>
+          <w:top w:val="single" w:sz="18" w:space="1" w:color="auto"/>
+          <w:left w:val="single" w:sz="18" w:space="4" w:color="auto"/>
+          <w:bottom w:val="single" w:sz="18" w:space="1" w:color="auto"/>
+          <w:right w:val="single" w:sz="18" w:space="4" w:color="auto"/>
+        </w:pBdr>
+        <w:rPr>
+          <w:rFonts w:ascii="Consolas" w:hAnsi="Consolas"/>
+        </w:rPr>
+      </w:pPr>
+    </w:p>
+    <w:p>
+      <w:pPr>
+        <w:pStyle w:val="ListParagraph"/>
+        <w:pBdr>
+          <w:top w:val="single" w:sz="18" w:space="1" w:color="auto"/>
+          <w:left w:val="single" w:sz="18" w:space="4" w:color="auto"/>
+          <w:bottom w:val="single" w:sz="18" w:space="1" w:color="auto"/>
+          <w:right w:val="single" w:sz="18" w:space="4" w:color="auto"/>
+        </w:pBdr>
+        <w:rPr>
+          <w:rFonts w:ascii="Consolas" w:hAnsi="Consolas"/>
+        </w:rPr>
+      </w:pPr>
+    </w:p>
+    <w:p>
+      <w:pPr>
+        <w:pStyle w:val="ListParagraph"/>
+        <w:pBdr>
+          <w:top w:val="single" w:sz="18" w:space="1" w:color="auto"/>
+          <w:left w:val="single" w:sz="18" w:space="4" w:color="auto"/>
+          <w:bottom w:val="single" w:sz="18" w:space="1" w:color="auto"/>
+          <w:right w:val="single" w:sz="18" w:space="4" w:color="auto"/>
+        </w:pBdr>
+        <w:rPr>
+          <w:rFonts w:ascii="Consolas" w:hAnsi="Consolas"/>
+        </w:rPr>
+      </w:pPr>
+    </w:p>
+    <w:p>
+      <w:pPr>
+        <w:pStyle w:val="ListParagraph"/>
+        <w:pBdr>
+          <w:top w:val="single" w:sz="18" w:space="1" w:color="auto"/>
+          <w:left w:val="single" w:sz="18" w:space="4" w:color="auto"/>
+          <w:bottom w:val="single" w:sz="18" w:space="1" w:color="auto"/>
+          <w:right w:val="single" w:sz="18" w:space="4" w:color="auto"/>
+        </w:pBdr>
+        <w:rPr>
+          <w:rFonts w:ascii="Consolas" w:hAnsi="Consolas"/>
+        </w:rPr>
+      </w:pPr>
+      <w:r>
+        <w:rPr>
+          <w:rFonts w:ascii="Consolas" w:hAnsi="Consolas"/>
+        </w:rPr>
+        <w:lastRenderedPageBreak/>
+        <w:t>% Gradient Loss</w:t>
+      </w:r>
+    </w:p>
+    <w:p>
+      <w:pPr>
+        <w:pStyle w:val="ListParagraph"/>
+        <w:pBdr>
+          <w:top w:val="single" w:sz="18" w:space="1" w:color="auto"/>
+          <w:left w:val="single" w:sz="18" w:space="4" w:color="auto"/>
+          <w:bottom w:val="single" w:sz="18" w:space="1" w:color="auto"/>
+          <w:right w:val="single" w:sz="18" w:space="4" w:color="auto"/>
+        </w:pBdr>
+        <w:rPr>
+          <w:rFonts w:ascii="Consolas" w:hAnsi="Consolas"/>
+        </w:rPr>
+      </w:pPr>
+      <w:r>
+        <w:rPr>
+          <w:rFonts w:ascii="Consolas" w:hAnsi="Consolas"/>
+        </w:rPr>
+        <w:t>Gx_fused = imgradient(fusedGray, 'sobel');</w:t>
+      </w:r>
+    </w:p>
+    <w:p>
+      <w:pPr>
+        <w:pStyle w:val="ListParagraph"/>
+        <w:pBdr>
+          <w:top w:val="single" w:sz="18" w:space="1" w:color="auto"/>
+          <w:left w:val="single" w:sz="18" w:space="4" w:color="auto"/>
+          <w:bottom w:val="single" w:sz="18" w:space="1" w:color="auto"/>
+          <w:right w:val="single" w:sz="18" w:space="4" w:color="auto"/>
+        </w:pBdr>
+        <w:rPr>
+          <w:rFonts w:ascii="Consolas" w:hAnsi="Consolas"/>
+        </w:rPr>
+      </w:pPr>
+      <w:r>
+        <w:rPr>
+          <w:rFonts w:ascii="Consolas" w:hAnsi="Consolas"/>
+        </w:rPr>
+        <w:t>Gx_ref = imgradient(refGray, 'sobel');</w:t>
+      </w:r>
+    </w:p>
+    <w:p>
+      <w:pPr>
+        <w:pStyle w:val="ListParagraph"/>
+        <w:pBdr>
+          <w:top w:val="single" w:sz="18" w:space="1" w:color="auto"/>
+          <w:left w:val="single" w:sz="18" w:space="4" w:color="auto"/>
+          <w:bottom w:val="single" w:sz="18" w:space="1" w:color="auto"/>
+          <w:right w:val="single" w:sz="18" w:space="4" w:color="auto"/>
+        </w:pBdr>
+        <w:rPr>
+          <w:rFonts w:ascii="Consolas" w:hAnsi="Consolas"/>
+        </w:rPr>
+      </w:pPr>
+      <w:r>
+        <w:rPr>
+          <w:rFonts w:ascii="Consolas" w:hAnsi="Consolas"/>
+        </w:rPr>
+        <w:t>L_grad = mean(abs(double(Gx_fused) - double(Gx_ref)), 'all') / 255;</w:t>
+      </w:r>
+    </w:p>
+    <w:p>
+      <w:pPr>
+        <w:pStyle w:val="ListParagraph"/>
+        <w:pBdr>
+          <w:top w:val="single" w:sz="18" w:space="1" w:color="auto"/>
+          <w:left w:val="single" w:sz="18" w:space="4" w:color="auto"/>
+          <w:bottom w:val="single" w:sz="18" w:space="1" w:color="auto"/>
+          <w:right w:val="single" w:sz="18" w:space="4" w:color="auto"/>
+        </w:pBdr>
+        <w:rPr>
+          <w:rFonts w:ascii="Consolas" w:hAnsi="Consolas"/>
+        </w:rPr>
+      </w:pPr>
+    </w:p>
+    <w:p>
+      <w:pPr>
+        <w:pStyle w:val="ListParagraph"/>
+        <w:pBdr>
+          <w:top w:val="single" w:sz="18" w:space="1" w:color="auto"/>
+          <w:left w:val="single" w:sz="18" w:space="4" w:color="auto"/>
+          <w:bottom w:val="single" w:sz="18" w:space="1" w:color="auto"/>
+          <w:right w:val="single" w:sz="18" w:space="4" w:color="auto"/>
+        </w:pBdr>
+        <w:rPr>
+          <w:rFonts w:ascii="Consolas" w:hAnsi="Consolas"/>
+        </w:rPr>
+      </w:pPr>
+      <w:r>
+        <w:rPr>
+          <w:rFonts w:ascii="Consolas" w:hAnsi="Consolas"/>
+        </w:rPr>
+        <w:t>% Total Loss</w:t>
+      </w:r>
+    </w:p>
+    <w:p>
+      <w:pPr>
+        <w:pStyle w:val="ListParagraph"/>
+        <w:pBdr>
+          <w:top w:val="single" w:sz="18" w:space="1" w:color="auto"/>
+          <w:left w:val="single" w:sz="18" w:space="4" w:color="auto"/>
+          <w:bottom w:val="single" w:sz="18" w:space="1" w:color="auto"/>
+          <w:right w:val="single" w:sz="18" w:space="4" w:color="auto"/>
+        </w:pBdr>
+        <w:rPr>
+          <w:rFonts w:ascii="Consolas" w:hAnsi="Consolas"/>
+        </w:rPr>
+      </w:pPr>
+      <w:r>
+        <w:rPr>
+          <w:rFonts w:ascii="Consolas" w:hAnsi="Consolas"/>
+        </w:rPr>
+        <w:t>L_total = L_ssim + L_grad;</w:t>
+      </w:r>
+    </w:p>
+    <w:p>
+      <w:pPr>
+        <w:pStyle w:val="ListParagraph"/>
+        <w:pBdr>
+          <w:top w:val="single" w:sz="18" w:space="1" w:color="auto"/>
+          <w:left w:val="single" w:sz="18" w:space="4" w:color="auto"/>
+          <w:bottom w:val="single" w:sz="18" w:space="1" w:color="auto"/>
+          <w:right w:val="single" w:sz="18" w:space="4" w:color="auto"/>
+        </w:pBdr>
+        <w:rPr>
+          <w:rFonts w:ascii="Consolas" w:hAnsi="Consolas"/>
+        </w:rPr>
+      </w:pPr>
+    </w:p>
+    <w:p>
+      <w:pPr>
+        <w:pStyle w:val="ListParagraph"/>
+        <w:pBdr>
+          <w:top w:val="single" w:sz="18" w:space="1" w:color="auto"/>
+          <w:left w:val="single" w:sz="18" w:space="4" w:color="auto"/>
+          <w:bottom w:val="single" w:sz="18" w:space="1" w:color="auto"/>
+          <w:right w:val="single" w:sz="18" w:space="4" w:color="auto"/>
+        </w:pBdr>
+        <w:rPr>
+          <w:rFonts w:ascii="Consolas" w:hAnsi="Consolas"/>
+        </w:rPr>
+      </w:pPr>
+      <w:r>
+        <w:rPr>
+          <w:rFonts w:ascii="Consolas" w:hAnsi="Consolas"/>
+        </w:rPr>
+        <w:t>fprintf('\n--- Fusion Loss Evaluation ---\n');</w:t>
+      </w:r>
+    </w:p>
+    <w:p>
+      <w:pPr>
+        <w:pStyle w:val="ListParagraph"/>
+        <w:pBdr>
+          <w:top w:val="single" w:sz="18" w:space="1" w:color="auto"/>
+          <w:left w:val="single" w:sz="18" w:space="4" w:color="auto"/>
+          <w:bottom w:val="single" w:sz="18" w:space="1" w:color="auto"/>
+          <w:right w:val="single" w:sz="18" w:space="4" w:color="auto"/>
+        </w:pBdr>
+        <w:rPr>
+          <w:rFonts w:ascii="Consolas" w:hAnsi="Consolas"/>
+        </w:rPr>
+      </w:pPr>
+      <w:r>
+        <w:rPr>
+          <w:rFonts w:ascii="Consolas" w:hAnsi="Consolas"/>
+        </w:rPr>
+        <w:t>fprintf('SSIM Loss      : %.4f\n', L_ssim);</w:t>
+      </w:r>
+    </w:p>
+    <w:p>
+      <w:pPr>
+        <w:pStyle w:val="ListParagraph"/>
+        <w:pBdr>
+          <w:top w:val="single" w:sz="18" w:space="1" w:color="auto"/>
+          <w:left w:val="single" w:sz="18" w:space="4" w:color="auto"/>
+          <w:bottom w:val="single" w:sz="18" w:space="1" w:color="auto"/>
+          <w:right w:val="single" w:sz="18" w:space="4" w:color="auto"/>
+        </w:pBdr>
+        <w:rPr>
+          <w:rFonts w:ascii="Consolas" w:hAnsi="Consolas"/>
+        </w:rPr>
+      </w:pPr>
+      <w:r>
+        <w:rPr>
+          <w:rFonts w:ascii="Consolas" w:hAnsi="Consolas"/>
+        </w:rPr>
+        <w:t>fprintf('Gradient Loss  : %.4f\n', L_grad);</w:t>
+      </w:r>
+    </w:p>
+    <w:p>
+      <w:pPr>
+        <w:pStyle w:val="ListParagraph"/>
+        <w:pBdr>
+          <w:top w:val="single" w:sz="18" w:space="1" w:color="auto"/>
+          <w:left w:val="single" w:sz="18" w:space="4" w:color="auto"/>
+          <w:bottom w:val="single" w:sz="18" w:space="1" w:color="auto"/>
+          <w:right w:val="single" w:sz="18" w:space="4" w:color="auto"/>
+        </w:pBdr>
+        <w:rPr>
+          <w:rFonts w:ascii="Consolas" w:hAnsi="Consolas"/>
+        </w:rPr>
+      </w:pPr>
+      <w:r>
+        <w:rPr>
+          <w:rFonts w:ascii="Consolas" w:hAnsi="Consolas"/>
+        </w:rPr>
+        <w:t>fprintf('Total Loss     : %.4f\n', L_total);</w:t>
+      </w:r>
+    </w:p>
+    <w:p>
+      <w:pPr>
+        <w:pStyle w:val="ListParagraph"/>
+        <w:rPr>
+          <w:rFonts w:ascii="Consolas" w:hAnsi="Consolas"/>
+        </w:rPr>
+      </w:pPr>
+    </w:p>
+    <w:p>
+      <w:pPr>
+        <w:pStyle w:val="ListParagraph"/>
+        <w:rPr>
+          <w:b/>
+          <w:bCs/>
+          <w:sz w:val="28"/>
+          <w:szCs w:val="28"/>
+          <w:u w:val="single"/>
+        </w:rPr>
+      </w:pPr>
+      <w:r>
+        <w:rPr>
+          <w:b/>
+          <w:bCs/>
+          <w:sz w:val="28"/>
+          <w:szCs w:val="28"/>
+          <w:u w:val="single"/>
+        </w:rPr>
+        <w:t>Output</w:t>
+      </w:r>
+      <w:r>
+        <w:rPr>
+          <w:b/>
+          <w:bCs/>
+          <w:sz w:val="28"/>
+          <w:szCs w:val="28"/>
+          <w:u w:val="single"/>
+        </w:rPr>
+        <w:t>:</w:t>
+      </w:r>
+    </w:p>
+    <w:p>
+      <w:pPr>
+        <w:pBdr>
+          <w:top w:val="single" w:sz="18" w:space="1" w:color="auto"/>
+          <w:left w:val="single" w:sz="18" w:space="4" w:color="auto"/>
+          <w:bottom w:val="single" w:sz="18" w:space="1" w:color="auto"/>
+          <w:right w:val="single" w:sz="18" w:space="4" w:color="auto"/>
+        </w:pBdr>
+        <w:ind w:left="720"/>
+        <w:rPr>
+          <w:rFonts w:ascii="Consolas" w:hAnsi="Consolas"/>
+          <w:sz w:val="24"/>
+          <w:szCs w:val="24"/>
+        </w:rPr>
+      </w:pPr>
+      <w:r>
+        <w:rPr>
+          <w:rFonts w:ascii="Consolas" w:hAnsi="Consolas"/>
+          <w:sz w:val="24"/>
+          <w:szCs w:val="24"/>
+        </w:rPr>
+        <w:t>--- Fusion Loss Evaluation ---</w:t>
+      </w:r>
+    </w:p>
+    <w:p>
+      <w:pPr>
+        <w:pBdr>
+          <w:top w:val="single" w:sz="18" w:space="1" w:color="auto"/>
+          <w:left w:val="single" w:sz="18" w:space="4" w:color="auto"/>
+          <w:bottom w:val="single" w:sz="18" w:space="1" w:color="auto"/>
+          <w:right w:val="single" w:sz="18" w:space="4" w:color="auto"/>
+        </w:pBdr>
+        <w:ind w:left="720"/>
+        <w:rPr>
+          <w:rFonts w:ascii="Consolas" w:hAnsi="Consolas"/>
+          <w:sz w:val="24"/>
+          <w:szCs w:val="24"/>
+        </w:rPr>
+      </w:pPr>
+      <w:r>
+        <w:rPr>
+          <w:rFonts w:ascii="Consolas" w:hAnsi="Consolas"/>
+          <w:sz w:val="24"/>
+          <w:szCs w:val="24"/>
+        </w:rPr>
+        <w:t>SSIM Loss      : 0.3162</w:t>
+      </w:r>
+    </w:p>
+    <w:p>
+      <w:pPr>
+        <w:pBdr>
+          <w:top w:val="single" w:sz="18" w:space="1" w:color="auto"/>
+          <w:left w:val="single" w:sz="18" w:space="4" w:color="auto"/>
+          <w:bottom w:val="single" w:sz="18" w:space="1" w:color="auto"/>
+          <w:right w:val="single" w:sz="18" w:space="4" w:color="auto"/>
+        </w:pBdr>
+        <w:ind w:left="720"/>
+        <w:rPr>
+          <w:rFonts w:ascii="Consolas" w:hAnsi="Consolas"/>
+          <w:sz w:val="24"/>
+          <w:szCs w:val="24"/>
+        </w:rPr>
+      </w:pPr>
+      <w:r>
+        <w:rPr>
+          <w:rFonts w:ascii="Consolas" w:hAnsi="Consolas"/>
+          <w:sz w:val="24"/>
+          <w:szCs w:val="24"/>
+        </w:rPr>
+        <w:t>Gradient Loss  : 0.0599</w:t>
+      </w:r>
+    </w:p>
+    <w:p>
+      <w:pPr>
+        <w:pBdr>
+          <w:top w:val="single" w:sz="18" w:space="1" w:color="auto"/>
+          <w:left w:val="single" w:sz="18" w:space="4" w:color="auto"/>
+          <w:bottom w:val="single" w:sz="18" w:space="1" w:color="auto"/>
+          <w:right w:val="single" w:sz="18" w:space="4" w:color="auto"/>
+        </w:pBdr>
+        <w:ind w:left="720"/>
+        <w:rPr>
+          <w:rFonts w:ascii="Consolas" w:hAnsi="Consolas"/>
+          <w:sz w:val="24"/>
+          <w:szCs w:val="24"/>
+        </w:rPr>
+      </w:pPr>
+      <w:r>
+        <w:rPr>
+          <w:rFonts w:ascii="Consolas" w:hAnsi="Consolas"/>
+          <w:sz w:val="24"/>
+          <w:szCs w:val="24"/>
+        </w:rPr>
+        <w:t>Total Loss     : 0.3762</w:t>
+      </w:r>
+    </w:p>
+    <w:p>
+      <w:pPr>
+        <w:rPr>
+          <w:lang w:val="en-US"/>
+        </w:rPr>
+      </w:pPr>
+    </w:p>
+    <w:p>
+      <w:pPr>
+        <w:rPr>
+          <w:lang w:val="en-US"/>
+        </w:rPr>
+      </w:pPr>
+    </w:p>
+    <w:p>
+      <w:pPr>
+        <w:rPr>
+          <w:lang w:val="en-US"/>
+        </w:rPr>
+      </w:pPr>
+    </w:p>
+    <w:p>
+      <w:pPr>
+        <w:rPr>
+          <w:lang w:val="en-US"/>
+        </w:rPr>
+      </w:pPr>
+    </w:p>
+    <w:p>
+      <w:pPr>
+        <w:rPr>
+          <w:lang w:val="en-US"/>
+        </w:rPr>
+      </w:pPr>
+    </w:p>
+    <w:p>
+      <w:pPr>
+        <w:rPr>
+          <w:lang w:val="en-US"/>
+        </w:rPr>
+      </w:pPr>
+    </w:p>
+    <w:p>
+      <w:pPr>
+        <w:rPr>
+          <w:lang w:val="en-US"/>
+        </w:rPr>
+      </w:pPr>
+    </w:p>
+    <w:p>
+      <w:pPr>
+        <w:rPr>
+          <w:lang w:val="en-US"/>
+        </w:rPr>
+      </w:pPr>
+    </w:p>
+    <w:p>
+      <w:pPr>
+        <w:rPr>
+          <w:lang w:val="en-US"/>
+        </w:rPr>
+      </w:pPr>
+    </w:p>
+    <w:p>
+      <w:pPr>
+        <w:rPr>
+          <w:lang w:val="en-US"/>
+        </w:rPr>
+      </w:pPr>
+    </w:p>
+    <w:p>
+      <w:pPr>
+        <w:rPr>
+          <w:lang w:val="en-US"/>
+        </w:rPr>
+      </w:pPr>
+    </w:p>
+    <w:p>
+      <w:pPr>
+        <w:rPr>
+          <w:lang w:val="en-US"/>
+        </w:rPr>
+      </w:pPr>
+    </w:p>
+    <w:p>
+      <w:pPr>
+        <w:rPr>
+          <w:lang w:val="en-US"/>
+        </w:rPr>
+      </w:pPr>
+    </w:p>
+    <w:p>
+      <w:pPr>
+        <w:rPr>
+          <w:lang w:val="en-US"/>
+        </w:rPr>
+      </w:pPr>
+    </w:p>
+    <w:p>
+      <w:pPr>
+        <w:rPr>
+          <w:lang w:val="en-US"/>
+        </w:rPr>
+      </w:pPr>
+    </w:p>
+    <w:p>
+      <w:pPr>
+        <w:rPr>
+          <w:lang w:val="en-US"/>
+        </w:rPr>
+      </w:pPr>
+    </w:p>
+    <w:p>
+      <w:pPr>
+        <w:rPr>
+          <w:lang w:val="en-US"/>
+        </w:rPr>
+      </w:pPr>
+    </w:p>
+    <w:p>
+      <w:pPr>
+        <w:rPr>
+          <w:lang w:val="en-US"/>
+        </w:rPr>
+      </w:pPr>
+    </w:p>
+    <w:p>
+      <w:pPr>
+        <w:rPr>
+          <w:lang w:val="en-US"/>
+        </w:rPr>
+      </w:pPr>
+    </w:p>
+    <w:p>
+      <w:pPr>
+        <w:rPr>
+          <w:lang w:val="en-US"/>
+        </w:rPr>
+      </w:pPr>
+    </w:p>
+    <w:p>
+      <w:pPr>
+        <w:pStyle w:val="Title"/>
+        <w:pBdr>
+          <w:top w:val="single" w:sz="18" w:space="1" w:color="auto"/>
+          <w:left w:val="single" w:sz="18" w:space="4" w:color="auto"/>
+          <w:bottom w:val="single" w:sz="18" w:space="1" w:color="auto"/>
+          <w:right w:val="single" w:sz="18" w:space="4" w:color="auto"/>
+          <w:between w:val="single" w:sz="4" w:space="1" w:color="auto"/>
+          <w:bar w:val="single" w:sz="4" w:color="auto"/>
+        </w:pBdr>
+        <w:rPr>
+          <w:rFonts w:ascii="Times New Roman" w:hAnsi="Times New Roman" w:cs="Times New Roman"/>
+          <w:b/>
+          <w:bCs/>
+          <w:lang w:val="en-US"/>
+        </w:rPr>
+      </w:pPr>
+      <w:r>
+        <w:rPr>
+          <w:rFonts w:ascii="Times New Roman" w:hAnsi="Times New Roman" w:cs="Times New Roman"/>
+          <w:b/>
+          <w:bCs/>
+          <w:lang w:val="en-US"/>
+        </w:rPr>
+        <w:lastRenderedPageBreak/>
+        <w:t xml:space="preserve">Method – </w:t>
+      </w:r>
+      <w:r>
+        <w:rPr>
+          <w:rFonts w:ascii="Times New Roman" w:hAnsi="Times New Roman" w:cs="Times New Roman"/>
+          <w:b/>
+          <w:bCs/>
+          <w:lang w:val="en-US"/>
+        </w:rPr>
+        <w:t>2</w:t>
+      </w:r>
+      <w:r>
+        <w:rPr>
+          <w:rFonts w:ascii="Times New Roman" w:hAnsi="Times New Roman" w:cs="Times New Roman"/>
+          <w:b/>
+          <w:bCs/>
+          <w:lang w:val="en-US"/>
+        </w:rPr>
+        <w:t xml:space="preserve">: </w:t>
+      </w:r>
+      <w:r>
+        <w:rPr>
+          <w:rFonts w:ascii="Times New Roman" w:hAnsi="Times New Roman" w:cs="Times New Roman"/>
+          <w:b/>
+          <w:bCs/>
+          <w:lang w:val="en-US"/>
+        </w:rPr>
+        <w:t>Wavelet (dwt)</w:t>
+      </w:r>
+    </w:p>
+    <w:p>
+      <w:pPr>
+        <w:rPr>
+          <w:lang w:val="en-US"/>
+        </w:rPr>
+      </w:pPr>
+    </w:p>
+    <w:p>
+      <w:pPr>
+        <w:pStyle w:val="Heading2"/>
+        <w:numPr>
+          <w:ilvl w:val="1"/>
+          <w:numId w:val="11"/>
+        </w:numPr>
+        <w:rPr>
+          <w:rFonts w:asciiTheme="minorHAnsi" w:hAnsiTheme="minorHAnsi" w:cstheme="minorHAnsi"/>
+          <w:lang w:val="en-US"/>
+        </w:rPr>
+      </w:pPr>
+      <w:r>
+        <w:rPr>
+          <w:rFonts w:asciiTheme="minorHAnsi" w:hAnsiTheme="minorHAnsi" w:cstheme="minorHAnsi"/>
+          <w:color w:val="auto"/>
+          <w:u w:val="single"/>
+        </w:rPr>
+        <w:t>Loading</w:t>
+      </w:r>
+      <w:r>
+        <w:rPr>
+          <w:rFonts w:asciiTheme="minorHAnsi" w:hAnsiTheme="minorHAnsi" w:cstheme="minorHAnsi"/>
+          <w:color w:val="auto"/>
+          <w:u w:val="single"/>
+        </w:rPr>
+        <w:t xml:space="preserve"> and Preprocess</w:t>
+      </w:r>
+      <w:r>
+        <w:rPr>
+          <w:rFonts w:asciiTheme="minorHAnsi" w:hAnsiTheme="minorHAnsi" w:cstheme="minorHAnsi"/>
+          <w:color w:val="auto"/>
+          <w:u w:val="single"/>
+        </w:rPr>
         <w:t xml:space="preserve"> Infrared and Visible Image:</w:t>
       </w:r>
     </w:p>
@@ -89,19 +4701,15 @@
       <w:pPr>
         <w:pStyle w:val="ListParagraph"/>
         <w:rPr>
+          <w:sz w:val="24"/>
+          <w:szCs w:val="24"/>
           <w:lang w:val="en-US"/>
         </w:rPr>
       </w:pPr>
-    </w:p>
-    <w:p>
-      <w:pPr>
-        <w:pStyle w:val="ListParagraph"/>
-        <w:rPr>
-          <w:lang w:val="en-US"/>
-        </w:rPr>
-      </w:pPr>
-      <w:r>
-        <w:rPr>
+      <w:r>
+        <w:rPr>
+          <w:sz w:val="24"/>
+          <w:szCs w:val="24"/>
           <w:lang w:val="en-US"/>
         </w:rPr>
         <w:t>Both infrared and Visible images were loaded and converted to gray scale and then to double for further processing.</w:t>
@@ -184,21 +4792,7 @@
         <w:rPr>
           <w:rFonts w:ascii="Consolas" w:hAnsi="Consolas"/>
         </w:rPr>
-        <w:t xml:space="preserve">IR = </w:t>
-      </w:r>
-      <w:proofErr w:type="spellStart"/>
-      <w:r>
-        <w:rPr>
-          <w:rFonts w:ascii="Consolas" w:hAnsi="Consolas"/>
-        </w:rPr>
-        <w:t>imread</w:t>
-      </w:r>
-      <w:proofErr w:type="spellEnd"/>
-      <w:r>
-        <w:rPr>
-          <w:rFonts w:ascii="Consolas" w:hAnsi="Consolas"/>
-        </w:rPr>
-        <w:t>("manWalkIR.jpg");</w:t>
+        <w:t>IR = imread("manWalkIR.jpg");</w:t>
       </w:r>
     </w:p>
     <w:p>
@@ -218,21 +4812,7 @@
         <w:rPr>
           <w:rFonts w:ascii="Consolas" w:hAnsi="Consolas"/>
         </w:rPr>
-        <w:t xml:space="preserve">VIS = </w:t>
-      </w:r>
-      <w:proofErr w:type="spellStart"/>
-      <w:r>
-        <w:rPr>
-          <w:rFonts w:ascii="Consolas" w:hAnsi="Consolas"/>
-        </w:rPr>
-        <w:t>imread</w:t>
-      </w:r>
-      <w:proofErr w:type="spellEnd"/>
-      <w:r>
-        <w:rPr>
-          <w:rFonts w:ascii="Consolas" w:hAnsi="Consolas"/>
-        </w:rPr>
-        <w:t>("manWalkVB.jpg");</w:t>
+        <w:t>VIS = imread("manWalkVB.jpg");</w:t>
       </w:r>
     </w:p>
     <w:p>
@@ -282,19 +4862,11 @@
           <w:rFonts w:ascii="Consolas" w:hAnsi="Consolas"/>
         </w:rPr>
       </w:pPr>
-      <w:proofErr w:type="gramStart"/>
-      <w:r>
-        <w:rPr>
-          <w:rFonts w:ascii="Consolas" w:hAnsi="Consolas"/>
-        </w:rPr>
-        <w:t>figure(</w:t>
-      </w:r>
-      <w:proofErr w:type="gramEnd"/>
-      <w:r>
-        <w:rPr>
-          <w:rFonts w:ascii="Consolas" w:hAnsi="Consolas"/>
-        </w:rPr>
-        <w:t>1)</w:t>
+      <w:r>
+        <w:rPr>
+          <w:rFonts w:ascii="Consolas" w:hAnsi="Consolas"/>
+        </w:rPr>
+        <w:t>figure(1)</w:t>
       </w:r>
     </w:p>
     <w:p>
@@ -310,55 +4882,11 @@
           <w:rFonts w:ascii="Consolas" w:hAnsi="Consolas"/>
         </w:rPr>
       </w:pPr>
-      <w:proofErr w:type="gramStart"/>
-      <w:r>
-        <w:rPr>
-          <w:rFonts w:ascii="Consolas" w:hAnsi="Consolas"/>
-        </w:rPr>
-        <w:t>subplot(</w:t>
-      </w:r>
-      <w:proofErr w:type="gramEnd"/>
-      <w:r>
-        <w:rPr>
-          <w:rFonts w:ascii="Consolas" w:hAnsi="Consolas"/>
-        </w:rPr>
-        <w:t xml:space="preserve">1,2,1); </w:t>
-      </w:r>
-      <w:proofErr w:type="spellStart"/>
-      <w:proofErr w:type="gramStart"/>
-      <w:r>
-        <w:rPr>
-          <w:rFonts w:ascii="Consolas" w:hAnsi="Consolas"/>
-        </w:rPr>
-        <w:t>imshow</w:t>
-      </w:r>
-      <w:proofErr w:type="spellEnd"/>
-      <w:r>
-        <w:rPr>
-          <w:rFonts w:ascii="Consolas" w:hAnsi="Consolas"/>
-        </w:rPr>
-        <w:t>(</w:t>
-      </w:r>
-      <w:proofErr w:type="gramEnd"/>
-      <w:r>
-        <w:rPr>
-          <w:rFonts w:ascii="Consolas" w:hAnsi="Consolas"/>
-        </w:rPr>
-        <w:t xml:space="preserve">IR, []); </w:t>
-      </w:r>
-      <w:proofErr w:type="gramStart"/>
-      <w:r>
-        <w:rPr>
-          <w:rFonts w:ascii="Consolas" w:hAnsi="Consolas"/>
-        </w:rPr>
-        <w:t>title(</w:t>
-      </w:r>
-      <w:proofErr w:type="gramEnd"/>
-      <w:r>
-        <w:rPr>
-          <w:rFonts w:ascii="Consolas" w:hAnsi="Consolas"/>
-        </w:rPr>
-        <w:t>'Infrared Image');</w:t>
+      <w:r>
+        <w:rPr>
+          <w:rFonts w:ascii="Consolas" w:hAnsi="Consolas"/>
+        </w:rPr>
+        <w:t>subplot(1,2,1); imshow(IR, []); title('Infrared Image');</w:t>
       </w:r>
     </w:p>
     <w:p>
@@ -374,55 +4902,11 @@
           <w:rFonts w:ascii="Consolas" w:hAnsi="Consolas"/>
         </w:rPr>
       </w:pPr>
-      <w:proofErr w:type="gramStart"/>
-      <w:r>
-        <w:rPr>
-          <w:rFonts w:ascii="Consolas" w:hAnsi="Consolas"/>
-        </w:rPr>
-        <w:t>subplot(</w:t>
-      </w:r>
-      <w:proofErr w:type="gramEnd"/>
-      <w:r>
-        <w:rPr>
-          <w:rFonts w:ascii="Consolas" w:hAnsi="Consolas"/>
-        </w:rPr>
-        <w:t xml:space="preserve">1,2,2); </w:t>
-      </w:r>
-      <w:proofErr w:type="spellStart"/>
-      <w:proofErr w:type="gramStart"/>
-      <w:r>
-        <w:rPr>
-          <w:rFonts w:ascii="Consolas" w:hAnsi="Consolas"/>
-        </w:rPr>
-        <w:t>imshow</w:t>
-      </w:r>
-      <w:proofErr w:type="spellEnd"/>
-      <w:r>
-        <w:rPr>
-          <w:rFonts w:ascii="Consolas" w:hAnsi="Consolas"/>
-        </w:rPr>
-        <w:t>(</w:t>
-      </w:r>
-      <w:proofErr w:type="gramEnd"/>
-      <w:r>
-        <w:rPr>
-          <w:rFonts w:ascii="Consolas" w:hAnsi="Consolas"/>
-        </w:rPr>
-        <w:t xml:space="preserve">VIS, []); </w:t>
-      </w:r>
-      <w:proofErr w:type="gramStart"/>
-      <w:r>
-        <w:rPr>
-          <w:rFonts w:ascii="Consolas" w:hAnsi="Consolas"/>
-        </w:rPr>
-        <w:t>title(</w:t>
-      </w:r>
-      <w:proofErr w:type="gramEnd"/>
-      <w:r>
-        <w:rPr>
-          <w:rFonts w:ascii="Consolas" w:hAnsi="Consolas"/>
-        </w:rPr>
-        <w:t>'Visible Image');</w:t>
+      <w:r>
+        <w:rPr>
+          <w:rFonts w:ascii="Consolas" w:hAnsi="Consolas"/>
+        </w:rPr>
+        <w:t>subplot(1,2,2); imshow(VIS, []); title('Visible Image');</w:t>
       </w:r>
     </w:p>
     <w:p>
@@ -476,35 +4960,7 @@
         <w:rPr>
           <w:rFonts w:ascii="Consolas" w:hAnsi="Consolas"/>
         </w:rPr>
-        <w:t xml:space="preserve">if </w:t>
-      </w:r>
-      <w:proofErr w:type="gramStart"/>
-      <w:r>
-        <w:rPr>
-          <w:rFonts w:ascii="Consolas" w:hAnsi="Consolas"/>
-        </w:rPr>
-        <w:t>size(</w:t>
-      </w:r>
-      <w:proofErr w:type="gramEnd"/>
-      <w:r>
-        <w:rPr>
-          <w:rFonts w:ascii="Consolas" w:hAnsi="Consolas"/>
-        </w:rPr>
-        <w:t>IR,</w:t>
-      </w:r>
-      <w:proofErr w:type="gramStart"/>
-      <w:r>
-        <w:rPr>
-          <w:rFonts w:ascii="Consolas" w:hAnsi="Consolas"/>
-        </w:rPr>
-        <w:t>3)=</w:t>
-      </w:r>
-      <w:proofErr w:type="gramEnd"/>
-      <w:r>
-        <w:rPr>
-          <w:rFonts w:ascii="Consolas" w:hAnsi="Consolas"/>
-        </w:rPr>
-        <w:t>=3</w:t>
+        <w:t>if size(IR,3)==3</w:t>
       </w:r>
     </w:p>
     <w:p>
@@ -524,21 +4980,7 @@
         <w:rPr>
           <w:rFonts w:ascii="Consolas" w:hAnsi="Consolas"/>
         </w:rPr>
-        <w:t xml:space="preserve">    IR = rgb2</w:t>
-      </w:r>
-      <w:proofErr w:type="gramStart"/>
-      <w:r>
-        <w:rPr>
-          <w:rFonts w:ascii="Consolas" w:hAnsi="Consolas"/>
-        </w:rPr>
-        <w:t>gray(</w:t>
-      </w:r>
-      <w:proofErr w:type="gramEnd"/>
-      <w:r>
-        <w:rPr>
-          <w:rFonts w:ascii="Consolas" w:hAnsi="Consolas"/>
-        </w:rPr>
-        <w:t>IR);</w:t>
+        <w:t xml:space="preserve">    IR = rgb2gray(IR);</w:t>
       </w:r>
     </w:p>
     <w:p>
@@ -578,35 +5020,7 @@
         <w:rPr>
           <w:rFonts w:ascii="Consolas" w:hAnsi="Consolas"/>
         </w:rPr>
-        <w:t xml:space="preserve">if </w:t>
-      </w:r>
-      <w:proofErr w:type="gramStart"/>
-      <w:r>
-        <w:rPr>
-          <w:rFonts w:ascii="Consolas" w:hAnsi="Consolas"/>
-        </w:rPr>
-        <w:t>size(</w:t>
-      </w:r>
-      <w:proofErr w:type="gramEnd"/>
-      <w:r>
-        <w:rPr>
-          <w:rFonts w:ascii="Consolas" w:hAnsi="Consolas"/>
-        </w:rPr>
-        <w:t>VIS,</w:t>
-      </w:r>
-      <w:proofErr w:type="gramStart"/>
-      <w:r>
-        <w:rPr>
-          <w:rFonts w:ascii="Consolas" w:hAnsi="Consolas"/>
-        </w:rPr>
-        <w:t>3)=</w:t>
-      </w:r>
-      <w:proofErr w:type="gramEnd"/>
-      <w:r>
-        <w:rPr>
-          <w:rFonts w:ascii="Consolas" w:hAnsi="Consolas"/>
-        </w:rPr>
-        <w:t>=3</w:t>
+        <w:t>if size(VIS,3)==3</w:t>
       </w:r>
     </w:p>
     <w:p>
@@ -626,21 +5040,7 @@
         <w:rPr>
           <w:rFonts w:ascii="Consolas" w:hAnsi="Consolas"/>
         </w:rPr>
-        <w:t xml:space="preserve">    VIS = rgb2</w:t>
-      </w:r>
-      <w:proofErr w:type="gramStart"/>
-      <w:r>
-        <w:rPr>
-          <w:rFonts w:ascii="Consolas" w:hAnsi="Consolas"/>
-        </w:rPr>
-        <w:t>gray(</w:t>
-      </w:r>
-      <w:proofErr w:type="gramEnd"/>
-      <w:r>
-        <w:rPr>
-          <w:rFonts w:ascii="Consolas" w:hAnsi="Consolas"/>
-        </w:rPr>
-        <w:t>VIS);</w:t>
+        <w:t xml:space="preserve">    VIS = rgb2gray(VIS);</w:t>
       </w:r>
     </w:p>
     <w:p>
@@ -720,21 +5120,7 @@
         <w:rPr>
           <w:rFonts w:ascii="Consolas" w:hAnsi="Consolas"/>
         </w:rPr>
-        <w:t xml:space="preserve">[rows, cols] = </w:t>
-      </w:r>
-      <w:proofErr w:type="gramStart"/>
-      <w:r>
-        <w:rPr>
-          <w:rFonts w:ascii="Consolas" w:hAnsi="Consolas"/>
-        </w:rPr>
-        <w:t>size(</w:t>
-      </w:r>
-      <w:proofErr w:type="gramEnd"/>
-      <w:r>
-        <w:rPr>
-          <w:rFonts w:ascii="Consolas" w:hAnsi="Consolas"/>
-        </w:rPr>
-        <w:t>IR);</w:t>
+        <w:t>[rows, cols] = size(IR);</w:t>
       </w:r>
     </w:p>
     <w:p>
@@ -754,29 +5140,7 @@
         <w:rPr>
           <w:rFonts w:ascii="Consolas" w:hAnsi="Consolas"/>
         </w:rPr>
-        <w:t xml:space="preserve">VIS = </w:t>
-      </w:r>
-      <w:proofErr w:type="spellStart"/>
-      <w:proofErr w:type="gramStart"/>
-      <w:r>
-        <w:rPr>
-          <w:rFonts w:ascii="Consolas" w:hAnsi="Consolas"/>
-        </w:rPr>
-        <w:t>imresize</w:t>
-      </w:r>
-      <w:proofErr w:type="spellEnd"/>
-      <w:r>
-        <w:rPr>
-          <w:rFonts w:ascii="Consolas" w:hAnsi="Consolas"/>
-        </w:rPr>
-        <w:t>(</w:t>
-      </w:r>
-      <w:proofErr w:type="gramEnd"/>
-      <w:r>
-        <w:rPr>
-          <w:rFonts w:ascii="Consolas" w:hAnsi="Consolas"/>
-        </w:rPr>
-        <w:t>VIS, [rows cols]);</w:t>
+        <w:t>VIS = imresize(VIS, [rows cols]);</w:t>
       </w:r>
     </w:p>
     <w:p>
@@ -830,21 +5194,7 @@
         <w:rPr>
           <w:rFonts w:ascii="Consolas" w:hAnsi="Consolas"/>
         </w:rPr>
-        <w:t>IR = im2</w:t>
-      </w:r>
-      <w:proofErr w:type="gramStart"/>
-      <w:r>
-        <w:rPr>
-          <w:rFonts w:ascii="Consolas" w:hAnsi="Consolas"/>
-        </w:rPr>
-        <w:t>double(</w:t>
-      </w:r>
-      <w:proofErr w:type="gramEnd"/>
-      <w:r>
-        <w:rPr>
-          <w:rFonts w:ascii="Consolas" w:hAnsi="Consolas"/>
-        </w:rPr>
-        <w:t>IR);</w:t>
+        <w:t>IR = im2double(IR);</w:t>
       </w:r>
     </w:p>
     <w:p>
@@ -864,21 +5214,7 @@
         <w:rPr>
           <w:rFonts w:ascii="Consolas" w:hAnsi="Consolas"/>
         </w:rPr>
-        <w:t>VIS = im2</w:t>
-      </w:r>
-      <w:proofErr w:type="gramStart"/>
-      <w:r>
-        <w:rPr>
-          <w:rFonts w:ascii="Consolas" w:hAnsi="Consolas"/>
-        </w:rPr>
-        <w:t>double(</w:t>
-      </w:r>
-      <w:proofErr w:type="gramEnd"/>
-      <w:r>
-        <w:rPr>
-          <w:rFonts w:ascii="Consolas" w:hAnsi="Consolas"/>
-        </w:rPr>
-        <w:t>VIS);</w:t>
+        <w:t>VIS = im2double(VIS);</w:t>
       </w:r>
     </w:p>
     <w:p>
@@ -918,9 +5254,9 @@
           <w:noProof/>
         </w:rPr>
         <w:drawing>
-          <wp:inline distT="0" distB="0" distL="0" distR="0" wp14:anchorId="5D1A8E66" wp14:editId="706E7722">
-            <wp:extent cx="5318760" cy="2500107"/>
-            <wp:effectExtent l="19050" t="19050" r="15240" b="14605"/>
+          <wp:inline distT="0" distB="0" distL="0" distR="0" wp14:anchorId="5D1A8E66" wp14:editId="6CA72FF4">
+            <wp:extent cx="4903791" cy="2305050"/>
+            <wp:effectExtent l="19050" t="19050" r="11430" b="19050"/>
             <wp:docPr id="1182644744" name="Picture 1"/>
             <wp:cNvGraphicFramePr>
               <a:graphicFrameLocks xmlns:a="http://schemas.openxmlformats.org/drawingml/2006/main" noChangeAspect="1"/>
@@ -947,7 +5283,7 @@
                   <pic:spPr>
                     <a:xfrm>
                       <a:off x="0" y="0"/>
-                      <a:ext cx="5358138" cy="2518617"/>
+                      <a:ext cx="4976085" cy="2339032"/>
                     </a:xfrm>
                     <a:prstGeom prst="rect">
                       <a:avLst/>
@@ -998,25 +5334,17 @@
     </w:p>
     <w:p>
       <w:pPr>
-        <w:pStyle w:val="ListParagraph"/>
+        <w:pStyle w:val="Heading2"/>
         <w:numPr>
-          <w:ilvl w:val="0"/>
-          <w:numId w:val="1"/>
+          <w:ilvl w:val="1"/>
+          <w:numId w:val="11"/>
         </w:numPr>
-        <w:rPr>
-          <w:b/>
-          <w:bCs/>
-          <w:sz w:val="28"/>
-          <w:szCs w:val="28"/>
-          <w:u w:val="single"/>
-        </w:rPr>
-      </w:pPr>
-      <w:r>
-        <w:rPr>
-          <w:b/>
-          <w:bCs/>
-          <w:sz w:val="28"/>
-          <w:szCs w:val="28"/>
+      </w:pPr>
+      <w:r>
+        <w:rPr>
+          <w:b/>
+          <w:bCs/>
+          <w:color w:val="auto"/>
           <w:u w:val="single"/>
         </w:rPr>
         <w:lastRenderedPageBreak/>
@@ -1026,13 +5354,16 @@
     <w:p>
       <w:pPr>
         <w:pStyle w:val="ListParagraph"/>
-      </w:pPr>
-    </w:p>
-    <w:p>
-      <w:pPr>
-        <w:pStyle w:val="ListParagraph"/>
-      </w:pPr>
-      <w:r>
+        <w:rPr>
+          <w:sz w:val="24"/>
+          <w:szCs w:val="24"/>
+        </w:rPr>
+      </w:pPr>
+      <w:r>
+        <w:rPr>
+          <w:sz w:val="24"/>
+          <w:szCs w:val="24"/>
+        </w:rPr>
         <w:t>Here we applied the single level discrete wavelet transform to both the infrared and visible images. By doing so we got the Approximation, Horizontal, Vertical and Diagonal components of both the images. Here we used the ‘db2’ wavelet.</w:t>
       </w:r>
     </w:p>
@@ -1175,19 +5506,11 @@
           <w:rFonts w:ascii="Consolas" w:hAnsi="Consolas"/>
         </w:rPr>
       </w:pPr>
-      <w:proofErr w:type="gramStart"/>
-      <w:r>
-        <w:rPr>
-          <w:rFonts w:ascii="Consolas" w:hAnsi="Consolas"/>
-        </w:rPr>
-        <w:t>figure(</w:t>
-      </w:r>
-      <w:proofErr w:type="gramEnd"/>
-      <w:r>
-        <w:rPr>
-          <w:rFonts w:ascii="Consolas" w:hAnsi="Consolas"/>
-        </w:rPr>
-        <w:t>2)</w:t>
+      <w:r>
+        <w:rPr>
+          <w:rFonts w:ascii="Consolas" w:hAnsi="Consolas"/>
+        </w:rPr>
+        <w:t>figure(2)</w:t>
       </w:r>
     </w:p>
     <w:p>
@@ -1203,55 +5526,11 @@
           <w:rFonts w:ascii="Consolas" w:hAnsi="Consolas"/>
         </w:rPr>
       </w:pPr>
-      <w:proofErr w:type="gramStart"/>
-      <w:r>
-        <w:rPr>
-          <w:rFonts w:ascii="Consolas" w:hAnsi="Consolas"/>
-        </w:rPr>
-        <w:t>subplot(</w:t>
-      </w:r>
-      <w:proofErr w:type="gramEnd"/>
-      <w:r>
-        <w:rPr>
-          <w:rFonts w:ascii="Consolas" w:hAnsi="Consolas"/>
-        </w:rPr>
-        <w:t xml:space="preserve">2,2,1); </w:t>
-      </w:r>
-      <w:proofErr w:type="spellStart"/>
-      <w:proofErr w:type="gramStart"/>
-      <w:r>
-        <w:rPr>
-          <w:rFonts w:ascii="Consolas" w:hAnsi="Consolas"/>
-        </w:rPr>
-        <w:t>imshow</w:t>
-      </w:r>
-      <w:proofErr w:type="spellEnd"/>
-      <w:r>
-        <w:rPr>
-          <w:rFonts w:ascii="Consolas" w:hAnsi="Consolas"/>
-        </w:rPr>
-        <w:t>(</w:t>
-      </w:r>
-      <w:proofErr w:type="gramEnd"/>
-      <w:r>
-        <w:rPr>
-          <w:rFonts w:ascii="Consolas" w:hAnsi="Consolas"/>
-        </w:rPr>
-        <w:t xml:space="preserve">LL_IR, []); </w:t>
-      </w:r>
-      <w:proofErr w:type="gramStart"/>
-      <w:r>
-        <w:rPr>
-          <w:rFonts w:ascii="Consolas" w:hAnsi="Consolas"/>
-        </w:rPr>
-        <w:t>title(</w:t>
-      </w:r>
-      <w:proofErr w:type="gramEnd"/>
-      <w:r>
-        <w:rPr>
-          <w:rFonts w:ascii="Consolas" w:hAnsi="Consolas"/>
-        </w:rPr>
-        <w:t>'Approximation (LL)');</w:t>
+      <w:r>
+        <w:rPr>
+          <w:rFonts w:ascii="Consolas" w:hAnsi="Consolas"/>
+        </w:rPr>
+        <w:t>subplot(2,2,1); imshow(LL_IR, []); title('Approximation (LL)');</w:t>
       </w:r>
     </w:p>
     <w:p>
@@ -1267,55 +5546,11 @@
           <w:rFonts w:ascii="Consolas" w:hAnsi="Consolas"/>
         </w:rPr>
       </w:pPr>
-      <w:proofErr w:type="gramStart"/>
-      <w:r>
-        <w:rPr>
-          <w:rFonts w:ascii="Consolas" w:hAnsi="Consolas"/>
-        </w:rPr>
-        <w:t>subplot(</w:t>
-      </w:r>
-      <w:proofErr w:type="gramEnd"/>
-      <w:r>
-        <w:rPr>
-          <w:rFonts w:ascii="Consolas" w:hAnsi="Consolas"/>
-        </w:rPr>
-        <w:t xml:space="preserve">2,2,2); </w:t>
-      </w:r>
-      <w:proofErr w:type="spellStart"/>
-      <w:proofErr w:type="gramStart"/>
-      <w:r>
-        <w:rPr>
-          <w:rFonts w:ascii="Consolas" w:hAnsi="Consolas"/>
-        </w:rPr>
-        <w:t>imshow</w:t>
-      </w:r>
-      <w:proofErr w:type="spellEnd"/>
-      <w:r>
-        <w:rPr>
-          <w:rFonts w:ascii="Consolas" w:hAnsi="Consolas"/>
-        </w:rPr>
-        <w:t>(</w:t>
-      </w:r>
-      <w:proofErr w:type="gramEnd"/>
-      <w:r>
-        <w:rPr>
-          <w:rFonts w:ascii="Consolas" w:hAnsi="Consolas"/>
-        </w:rPr>
-        <w:t xml:space="preserve">LH_IR, []); </w:t>
-      </w:r>
-      <w:proofErr w:type="gramStart"/>
-      <w:r>
-        <w:rPr>
-          <w:rFonts w:ascii="Consolas" w:hAnsi="Consolas"/>
-        </w:rPr>
-        <w:t>title(</w:t>
-      </w:r>
-      <w:proofErr w:type="gramEnd"/>
-      <w:r>
-        <w:rPr>
-          <w:rFonts w:ascii="Consolas" w:hAnsi="Consolas"/>
-        </w:rPr>
-        <w:t>'Horizontal Detail (LH)');</w:t>
+      <w:r>
+        <w:rPr>
+          <w:rFonts w:ascii="Consolas" w:hAnsi="Consolas"/>
+        </w:rPr>
+        <w:t>subplot(2,2,2); imshow(LH_IR, []); title('Horizontal Detail (LH)');</w:t>
       </w:r>
     </w:p>
     <w:p>
@@ -1331,55 +5566,11 @@
           <w:rFonts w:ascii="Consolas" w:hAnsi="Consolas"/>
         </w:rPr>
       </w:pPr>
-      <w:proofErr w:type="gramStart"/>
-      <w:r>
-        <w:rPr>
-          <w:rFonts w:ascii="Consolas" w:hAnsi="Consolas"/>
-        </w:rPr>
-        <w:t>subplot(</w:t>
-      </w:r>
-      <w:proofErr w:type="gramEnd"/>
-      <w:r>
-        <w:rPr>
-          <w:rFonts w:ascii="Consolas" w:hAnsi="Consolas"/>
-        </w:rPr>
-        <w:t xml:space="preserve">2,2,3); </w:t>
-      </w:r>
-      <w:proofErr w:type="spellStart"/>
-      <w:proofErr w:type="gramStart"/>
-      <w:r>
-        <w:rPr>
-          <w:rFonts w:ascii="Consolas" w:hAnsi="Consolas"/>
-        </w:rPr>
-        <w:t>imshow</w:t>
-      </w:r>
-      <w:proofErr w:type="spellEnd"/>
-      <w:r>
-        <w:rPr>
-          <w:rFonts w:ascii="Consolas" w:hAnsi="Consolas"/>
-        </w:rPr>
-        <w:t>(</w:t>
-      </w:r>
-      <w:proofErr w:type="gramEnd"/>
-      <w:r>
-        <w:rPr>
-          <w:rFonts w:ascii="Consolas" w:hAnsi="Consolas"/>
-        </w:rPr>
-        <w:t xml:space="preserve">HL_IR, []); </w:t>
-      </w:r>
-      <w:proofErr w:type="gramStart"/>
-      <w:r>
-        <w:rPr>
-          <w:rFonts w:ascii="Consolas" w:hAnsi="Consolas"/>
-        </w:rPr>
-        <w:t>title(</w:t>
-      </w:r>
-      <w:proofErr w:type="gramEnd"/>
-      <w:r>
-        <w:rPr>
-          <w:rFonts w:ascii="Consolas" w:hAnsi="Consolas"/>
-        </w:rPr>
-        <w:t>'Vertical Detail (HL)');</w:t>
+      <w:r>
+        <w:rPr>
+          <w:rFonts w:ascii="Consolas" w:hAnsi="Consolas"/>
+        </w:rPr>
+        <w:t>subplot(2,2,3); imshow(HL_IR, []); title('Vertical Detail (HL)');</w:t>
       </w:r>
     </w:p>
     <w:p>
@@ -1395,55 +5586,11 @@
           <w:rFonts w:ascii="Consolas" w:hAnsi="Consolas"/>
         </w:rPr>
       </w:pPr>
-      <w:proofErr w:type="gramStart"/>
-      <w:r>
-        <w:rPr>
-          <w:rFonts w:ascii="Consolas" w:hAnsi="Consolas"/>
-        </w:rPr>
-        <w:t>subplot(</w:t>
-      </w:r>
-      <w:proofErr w:type="gramEnd"/>
-      <w:r>
-        <w:rPr>
-          <w:rFonts w:ascii="Consolas" w:hAnsi="Consolas"/>
-        </w:rPr>
-        <w:t xml:space="preserve">2,2,4); </w:t>
-      </w:r>
-      <w:proofErr w:type="spellStart"/>
-      <w:proofErr w:type="gramStart"/>
-      <w:r>
-        <w:rPr>
-          <w:rFonts w:ascii="Consolas" w:hAnsi="Consolas"/>
-        </w:rPr>
-        <w:t>imshow</w:t>
-      </w:r>
-      <w:proofErr w:type="spellEnd"/>
-      <w:r>
-        <w:rPr>
-          <w:rFonts w:ascii="Consolas" w:hAnsi="Consolas"/>
-        </w:rPr>
-        <w:t>(</w:t>
-      </w:r>
-      <w:proofErr w:type="gramEnd"/>
-      <w:r>
-        <w:rPr>
-          <w:rFonts w:ascii="Consolas" w:hAnsi="Consolas"/>
-        </w:rPr>
-        <w:t xml:space="preserve">HH_IR, []); </w:t>
-      </w:r>
-      <w:proofErr w:type="gramStart"/>
-      <w:r>
-        <w:rPr>
-          <w:rFonts w:ascii="Consolas" w:hAnsi="Consolas"/>
-        </w:rPr>
-        <w:t>title(</w:t>
-      </w:r>
-      <w:proofErr w:type="gramEnd"/>
-      <w:r>
-        <w:rPr>
-          <w:rFonts w:ascii="Consolas" w:hAnsi="Consolas"/>
-        </w:rPr>
-        <w:t>'Diagonal Detail (HH)');</w:t>
+      <w:r>
+        <w:rPr>
+          <w:rFonts w:ascii="Consolas" w:hAnsi="Consolas"/>
+        </w:rPr>
+        <w:t>subplot(2,2,4); imshow(HH_IR, []); title('Diagonal Detail (HH)');</w:t>
       </w:r>
     </w:p>
     <w:p>
@@ -1493,19 +5640,11 @@
           <w:rFonts w:ascii="Consolas" w:hAnsi="Consolas"/>
         </w:rPr>
       </w:pPr>
-      <w:proofErr w:type="gramStart"/>
-      <w:r>
-        <w:rPr>
-          <w:rFonts w:ascii="Consolas" w:hAnsi="Consolas"/>
-        </w:rPr>
-        <w:t>figure(</w:t>
-      </w:r>
-      <w:proofErr w:type="gramEnd"/>
-      <w:r>
-        <w:rPr>
-          <w:rFonts w:ascii="Consolas" w:hAnsi="Consolas"/>
-        </w:rPr>
-        <w:t>3)</w:t>
+      <w:r>
+        <w:rPr>
+          <w:rFonts w:ascii="Consolas" w:hAnsi="Consolas"/>
+        </w:rPr>
+        <w:t>figure(3)</w:t>
       </w:r>
     </w:p>
     <w:p>
@@ -1521,55 +5660,11 @@
           <w:rFonts w:ascii="Consolas" w:hAnsi="Consolas"/>
         </w:rPr>
       </w:pPr>
-      <w:proofErr w:type="gramStart"/>
-      <w:r>
-        <w:rPr>
-          <w:rFonts w:ascii="Consolas" w:hAnsi="Consolas"/>
-        </w:rPr>
-        <w:t>subplot(</w:t>
-      </w:r>
-      <w:proofErr w:type="gramEnd"/>
-      <w:r>
-        <w:rPr>
-          <w:rFonts w:ascii="Consolas" w:hAnsi="Consolas"/>
-        </w:rPr>
-        <w:t xml:space="preserve">2,2,1); </w:t>
-      </w:r>
-      <w:proofErr w:type="spellStart"/>
-      <w:proofErr w:type="gramStart"/>
-      <w:r>
-        <w:rPr>
-          <w:rFonts w:ascii="Consolas" w:hAnsi="Consolas"/>
-        </w:rPr>
-        <w:t>imshow</w:t>
-      </w:r>
-      <w:proofErr w:type="spellEnd"/>
-      <w:r>
-        <w:rPr>
-          <w:rFonts w:ascii="Consolas" w:hAnsi="Consolas"/>
-        </w:rPr>
-        <w:t>(</w:t>
-      </w:r>
-      <w:proofErr w:type="gramEnd"/>
-      <w:r>
-        <w:rPr>
-          <w:rFonts w:ascii="Consolas" w:hAnsi="Consolas"/>
-        </w:rPr>
-        <w:t xml:space="preserve">LL_VIS, []); </w:t>
-      </w:r>
-      <w:proofErr w:type="gramStart"/>
-      <w:r>
-        <w:rPr>
-          <w:rFonts w:ascii="Consolas" w:hAnsi="Consolas"/>
-        </w:rPr>
-        <w:t>title(</w:t>
-      </w:r>
-      <w:proofErr w:type="gramEnd"/>
-      <w:r>
-        <w:rPr>
-          <w:rFonts w:ascii="Consolas" w:hAnsi="Consolas"/>
-        </w:rPr>
-        <w:t>'Approximation (LL)');</w:t>
+      <w:r>
+        <w:rPr>
+          <w:rFonts w:ascii="Consolas" w:hAnsi="Consolas"/>
+        </w:rPr>
+        <w:t>subplot(2,2,1); imshow(LL_VIS, []); title('Approximation (LL)');</w:t>
       </w:r>
     </w:p>
     <w:p>
@@ -1585,55 +5680,11 @@
           <w:rFonts w:ascii="Consolas" w:hAnsi="Consolas"/>
         </w:rPr>
       </w:pPr>
-      <w:proofErr w:type="gramStart"/>
-      <w:r>
-        <w:rPr>
-          <w:rFonts w:ascii="Consolas" w:hAnsi="Consolas"/>
-        </w:rPr>
-        <w:t>subplot(</w:t>
-      </w:r>
-      <w:proofErr w:type="gramEnd"/>
-      <w:r>
-        <w:rPr>
-          <w:rFonts w:ascii="Consolas" w:hAnsi="Consolas"/>
-        </w:rPr>
-        <w:t xml:space="preserve">2,2,2); </w:t>
-      </w:r>
-      <w:proofErr w:type="spellStart"/>
-      <w:proofErr w:type="gramStart"/>
-      <w:r>
-        <w:rPr>
-          <w:rFonts w:ascii="Consolas" w:hAnsi="Consolas"/>
-        </w:rPr>
-        <w:t>imshow</w:t>
-      </w:r>
-      <w:proofErr w:type="spellEnd"/>
-      <w:r>
-        <w:rPr>
-          <w:rFonts w:ascii="Consolas" w:hAnsi="Consolas"/>
-        </w:rPr>
-        <w:t>(</w:t>
-      </w:r>
-      <w:proofErr w:type="gramEnd"/>
-      <w:r>
-        <w:rPr>
-          <w:rFonts w:ascii="Consolas" w:hAnsi="Consolas"/>
-        </w:rPr>
-        <w:t xml:space="preserve">LH_VIS, []); </w:t>
-      </w:r>
-      <w:proofErr w:type="gramStart"/>
-      <w:r>
-        <w:rPr>
-          <w:rFonts w:ascii="Consolas" w:hAnsi="Consolas"/>
-        </w:rPr>
-        <w:t>title(</w:t>
-      </w:r>
-      <w:proofErr w:type="gramEnd"/>
-      <w:r>
-        <w:rPr>
-          <w:rFonts w:ascii="Consolas" w:hAnsi="Consolas"/>
-        </w:rPr>
-        <w:t>'Horizontal Detail (LH)');</w:t>
+      <w:r>
+        <w:rPr>
+          <w:rFonts w:ascii="Consolas" w:hAnsi="Consolas"/>
+        </w:rPr>
+        <w:t>subplot(2,2,2); imshow(LH_VIS, []); title('Horizontal Detail (LH)');</w:t>
       </w:r>
     </w:p>
     <w:p>
@@ -1649,55 +5700,11 @@
           <w:rFonts w:ascii="Consolas" w:hAnsi="Consolas"/>
         </w:rPr>
       </w:pPr>
-      <w:proofErr w:type="gramStart"/>
-      <w:r>
-        <w:rPr>
-          <w:rFonts w:ascii="Consolas" w:hAnsi="Consolas"/>
-        </w:rPr>
-        <w:t>subplot(</w:t>
-      </w:r>
-      <w:proofErr w:type="gramEnd"/>
-      <w:r>
-        <w:rPr>
-          <w:rFonts w:ascii="Consolas" w:hAnsi="Consolas"/>
-        </w:rPr>
-        <w:t xml:space="preserve">2,2,3); </w:t>
-      </w:r>
-      <w:proofErr w:type="spellStart"/>
-      <w:proofErr w:type="gramStart"/>
-      <w:r>
-        <w:rPr>
-          <w:rFonts w:ascii="Consolas" w:hAnsi="Consolas"/>
-        </w:rPr>
-        <w:t>imshow</w:t>
-      </w:r>
-      <w:proofErr w:type="spellEnd"/>
-      <w:r>
-        <w:rPr>
-          <w:rFonts w:ascii="Consolas" w:hAnsi="Consolas"/>
-        </w:rPr>
-        <w:t>(</w:t>
-      </w:r>
-      <w:proofErr w:type="gramEnd"/>
-      <w:r>
-        <w:rPr>
-          <w:rFonts w:ascii="Consolas" w:hAnsi="Consolas"/>
-        </w:rPr>
-        <w:t xml:space="preserve">HL_VIS, []); </w:t>
-      </w:r>
-      <w:proofErr w:type="gramStart"/>
-      <w:r>
-        <w:rPr>
-          <w:rFonts w:ascii="Consolas" w:hAnsi="Consolas"/>
-        </w:rPr>
-        <w:t>title(</w:t>
-      </w:r>
-      <w:proofErr w:type="gramEnd"/>
-      <w:r>
-        <w:rPr>
-          <w:rFonts w:ascii="Consolas" w:hAnsi="Consolas"/>
-        </w:rPr>
-        <w:t>'Vertical Detail (HL)');</w:t>
+      <w:r>
+        <w:rPr>
+          <w:rFonts w:ascii="Consolas" w:hAnsi="Consolas"/>
+        </w:rPr>
+        <w:t>subplot(2,2,3); imshow(HL_VIS, []); title('Vertical Detail (HL)');</w:t>
       </w:r>
     </w:p>
     <w:p>
@@ -1713,55 +5720,11 @@
           <w:rFonts w:ascii="Consolas" w:hAnsi="Consolas"/>
         </w:rPr>
       </w:pPr>
-      <w:proofErr w:type="gramStart"/>
-      <w:r>
-        <w:rPr>
-          <w:rFonts w:ascii="Consolas" w:hAnsi="Consolas"/>
-        </w:rPr>
-        <w:t>subplot(</w:t>
-      </w:r>
-      <w:proofErr w:type="gramEnd"/>
-      <w:r>
-        <w:rPr>
-          <w:rFonts w:ascii="Consolas" w:hAnsi="Consolas"/>
-        </w:rPr>
-        <w:t xml:space="preserve">2,2,4); </w:t>
-      </w:r>
-      <w:proofErr w:type="spellStart"/>
-      <w:proofErr w:type="gramStart"/>
-      <w:r>
-        <w:rPr>
-          <w:rFonts w:ascii="Consolas" w:hAnsi="Consolas"/>
-        </w:rPr>
-        <w:t>imshow</w:t>
-      </w:r>
-      <w:proofErr w:type="spellEnd"/>
-      <w:r>
-        <w:rPr>
-          <w:rFonts w:ascii="Consolas" w:hAnsi="Consolas"/>
-        </w:rPr>
-        <w:t>(</w:t>
-      </w:r>
-      <w:proofErr w:type="gramEnd"/>
-      <w:r>
-        <w:rPr>
-          <w:rFonts w:ascii="Consolas" w:hAnsi="Consolas"/>
-        </w:rPr>
-        <w:t xml:space="preserve">HH_VIS, []); </w:t>
-      </w:r>
-      <w:proofErr w:type="gramStart"/>
-      <w:r>
-        <w:rPr>
-          <w:rFonts w:ascii="Consolas" w:hAnsi="Consolas"/>
-        </w:rPr>
-        <w:t>title(</w:t>
-      </w:r>
-      <w:proofErr w:type="gramEnd"/>
-      <w:r>
-        <w:rPr>
-          <w:rFonts w:ascii="Consolas" w:hAnsi="Consolas"/>
-        </w:rPr>
-        <w:t>'Diagonal Detail (HH)');</w:t>
+      <w:r>
+        <w:rPr>
+          <w:rFonts w:ascii="Consolas" w:hAnsi="Consolas"/>
+        </w:rPr>
+        <w:t>subplot(2,2,4); imshow(HH_VIS, []); title('Diagonal Detail (HH)');</w:t>
       </w:r>
     </w:p>
     <w:p>
@@ -1821,7 +5784,7 @@
                     <pic:cNvPicPr/>
                   </pic:nvPicPr>
                   <pic:blipFill>
-                    <a:blip r:embed="rId6">
+                    <a:blip r:embed="rId13">
                       <a:extLst>
                         <a:ext uri="{28A0092B-C50C-407E-A947-70E740481C1C}">
                           <a14:useLocalDpi xmlns:a14="http://schemas.microsoft.com/office/drawing/2010/main" val="0"/>
@@ -1929,7 +5892,7 @@
                     <pic:cNvPicPr/>
                   </pic:nvPicPr>
                   <pic:blipFill>
-                    <a:blip r:embed="rId7">
+                    <a:blip r:embed="rId14">
                       <a:extLst>
                         <a:ext uri="{28A0092B-C50C-407E-A947-70E740481C1C}">
                           <a14:useLocalDpi xmlns:a14="http://schemas.microsoft.com/office/drawing/2010/main" val="0"/>
@@ -2001,25 +5964,17 @@
     </w:p>
     <w:p>
       <w:pPr>
-        <w:pStyle w:val="ListParagraph"/>
+        <w:pStyle w:val="Heading2"/>
         <w:numPr>
-          <w:ilvl w:val="0"/>
-          <w:numId w:val="1"/>
+          <w:ilvl w:val="1"/>
+          <w:numId w:val="11"/>
         </w:numPr>
-        <w:rPr>
-          <w:b/>
-          <w:bCs/>
-          <w:sz w:val="28"/>
-          <w:szCs w:val="28"/>
-          <w:u w:val="single"/>
-        </w:rPr>
-      </w:pPr>
-      <w:r>
-        <w:rPr>
-          <w:b/>
-          <w:bCs/>
-          <w:sz w:val="28"/>
-          <w:szCs w:val="28"/>
+      </w:pPr>
+      <w:r>
+        <w:rPr>
+          <w:b/>
+          <w:bCs/>
+          <w:color w:val="auto"/>
           <w:u w:val="single"/>
         </w:rPr>
         <w:t>Fusion of coefficients:</w:t>
@@ -2028,13 +5983,16 @@
     <w:p>
       <w:pPr>
         <w:pStyle w:val="ListParagraph"/>
-      </w:pPr>
-    </w:p>
-    <w:p>
-      <w:pPr>
-        <w:pStyle w:val="ListParagraph"/>
-      </w:pPr>
-      <w:r>
+        <w:rPr>
+          <w:sz w:val="24"/>
+          <w:szCs w:val="24"/>
+        </w:rPr>
+      </w:pPr>
+      <w:r>
+        <w:rPr>
+          <w:sz w:val="24"/>
+          <w:szCs w:val="24"/>
+        </w:rPr>
         <w:t>Now we fused the components of both the images by taking the maximum among infrared and fused image components.</w:t>
       </w:r>
     </w:p>
@@ -2103,33 +6061,11 @@
           <w:rFonts w:ascii="Consolas" w:hAnsi="Consolas"/>
         </w:rPr>
       </w:pPr>
-      <w:proofErr w:type="spellStart"/>
-      <w:r>
-        <w:rPr>
-          <w:rFonts w:ascii="Consolas" w:hAnsi="Consolas"/>
-        </w:rPr>
-        <w:t>LL_fused</w:t>
-      </w:r>
-      <w:proofErr w:type="spellEnd"/>
-      <w:r>
-        <w:rPr>
-          <w:rFonts w:ascii="Consolas" w:hAnsi="Consolas"/>
-        </w:rPr>
-        <w:t xml:space="preserve"> = (LL_IR + LL_VIS) / </w:t>
-      </w:r>
-      <w:proofErr w:type="gramStart"/>
-      <w:r>
-        <w:rPr>
-          <w:rFonts w:ascii="Consolas" w:hAnsi="Consolas"/>
-        </w:rPr>
-        <w:t xml:space="preserve">2;   </w:t>
-      </w:r>
-      <w:proofErr w:type="gramEnd"/>
-      <w:r>
-        <w:rPr>
-          <w:rFonts w:ascii="Consolas" w:hAnsi="Consolas"/>
-        </w:rPr>
-        <w:t xml:space="preserve">        % average of approximations</w:t>
+      <w:r>
+        <w:rPr>
+          <w:rFonts w:ascii="Consolas" w:hAnsi="Consolas"/>
+        </w:rPr>
+        <w:t>LL_fused = (LL_IR + LL_VIS) / 2;           % average of approximations</w:t>
       </w:r>
     </w:p>
     <w:p>
@@ -2145,47 +6081,11 @@
           <w:rFonts w:ascii="Consolas" w:hAnsi="Consolas"/>
         </w:rPr>
       </w:pPr>
-      <w:proofErr w:type="spellStart"/>
-      <w:r>
-        <w:rPr>
-          <w:rFonts w:ascii="Consolas" w:hAnsi="Consolas"/>
-        </w:rPr>
-        <w:t>LH_fused</w:t>
-      </w:r>
-      <w:proofErr w:type="spellEnd"/>
-      <w:r>
-        <w:rPr>
-          <w:rFonts w:ascii="Consolas" w:hAnsi="Consolas"/>
-        </w:rPr>
-        <w:t xml:space="preserve"> = </w:t>
-      </w:r>
-      <w:proofErr w:type="gramStart"/>
-      <w:r>
-        <w:rPr>
-          <w:rFonts w:ascii="Consolas" w:hAnsi="Consolas"/>
-        </w:rPr>
-        <w:t>max(</w:t>
-      </w:r>
-      <w:proofErr w:type="gramEnd"/>
-      <w:r>
-        <w:rPr>
-          <w:rFonts w:ascii="Consolas" w:hAnsi="Consolas"/>
-        </w:rPr>
-        <w:t>LH_IR, LH_VIS</w:t>
-      </w:r>
-      <w:proofErr w:type="gramStart"/>
-      <w:r>
-        <w:rPr>
-          <w:rFonts w:ascii="Consolas" w:hAnsi="Consolas"/>
-        </w:rPr>
-        <w:t xml:space="preserve">);   </w:t>
-      </w:r>
-      <w:proofErr w:type="gramEnd"/>
-      <w:r>
-        <w:rPr>
-          <w:rFonts w:ascii="Consolas" w:hAnsi="Consolas"/>
-        </w:rPr>
-        <w:t xml:space="preserve">          % max for detail coefficients</w:t>
+      <w:r>
+        <w:rPr>
+          <w:rFonts w:ascii="Consolas" w:hAnsi="Consolas"/>
+        </w:rPr>
+        <w:t>LH_fused = max(LH_IR, LH_VIS);             % max for detail coefficients</w:t>
       </w:r>
     </w:p>
     <w:p>
@@ -2201,33 +6101,11 @@
           <w:rFonts w:ascii="Consolas" w:hAnsi="Consolas"/>
         </w:rPr>
       </w:pPr>
-      <w:proofErr w:type="spellStart"/>
-      <w:r>
-        <w:rPr>
-          <w:rFonts w:ascii="Consolas" w:hAnsi="Consolas"/>
-        </w:rPr>
-        <w:t>HL_fused</w:t>
-      </w:r>
-      <w:proofErr w:type="spellEnd"/>
-      <w:r>
-        <w:rPr>
-          <w:rFonts w:ascii="Consolas" w:hAnsi="Consolas"/>
-        </w:rPr>
-        <w:t xml:space="preserve"> = </w:t>
-      </w:r>
-      <w:proofErr w:type="gramStart"/>
-      <w:r>
-        <w:rPr>
-          <w:rFonts w:ascii="Consolas" w:hAnsi="Consolas"/>
-        </w:rPr>
-        <w:t>max(</w:t>
-      </w:r>
-      <w:proofErr w:type="gramEnd"/>
-      <w:r>
-        <w:rPr>
-          <w:rFonts w:ascii="Consolas" w:hAnsi="Consolas"/>
-        </w:rPr>
-        <w:t>HL_IR, HL_VIS);</w:t>
+      <w:r>
+        <w:rPr>
+          <w:rFonts w:ascii="Consolas" w:hAnsi="Consolas"/>
+        </w:rPr>
+        <w:t>HL_fused = max(HL_IR, HL_VIS);</w:t>
       </w:r>
     </w:p>
     <w:p>
@@ -2243,70 +6121,35 @@
           <w:rFonts w:ascii="Consolas" w:hAnsi="Consolas"/>
         </w:rPr>
       </w:pPr>
-      <w:proofErr w:type="spellStart"/>
-      <w:r>
-        <w:rPr>
-          <w:rFonts w:ascii="Consolas" w:hAnsi="Consolas"/>
-        </w:rPr>
-        <w:t>HH_fused</w:t>
-      </w:r>
-      <w:proofErr w:type="spellEnd"/>
-      <w:r>
-        <w:rPr>
-          <w:rFonts w:ascii="Consolas" w:hAnsi="Consolas"/>
-        </w:rPr>
-        <w:t xml:space="preserve"> = </w:t>
-      </w:r>
-      <w:proofErr w:type="gramStart"/>
-      <w:r>
-        <w:rPr>
-          <w:rFonts w:ascii="Consolas" w:hAnsi="Consolas"/>
-        </w:rPr>
-        <w:t>max(</w:t>
-      </w:r>
-      <w:proofErr w:type="gramEnd"/>
-      <w:r>
-        <w:rPr>
-          <w:rFonts w:ascii="Consolas" w:hAnsi="Consolas"/>
-        </w:rPr>
-        <w:t>HH_IR, HH_VIS);</w:t>
-      </w:r>
-    </w:p>
-    <w:p>
-      <w:pPr>
-        <w:pStyle w:val="ListParagraph"/>
-      </w:pPr>
-    </w:p>
-    <w:p>
-      <w:pPr>
-        <w:pStyle w:val="ListParagraph"/>
+      <w:r>
+        <w:rPr>
+          <w:rFonts w:ascii="Consolas" w:hAnsi="Consolas"/>
+        </w:rPr>
+        <w:t>HH_fused = max(HH_IR, HH_VIS);</w:t>
+      </w:r>
+    </w:p>
+    <w:p>
+      <w:pPr>
+        <w:pStyle w:val="ListParagraph"/>
+      </w:pPr>
+    </w:p>
+    <w:p>
+      <w:pPr>
+        <w:pStyle w:val="Heading2"/>
         <w:numPr>
-          <w:ilvl w:val="0"/>
-          <w:numId w:val="1"/>
+          <w:ilvl w:val="1"/>
+          <w:numId w:val="11"/>
         </w:numPr>
-        <w:rPr>
-          <w:b/>
-          <w:bCs/>
-          <w:sz w:val="28"/>
-          <w:szCs w:val="28"/>
-          <w:u w:val="single"/>
-        </w:rPr>
-      </w:pPr>
-      <w:r>
-        <w:rPr>
-          <w:b/>
-          <w:bCs/>
-          <w:sz w:val="28"/>
-          <w:szCs w:val="28"/>
+      </w:pPr>
+      <w:r>
+        <w:rPr>
+          <w:b/>
+          <w:bCs/>
+          <w:color w:val="auto"/>
           <w:u w:val="single"/>
         </w:rPr>
         <w:t>Reconstruction of Fused image:</w:t>
       </w:r>
-    </w:p>
-    <w:p>
-      <w:pPr>
-        <w:pStyle w:val="ListParagraph"/>
-      </w:pPr>
     </w:p>
     <w:p>
       <w:pPr>
@@ -2374,96 +6217,32 @@
         <w:rPr>
           <w:rFonts w:ascii="Consolas" w:hAnsi="Consolas"/>
         </w:rPr>
-        <w:t>Fused = idwt2(</w:t>
-      </w:r>
-      <w:proofErr w:type="spellStart"/>
-      <w:r>
-        <w:rPr>
-          <w:rFonts w:ascii="Consolas" w:hAnsi="Consolas"/>
-        </w:rPr>
-        <w:t>LL_fused</w:t>
-      </w:r>
-      <w:proofErr w:type="spellEnd"/>
-      <w:r>
-        <w:rPr>
-          <w:rFonts w:ascii="Consolas" w:hAnsi="Consolas"/>
-        </w:rPr>
-        <w:t xml:space="preserve">, </w:t>
-      </w:r>
-      <w:proofErr w:type="spellStart"/>
-      <w:r>
-        <w:rPr>
-          <w:rFonts w:ascii="Consolas" w:hAnsi="Consolas"/>
-        </w:rPr>
-        <w:t>LH_fused</w:t>
-      </w:r>
-      <w:proofErr w:type="spellEnd"/>
-      <w:r>
-        <w:rPr>
-          <w:rFonts w:ascii="Consolas" w:hAnsi="Consolas"/>
-        </w:rPr>
-        <w:t xml:space="preserve">, </w:t>
-      </w:r>
-      <w:proofErr w:type="spellStart"/>
-      <w:r>
-        <w:rPr>
-          <w:rFonts w:ascii="Consolas" w:hAnsi="Consolas"/>
-        </w:rPr>
-        <w:t>HL_fused</w:t>
-      </w:r>
-      <w:proofErr w:type="spellEnd"/>
-      <w:r>
-        <w:rPr>
-          <w:rFonts w:ascii="Consolas" w:hAnsi="Consolas"/>
-        </w:rPr>
-        <w:t xml:space="preserve">, </w:t>
-      </w:r>
-      <w:proofErr w:type="spellStart"/>
-      <w:r>
-        <w:rPr>
-          <w:rFonts w:ascii="Consolas" w:hAnsi="Consolas"/>
-        </w:rPr>
-        <w:t>HH_fused</w:t>
-      </w:r>
-      <w:proofErr w:type="spellEnd"/>
-      <w:r>
-        <w:rPr>
-          <w:rFonts w:ascii="Consolas" w:hAnsi="Consolas"/>
-        </w:rPr>
-        <w:t>, 'db2');</w:t>
+        <w:t>Fused = idwt2(LL_fused, LH_fused, HL_fused, HH_fused, 'db2');</w:t>
       </w:r>
     </w:p>
     <w:p/>
     <w:p>
       <w:pPr>
-        <w:pStyle w:val="ListParagraph"/>
+        <w:pStyle w:val="Heading2"/>
         <w:numPr>
-          <w:ilvl w:val="0"/>
-          <w:numId w:val="1"/>
+          <w:ilvl w:val="1"/>
+          <w:numId w:val="11"/>
         </w:numPr>
         <w:rPr>
           <w:b/>
           <w:bCs/>
-          <w:sz w:val="28"/>
-          <w:szCs w:val="28"/>
-          <w:u w:val="single"/>
-        </w:rPr>
-      </w:pPr>
-      <w:r>
-        <w:rPr>
-          <w:b/>
-          <w:bCs/>
-          <w:sz w:val="28"/>
-          <w:szCs w:val="28"/>
+          <w:u w:val="single"/>
+        </w:rPr>
+      </w:pPr>
+      <w:r>
+        <w:rPr>
+          <w:b/>
+          <w:bCs/>
+          <w:color w:val="auto"/>
           <w:u w:val="single"/>
         </w:rPr>
         <w:t>Displaying the results:</w:t>
       </w:r>
-    </w:p>
-    <w:p>
-      <w:pPr>
-        <w:pStyle w:val="ListParagraph"/>
-      </w:pPr>
     </w:p>
     <w:p>
       <w:pPr>
@@ -2559,19 +6338,11 @@
           <w:rFonts w:ascii="Consolas" w:hAnsi="Consolas"/>
         </w:rPr>
       </w:pPr>
-      <w:proofErr w:type="gramStart"/>
-      <w:r>
-        <w:rPr>
-          <w:rFonts w:ascii="Consolas" w:hAnsi="Consolas"/>
-        </w:rPr>
-        <w:t>figure(</w:t>
-      </w:r>
-      <w:proofErr w:type="gramEnd"/>
-      <w:r>
-        <w:rPr>
-          <w:rFonts w:ascii="Consolas" w:hAnsi="Consolas"/>
-        </w:rPr>
-        <w:t>4)</w:t>
+      <w:r>
+        <w:rPr>
+          <w:rFonts w:ascii="Consolas" w:hAnsi="Consolas"/>
+        </w:rPr>
+        <w:t>figure(4)</w:t>
       </w:r>
     </w:p>
     <w:p>
@@ -2587,27 +6358,11 @@
           <w:rFonts w:ascii="Consolas" w:hAnsi="Consolas"/>
         </w:rPr>
       </w:pPr>
-      <w:proofErr w:type="spellStart"/>
-      <w:proofErr w:type="gramStart"/>
-      <w:r>
-        <w:rPr>
-          <w:rFonts w:ascii="Consolas" w:hAnsi="Consolas"/>
-        </w:rPr>
-        <w:t>imshow</w:t>
-      </w:r>
-      <w:proofErr w:type="spellEnd"/>
-      <w:r>
-        <w:rPr>
-          <w:rFonts w:ascii="Consolas" w:hAnsi="Consolas"/>
-        </w:rPr>
-        <w:t>(</w:t>
-      </w:r>
-      <w:proofErr w:type="gramEnd"/>
-      <w:r>
-        <w:rPr>
-          <w:rFonts w:ascii="Consolas" w:hAnsi="Consolas"/>
-        </w:rPr>
-        <w:t>Fused, [])</w:t>
+      <w:r>
+        <w:rPr>
+          <w:rFonts w:ascii="Consolas" w:hAnsi="Consolas"/>
+        </w:rPr>
+        <w:t>imshow(Fused, [])</w:t>
       </w:r>
     </w:p>
     <w:p>
@@ -2623,19 +6378,11 @@
           <w:rFonts w:ascii="Consolas" w:hAnsi="Consolas"/>
         </w:rPr>
       </w:pPr>
-      <w:proofErr w:type="gramStart"/>
-      <w:r>
-        <w:rPr>
-          <w:rFonts w:ascii="Consolas" w:hAnsi="Consolas"/>
-        </w:rPr>
-        <w:t>title(</w:t>
-      </w:r>
-      <w:proofErr w:type="gramEnd"/>
-      <w:r>
-        <w:rPr>
-          <w:rFonts w:ascii="Consolas" w:hAnsi="Consolas"/>
-        </w:rPr>
-        <w:t>"Fused Image")</w:t>
+      <w:r>
+        <w:rPr>
+          <w:rFonts w:ascii="Consolas" w:hAnsi="Consolas"/>
+        </w:rPr>
+        <w:t>title("Fused Image")</w:t>
       </w:r>
     </w:p>
     <w:p>
@@ -2680,9 +6427,9 @@
           <w:noProof/>
         </w:rPr>
         <w:drawing>
-          <wp:inline distT="0" distB="0" distL="0" distR="0" wp14:anchorId="5B23FF3B" wp14:editId="4717470B">
-            <wp:extent cx="3422650" cy="3422650"/>
-            <wp:effectExtent l="19050" t="19050" r="25400" b="25400"/>
+          <wp:inline distT="0" distB="0" distL="0" distR="0" wp14:anchorId="5B23FF3B" wp14:editId="482FCC2E">
+            <wp:extent cx="2362200" cy="2362200"/>
+            <wp:effectExtent l="19050" t="19050" r="19050" b="19050"/>
             <wp:docPr id="474515930" name="Picture 4"/>
             <wp:cNvGraphicFramePr>
               <a:graphicFrameLocks xmlns:a="http://schemas.openxmlformats.org/drawingml/2006/main" noChangeAspect="1"/>
@@ -2695,7 +6442,7 @@
                     <pic:cNvPicPr/>
                   </pic:nvPicPr>
                   <pic:blipFill>
-                    <a:blip r:embed="rId8">
+                    <a:blip r:embed="rId15">
                       <a:extLst>
                         <a:ext uri="{28A0092B-C50C-407E-A947-70E740481C1C}">
                           <a14:useLocalDpi xmlns:a14="http://schemas.microsoft.com/office/drawing/2010/main" val="0"/>
@@ -2709,7 +6456,7 @@
                   <pic:spPr>
                     <a:xfrm>
                       <a:off x="0" y="0"/>
-                      <a:ext cx="3422650" cy="3422650"/>
+                      <a:ext cx="2362200" cy="2362200"/>
                     </a:xfrm>
                     <a:prstGeom prst="rect">
                       <a:avLst/>
@@ -2764,6 +6511,738 @@
       <w:pPr>
         <w:pStyle w:val="ListParagraph"/>
         <w:jc w:val="center"/>
+        <w:rPr>
+          <w:b/>
+          <w:bCs/>
+          <w:sz w:val="24"/>
+          <w:szCs w:val="24"/>
+        </w:rPr>
+      </w:pPr>
+    </w:p>
+    <w:p>
+      <w:pPr>
+        <w:pStyle w:val="ListParagraph"/>
+        <w:jc w:val="center"/>
+        <w:rPr>
+          <w:b/>
+          <w:bCs/>
+          <w:sz w:val="24"/>
+          <w:szCs w:val="24"/>
+        </w:rPr>
+      </w:pPr>
+    </w:p>
+    <w:p>
+      <w:pPr>
+        <w:pStyle w:val="ListParagraph"/>
+        <w:jc w:val="center"/>
+        <w:rPr>
+          <w:b/>
+          <w:bCs/>
+          <w:sz w:val="24"/>
+          <w:szCs w:val="24"/>
+        </w:rPr>
+      </w:pPr>
+    </w:p>
+    <w:p>
+      <w:pPr>
+        <w:pStyle w:val="ListParagraph"/>
+        <w:jc w:val="center"/>
+        <w:rPr>
+          <w:b/>
+          <w:bCs/>
+          <w:sz w:val="24"/>
+          <w:szCs w:val="24"/>
+        </w:rPr>
+      </w:pPr>
+    </w:p>
+    <w:p>
+      <w:pPr>
+        <w:pStyle w:val="ListParagraph"/>
+        <w:jc w:val="center"/>
+        <w:rPr>
+          <w:b/>
+          <w:bCs/>
+          <w:sz w:val="24"/>
+          <w:szCs w:val="24"/>
+        </w:rPr>
+      </w:pPr>
+    </w:p>
+    <w:p>
+      <w:pPr>
+        <w:pStyle w:val="ListParagraph"/>
+        <w:jc w:val="center"/>
+        <w:rPr>
+          <w:b/>
+          <w:bCs/>
+          <w:sz w:val="24"/>
+          <w:szCs w:val="24"/>
+        </w:rPr>
+      </w:pPr>
+    </w:p>
+    <w:p>
+      <w:pPr>
+        <w:pStyle w:val="ListParagraph"/>
+        <w:jc w:val="center"/>
+        <w:rPr>
+          <w:b/>
+          <w:bCs/>
+          <w:sz w:val="24"/>
+          <w:szCs w:val="24"/>
+        </w:rPr>
+      </w:pPr>
+    </w:p>
+    <w:p>
+      <w:pPr>
+        <w:pStyle w:val="ListParagraph"/>
+        <w:jc w:val="center"/>
+        <w:rPr>
+          <w:b/>
+          <w:bCs/>
+          <w:sz w:val="24"/>
+          <w:szCs w:val="24"/>
+        </w:rPr>
+      </w:pPr>
+    </w:p>
+    <w:p>
+      <w:pPr>
+        <w:pStyle w:val="ListParagraph"/>
+        <w:jc w:val="center"/>
+        <w:rPr>
+          <w:b/>
+          <w:bCs/>
+          <w:sz w:val="24"/>
+          <w:szCs w:val="24"/>
+        </w:rPr>
+      </w:pPr>
+    </w:p>
+    <w:p>
+      <w:pPr>
+        <w:pStyle w:val="ListParagraph"/>
+        <w:jc w:val="center"/>
+        <w:rPr>
+          <w:b/>
+          <w:bCs/>
+          <w:sz w:val="24"/>
+          <w:szCs w:val="24"/>
+        </w:rPr>
+      </w:pPr>
+    </w:p>
+    <w:p>
+      <w:pPr>
+        <w:pStyle w:val="ListParagraph"/>
+        <w:jc w:val="center"/>
+        <w:rPr>
+          <w:b/>
+          <w:bCs/>
+          <w:sz w:val="24"/>
+          <w:szCs w:val="24"/>
+        </w:rPr>
+      </w:pPr>
+    </w:p>
+    <w:p>
+      <w:pPr>
+        <w:pStyle w:val="ListParagraph"/>
+        <w:jc w:val="center"/>
+        <w:rPr>
+          <w:b/>
+          <w:bCs/>
+          <w:sz w:val="24"/>
+          <w:szCs w:val="24"/>
+        </w:rPr>
+      </w:pPr>
+    </w:p>
+    <w:p>
+      <w:pPr>
+        <w:pStyle w:val="ListParagraph"/>
+        <w:jc w:val="center"/>
+        <w:rPr>
+          <w:b/>
+          <w:bCs/>
+          <w:sz w:val="24"/>
+          <w:szCs w:val="24"/>
+        </w:rPr>
+      </w:pPr>
+    </w:p>
+    <w:p>
+      <w:pPr>
+        <w:pStyle w:val="ListParagraph"/>
+        <w:jc w:val="center"/>
+        <w:rPr>
+          <w:b/>
+          <w:bCs/>
+          <w:sz w:val="24"/>
+          <w:szCs w:val="24"/>
+        </w:rPr>
+      </w:pPr>
+    </w:p>
+    <w:p>
+      <w:pPr>
+        <w:pStyle w:val="ListParagraph"/>
+        <w:jc w:val="center"/>
+        <w:rPr>
+          <w:b/>
+          <w:bCs/>
+          <w:sz w:val="24"/>
+          <w:szCs w:val="24"/>
+        </w:rPr>
+      </w:pPr>
+    </w:p>
+    <w:p>
+      <w:pPr>
+        <w:pStyle w:val="ListParagraph"/>
+        <w:jc w:val="center"/>
+        <w:rPr>
+          <w:b/>
+          <w:bCs/>
+          <w:sz w:val="24"/>
+          <w:szCs w:val="24"/>
+        </w:rPr>
+      </w:pPr>
+    </w:p>
+    <w:p>
+      <w:pPr>
+        <w:pStyle w:val="ListParagraph"/>
+        <w:jc w:val="center"/>
+        <w:rPr>
+          <w:b/>
+          <w:bCs/>
+          <w:sz w:val="24"/>
+          <w:szCs w:val="24"/>
+        </w:rPr>
+      </w:pPr>
+    </w:p>
+    <w:p>
+      <w:pPr>
+        <w:pStyle w:val="ListParagraph"/>
+        <w:jc w:val="center"/>
+        <w:rPr>
+          <w:b/>
+          <w:bCs/>
+          <w:sz w:val="24"/>
+          <w:szCs w:val="24"/>
+        </w:rPr>
+      </w:pPr>
+    </w:p>
+    <w:p>
+      <w:pPr>
+        <w:pStyle w:val="ListParagraph"/>
+        <w:jc w:val="center"/>
+        <w:rPr>
+          <w:b/>
+          <w:bCs/>
+          <w:sz w:val="24"/>
+          <w:szCs w:val="24"/>
+        </w:rPr>
+      </w:pPr>
+    </w:p>
+    <w:p>
+      <w:pPr>
+        <w:pStyle w:val="ListParagraph"/>
+        <w:jc w:val="center"/>
+      </w:pPr>
+    </w:p>
+    <w:p>
+      <w:pPr>
+        <w:pStyle w:val="ListParagraph"/>
+        <w:jc w:val="center"/>
+      </w:pPr>
+    </w:p>
+    <w:p>
+      <w:pPr>
+        <w:pStyle w:val="ListParagraph"/>
+        <w:jc w:val="center"/>
+      </w:pPr>
+    </w:p>
+    <w:p>
+      <w:pPr>
+        <w:pStyle w:val="ListParagraph"/>
+        <w:jc w:val="center"/>
+      </w:pPr>
+    </w:p>
+    <w:p>
+      <w:pPr>
+        <w:pStyle w:val="ListParagraph"/>
+        <w:jc w:val="center"/>
+      </w:pPr>
+    </w:p>
+    <w:p>
+      <w:pPr>
+        <w:pStyle w:val="ListParagraph"/>
+        <w:jc w:val="center"/>
+      </w:pPr>
+    </w:p>
+    <w:p>
+      <w:pPr>
+        <w:pStyle w:val="ListParagraph"/>
+        <w:jc w:val="center"/>
+      </w:pPr>
+    </w:p>
+    <w:p>
+      <w:pPr>
+        <w:pStyle w:val="ListParagraph"/>
+        <w:jc w:val="center"/>
+      </w:pPr>
+    </w:p>
+    <w:p>
+      <w:pPr>
+        <w:pStyle w:val="ListParagraph"/>
+        <w:jc w:val="center"/>
+      </w:pPr>
+    </w:p>
+    <w:p>
+      <w:pPr>
+        <w:pStyle w:val="ListParagraph"/>
+        <w:jc w:val="center"/>
+      </w:pPr>
+    </w:p>
+    <w:p>
+      <w:pPr>
+        <w:pStyle w:val="ListParagraph"/>
+        <w:jc w:val="center"/>
+      </w:pPr>
+    </w:p>
+    <w:p>
+      <w:pPr>
+        <w:pStyle w:val="ListParagraph"/>
+        <w:jc w:val="center"/>
+      </w:pPr>
+    </w:p>
+    <w:p>
+      <w:pPr>
+        <w:pStyle w:val="ListParagraph"/>
+        <w:jc w:val="center"/>
+      </w:pPr>
+    </w:p>
+    <w:p>
+      <w:pPr>
+        <w:pStyle w:val="ListParagraph"/>
+        <w:jc w:val="center"/>
+      </w:pPr>
+    </w:p>
+    <w:p>
+      <w:pPr>
+        <w:pStyle w:val="ListParagraph"/>
+        <w:jc w:val="center"/>
+      </w:pPr>
+    </w:p>
+    <w:p>
+      <w:pPr>
+        <w:pStyle w:val="ListParagraph"/>
+        <w:jc w:val="center"/>
+      </w:pPr>
+    </w:p>
+    <w:p>
+      <w:pPr>
+        <w:pStyle w:val="ListParagraph"/>
+        <w:jc w:val="center"/>
+      </w:pPr>
+    </w:p>
+    <w:p>
+      <w:pPr>
+        <w:pStyle w:val="ListParagraph"/>
+        <w:jc w:val="center"/>
+      </w:pPr>
+    </w:p>
+    <w:p>
+      <w:pPr>
+        <w:pStyle w:val="ListParagraph"/>
+        <w:jc w:val="center"/>
+      </w:pPr>
+    </w:p>
+    <w:p>
+      <w:pPr>
+        <w:pStyle w:val="ListParagraph"/>
+        <w:jc w:val="center"/>
+      </w:pPr>
+    </w:p>
+    <w:p>
+      <w:pPr>
+        <w:pStyle w:val="ListParagraph"/>
+        <w:jc w:val="center"/>
+      </w:pPr>
+    </w:p>
+    <w:p>
+      <w:pPr>
+        <w:pStyle w:val="ListParagraph"/>
+        <w:jc w:val="center"/>
+      </w:pPr>
+    </w:p>
+    <w:p>
+      <w:pPr>
+        <w:pStyle w:val="ListParagraph"/>
+        <w:jc w:val="center"/>
+      </w:pPr>
+    </w:p>
+    <w:p>
+      <w:pPr>
+        <w:pStyle w:val="ListParagraph"/>
+        <w:jc w:val="center"/>
+      </w:pPr>
+    </w:p>
+    <w:p>
+      <w:pPr>
+        <w:pStyle w:val="ListParagraph"/>
+        <w:jc w:val="center"/>
+      </w:pPr>
+    </w:p>
+    <w:p>
+      <w:pPr>
+        <w:pStyle w:val="ListParagraph"/>
+        <w:jc w:val="center"/>
+      </w:pPr>
+    </w:p>
+    <w:p>
+      <w:pPr>
+        <w:pStyle w:val="ListParagraph"/>
+        <w:jc w:val="center"/>
+      </w:pPr>
+    </w:p>
+    <w:p>
+      <w:pPr>
+        <w:pStyle w:val="ListParagraph"/>
+        <w:jc w:val="center"/>
+      </w:pPr>
+    </w:p>
+    <w:p>
+      <w:pPr>
+        <w:pStyle w:val="ListParagraph"/>
+        <w:jc w:val="center"/>
+      </w:pPr>
+    </w:p>
+    <w:p>
+      <w:pPr>
+        <w:pStyle w:val="ListParagraph"/>
+        <w:jc w:val="center"/>
+      </w:pPr>
+    </w:p>
+    <w:p>
+      <w:pPr>
+        <w:pStyle w:val="ListParagraph"/>
+        <w:jc w:val="center"/>
+      </w:pPr>
+    </w:p>
+    <w:p>
+      <w:pPr>
+        <w:pStyle w:val="ListParagraph"/>
+        <w:jc w:val="center"/>
+      </w:pPr>
+    </w:p>
+    <w:p>
+      <w:pPr>
+        <w:pStyle w:val="ListParagraph"/>
+        <w:jc w:val="center"/>
+      </w:pPr>
+    </w:p>
+    <w:p>
+      <w:pPr>
+        <w:pStyle w:val="ListParagraph"/>
+        <w:jc w:val="center"/>
+      </w:pPr>
+    </w:p>
+    <w:p>
+      <w:pPr>
+        <w:pStyle w:val="ListParagraph"/>
+        <w:jc w:val="center"/>
+      </w:pPr>
+    </w:p>
+    <w:p>
+      <w:pPr>
+        <w:pStyle w:val="ListParagraph"/>
+        <w:jc w:val="center"/>
+      </w:pPr>
+    </w:p>
+    <w:p>
+      <w:pPr>
+        <w:pStyle w:val="ListParagraph"/>
+        <w:jc w:val="center"/>
+      </w:pPr>
+    </w:p>
+    <w:p>
+      <w:pPr>
+        <w:pStyle w:val="ListParagraph"/>
+        <w:jc w:val="center"/>
+      </w:pPr>
+    </w:p>
+    <w:p>
+      <w:pPr>
+        <w:pStyle w:val="ListParagraph"/>
+        <w:jc w:val="center"/>
+      </w:pPr>
+    </w:p>
+    <w:p>
+      <w:pPr>
+        <w:pStyle w:val="ListParagraph"/>
+        <w:jc w:val="center"/>
+      </w:pPr>
+    </w:p>
+    <w:p>
+      <w:pPr>
+        <w:pStyle w:val="ListParagraph"/>
+        <w:jc w:val="center"/>
+      </w:pPr>
+    </w:p>
+    <w:p>
+      <w:pPr>
+        <w:pStyle w:val="ListParagraph"/>
+        <w:jc w:val="center"/>
+      </w:pPr>
+    </w:p>
+    <w:p>
+      <w:pPr>
+        <w:pStyle w:val="ListParagraph"/>
+        <w:jc w:val="center"/>
+      </w:pPr>
+    </w:p>
+    <w:p>
+      <w:pPr>
+        <w:pStyle w:val="ListParagraph"/>
+        <w:jc w:val="center"/>
+      </w:pPr>
+    </w:p>
+    <w:p>
+      <w:pPr>
+        <w:pStyle w:val="ListParagraph"/>
+        <w:jc w:val="center"/>
+      </w:pPr>
+    </w:p>
+    <w:p>
+      <w:pPr>
+        <w:pStyle w:val="ListParagraph"/>
+        <w:jc w:val="center"/>
+      </w:pPr>
+    </w:p>
+    <w:p>
+      <w:pPr>
+        <w:pStyle w:val="ListParagraph"/>
+        <w:jc w:val="center"/>
+      </w:pPr>
+    </w:p>
+    <w:p>
+      <w:pPr>
+        <w:pStyle w:val="ListParagraph"/>
+        <w:jc w:val="center"/>
+      </w:pPr>
+    </w:p>
+    <w:p>
+      <w:pPr>
+        <w:pStyle w:val="ListParagraph"/>
+        <w:jc w:val="center"/>
+      </w:pPr>
+    </w:p>
+    <w:p>
+      <w:pPr>
+        <w:pStyle w:val="ListParagraph"/>
+        <w:jc w:val="center"/>
+      </w:pPr>
+    </w:p>
+    <w:p>
+      <w:pPr>
+        <w:pStyle w:val="ListParagraph"/>
+        <w:jc w:val="center"/>
+      </w:pPr>
+    </w:p>
+    <w:p>
+      <w:pPr>
+        <w:pStyle w:val="ListParagraph"/>
+        <w:jc w:val="center"/>
+      </w:pPr>
+    </w:p>
+    <w:p>
+      <w:pPr>
+        <w:pStyle w:val="ListParagraph"/>
+        <w:jc w:val="center"/>
+      </w:pPr>
+    </w:p>
+    <w:p>
+      <w:pPr>
+        <w:pStyle w:val="ListParagraph"/>
+        <w:jc w:val="center"/>
+      </w:pPr>
+    </w:p>
+    <w:p>
+      <w:pPr>
+        <w:pStyle w:val="ListParagraph"/>
+        <w:jc w:val="center"/>
+      </w:pPr>
+    </w:p>
+    <w:p>
+      <w:pPr>
+        <w:pStyle w:val="ListParagraph"/>
+        <w:jc w:val="center"/>
+      </w:pPr>
+    </w:p>
+    <w:p>
+      <w:pPr>
+        <w:pStyle w:val="ListParagraph"/>
+        <w:jc w:val="center"/>
+      </w:pPr>
+    </w:p>
+    <w:p>
+      <w:pPr>
+        <w:pStyle w:val="ListParagraph"/>
+        <w:jc w:val="center"/>
+      </w:pPr>
+    </w:p>
+    <w:p>
+      <w:pPr>
+        <w:pStyle w:val="ListParagraph"/>
+        <w:jc w:val="center"/>
+      </w:pPr>
+    </w:p>
+    <w:p>
+      <w:pPr>
+        <w:pStyle w:val="ListParagraph"/>
+        <w:jc w:val="center"/>
+      </w:pPr>
+    </w:p>
+    <w:p>
+      <w:pPr>
+        <w:pStyle w:val="ListParagraph"/>
+        <w:jc w:val="center"/>
+      </w:pPr>
+    </w:p>
+    <w:p>
+      <w:pPr>
+        <w:pStyle w:val="ListParagraph"/>
+        <w:jc w:val="center"/>
+      </w:pPr>
+    </w:p>
+    <w:p>
+      <w:pPr>
+        <w:pStyle w:val="ListParagraph"/>
+        <w:jc w:val="center"/>
+      </w:pPr>
+    </w:p>
+    <w:p>
+      <w:pPr>
+        <w:pStyle w:val="ListParagraph"/>
+        <w:jc w:val="center"/>
+      </w:pPr>
+    </w:p>
+    <w:p>
+      <w:pPr>
+        <w:pStyle w:val="ListParagraph"/>
+        <w:jc w:val="center"/>
+      </w:pPr>
+    </w:p>
+    <w:p>
+      <w:pPr>
+        <w:pStyle w:val="ListParagraph"/>
+        <w:jc w:val="center"/>
+      </w:pPr>
+    </w:p>
+    <w:p>
+      <w:pPr>
+        <w:pStyle w:val="ListParagraph"/>
+        <w:jc w:val="center"/>
+      </w:pPr>
+    </w:p>
+    <w:p>
+      <w:pPr>
+        <w:pStyle w:val="ListParagraph"/>
+        <w:jc w:val="center"/>
+      </w:pPr>
+    </w:p>
+    <w:p>
+      <w:pPr>
+        <w:pStyle w:val="ListParagraph"/>
+        <w:jc w:val="center"/>
+      </w:pPr>
+    </w:p>
+    <w:p>
+      <w:pPr>
+        <w:pStyle w:val="ListParagraph"/>
+        <w:jc w:val="center"/>
+      </w:pPr>
+    </w:p>
+    <w:p>
+      <w:pPr>
+        <w:pStyle w:val="ListParagraph"/>
+        <w:jc w:val="center"/>
+      </w:pPr>
+    </w:p>
+    <w:p>
+      <w:pPr>
+        <w:pStyle w:val="ListParagraph"/>
+        <w:jc w:val="center"/>
+      </w:pPr>
+    </w:p>
+    <w:p>
+      <w:pPr>
+        <w:pStyle w:val="ListParagraph"/>
+        <w:jc w:val="center"/>
+      </w:pPr>
+    </w:p>
+    <w:p>
+      <w:pPr>
+        <w:pStyle w:val="ListParagraph"/>
+        <w:jc w:val="center"/>
+      </w:pPr>
+    </w:p>
+    <w:p>
+      <w:pPr>
+        <w:pStyle w:val="ListParagraph"/>
+        <w:jc w:val="center"/>
+      </w:pPr>
+    </w:p>
+    <w:p>
+      <w:pPr>
+        <w:pStyle w:val="ListParagraph"/>
+        <w:jc w:val="center"/>
+      </w:pPr>
+    </w:p>
+    <w:p>
+      <w:pPr>
+        <w:pStyle w:val="ListParagraph"/>
+        <w:jc w:val="center"/>
+      </w:pPr>
+    </w:p>
+    <w:p>
+      <w:pPr>
+        <w:pStyle w:val="ListParagraph"/>
+        <w:jc w:val="center"/>
+      </w:pPr>
+    </w:p>
+    <w:p>
+      <w:pPr>
+        <w:pStyle w:val="ListParagraph"/>
+        <w:jc w:val="center"/>
+      </w:pPr>
+    </w:p>
+    <w:p>
+      <w:pPr>
+        <w:pStyle w:val="ListParagraph"/>
+        <w:jc w:val="center"/>
+      </w:pPr>
+    </w:p>
+    <w:p>
+      <w:pPr>
+        <w:pStyle w:val="ListParagraph"/>
+        <w:jc w:val="center"/>
+      </w:pPr>
+    </w:p>
+    <w:p>
+      <w:pPr>
+        <w:pStyle w:val="ListParagraph"/>
+        <w:jc w:val="center"/>
+      </w:pPr>
+    </w:p>
+    <w:p>
+      <w:pPr>
+        <w:pStyle w:val="ListParagraph"/>
+        <w:jc w:val="center"/>
+      </w:pPr>
+    </w:p>
+    <w:p>
+      <w:pPr>
+        <w:pStyle w:val="ListParagraph"/>
+        <w:jc w:val="center"/>
+      </w:pPr>
+    </w:p>
+    <w:p>
+      <w:pPr>
+        <w:pStyle w:val="ListParagraph"/>
+        <w:jc w:val="center"/>
       </w:pPr>
     </w:p>
     <w:p>
@@ -2771,7 +7250,7 @@
         <w:pStyle w:val="ListParagraph"/>
         <w:numPr>
           <w:ilvl w:val="0"/>
-          <w:numId w:val="1"/>
+          <w:numId w:val="3"/>
         </w:numPr>
         <w:rPr>
           <w:b/>
@@ -3104,6 +7583,9 @@
             <w:r>
               <w:t>Wavelet</w:t>
             </w:r>
+            <w:r>
+              <w:t xml:space="preserve"> (dwt)</w:t>
+            </w:r>
           </w:p>
         </w:tc>
         <w:tc>
@@ -3152,6 +7634,72 @@
           </w:p>
         </w:tc>
       </w:tr>
+      <w:tr>
+        <w:trPr>
+          <w:trHeight w:val="567"/>
+        </w:trPr>
+        <w:tc>
+          <w:tcPr>
+            <w:tcW w:w="2434" w:type="dxa"/>
+            <w:vAlign w:val="center"/>
+          </w:tcPr>
+          <w:p>
+            <w:pPr>
+              <w:pStyle w:val="ListParagraph"/>
+              <w:ind w:left="0"/>
+              <w:jc w:val="center"/>
+            </w:pPr>
+            <w:r>
+              <w:t>Wavelet (wavedec2)</w:t>
+            </w:r>
+          </w:p>
+        </w:tc>
+        <w:tc>
+          <w:tcPr>
+            <w:tcW w:w="2434" w:type="dxa"/>
+            <w:vAlign w:val="center"/>
+          </w:tcPr>
+          <w:p>
+            <w:pPr>
+              <w:pStyle w:val="ListParagraph"/>
+              <w:ind w:left="0"/>
+              <w:jc w:val="center"/>
+            </w:pPr>
+            <w:r>
+              <w:t>7.9723</w:t>
+            </w:r>
+          </w:p>
+        </w:tc>
+        <w:tc>
+          <w:tcPr>
+            <w:tcW w:w="2434" w:type="dxa"/>
+            <w:vAlign w:val="center"/>
+          </w:tcPr>
+          <w:p>
+            <w:pPr>
+              <w:pStyle w:val="ListParagraph"/>
+              <w:ind w:left="0"/>
+              <w:jc w:val="center"/>
+            </w:pPr>
+            <w:r>
+              <w:t>2.9511</w:t>
+            </w:r>
+          </w:p>
+        </w:tc>
+        <w:tc>
+          <w:tcPr>
+            <w:tcW w:w="2434" w:type="dxa"/>
+            <w:vAlign w:val="center"/>
+          </w:tcPr>
+          <w:p>
+            <w:pPr>
+              <w:pStyle w:val="ListParagraph"/>
+              <w:ind w:left="0"/>
+              <w:jc w:val="center"/>
+            </w:pPr>
+          </w:p>
+        </w:tc>
+      </w:tr>
     </w:tbl>
     <w:p>
       <w:pPr>
@@ -3171,6 +7719,970 @@
 <file path=word/numbering.xml><?xml version="1.0" encoding="utf-8"?>
 <w:numbering xmlns:wpc="http://schemas.microsoft.com/office/word/2010/wordprocessingCanvas" xmlns:cx="http://schemas.microsoft.com/office/drawing/2014/chartex" xmlns:cx1="http://schemas.microsoft.com/office/drawing/2015/9/8/chartex" xmlns:cx2="http://schemas.microsoft.com/office/drawing/2015/10/21/chartex" xmlns:cx3="http://schemas.microsoft.com/office/drawing/2016/5/9/chartex" xmlns:cx4="http://schemas.microsoft.com/office/drawing/2016/5/10/chartex" xmlns:cx5="http://schemas.microsoft.com/office/drawing/2016/5/11/chartex" xmlns:cx6="http://schemas.microsoft.com/office/drawing/2016/5/12/chartex" xmlns:cx7="http://schemas.microsoft.com/office/drawing/2016/5/13/chartex" xmlns:cx8="http://schemas.microsoft.com/office/drawing/2016/5/14/chartex" xmlns:mc="http://schemas.openxmlformats.org/markup-compatibility/2006" xmlns:aink="http://schemas.microsoft.com/office/drawing/2016/ink" xmlns:am3d="http://schemas.microsoft.com/office/drawing/2017/model3d" xmlns:o="urn:schemas-microsoft-com:office:office" xmlns:oel="http://schemas.microsoft.com/office/2019/extlst" xmlns:r="http://schemas.openxmlformats.org/officeDocument/2006/relationships" xmlns:m="http://schemas.openxmlformats.org/officeDocument/2006/math" xmlns:v="urn:schemas-microsoft-com:vml" xmlns:wp14="http://schemas.microsoft.com/office/word/2010/wordprocessingDrawing" xmlns:wp="http://schemas.openxmlformats.org/drawingml/2006/wordprocessingDrawing" xmlns:w10="urn:schemas-microsoft-com:office:word" xmlns:w="http://schemas.openxmlformats.org/wordprocessingml/2006/main" xmlns:w14="http://schemas.microsoft.com/office/word/2010/wordml" xmlns:w15="http://schemas.microsoft.com/office/word/2012/wordml" xmlns:w16cex="http://schemas.microsoft.com/office/word/2018/wordml/cex" xmlns:w16cid="http://schemas.microsoft.com/office/word/2016/wordml/cid" xmlns:w16="http://schemas.microsoft.com/office/word/2018/wordml" xmlns:w16du="http://schemas.microsoft.com/office/word/2023/wordml/word16du" xmlns:w16sdtdh="http://schemas.microsoft.com/office/word/2020/wordml/sdtdatahash" xmlns:w16sdtfl="http://schemas.microsoft.com/office/word/2024/wordml/sdtformatlock" xmlns:w16se="http://schemas.microsoft.com/office/word/2015/wordml/symex" xmlns:wpg="http://schemas.microsoft.com/office/word/2010/wordprocessingGroup" xmlns:wpi="http://schemas.microsoft.com/office/word/2010/wordprocessingInk" xmlns:wne="http://schemas.microsoft.com/office/word/2006/wordml" xmlns:wps="http://schemas.microsoft.com/office/word/2010/wordprocessingShape" mc:Ignorable="w14 w15 w16se w16cid w16 w16cex w16sdtdh w16sdtfl w16du wp14">
   <w:abstractNum w:abstractNumId="0" w15:restartNumberingAfterBreak="0">
+    <w:nsid w:val="09AD603E"/>
+    <w:multiLevelType w:val="hybridMultilevel"/>
+    <w:tmpl w:val="B942C282"/>
+    <w:lvl w:ilvl="0" w:tplc="4009000F">
+      <w:start w:val="1"/>
+      <w:numFmt w:val="decimal"/>
+      <w:lvlText w:val="%1."/>
+      <w:lvlJc w:val="left"/>
+      <w:pPr>
+        <w:ind w:left="720" w:hanging="360"/>
+      </w:pPr>
+      <w:rPr>
+        <w:rFonts w:hint="default"/>
+      </w:rPr>
+    </w:lvl>
+    <w:lvl w:ilvl="1" w:tplc="40090019" w:tentative="1">
+      <w:start w:val="1"/>
+      <w:numFmt w:val="lowerLetter"/>
+      <w:lvlText w:val="%2."/>
+      <w:lvlJc w:val="left"/>
+      <w:pPr>
+        <w:ind w:left="1440" w:hanging="360"/>
+      </w:pPr>
+    </w:lvl>
+    <w:lvl w:ilvl="2" w:tplc="4009001B" w:tentative="1">
+      <w:start w:val="1"/>
+      <w:numFmt w:val="lowerRoman"/>
+      <w:lvlText w:val="%3."/>
+      <w:lvlJc w:val="right"/>
+      <w:pPr>
+        <w:ind w:left="2160" w:hanging="180"/>
+      </w:pPr>
+    </w:lvl>
+    <w:lvl w:ilvl="3" w:tplc="4009000F" w:tentative="1">
+      <w:start w:val="1"/>
+      <w:numFmt w:val="decimal"/>
+      <w:lvlText w:val="%4."/>
+      <w:lvlJc w:val="left"/>
+      <w:pPr>
+        <w:ind w:left="2880" w:hanging="360"/>
+      </w:pPr>
+    </w:lvl>
+    <w:lvl w:ilvl="4" w:tplc="40090019" w:tentative="1">
+      <w:start w:val="1"/>
+      <w:numFmt w:val="lowerLetter"/>
+      <w:lvlText w:val="%5."/>
+      <w:lvlJc w:val="left"/>
+      <w:pPr>
+        <w:ind w:left="3600" w:hanging="360"/>
+      </w:pPr>
+    </w:lvl>
+    <w:lvl w:ilvl="5" w:tplc="4009001B" w:tentative="1">
+      <w:start w:val="1"/>
+      <w:numFmt w:val="lowerRoman"/>
+      <w:lvlText w:val="%6."/>
+      <w:lvlJc w:val="right"/>
+      <w:pPr>
+        <w:ind w:left="4320" w:hanging="180"/>
+      </w:pPr>
+    </w:lvl>
+    <w:lvl w:ilvl="6" w:tplc="4009000F" w:tentative="1">
+      <w:start w:val="1"/>
+      <w:numFmt w:val="decimal"/>
+      <w:lvlText w:val="%7."/>
+      <w:lvlJc w:val="left"/>
+      <w:pPr>
+        <w:ind w:left="5040" w:hanging="360"/>
+      </w:pPr>
+    </w:lvl>
+    <w:lvl w:ilvl="7" w:tplc="40090019" w:tentative="1">
+      <w:start w:val="1"/>
+      <w:numFmt w:val="lowerLetter"/>
+      <w:lvlText w:val="%8."/>
+      <w:lvlJc w:val="left"/>
+      <w:pPr>
+        <w:ind w:left="5760" w:hanging="360"/>
+      </w:pPr>
+    </w:lvl>
+    <w:lvl w:ilvl="8" w:tplc="4009001B" w:tentative="1">
+      <w:start w:val="1"/>
+      <w:numFmt w:val="lowerRoman"/>
+      <w:lvlText w:val="%9."/>
+      <w:lvlJc w:val="right"/>
+      <w:pPr>
+        <w:ind w:left="6480" w:hanging="180"/>
+      </w:pPr>
+    </w:lvl>
+  </w:abstractNum>
+  <w:abstractNum w:abstractNumId="1" w15:restartNumberingAfterBreak="0">
+    <w:nsid w:val="22124E1B"/>
+    <w:multiLevelType w:val="hybridMultilevel"/>
+    <w:tmpl w:val="365A9B18"/>
+    <w:lvl w:ilvl="0" w:tplc="AC98BA6A">
+      <w:start w:val="1"/>
+      <w:numFmt w:val="decimal"/>
+      <w:lvlText w:val="%1."/>
+      <w:lvlJc w:val="left"/>
+      <w:pPr>
+        <w:ind w:left="720" w:hanging="360"/>
+      </w:pPr>
+      <w:rPr>
+        <w:b/>
+        <w:bCs/>
+        <w:color w:val="auto"/>
+      </w:rPr>
+    </w:lvl>
+    <w:lvl w:ilvl="1" w:tplc="40090019" w:tentative="1">
+      <w:start w:val="1"/>
+      <w:numFmt w:val="lowerLetter"/>
+      <w:lvlText w:val="%2."/>
+      <w:lvlJc w:val="left"/>
+      <w:pPr>
+        <w:ind w:left="1440" w:hanging="360"/>
+      </w:pPr>
+    </w:lvl>
+    <w:lvl w:ilvl="2" w:tplc="4009001B" w:tentative="1">
+      <w:start w:val="1"/>
+      <w:numFmt w:val="lowerRoman"/>
+      <w:lvlText w:val="%3."/>
+      <w:lvlJc w:val="right"/>
+      <w:pPr>
+        <w:ind w:left="2160" w:hanging="180"/>
+      </w:pPr>
+    </w:lvl>
+    <w:lvl w:ilvl="3" w:tplc="4009000F" w:tentative="1">
+      <w:start w:val="1"/>
+      <w:numFmt w:val="decimal"/>
+      <w:lvlText w:val="%4."/>
+      <w:lvlJc w:val="left"/>
+      <w:pPr>
+        <w:ind w:left="2880" w:hanging="360"/>
+      </w:pPr>
+    </w:lvl>
+    <w:lvl w:ilvl="4" w:tplc="40090019" w:tentative="1">
+      <w:start w:val="1"/>
+      <w:numFmt w:val="lowerLetter"/>
+      <w:lvlText w:val="%5."/>
+      <w:lvlJc w:val="left"/>
+      <w:pPr>
+        <w:ind w:left="3600" w:hanging="360"/>
+      </w:pPr>
+    </w:lvl>
+    <w:lvl w:ilvl="5" w:tplc="4009001B" w:tentative="1">
+      <w:start w:val="1"/>
+      <w:numFmt w:val="lowerRoman"/>
+      <w:lvlText w:val="%6."/>
+      <w:lvlJc w:val="right"/>
+      <w:pPr>
+        <w:ind w:left="4320" w:hanging="180"/>
+      </w:pPr>
+    </w:lvl>
+    <w:lvl w:ilvl="6" w:tplc="4009000F" w:tentative="1">
+      <w:start w:val="1"/>
+      <w:numFmt w:val="decimal"/>
+      <w:lvlText w:val="%7."/>
+      <w:lvlJc w:val="left"/>
+      <w:pPr>
+        <w:ind w:left="5040" w:hanging="360"/>
+      </w:pPr>
+    </w:lvl>
+    <w:lvl w:ilvl="7" w:tplc="40090019" w:tentative="1">
+      <w:start w:val="1"/>
+      <w:numFmt w:val="lowerLetter"/>
+      <w:lvlText w:val="%8."/>
+      <w:lvlJc w:val="left"/>
+      <w:pPr>
+        <w:ind w:left="5760" w:hanging="360"/>
+      </w:pPr>
+    </w:lvl>
+    <w:lvl w:ilvl="8" w:tplc="4009001B" w:tentative="1">
+      <w:start w:val="1"/>
+      <w:numFmt w:val="lowerRoman"/>
+      <w:lvlText w:val="%9."/>
+      <w:lvlJc w:val="right"/>
+      <w:pPr>
+        <w:ind w:left="6480" w:hanging="180"/>
+      </w:pPr>
+    </w:lvl>
+  </w:abstractNum>
+  <w:abstractNum w:abstractNumId="2" w15:restartNumberingAfterBreak="0">
+    <w:nsid w:val="22750838"/>
+    <w:multiLevelType w:val="hybridMultilevel"/>
+    <w:tmpl w:val="989C08AA"/>
+    <w:lvl w:ilvl="0" w:tplc="DFE4DFFC">
+      <w:start w:val="1"/>
+      <w:numFmt w:val="decimal"/>
+      <w:lvlText w:val="%1."/>
+      <w:lvlJc w:val="left"/>
+      <w:pPr>
+        <w:ind w:left="1080" w:hanging="360"/>
+      </w:pPr>
+      <w:rPr>
+        <w:rFonts w:hint="default"/>
+        <w:b w:val="0"/>
+        <w:bCs/>
+        <w:u w:val="none"/>
+      </w:rPr>
+    </w:lvl>
+    <w:lvl w:ilvl="1" w:tplc="40090019" w:tentative="1">
+      <w:start w:val="1"/>
+      <w:numFmt w:val="lowerLetter"/>
+      <w:lvlText w:val="%2."/>
+      <w:lvlJc w:val="left"/>
+      <w:pPr>
+        <w:ind w:left="1800" w:hanging="360"/>
+      </w:pPr>
+    </w:lvl>
+    <w:lvl w:ilvl="2" w:tplc="4009001B" w:tentative="1">
+      <w:start w:val="1"/>
+      <w:numFmt w:val="lowerRoman"/>
+      <w:lvlText w:val="%3."/>
+      <w:lvlJc w:val="right"/>
+      <w:pPr>
+        <w:ind w:left="2520" w:hanging="180"/>
+      </w:pPr>
+    </w:lvl>
+    <w:lvl w:ilvl="3" w:tplc="4009000F" w:tentative="1">
+      <w:start w:val="1"/>
+      <w:numFmt w:val="decimal"/>
+      <w:lvlText w:val="%4."/>
+      <w:lvlJc w:val="left"/>
+      <w:pPr>
+        <w:ind w:left="3240" w:hanging="360"/>
+      </w:pPr>
+    </w:lvl>
+    <w:lvl w:ilvl="4" w:tplc="40090019" w:tentative="1">
+      <w:start w:val="1"/>
+      <w:numFmt w:val="lowerLetter"/>
+      <w:lvlText w:val="%5."/>
+      <w:lvlJc w:val="left"/>
+      <w:pPr>
+        <w:ind w:left="3960" w:hanging="360"/>
+      </w:pPr>
+    </w:lvl>
+    <w:lvl w:ilvl="5" w:tplc="4009001B" w:tentative="1">
+      <w:start w:val="1"/>
+      <w:numFmt w:val="lowerRoman"/>
+      <w:lvlText w:val="%6."/>
+      <w:lvlJc w:val="right"/>
+      <w:pPr>
+        <w:ind w:left="4680" w:hanging="180"/>
+      </w:pPr>
+    </w:lvl>
+    <w:lvl w:ilvl="6" w:tplc="4009000F" w:tentative="1">
+      <w:start w:val="1"/>
+      <w:numFmt w:val="decimal"/>
+      <w:lvlText w:val="%7."/>
+      <w:lvlJc w:val="left"/>
+      <w:pPr>
+        <w:ind w:left="5400" w:hanging="360"/>
+      </w:pPr>
+    </w:lvl>
+    <w:lvl w:ilvl="7" w:tplc="40090019" w:tentative="1">
+      <w:start w:val="1"/>
+      <w:numFmt w:val="lowerLetter"/>
+      <w:lvlText w:val="%8."/>
+      <w:lvlJc w:val="left"/>
+      <w:pPr>
+        <w:ind w:left="6120" w:hanging="360"/>
+      </w:pPr>
+    </w:lvl>
+    <w:lvl w:ilvl="8" w:tplc="4009001B" w:tentative="1">
+      <w:start w:val="1"/>
+      <w:numFmt w:val="lowerRoman"/>
+      <w:lvlText w:val="%9."/>
+      <w:lvlJc w:val="right"/>
+      <w:pPr>
+        <w:ind w:left="6840" w:hanging="180"/>
+      </w:pPr>
+    </w:lvl>
+  </w:abstractNum>
+  <w:abstractNum w:abstractNumId="3" w15:restartNumberingAfterBreak="0">
+    <w:nsid w:val="3BA44FF4"/>
+    <w:multiLevelType w:val="hybridMultilevel"/>
+    <w:tmpl w:val="E1B8F412"/>
+    <w:lvl w:ilvl="0" w:tplc="4009000F">
+      <w:start w:val="1"/>
+      <w:numFmt w:val="decimal"/>
+      <w:lvlText w:val="%1."/>
+      <w:lvlJc w:val="left"/>
+      <w:pPr>
+        <w:ind w:left="720" w:hanging="360"/>
+      </w:pPr>
+      <w:rPr>
+        <w:rFonts w:hint="default"/>
+        <w:b w:val="0"/>
+        <w:u w:val="none"/>
+      </w:rPr>
+    </w:lvl>
+    <w:lvl w:ilvl="1" w:tplc="40090019" w:tentative="1">
+      <w:start w:val="1"/>
+      <w:numFmt w:val="lowerLetter"/>
+      <w:lvlText w:val="%2."/>
+      <w:lvlJc w:val="left"/>
+      <w:pPr>
+        <w:ind w:left="1440" w:hanging="360"/>
+      </w:pPr>
+    </w:lvl>
+    <w:lvl w:ilvl="2" w:tplc="4009001B" w:tentative="1">
+      <w:start w:val="1"/>
+      <w:numFmt w:val="lowerRoman"/>
+      <w:lvlText w:val="%3."/>
+      <w:lvlJc w:val="right"/>
+      <w:pPr>
+        <w:ind w:left="2160" w:hanging="180"/>
+      </w:pPr>
+    </w:lvl>
+    <w:lvl w:ilvl="3" w:tplc="4009000F" w:tentative="1">
+      <w:start w:val="1"/>
+      <w:numFmt w:val="decimal"/>
+      <w:lvlText w:val="%4."/>
+      <w:lvlJc w:val="left"/>
+      <w:pPr>
+        <w:ind w:left="2880" w:hanging="360"/>
+      </w:pPr>
+    </w:lvl>
+    <w:lvl w:ilvl="4" w:tplc="40090019" w:tentative="1">
+      <w:start w:val="1"/>
+      <w:numFmt w:val="lowerLetter"/>
+      <w:lvlText w:val="%5."/>
+      <w:lvlJc w:val="left"/>
+      <w:pPr>
+        <w:ind w:left="3600" w:hanging="360"/>
+      </w:pPr>
+    </w:lvl>
+    <w:lvl w:ilvl="5" w:tplc="4009001B" w:tentative="1">
+      <w:start w:val="1"/>
+      <w:numFmt w:val="lowerRoman"/>
+      <w:lvlText w:val="%6."/>
+      <w:lvlJc w:val="right"/>
+      <w:pPr>
+        <w:ind w:left="4320" w:hanging="180"/>
+      </w:pPr>
+    </w:lvl>
+    <w:lvl w:ilvl="6" w:tplc="4009000F" w:tentative="1">
+      <w:start w:val="1"/>
+      <w:numFmt w:val="decimal"/>
+      <w:lvlText w:val="%7."/>
+      <w:lvlJc w:val="left"/>
+      <w:pPr>
+        <w:ind w:left="5040" w:hanging="360"/>
+      </w:pPr>
+    </w:lvl>
+    <w:lvl w:ilvl="7" w:tplc="40090019" w:tentative="1">
+      <w:start w:val="1"/>
+      <w:numFmt w:val="lowerLetter"/>
+      <w:lvlText w:val="%8."/>
+      <w:lvlJc w:val="left"/>
+      <w:pPr>
+        <w:ind w:left="5760" w:hanging="360"/>
+      </w:pPr>
+    </w:lvl>
+    <w:lvl w:ilvl="8" w:tplc="4009001B" w:tentative="1">
+      <w:start w:val="1"/>
+      <w:numFmt w:val="lowerRoman"/>
+      <w:lvlText w:val="%9."/>
+      <w:lvlJc w:val="right"/>
+      <w:pPr>
+        <w:ind w:left="6480" w:hanging="180"/>
+      </w:pPr>
+    </w:lvl>
+  </w:abstractNum>
+  <w:abstractNum w:abstractNumId="4" w15:restartNumberingAfterBreak="0">
+    <w:nsid w:val="3C584E1F"/>
+    <w:multiLevelType w:val="multilevel"/>
+    <w:tmpl w:val="8F960AAC"/>
+    <w:lvl w:ilvl="0">
+      <w:start w:val="2"/>
+      <w:numFmt w:val="decimal"/>
+      <w:lvlText w:val="%1"/>
+      <w:lvlJc w:val="left"/>
+      <w:pPr>
+        <w:ind w:left="420" w:hanging="420"/>
+      </w:pPr>
+      <w:rPr>
+        <w:rFonts w:hint="default"/>
+        <w:b/>
+        <w:color w:val="auto"/>
+        <w:u w:val="single"/>
+      </w:rPr>
+    </w:lvl>
+    <w:lvl w:ilvl="1">
+      <w:start w:val="1"/>
+      <w:numFmt w:val="decimal"/>
+      <w:lvlText w:val="%1.%2"/>
+      <w:lvlJc w:val="left"/>
+      <w:pPr>
+        <w:ind w:left="720" w:hanging="720"/>
+      </w:pPr>
+      <w:rPr>
+        <w:rFonts w:asciiTheme="majorHAnsi" w:hAnsiTheme="majorHAnsi" w:cstheme="majorHAnsi" w:hint="default"/>
+        <w:b/>
+        <w:bCs w:val="0"/>
+        <w:color w:val="auto"/>
+        <w:u w:val="single"/>
+      </w:rPr>
+    </w:lvl>
+    <w:lvl w:ilvl="2">
+      <w:start w:val="1"/>
+      <w:numFmt w:val="decimal"/>
+      <w:lvlText w:val="%1.%2.%3"/>
+      <w:lvlJc w:val="left"/>
+      <w:pPr>
+        <w:ind w:left="720" w:hanging="720"/>
+      </w:pPr>
+      <w:rPr>
+        <w:rFonts w:hint="default"/>
+        <w:b/>
+        <w:color w:val="auto"/>
+        <w:u w:val="single"/>
+      </w:rPr>
+    </w:lvl>
+    <w:lvl w:ilvl="3">
+      <w:start w:val="1"/>
+      <w:numFmt w:val="decimal"/>
+      <w:lvlText w:val="%1.%2.%3.%4"/>
+      <w:lvlJc w:val="left"/>
+      <w:pPr>
+        <w:ind w:left="1080" w:hanging="1080"/>
+      </w:pPr>
+      <w:rPr>
+        <w:rFonts w:hint="default"/>
+        <w:b/>
+        <w:color w:val="auto"/>
+        <w:u w:val="single"/>
+      </w:rPr>
+    </w:lvl>
+    <w:lvl w:ilvl="4">
+      <w:start w:val="1"/>
+      <w:numFmt w:val="decimal"/>
+      <w:lvlText w:val="%1.%2.%3.%4.%5"/>
+      <w:lvlJc w:val="left"/>
+      <w:pPr>
+        <w:ind w:left="1440" w:hanging="1440"/>
+      </w:pPr>
+      <w:rPr>
+        <w:rFonts w:hint="default"/>
+        <w:b/>
+        <w:color w:val="auto"/>
+        <w:u w:val="single"/>
+      </w:rPr>
+    </w:lvl>
+    <w:lvl w:ilvl="5">
+      <w:start w:val="1"/>
+      <w:numFmt w:val="decimal"/>
+      <w:lvlText w:val="%1.%2.%3.%4.%5.%6"/>
+      <w:lvlJc w:val="left"/>
+      <w:pPr>
+        <w:ind w:left="1440" w:hanging="1440"/>
+      </w:pPr>
+      <w:rPr>
+        <w:rFonts w:hint="default"/>
+        <w:b/>
+        <w:color w:val="auto"/>
+        <w:u w:val="single"/>
+      </w:rPr>
+    </w:lvl>
+    <w:lvl w:ilvl="6">
+      <w:start w:val="1"/>
+      <w:numFmt w:val="decimal"/>
+      <w:lvlText w:val="%1.%2.%3.%4.%5.%6.%7"/>
+      <w:lvlJc w:val="left"/>
+      <w:pPr>
+        <w:ind w:left="1800" w:hanging="1800"/>
+      </w:pPr>
+      <w:rPr>
+        <w:rFonts w:hint="default"/>
+        <w:b/>
+        <w:color w:val="auto"/>
+        <w:u w:val="single"/>
+      </w:rPr>
+    </w:lvl>
+    <w:lvl w:ilvl="7">
+      <w:start w:val="1"/>
+      <w:numFmt w:val="decimal"/>
+      <w:lvlText w:val="%1.%2.%3.%4.%5.%6.%7.%8"/>
+      <w:lvlJc w:val="left"/>
+      <w:pPr>
+        <w:ind w:left="2160" w:hanging="2160"/>
+      </w:pPr>
+      <w:rPr>
+        <w:rFonts w:hint="default"/>
+        <w:b/>
+        <w:color w:val="auto"/>
+        <w:u w:val="single"/>
+      </w:rPr>
+    </w:lvl>
+    <w:lvl w:ilvl="8">
+      <w:start w:val="1"/>
+      <w:numFmt w:val="decimal"/>
+      <w:lvlText w:val="%1.%2.%3.%4.%5.%6.%7.%8.%9"/>
+      <w:lvlJc w:val="left"/>
+      <w:pPr>
+        <w:ind w:left="2160" w:hanging="2160"/>
+      </w:pPr>
+      <w:rPr>
+        <w:rFonts w:hint="default"/>
+        <w:b/>
+        <w:color w:val="auto"/>
+        <w:u w:val="single"/>
+      </w:rPr>
+    </w:lvl>
+  </w:abstractNum>
+  <w:abstractNum w:abstractNumId="5" w15:restartNumberingAfterBreak="0">
+    <w:nsid w:val="3EA5134A"/>
+    <w:multiLevelType w:val="multilevel"/>
+    <w:tmpl w:val="665A0E7C"/>
+    <w:lvl w:ilvl="0">
+      <w:start w:val="1"/>
+      <w:numFmt w:val="decimal"/>
+      <w:lvlText w:val="%1"/>
+      <w:lvlJc w:val="left"/>
+      <w:pPr>
+        <w:ind w:left="444" w:hanging="444"/>
+      </w:pPr>
+      <w:rPr>
+        <w:rFonts w:hint="default"/>
+        <w:b/>
+        <w:color w:val="auto"/>
+        <w:u w:val="single"/>
+      </w:rPr>
+    </w:lvl>
+    <w:lvl w:ilvl="1">
+      <w:start w:val="1"/>
+      <w:numFmt w:val="decimal"/>
+      <w:lvlText w:val="%1.%2"/>
+      <w:lvlJc w:val="left"/>
+      <w:pPr>
+        <w:ind w:left="1080" w:hanging="720"/>
+      </w:pPr>
+      <w:rPr>
+        <w:rFonts w:hint="default"/>
+        <w:b/>
+        <w:color w:val="auto"/>
+        <w:u w:val="single"/>
+      </w:rPr>
+    </w:lvl>
+    <w:lvl w:ilvl="2">
+      <w:start w:val="1"/>
+      <w:numFmt w:val="decimal"/>
+      <w:lvlText w:val="%1.%2.%3"/>
+      <w:lvlJc w:val="left"/>
+      <w:pPr>
+        <w:ind w:left="1440" w:hanging="720"/>
+      </w:pPr>
+      <w:rPr>
+        <w:rFonts w:hint="default"/>
+        <w:b/>
+        <w:color w:val="auto"/>
+        <w:u w:val="single"/>
+      </w:rPr>
+    </w:lvl>
+    <w:lvl w:ilvl="3">
+      <w:start w:val="1"/>
+      <w:numFmt w:val="decimal"/>
+      <w:lvlText w:val="%1.%2.%3.%4"/>
+      <w:lvlJc w:val="left"/>
+      <w:pPr>
+        <w:ind w:left="2160" w:hanging="1080"/>
+      </w:pPr>
+      <w:rPr>
+        <w:rFonts w:hint="default"/>
+        <w:b/>
+        <w:color w:val="auto"/>
+        <w:u w:val="single"/>
+      </w:rPr>
+    </w:lvl>
+    <w:lvl w:ilvl="4">
+      <w:start w:val="1"/>
+      <w:numFmt w:val="decimal"/>
+      <w:lvlText w:val="%1.%2.%3.%4.%5"/>
+      <w:lvlJc w:val="left"/>
+      <w:pPr>
+        <w:ind w:left="2880" w:hanging="1440"/>
+      </w:pPr>
+      <w:rPr>
+        <w:rFonts w:hint="default"/>
+        <w:b/>
+        <w:color w:val="auto"/>
+        <w:u w:val="single"/>
+      </w:rPr>
+    </w:lvl>
+    <w:lvl w:ilvl="5">
+      <w:start w:val="1"/>
+      <w:numFmt w:val="decimal"/>
+      <w:lvlText w:val="%1.%2.%3.%4.%5.%6"/>
+      <w:lvlJc w:val="left"/>
+      <w:pPr>
+        <w:ind w:left="3240" w:hanging="1440"/>
+      </w:pPr>
+      <w:rPr>
+        <w:rFonts w:hint="default"/>
+        <w:b/>
+        <w:color w:val="auto"/>
+        <w:u w:val="single"/>
+      </w:rPr>
+    </w:lvl>
+    <w:lvl w:ilvl="6">
+      <w:start w:val="1"/>
+      <w:numFmt w:val="decimal"/>
+      <w:lvlText w:val="%1.%2.%3.%4.%5.%6.%7"/>
+      <w:lvlJc w:val="left"/>
+      <w:pPr>
+        <w:ind w:left="3960" w:hanging="1800"/>
+      </w:pPr>
+      <w:rPr>
+        <w:rFonts w:hint="default"/>
+        <w:b/>
+        <w:color w:val="auto"/>
+        <w:u w:val="single"/>
+      </w:rPr>
+    </w:lvl>
+    <w:lvl w:ilvl="7">
+      <w:start w:val="1"/>
+      <w:numFmt w:val="decimal"/>
+      <w:lvlText w:val="%1.%2.%3.%4.%5.%6.%7.%8"/>
+      <w:lvlJc w:val="left"/>
+      <w:pPr>
+        <w:ind w:left="4680" w:hanging="2160"/>
+      </w:pPr>
+      <w:rPr>
+        <w:rFonts w:hint="default"/>
+        <w:b/>
+        <w:color w:val="auto"/>
+        <w:u w:val="single"/>
+      </w:rPr>
+    </w:lvl>
+    <w:lvl w:ilvl="8">
+      <w:start w:val="1"/>
+      <w:numFmt w:val="decimal"/>
+      <w:lvlText w:val="%1.%2.%3.%4.%5.%6.%7.%8.%9"/>
+      <w:lvlJc w:val="left"/>
+      <w:pPr>
+        <w:ind w:left="5040" w:hanging="2160"/>
+      </w:pPr>
+      <w:rPr>
+        <w:rFonts w:hint="default"/>
+        <w:b/>
+        <w:color w:val="auto"/>
+        <w:u w:val="single"/>
+      </w:rPr>
+    </w:lvl>
+  </w:abstractNum>
+  <w:abstractNum w:abstractNumId="6" w15:restartNumberingAfterBreak="0">
+    <w:nsid w:val="40E30FBE"/>
+    <w:multiLevelType w:val="hybridMultilevel"/>
+    <w:tmpl w:val="E7AEB000"/>
+    <w:lvl w:ilvl="0" w:tplc="FFFFFFFF">
+      <w:start w:val="1"/>
+      <w:numFmt w:val="decimal"/>
+      <w:lvlText w:val="%1."/>
+      <w:lvlJc w:val="left"/>
+      <w:pPr>
+        <w:ind w:left="720" w:hanging="360"/>
+      </w:pPr>
+      <w:rPr>
+        <w:rFonts w:hint="default"/>
+      </w:rPr>
+    </w:lvl>
+    <w:lvl w:ilvl="1" w:tplc="FFFFFFFF" w:tentative="1">
+      <w:start w:val="1"/>
+      <w:numFmt w:val="lowerLetter"/>
+      <w:lvlText w:val="%2."/>
+      <w:lvlJc w:val="left"/>
+      <w:pPr>
+        <w:ind w:left="1440" w:hanging="360"/>
+      </w:pPr>
+    </w:lvl>
+    <w:lvl w:ilvl="2" w:tplc="FFFFFFFF" w:tentative="1">
+      <w:start w:val="1"/>
+      <w:numFmt w:val="lowerRoman"/>
+      <w:lvlText w:val="%3."/>
+      <w:lvlJc w:val="right"/>
+      <w:pPr>
+        <w:ind w:left="2160" w:hanging="180"/>
+      </w:pPr>
+    </w:lvl>
+    <w:lvl w:ilvl="3" w:tplc="FFFFFFFF" w:tentative="1">
+      <w:start w:val="1"/>
+      <w:numFmt w:val="decimal"/>
+      <w:lvlText w:val="%4."/>
+      <w:lvlJc w:val="left"/>
+      <w:pPr>
+        <w:ind w:left="2880" w:hanging="360"/>
+      </w:pPr>
+    </w:lvl>
+    <w:lvl w:ilvl="4" w:tplc="FFFFFFFF" w:tentative="1">
+      <w:start w:val="1"/>
+      <w:numFmt w:val="lowerLetter"/>
+      <w:lvlText w:val="%5."/>
+      <w:lvlJc w:val="left"/>
+      <w:pPr>
+        <w:ind w:left="3600" w:hanging="360"/>
+      </w:pPr>
+    </w:lvl>
+    <w:lvl w:ilvl="5" w:tplc="FFFFFFFF" w:tentative="1">
+      <w:start w:val="1"/>
+      <w:numFmt w:val="lowerRoman"/>
+      <w:lvlText w:val="%6."/>
+      <w:lvlJc w:val="right"/>
+      <w:pPr>
+        <w:ind w:left="4320" w:hanging="180"/>
+      </w:pPr>
+    </w:lvl>
+    <w:lvl w:ilvl="6" w:tplc="FFFFFFFF" w:tentative="1">
+      <w:start w:val="1"/>
+      <w:numFmt w:val="decimal"/>
+      <w:lvlText w:val="%7."/>
+      <w:lvlJc w:val="left"/>
+      <w:pPr>
+        <w:ind w:left="5040" w:hanging="360"/>
+      </w:pPr>
+    </w:lvl>
+    <w:lvl w:ilvl="7" w:tplc="FFFFFFFF" w:tentative="1">
+      <w:start w:val="1"/>
+      <w:numFmt w:val="lowerLetter"/>
+      <w:lvlText w:val="%8."/>
+      <w:lvlJc w:val="left"/>
+      <w:pPr>
+        <w:ind w:left="5760" w:hanging="360"/>
+      </w:pPr>
+    </w:lvl>
+    <w:lvl w:ilvl="8" w:tplc="FFFFFFFF" w:tentative="1">
+      <w:start w:val="1"/>
+      <w:numFmt w:val="lowerRoman"/>
+      <w:lvlText w:val="%9."/>
+      <w:lvlJc w:val="right"/>
+      <w:pPr>
+        <w:ind w:left="6480" w:hanging="180"/>
+      </w:pPr>
+    </w:lvl>
+  </w:abstractNum>
+  <w:abstractNum w:abstractNumId="7" w15:restartNumberingAfterBreak="0">
+    <w:nsid w:val="48FE79A7"/>
+    <w:multiLevelType w:val="multilevel"/>
+    <w:tmpl w:val="BC7A4B3A"/>
+    <w:lvl w:ilvl="0">
+      <w:start w:val="1"/>
+      <w:numFmt w:val="decimal"/>
+      <w:lvlText w:val="%1"/>
+      <w:lvlJc w:val="left"/>
+      <w:pPr>
+        <w:ind w:left="444" w:hanging="444"/>
+      </w:pPr>
+      <w:rPr>
+        <w:rFonts w:hint="default"/>
+        <w:b/>
+        <w:color w:val="auto"/>
+        <w:u w:val="single"/>
+      </w:rPr>
+    </w:lvl>
+    <w:lvl w:ilvl="1">
+      <w:start w:val="1"/>
+      <w:numFmt w:val="decimal"/>
+      <w:lvlText w:val="%1.%2"/>
+      <w:lvlJc w:val="left"/>
+      <w:pPr>
+        <w:ind w:left="720" w:hanging="720"/>
+      </w:pPr>
+      <w:rPr>
+        <w:rFonts w:hint="default"/>
+        <w:b/>
+        <w:color w:val="auto"/>
+        <w:u w:val="single"/>
+      </w:rPr>
+    </w:lvl>
+    <w:lvl w:ilvl="2">
+      <w:start w:val="1"/>
+      <w:numFmt w:val="decimal"/>
+      <w:lvlText w:val="%1.%2.%3"/>
+      <w:lvlJc w:val="left"/>
+      <w:pPr>
+        <w:ind w:left="720" w:hanging="720"/>
+      </w:pPr>
+      <w:rPr>
+        <w:rFonts w:hint="default"/>
+        <w:b/>
+        <w:color w:val="auto"/>
+        <w:u w:val="single"/>
+      </w:rPr>
+    </w:lvl>
+    <w:lvl w:ilvl="3">
+      <w:start w:val="1"/>
+      <w:numFmt w:val="decimal"/>
+      <w:lvlText w:val="%1.%2.%3.%4"/>
+      <w:lvlJc w:val="left"/>
+      <w:pPr>
+        <w:ind w:left="1080" w:hanging="1080"/>
+      </w:pPr>
+      <w:rPr>
+        <w:rFonts w:hint="default"/>
+        <w:b/>
+        <w:color w:val="auto"/>
+        <w:u w:val="single"/>
+      </w:rPr>
+    </w:lvl>
+    <w:lvl w:ilvl="4">
+      <w:start w:val="1"/>
+      <w:numFmt w:val="decimal"/>
+      <w:lvlText w:val="%1.%2.%3.%4.%5"/>
+      <w:lvlJc w:val="left"/>
+      <w:pPr>
+        <w:ind w:left="1440" w:hanging="1440"/>
+      </w:pPr>
+      <w:rPr>
+        <w:rFonts w:hint="default"/>
+        <w:b/>
+        <w:color w:val="auto"/>
+        <w:u w:val="single"/>
+      </w:rPr>
+    </w:lvl>
+    <w:lvl w:ilvl="5">
+      <w:start w:val="1"/>
+      <w:numFmt w:val="decimal"/>
+      <w:lvlText w:val="%1.%2.%3.%4.%5.%6"/>
+      <w:lvlJc w:val="left"/>
+      <w:pPr>
+        <w:ind w:left="1440" w:hanging="1440"/>
+      </w:pPr>
+      <w:rPr>
+        <w:rFonts w:hint="default"/>
+        <w:b/>
+        <w:color w:val="auto"/>
+        <w:u w:val="single"/>
+      </w:rPr>
+    </w:lvl>
+    <w:lvl w:ilvl="6">
+      <w:start w:val="1"/>
+      <w:numFmt w:val="decimal"/>
+      <w:lvlText w:val="%1.%2.%3.%4.%5.%6.%7"/>
+      <w:lvlJc w:val="left"/>
+      <w:pPr>
+        <w:ind w:left="1800" w:hanging="1800"/>
+      </w:pPr>
+      <w:rPr>
+        <w:rFonts w:hint="default"/>
+        <w:b/>
+        <w:color w:val="auto"/>
+        <w:u w:val="single"/>
+      </w:rPr>
+    </w:lvl>
+    <w:lvl w:ilvl="7">
+      <w:start w:val="1"/>
+      <w:numFmt w:val="decimal"/>
+      <w:lvlText w:val="%1.%2.%3.%4.%5.%6.%7.%8"/>
+      <w:lvlJc w:val="left"/>
+      <w:pPr>
+        <w:ind w:left="2160" w:hanging="2160"/>
+      </w:pPr>
+      <w:rPr>
+        <w:rFonts w:hint="default"/>
+        <w:b/>
+        <w:color w:val="auto"/>
+        <w:u w:val="single"/>
+      </w:rPr>
+    </w:lvl>
+    <w:lvl w:ilvl="8">
+      <w:start w:val="1"/>
+      <w:numFmt w:val="decimal"/>
+      <w:lvlText w:val="%1.%2.%3.%4.%5.%6.%7.%8.%9"/>
+      <w:lvlJc w:val="left"/>
+      <w:pPr>
+        <w:ind w:left="2160" w:hanging="2160"/>
+      </w:pPr>
+      <w:rPr>
+        <w:rFonts w:hint="default"/>
+        <w:b/>
+        <w:color w:val="auto"/>
+        <w:u w:val="single"/>
+      </w:rPr>
+    </w:lvl>
+  </w:abstractNum>
+  <w:abstractNum w:abstractNumId="8" w15:restartNumberingAfterBreak="0">
+    <w:nsid w:val="531F0FB8"/>
+    <w:multiLevelType w:val="hybridMultilevel"/>
+    <w:tmpl w:val="E422A170"/>
+    <w:lvl w:ilvl="0" w:tplc="4A8C45E6">
+      <w:start w:val="1"/>
+      <w:numFmt w:val="decimal"/>
+      <w:lvlText w:val="%1."/>
+      <w:lvlJc w:val="left"/>
+      <w:pPr>
+        <w:ind w:left="1800" w:hanging="360"/>
+      </w:pPr>
+      <w:rPr>
+        <w:rFonts w:hint="default"/>
+        <w:b w:val="0"/>
+        <w:u w:val="none"/>
+      </w:rPr>
+    </w:lvl>
+    <w:lvl w:ilvl="1" w:tplc="40090019" w:tentative="1">
+      <w:start w:val="1"/>
+      <w:numFmt w:val="lowerLetter"/>
+      <w:lvlText w:val="%2."/>
+      <w:lvlJc w:val="left"/>
+      <w:pPr>
+        <w:ind w:left="2520" w:hanging="360"/>
+      </w:pPr>
+    </w:lvl>
+    <w:lvl w:ilvl="2" w:tplc="4009001B" w:tentative="1">
+      <w:start w:val="1"/>
+      <w:numFmt w:val="lowerRoman"/>
+      <w:lvlText w:val="%3."/>
+      <w:lvlJc w:val="right"/>
+      <w:pPr>
+        <w:ind w:left="3240" w:hanging="180"/>
+      </w:pPr>
+    </w:lvl>
+    <w:lvl w:ilvl="3" w:tplc="4009000F" w:tentative="1">
+      <w:start w:val="1"/>
+      <w:numFmt w:val="decimal"/>
+      <w:lvlText w:val="%4."/>
+      <w:lvlJc w:val="left"/>
+      <w:pPr>
+        <w:ind w:left="3960" w:hanging="360"/>
+      </w:pPr>
+    </w:lvl>
+    <w:lvl w:ilvl="4" w:tplc="40090019" w:tentative="1">
+      <w:start w:val="1"/>
+      <w:numFmt w:val="lowerLetter"/>
+      <w:lvlText w:val="%5."/>
+      <w:lvlJc w:val="left"/>
+      <w:pPr>
+        <w:ind w:left="4680" w:hanging="360"/>
+      </w:pPr>
+    </w:lvl>
+    <w:lvl w:ilvl="5" w:tplc="4009001B" w:tentative="1">
+      <w:start w:val="1"/>
+      <w:numFmt w:val="lowerRoman"/>
+      <w:lvlText w:val="%6."/>
+      <w:lvlJc w:val="right"/>
+      <w:pPr>
+        <w:ind w:left="5400" w:hanging="180"/>
+      </w:pPr>
+    </w:lvl>
+    <w:lvl w:ilvl="6" w:tplc="4009000F" w:tentative="1">
+      <w:start w:val="1"/>
+      <w:numFmt w:val="decimal"/>
+      <w:lvlText w:val="%7."/>
+      <w:lvlJc w:val="left"/>
+      <w:pPr>
+        <w:ind w:left="6120" w:hanging="360"/>
+      </w:pPr>
+    </w:lvl>
+    <w:lvl w:ilvl="7" w:tplc="40090019" w:tentative="1">
+      <w:start w:val="1"/>
+      <w:numFmt w:val="lowerLetter"/>
+      <w:lvlText w:val="%8."/>
+      <w:lvlJc w:val="left"/>
+      <w:pPr>
+        <w:ind w:left="6840" w:hanging="360"/>
+      </w:pPr>
+    </w:lvl>
+    <w:lvl w:ilvl="8" w:tplc="4009001B" w:tentative="1">
+      <w:start w:val="1"/>
+      <w:numFmt w:val="lowerRoman"/>
+      <w:lvlText w:val="%9."/>
+      <w:lvlJc w:val="right"/>
+      <w:pPr>
+        <w:ind w:left="7560" w:hanging="180"/>
+      </w:pPr>
+    </w:lvl>
+  </w:abstractNum>
+  <w:abstractNum w:abstractNumId="9" w15:restartNumberingAfterBreak="0">
     <w:nsid w:val="53970829"/>
     <w:multiLevelType w:val="hybridMultilevel"/>
     <w:tmpl w:val="E7AEB000"/>
@@ -3259,8 +8771,316 @@
       </w:pPr>
     </w:lvl>
   </w:abstractNum>
+  <w:abstractNum w:abstractNumId="10" w15:restartNumberingAfterBreak="0">
+    <w:nsid w:val="6CC04947"/>
+    <w:multiLevelType w:val="hybridMultilevel"/>
+    <w:tmpl w:val="5B309F80"/>
+    <w:lvl w:ilvl="0" w:tplc="EDE4C7B0">
+      <w:start w:val="1"/>
+      <w:numFmt w:val="decimal"/>
+      <w:lvlText w:val="%1."/>
+      <w:lvlJc w:val="left"/>
+      <w:pPr>
+        <w:ind w:left="1080" w:hanging="360"/>
+      </w:pPr>
+      <w:rPr>
+        <w:rFonts w:hint="default"/>
+        <w:b w:val="0"/>
+        <w:u w:val="none"/>
+      </w:rPr>
+    </w:lvl>
+    <w:lvl w:ilvl="1" w:tplc="40090019" w:tentative="1">
+      <w:start w:val="1"/>
+      <w:numFmt w:val="lowerLetter"/>
+      <w:lvlText w:val="%2."/>
+      <w:lvlJc w:val="left"/>
+      <w:pPr>
+        <w:ind w:left="1800" w:hanging="360"/>
+      </w:pPr>
+    </w:lvl>
+    <w:lvl w:ilvl="2" w:tplc="4009001B" w:tentative="1">
+      <w:start w:val="1"/>
+      <w:numFmt w:val="lowerRoman"/>
+      <w:lvlText w:val="%3."/>
+      <w:lvlJc w:val="right"/>
+      <w:pPr>
+        <w:ind w:left="2520" w:hanging="180"/>
+      </w:pPr>
+    </w:lvl>
+    <w:lvl w:ilvl="3" w:tplc="4009000F" w:tentative="1">
+      <w:start w:val="1"/>
+      <w:numFmt w:val="decimal"/>
+      <w:lvlText w:val="%4."/>
+      <w:lvlJc w:val="left"/>
+      <w:pPr>
+        <w:ind w:left="3240" w:hanging="360"/>
+      </w:pPr>
+    </w:lvl>
+    <w:lvl w:ilvl="4" w:tplc="40090019" w:tentative="1">
+      <w:start w:val="1"/>
+      <w:numFmt w:val="lowerLetter"/>
+      <w:lvlText w:val="%5."/>
+      <w:lvlJc w:val="left"/>
+      <w:pPr>
+        <w:ind w:left="3960" w:hanging="360"/>
+      </w:pPr>
+    </w:lvl>
+    <w:lvl w:ilvl="5" w:tplc="4009001B" w:tentative="1">
+      <w:start w:val="1"/>
+      <w:numFmt w:val="lowerRoman"/>
+      <w:lvlText w:val="%6."/>
+      <w:lvlJc w:val="right"/>
+      <w:pPr>
+        <w:ind w:left="4680" w:hanging="180"/>
+      </w:pPr>
+    </w:lvl>
+    <w:lvl w:ilvl="6" w:tplc="4009000F" w:tentative="1">
+      <w:start w:val="1"/>
+      <w:numFmt w:val="decimal"/>
+      <w:lvlText w:val="%7."/>
+      <w:lvlJc w:val="left"/>
+      <w:pPr>
+        <w:ind w:left="5400" w:hanging="360"/>
+      </w:pPr>
+    </w:lvl>
+    <w:lvl w:ilvl="7" w:tplc="40090019" w:tentative="1">
+      <w:start w:val="1"/>
+      <w:numFmt w:val="lowerLetter"/>
+      <w:lvlText w:val="%8."/>
+      <w:lvlJc w:val="left"/>
+      <w:pPr>
+        <w:ind w:left="6120" w:hanging="360"/>
+      </w:pPr>
+    </w:lvl>
+    <w:lvl w:ilvl="8" w:tplc="4009001B" w:tentative="1">
+      <w:start w:val="1"/>
+      <w:numFmt w:val="lowerRoman"/>
+      <w:lvlText w:val="%9."/>
+      <w:lvlJc w:val="right"/>
+      <w:pPr>
+        <w:ind w:left="6840" w:hanging="180"/>
+      </w:pPr>
+    </w:lvl>
+  </w:abstractNum>
+  <w:abstractNum w:abstractNumId="11" w15:restartNumberingAfterBreak="0">
+    <w:nsid w:val="73276130"/>
+    <w:multiLevelType w:val="hybridMultilevel"/>
+    <w:tmpl w:val="785E2864"/>
+    <w:lvl w:ilvl="0" w:tplc="5EB2704C">
+      <w:start w:val="2"/>
+      <w:numFmt w:val="decimal"/>
+      <w:lvlText w:val="%1."/>
+      <w:lvlJc w:val="left"/>
+      <w:pPr>
+        <w:ind w:left="1080" w:hanging="360"/>
+      </w:pPr>
+      <w:rPr>
+        <w:rFonts w:hint="default"/>
+        <w:b/>
+        <w:color w:val="auto"/>
+        <w:u w:val="single"/>
+      </w:rPr>
+    </w:lvl>
+    <w:lvl w:ilvl="1" w:tplc="40090019" w:tentative="1">
+      <w:start w:val="1"/>
+      <w:numFmt w:val="lowerLetter"/>
+      <w:lvlText w:val="%2."/>
+      <w:lvlJc w:val="left"/>
+      <w:pPr>
+        <w:ind w:left="1800" w:hanging="360"/>
+      </w:pPr>
+    </w:lvl>
+    <w:lvl w:ilvl="2" w:tplc="4009001B" w:tentative="1">
+      <w:start w:val="1"/>
+      <w:numFmt w:val="lowerRoman"/>
+      <w:lvlText w:val="%3."/>
+      <w:lvlJc w:val="right"/>
+      <w:pPr>
+        <w:ind w:left="2520" w:hanging="180"/>
+      </w:pPr>
+    </w:lvl>
+    <w:lvl w:ilvl="3" w:tplc="4009000F" w:tentative="1">
+      <w:start w:val="1"/>
+      <w:numFmt w:val="decimal"/>
+      <w:lvlText w:val="%4."/>
+      <w:lvlJc w:val="left"/>
+      <w:pPr>
+        <w:ind w:left="3240" w:hanging="360"/>
+      </w:pPr>
+    </w:lvl>
+    <w:lvl w:ilvl="4" w:tplc="40090019" w:tentative="1">
+      <w:start w:val="1"/>
+      <w:numFmt w:val="lowerLetter"/>
+      <w:lvlText w:val="%5."/>
+      <w:lvlJc w:val="left"/>
+      <w:pPr>
+        <w:ind w:left="3960" w:hanging="360"/>
+      </w:pPr>
+    </w:lvl>
+    <w:lvl w:ilvl="5" w:tplc="4009001B" w:tentative="1">
+      <w:start w:val="1"/>
+      <w:numFmt w:val="lowerRoman"/>
+      <w:lvlText w:val="%6."/>
+      <w:lvlJc w:val="right"/>
+      <w:pPr>
+        <w:ind w:left="4680" w:hanging="180"/>
+      </w:pPr>
+    </w:lvl>
+    <w:lvl w:ilvl="6" w:tplc="4009000F" w:tentative="1">
+      <w:start w:val="1"/>
+      <w:numFmt w:val="decimal"/>
+      <w:lvlText w:val="%7."/>
+      <w:lvlJc w:val="left"/>
+      <w:pPr>
+        <w:ind w:left="5400" w:hanging="360"/>
+      </w:pPr>
+    </w:lvl>
+    <w:lvl w:ilvl="7" w:tplc="40090019" w:tentative="1">
+      <w:start w:val="1"/>
+      <w:numFmt w:val="lowerLetter"/>
+      <w:lvlText w:val="%8."/>
+      <w:lvlJc w:val="left"/>
+      <w:pPr>
+        <w:ind w:left="6120" w:hanging="360"/>
+      </w:pPr>
+    </w:lvl>
+    <w:lvl w:ilvl="8" w:tplc="4009001B" w:tentative="1">
+      <w:start w:val="1"/>
+      <w:numFmt w:val="lowerRoman"/>
+      <w:lvlText w:val="%9."/>
+      <w:lvlJc w:val="right"/>
+      <w:pPr>
+        <w:ind w:left="6840" w:hanging="180"/>
+      </w:pPr>
+    </w:lvl>
+  </w:abstractNum>
+  <w:abstractNum w:abstractNumId="12" w15:restartNumberingAfterBreak="0">
+    <w:nsid w:val="779D2339"/>
+    <w:multiLevelType w:val="hybridMultilevel"/>
+    <w:tmpl w:val="09BCEF4E"/>
+    <w:lvl w:ilvl="0" w:tplc="FFFFFFFF">
+      <w:start w:val="1"/>
+      <w:numFmt w:val="decimal"/>
+      <w:lvlText w:val="%1."/>
+      <w:lvlJc w:val="left"/>
+      <w:pPr>
+        <w:ind w:left="720" w:hanging="360"/>
+      </w:pPr>
+      <w:rPr>
+        <w:rFonts w:hint="default"/>
+      </w:rPr>
+    </w:lvl>
+    <w:lvl w:ilvl="1" w:tplc="40090019" w:tentative="1">
+      <w:start w:val="1"/>
+      <w:numFmt w:val="lowerLetter"/>
+      <w:lvlText w:val="%2."/>
+      <w:lvlJc w:val="left"/>
+      <w:pPr>
+        <w:ind w:left="1440" w:hanging="360"/>
+      </w:pPr>
+    </w:lvl>
+    <w:lvl w:ilvl="2" w:tplc="4009001B" w:tentative="1">
+      <w:start w:val="1"/>
+      <w:numFmt w:val="lowerRoman"/>
+      <w:lvlText w:val="%3."/>
+      <w:lvlJc w:val="right"/>
+      <w:pPr>
+        <w:ind w:left="2160" w:hanging="180"/>
+      </w:pPr>
+    </w:lvl>
+    <w:lvl w:ilvl="3" w:tplc="4009000F" w:tentative="1">
+      <w:start w:val="1"/>
+      <w:numFmt w:val="decimal"/>
+      <w:lvlText w:val="%4."/>
+      <w:lvlJc w:val="left"/>
+      <w:pPr>
+        <w:ind w:left="2880" w:hanging="360"/>
+      </w:pPr>
+    </w:lvl>
+    <w:lvl w:ilvl="4" w:tplc="40090019" w:tentative="1">
+      <w:start w:val="1"/>
+      <w:numFmt w:val="lowerLetter"/>
+      <w:lvlText w:val="%5."/>
+      <w:lvlJc w:val="left"/>
+      <w:pPr>
+        <w:ind w:left="3600" w:hanging="360"/>
+      </w:pPr>
+    </w:lvl>
+    <w:lvl w:ilvl="5" w:tplc="4009001B" w:tentative="1">
+      <w:start w:val="1"/>
+      <w:numFmt w:val="lowerRoman"/>
+      <w:lvlText w:val="%6."/>
+      <w:lvlJc w:val="right"/>
+      <w:pPr>
+        <w:ind w:left="4320" w:hanging="180"/>
+      </w:pPr>
+    </w:lvl>
+    <w:lvl w:ilvl="6" w:tplc="4009000F" w:tentative="1">
+      <w:start w:val="1"/>
+      <w:numFmt w:val="decimal"/>
+      <w:lvlText w:val="%7."/>
+      <w:lvlJc w:val="left"/>
+      <w:pPr>
+        <w:ind w:left="5040" w:hanging="360"/>
+      </w:pPr>
+    </w:lvl>
+    <w:lvl w:ilvl="7" w:tplc="40090019" w:tentative="1">
+      <w:start w:val="1"/>
+      <w:numFmt w:val="lowerLetter"/>
+      <w:lvlText w:val="%8."/>
+      <w:lvlJc w:val="left"/>
+      <w:pPr>
+        <w:ind w:left="5760" w:hanging="360"/>
+      </w:pPr>
+    </w:lvl>
+    <w:lvl w:ilvl="8" w:tplc="4009001B" w:tentative="1">
+      <w:start w:val="1"/>
+      <w:numFmt w:val="lowerRoman"/>
+      <w:lvlText w:val="%9."/>
+      <w:lvlJc w:val="right"/>
+      <w:pPr>
+        <w:ind w:left="6480" w:hanging="180"/>
+      </w:pPr>
+    </w:lvl>
+  </w:abstractNum>
   <w:num w:numId="1" w16cid:durableId="31923361">
+    <w:abstractNumId w:val="9"/>
+  </w:num>
+  <w:num w:numId="2" w16cid:durableId="927545719">
     <w:abstractNumId w:val="0"/>
+  </w:num>
+  <w:num w:numId="3" w16cid:durableId="226380630">
+    <w:abstractNumId w:val="6"/>
+  </w:num>
+  <w:num w:numId="4" w16cid:durableId="1941528905">
+    <w:abstractNumId w:val="12"/>
+  </w:num>
+  <w:num w:numId="5" w16cid:durableId="1844084377">
+    <w:abstractNumId w:val="10"/>
+  </w:num>
+  <w:num w:numId="6" w16cid:durableId="654649602">
+    <w:abstractNumId w:val="3"/>
+  </w:num>
+  <w:num w:numId="7" w16cid:durableId="28381859">
+    <w:abstractNumId w:val="8"/>
+  </w:num>
+  <w:num w:numId="8" w16cid:durableId="845629902">
+    <w:abstractNumId w:val="2"/>
+  </w:num>
+  <w:num w:numId="9" w16cid:durableId="1247612635">
+    <w:abstractNumId w:val="1"/>
+  </w:num>
+  <w:num w:numId="10" w16cid:durableId="1606419099">
+    <w:abstractNumId w:val="11"/>
+  </w:num>
+  <w:num w:numId="11" w16cid:durableId="1751853561">
+    <w:abstractNumId w:val="4"/>
+  </w:num>
+  <w:num w:numId="12" w16cid:durableId="2132354280">
+    <w:abstractNumId w:val="5"/>
+  </w:num>
+  <w:num w:numId="13" w16cid:durableId="862092984">
+    <w:abstractNumId w:val="7"/>
   </w:num>
 </w:numbering>
 </file>
@@ -3665,6 +9485,7 @@
   <w:style w:type="paragraph" w:default="1" w:styleId="Normal">
     <w:name w:val="Normal"/>
     <w:qFormat/>
+    <w:rsid w:val="00C01283"/>
   </w:style>
   <w:style w:type="paragraph" w:styleId="Heading1">
     <w:name w:val="heading 1"/>
@@ -3693,7 +9514,6 @@
     <w:next w:val="Normal"/>
     <w:link w:val="Heading2Char"/>
     <w:uiPriority w:val="9"/>
-    <w:semiHidden/>
     <w:unhideWhenUsed/>
     <w:qFormat/>
     <w:rsid w:val="00B44BC1"/>
@@ -3909,7 +9729,6 @@
     <w:basedOn w:val="DefaultParagraphFont"/>
     <w:link w:val="Heading2"/>
     <w:uiPriority w:val="9"/>
-    <w:semiHidden/>
     <w:rsid w:val="00B44BC1"/>
     <w:rPr>
       <w:rFonts w:asciiTheme="majorHAnsi" w:eastAsiaTheme="majorEastAsia" w:hAnsiTheme="majorHAnsi" w:cstheme="majorBidi"/>

--- a/wavelet_transform/Documentation.docx
+++ b/wavelet_transform/Documentation.docx
@@ -957,21 +957,7 @@
         <w:rPr>
           <w:rFonts w:ascii="Consolas" w:hAnsi="Consolas"/>
         </w:rPr>
-        <w:t xml:space="preserve">IR = </w:t>
-      </w:r>
-      <w:proofErr w:type="spellStart"/>
-      <w:r>
-        <w:rPr>
-          <w:rFonts w:ascii="Consolas" w:hAnsi="Consolas"/>
-        </w:rPr>
-        <w:t>imread</w:t>
-      </w:r>
-      <w:proofErr w:type="spellEnd"/>
-      <w:r>
-        <w:rPr>
-          <w:rFonts w:ascii="Consolas" w:hAnsi="Consolas"/>
-        </w:rPr>
-        <w:t>('manWalkIR.jpg');</w:t>
+        <w:t>IR = imread('manWalkIR.jpg');</w:t>
       </w:r>
     </w:p>
     <w:p>
@@ -993,21 +979,7 @@
         <w:rPr>
           <w:rFonts w:ascii="Consolas" w:hAnsi="Consolas"/>
         </w:rPr>
-        <w:t xml:space="preserve">VIS = </w:t>
-      </w:r>
-      <w:proofErr w:type="spellStart"/>
-      <w:r>
-        <w:rPr>
-          <w:rFonts w:ascii="Consolas" w:hAnsi="Consolas"/>
-        </w:rPr>
-        <w:t>imread</w:t>
-      </w:r>
-      <w:proofErr w:type="spellEnd"/>
-      <w:r>
-        <w:rPr>
-          <w:rFonts w:ascii="Consolas" w:hAnsi="Consolas"/>
-        </w:rPr>
-        <w:t>('manWalkVB.jpg');</w:t>
+        <w:t>VIS = imread('manWalkVB.jpg');</w:t>
       </w:r>
     </w:p>
     <w:p>
@@ -3827,14 +3799,7 @@
           <w:sz w:val="24"/>
           <w:szCs w:val="24"/>
         </w:rPr>
-        <w:t>mix</w:t>
-      </w:r>
-      <w:r>
-        <w:rPr>
-          <w:sz w:val="24"/>
-          <w:szCs w:val="24"/>
-        </w:rPr>
-        <w:t xml:space="preserve"> the visible image based on the important area (the mask)</w:t>
+        <w:t>mix the visible image based on the important area (the mask)</w:t>
       </w:r>
       <w:r>
         <w:rPr>
@@ -3869,21 +3834,7 @@
           <w:sz w:val="24"/>
           <w:szCs w:val="24"/>
         </w:rPr>
-        <w:t xml:space="preserve">Where the background is, it keeps the </w:t>
-      </w:r>
-      <w:r>
-        <w:rPr>
-          <w:sz w:val="24"/>
-          <w:szCs w:val="24"/>
-        </w:rPr>
-        <w:t>colour</w:t>
-      </w:r>
-      <w:r>
-        <w:rPr>
-          <w:sz w:val="24"/>
-          <w:szCs w:val="24"/>
-        </w:rPr>
-        <w:t xml:space="preserve"> version.</w:t>
+        <w:t>Where the background is, it keeps the colour version.</w:t>
       </w:r>
     </w:p>
     <w:p>
@@ -4165,11 +4116,19 @@
         <w:t>stmDouble</w:t>
       </w:r>
       <w:proofErr w:type="spellEnd"/>
-      <w:r>
-        <w:rPr>
-          <w:rFonts w:ascii="Consolas" w:hAnsi="Consolas"/>
-        </w:rPr>
-        <w:t xml:space="preserve">) .* </w:t>
+      <w:proofErr w:type="gramStart"/>
+      <w:r>
+        <w:rPr>
+          <w:rFonts w:ascii="Consolas" w:hAnsi="Consolas"/>
+        </w:rPr>
+        <w:t>) .</w:t>
+      </w:r>
+      <w:proofErr w:type="gramEnd"/>
+      <w:r>
+        <w:rPr>
+          <w:rFonts w:ascii="Consolas" w:hAnsi="Consolas"/>
+        </w:rPr>
+        <w:t xml:space="preserve">* </w:t>
       </w:r>
       <w:proofErr w:type="spellStart"/>
       <w:r>
@@ -7147,56 +7106,28 @@
         <w:rPr>
           <w:rFonts w:ascii="Consolas" w:hAnsi="Consolas"/>
         </w:rPr>
-        <w:t xml:space="preserve">IR = </w:t>
-      </w:r>
-      <w:proofErr w:type="spellStart"/>
-      <w:r>
-        <w:rPr>
-          <w:rFonts w:ascii="Consolas" w:hAnsi="Consolas"/>
-        </w:rPr>
-        <w:t>imread</w:t>
-      </w:r>
-      <w:proofErr w:type="spellEnd"/>
-      <w:r>
-        <w:rPr>
-          <w:rFonts w:ascii="Consolas" w:hAnsi="Consolas"/>
-        </w:rPr>
-        <w:t>("manWalkIR.jpg");</w:t>
-      </w:r>
-    </w:p>
-    <w:p>
-      <w:pPr>
-        <w:pStyle w:val="ListParagraph"/>
-        <w:pBdr>
-          <w:top w:val="single" w:sz="18" w:space="1" w:color="auto"/>
-          <w:left w:val="single" w:sz="18" w:space="4" w:color="auto"/>
-          <w:bottom w:val="single" w:sz="18" w:space="1" w:color="auto"/>
-          <w:right w:val="single" w:sz="18" w:space="4" w:color="auto"/>
-        </w:pBdr>
-        <w:ind w:left="1440"/>
-        <w:rPr>
-          <w:rFonts w:ascii="Consolas" w:hAnsi="Consolas"/>
-        </w:rPr>
-      </w:pPr>
-      <w:r>
-        <w:rPr>
-          <w:rFonts w:ascii="Consolas" w:hAnsi="Consolas"/>
-        </w:rPr>
-        <w:t xml:space="preserve">VIS = </w:t>
-      </w:r>
-      <w:proofErr w:type="spellStart"/>
-      <w:r>
-        <w:rPr>
-          <w:rFonts w:ascii="Consolas" w:hAnsi="Consolas"/>
-        </w:rPr>
-        <w:t>imread</w:t>
-      </w:r>
-      <w:proofErr w:type="spellEnd"/>
-      <w:r>
-        <w:rPr>
-          <w:rFonts w:ascii="Consolas" w:hAnsi="Consolas"/>
-        </w:rPr>
-        <w:t>("manWalkVB.jpg");</w:t>
+        <w:t>IR = imread("manWalkIR.jpg");</w:t>
+      </w:r>
+    </w:p>
+    <w:p>
+      <w:pPr>
+        <w:pStyle w:val="ListParagraph"/>
+        <w:pBdr>
+          <w:top w:val="single" w:sz="18" w:space="1" w:color="auto"/>
+          <w:left w:val="single" w:sz="18" w:space="4" w:color="auto"/>
+          <w:bottom w:val="single" w:sz="18" w:space="1" w:color="auto"/>
+          <w:right w:val="single" w:sz="18" w:space="4" w:color="auto"/>
+        </w:pBdr>
+        <w:ind w:left="1440"/>
+        <w:rPr>
+          <w:rFonts w:ascii="Consolas" w:hAnsi="Consolas"/>
+        </w:rPr>
+      </w:pPr>
+      <w:r>
+        <w:rPr>
+          <w:rFonts w:ascii="Consolas" w:hAnsi="Consolas"/>
+        </w:rPr>
+        <w:t>VIS = imread("manWalkVB.jpg");</w:t>
       </w:r>
     </w:p>
     <w:p>
@@ -9087,7 +9018,35 @@
           <w:sz w:val="24"/>
           <w:szCs w:val="24"/>
         </w:rPr>
-        <w:t>Now we fused the components of both the images by taking the maximum among infrared and fused image components.</w:t>
+        <w:t xml:space="preserve">Now we fused the components of both the images by taking the maximum among </w:t>
+      </w:r>
+      <w:r>
+        <w:rPr>
+          <w:sz w:val="24"/>
+          <w:szCs w:val="24"/>
+        </w:rPr>
+        <w:t>I</w:t>
+      </w:r>
+      <w:r>
+        <w:rPr>
+          <w:sz w:val="24"/>
+          <w:szCs w:val="24"/>
+        </w:rPr>
+        <w:t xml:space="preserve">nfrared and </w:t>
+      </w:r>
+      <w:r>
+        <w:rPr>
+          <w:sz w:val="24"/>
+          <w:szCs w:val="24"/>
+        </w:rPr>
+        <w:t>Visible</w:t>
+      </w:r>
+      <w:r>
+        <w:rPr>
+          <w:sz w:val="24"/>
+          <w:szCs w:val="24"/>
+        </w:rPr>
+        <w:t xml:space="preserve"> image components.</w:t>
       </w:r>
     </w:p>
     <w:p>
@@ -10307,105 +10266,49 @@
         <w:rPr>
           <w:rFonts w:ascii="Consolas" w:hAnsi="Consolas"/>
         </w:rPr>
-        <w:t xml:space="preserve">IR = </w:t>
-      </w:r>
-      <w:proofErr w:type="spellStart"/>
-      <w:r>
-        <w:rPr>
-          <w:rFonts w:ascii="Consolas" w:hAnsi="Consolas"/>
-        </w:rPr>
-        <w:t>imread</w:t>
-      </w:r>
-      <w:proofErr w:type="spellEnd"/>
-      <w:r>
-        <w:rPr>
-          <w:rFonts w:ascii="Consolas" w:hAnsi="Consolas"/>
-        </w:rPr>
-        <w:t>("manWalkIR.jpg");</w:t>
-      </w:r>
-    </w:p>
-    <w:p>
-      <w:pPr>
-        <w:pStyle w:val="ListParagraph"/>
-        <w:pBdr>
-          <w:top w:val="single" w:sz="18" w:space="1" w:color="auto"/>
-          <w:left w:val="single" w:sz="18" w:space="4" w:color="auto"/>
-          <w:bottom w:val="single" w:sz="18" w:space="1" w:color="auto"/>
-          <w:right w:val="single" w:sz="18" w:space="4" w:color="auto"/>
-        </w:pBdr>
-        <w:ind w:left="1440"/>
-        <w:rPr>
-          <w:rFonts w:ascii="Consolas" w:hAnsi="Consolas"/>
-        </w:rPr>
-      </w:pPr>
-      <w:r>
-        <w:rPr>
-          <w:rFonts w:ascii="Consolas" w:hAnsi="Consolas"/>
-        </w:rPr>
-        <w:t xml:space="preserve">VIS = </w:t>
-      </w:r>
-      <w:proofErr w:type="spellStart"/>
-      <w:r>
-        <w:rPr>
-          <w:rFonts w:ascii="Consolas" w:hAnsi="Consolas"/>
-        </w:rPr>
-        <w:t>imread</w:t>
-      </w:r>
-      <w:proofErr w:type="spellEnd"/>
-      <w:r>
-        <w:rPr>
-          <w:rFonts w:ascii="Consolas" w:hAnsi="Consolas"/>
-        </w:rPr>
-        <w:t>("manWalkVB.jpg");</w:t>
-      </w:r>
-    </w:p>
-    <w:p>
-      <w:pPr>
-        <w:pStyle w:val="ListParagraph"/>
-        <w:pBdr>
-          <w:top w:val="single" w:sz="18" w:space="1" w:color="auto"/>
-          <w:left w:val="single" w:sz="18" w:space="4" w:color="auto"/>
-          <w:bottom w:val="single" w:sz="18" w:space="1" w:color="auto"/>
-          <w:right w:val="single" w:sz="18" w:space="4" w:color="auto"/>
-        </w:pBdr>
-        <w:ind w:left="1440"/>
-        <w:rPr>
-          <w:rFonts w:ascii="Consolas" w:hAnsi="Consolas"/>
-        </w:rPr>
-      </w:pPr>
-      <w:r>
-        <w:rPr>
-          <w:rFonts w:ascii="Consolas" w:hAnsi="Consolas"/>
-        </w:rPr>
-        <w:t xml:space="preserve">if </w:t>
-      </w:r>
-      <w:proofErr w:type="gramStart"/>
-      <w:r>
-        <w:rPr>
-          <w:rFonts w:ascii="Consolas" w:hAnsi="Consolas"/>
-        </w:rPr>
-        <w:t>size(</w:t>
-      </w:r>
-      <w:proofErr w:type="gramEnd"/>
-      <w:r>
-        <w:rPr>
-          <w:rFonts w:ascii="Consolas" w:hAnsi="Consolas"/>
-        </w:rPr>
-        <w:t>IR,</w:t>
-      </w:r>
-      <w:proofErr w:type="gramStart"/>
-      <w:r>
-        <w:rPr>
-          <w:rFonts w:ascii="Consolas" w:hAnsi="Consolas"/>
-        </w:rPr>
-        <w:t>3)=</w:t>
-      </w:r>
-      <w:proofErr w:type="gramEnd"/>
-      <w:r>
-        <w:rPr>
-          <w:rFonts w:ascii="Consolas" w:hAnsi="Consolas"/>
-        </w:rPr>
-        <w:t>=3</w:t>
+        <w:t>IR = imread("manWalkIR.jpg");</w:t>
+      </w:r>
+    </w:p>
+    <w:p>
+      <w:pPr>
+        <w:pStyle w:val="ListParagraph"/>
+        <w:pBdr>
+          <w:top w:val="single" w:sz="18" w:space="1" w:color="auto"/>
+          <w:left w:val="single" w:sz="18" w:space="4" w:color="auto"/>
+          <w:bottom w:val="single" w:sz="18" w:space="1" w:color="auto"/>
+          <w:right w:val="single" w:sz="18" w:space="4" w:color="auto"/>
+        </w:pBdr>
+        <w:ind w:left="1440"/>
+        <w:rPr>
+          <w:rFonts w:ascii="Consolas" w:hAnsi="Consolas"/>
+        </w:rPr>
+      </w:pPr>
+      <w:r>
+        <w:rPr>
+          <w:rFonts w:ascii="Consolas" w:hAnsi="Consolas"/>
+        </w:rPr>
+        <w:t>VIS = imread("manWalkVB.jpg");</w:t>
+      </w:r>
+    </w:p>
+    <w:p>
+      <w:pPr>
+        <w:pStyle w:val="ListParagraph"/>
+        <w:pBdr>
+          <w:top w:val="single" w:sz="18" w:space="1" w:color="auto"/>
+          <w:left w:val="single" w:sz="18" w:space="4" w:color="auto"/>
+          <w:bottom w:val="single" w:sz="18" w:space="1" w:color="auto"/>
+          <w:right w:val="single" w:sz="18" w:space="4" w:color="auto"/>
+        </w:pBdr>
+        <w:ind w:left="1440"/>
+        <w:rPr>
+          <w:rFonts w:ascii="Consolas" w:hAnsi="Consolas"/>
+        </w:rPr>
+      </w:pPr>
+      <w:r>
+        <w:rPr>
+          <w:rFonts w:ascii="Consolas" w:hAnsi="Consolas"/>
+        </w:rPr>
+        <w:t>if size(IR,3)==3</w:t>
       </w:r>
     </w:p>
     <w:p>
@@ -17525,6 +17428,7 @@
   <w:style w:type="character" w:default="1" w:styleId="DefaultParagraphFont">
     <w:name w:val="Default Paragraph Font"/>
     <w:uiPriority w:val="1"/>
+    <w:semiHidden/>
     <w:unhideWhenUsed/>
   </w:style>
   <w:style w:type="table" w:default="1" w:styleId="TableNormal">

--- a/wavelet_transform/Documentation.docx
+++ b/wavelet_transform/Documentation.docx
@@ -13744,15 +13744,16 @@
     <w:tbl>
       <w:tblPr>
         <w:tblStyle w:val="GridTable1Light"/>
-        <w:tblW w:w="9736" w:type="dxa"/>
+        <w:tblW w:w="10150" w:type="dxa"/>
         <w:tblInd w:w="730" w:type="dxa"/>
         <w:tblLook w:val="04A0" w:firstRow="1" w:lastRow="0" w:firstColumn="1" w:lastColumn="0" w:noHBand="0" w:noVBand="1"/>
       </w:tblPr>
       <w:tblGrid>
-        <w:gridCol w:w="2434"/>
-        <w:gridCol w:w="2434"/>
-        <w:gridCol w:w="2434"/>
-        <w:gridCol w:w="2434"/>
+        <w:gridCol w:w="2030"/>
+        <w:gridCol w:w="2030"/>
+        <w:gridCol w:w="2030"/>
+        <w:gridCol w:w="2030"/>
+        <w:gridCol w:w="2030"/>
       </w:tblGrid>
       <w:tr>
         <w:trPr>
@@ -13762,7 +13763,7 @@
         <w:tc>
           <w:tcPr>
             <w:cnfStyle w:val="001000000000" w:firstRow="0" w:lastRow="0" w:firstColumn="1" w:lastColumn="0" w:oddVBand="0" w:evenVBand="0" w:oddHBand="0" w:evenHBand="0" w:firstRowFirstColumn="0" w:firstRowLastColumn="0" w:lastRowFirstColumn="0" w:lastRowLastColumn="0"/>
-            <w:tcW w:w="2434" w:type="dxa"/>
+            <w:tcW w:w="2030" w:type="dxa"/>
             <w:vAlign w:val="center"/>
           </w:tcPr>
           <w:p>
@@ -13790,7 +13791,7 @@
         </w:tc>
         <w:tc>
           <w:tcPr>
-            <w:tcW w:w="2434" w:type="dxa"/>
+            <w:tcW w:w="2030" w:type="dxa"/>
             <w:vAlign w:val="center"/>
           </w:tcPr>
           <w:p>
@@ -13819,7 +13820,7 @@
         </w:tc>
         <w:tc>
           <w:tcPr>
-            <w:tcW w:w="2434" w:type="dxa"/>
+            <w:tcW w:w="2030" w:type="dxa"/>
             <w:vAlign w:val="center"/>
           </w:tcPr>
           <w:p>
@@ -13848,7 +13849,7 @@
         </w:tc>
         <w:tc>
           <w:tcPr>
-            <w:tcW w:w="2434" w:type="dxa"/>
+            <w:tcW w:w="2030" w:type="dxa"/>
             <w:vAlign w:val="center"/>
           </w:tcPr>
           <w:p>
@@ -13875,6 +13876,33 @@
             </w:r>
           </w:p>
         </w:tc>
+        <w:tc>
+          <w:tcPr>
+            <w:tcW w:w="2030" w:type="dxa"/>
+            <w:vAlign w:val="center"/>
+          </w:tcPr>
+          <w:p>
+            <w:pPr>
+              <w:pStyle w:val="ListParagraph"/>
+              <w:ind w:left="0"/>
+              <w:jc w:val="center"/>
+              <w:cnfStyle w:val="100000000000" w:firstRow="1" w:lastRow="0" w:firstColumn="0" w:lastColumn="0" w:oddVBand="0" w:evenVBand="0" w:oddHBand="0" w:evenHBand="0" w:firstRowFirstColumn="0" w:firstRowLastColumn="0" w:lastRowFirstColumn="0" w:lastRowLastColumn="0"/>
+              <w:rPr>
+                <w:rFonts w:ascii="Times New Roman" w:hAnsi="Times New Roman" w:cs="Times New Roman"/>
+                <w:sz w:val="28"/>
+                <w:szCs w:val="28"/>
+              </w:rPr>
+            </w:pPr>
+            <w:r>
+              <w:rPr>
+                <w:rFonts w:ascii="Times New Roman" w:hAnsi="Times New Roman" w:cs="Times New Roman"/>
+                <w:sz w:val="28"/>
+                <w:szCs w:val="28"/>
+              </w:rPr>
+              <w:t>Deviation</w:t>
+            </w:r>
+          </w:p>
+        </w:tc>
       </w:tr>
       <w:tr>
         <w:trPr>
@@ -13883,7 +13911,7 @@
         <w:tc>
           <w:tcPr>
             <w:cnfStyle w:val="001000000000" w:firstRow="0" w:lastRow="0" w:firstColumn="1" w:lastColumn="0" w:oddVBand="0" w:evenVBand="0" w:oddHBand="0" w:evenHBand="0" w:firstRowFirstColumn="0" w:firstRowLastColumn="0" w:lastRowFirstColumn="0" w:lastRowLastColumn="0"/>
-            <w:tcW w:w="2434" w:type="dxa"/>
+            <w:tcW w:w="2030" w:type="dxa"/>
             <w:vAlign w:val="center"/>
           </w:tcPr>
           <w:p>
@@ -13895,23 +13923,25 @@
                 <w:rFonts w:ascii="Times New Roman" w:hAnsi="Times New Roman" w:cs="Times New Roman"/>
               </w:rPr>
             </w:pPr>
+            <w:proofErr w:type="spellStart"/>
             <w:r>
               <w:rPr>
                 <w:rFonts w:ascii="Times New Roman" w:hAnsi="Times New Roman" w:cs="Times New Roman"/>
               </w:rPr>
-              <w:t>STDFusionNet (</w:t>
+              <w:t>STDFusionNet</w:t>
             </w:r>
+            <w:proofErr w:type="spellEnd"/>
             <w:r>
               <w:rPr>
                 <w:rFonts w:ascii="Times New Roman" w:hAnsi="Times New Roman" w:cs="Times New Roman"/>
               </w:rPr>
-              <w:t>Paper)</w:t>
+              <w:t xml:space="preserve"> (Paper)</w:t>
             </w:r>
           </w:p>
         </w:tc>
         <w:tc>
           <w:tcPr>
-            <w:tcW w:w="2434" w:type="dxa"/>
+            <w:tcW w:w="2030" w:type="dxa"/>
             <w:vAlign w:val="center"/>
           </w:tcPr>
           <w:p>
@@ -13934,7 +13964,7 @@
         </w:tc>
         <w:tc>
           <w:tcPr>
-            <w:tcW w:w="2434" w:type="dxa"/>
+            <w:tcW w:w="2030" w:type="dxa"/>
             <w:vAlign w:val="center"/>
           </w:tcPr>
           <w:p>
@@ -13957,7 +13987,7 @@
         </w:tc>
         <w:tc>
           <w:tcPr>
-            <w:tcW w:w="2434" w:type="dxa"/>
+            <w:tcW w:w="2030" w:type="dxa"/>
             <w:vAlign w:val="center"/>
           </w:tcPr>
           <w:p>
@@ -13970,6 +14000,47 @@
                 <w:rFonts w:ascii="Times New Roman" w:hAnsi="Times New Roman" w:cs="Times New Roman"/>
               </w:rPr>
             </w:pPr>
+            <w:r>
+              <w:rPr>
+                <w:rFonts w:ascii="Times New Roman" w:hAnsi="Times New Roman" w:cs="Times New Roman"/>
+              </w:rPr>
+              <w:t xml:space="preserve">0.0505 </w:t>
+            </w:r>
+            <w:r>
+              <w:rPr>
+                <w:rFonts w:ascii="Times New Roman" w:hAnsi="Times New Roman" w:cs="Times New Roman"/>
+              </w:rPr>
+              <w:t xml:space="preserve">± </w:t>
+            </w:r>
+            <w:r>
+              <w:rPr>
+                <w:rFonts w:ascii="Times New Roman" w:hAnsi="Times New Roman" w:cs="Times New Roman"/>
+              </w:rPr>
+              <w:t>0.0156</w:t>
+            </w:r>
+          </w:p>
+        </w:tc>
+        <w:tc>
+          <w:tcPr>
+            <w:tcW w:w="2030" w:type="dxa"/>
+            <w:vAlign w:val="center"/>
+          </w:tcPr>
+          <w:p>
+            <w:pPr>
+              <w:pStyle w:val="ListParagraph"/>
+              <w:ind w:left="0"/>
+              <w:jc w:val="center"/>
+              <w:cnfStyle w:val="000000000000" w:firstRow="0" w:lastRow="0" w:firstColumn="0" w:lastColumn="0" w:oddVBand="0" w:evenVBand="0" w:oddHBand="0" w:evenHBand="0" w:firstRowFirstColumn="0" w:firstRowLastColumn="0" w:lastRowFirstColumn="0" w:lastRowLastColumn="0"/>
+              <w:rPr>
+                <w:rFonts w:ascii="Times New Roman" w:hAnsi="Times New Roman" w:cs="Times New Roman"/>
+              </w:rPr>
+            </w:pPr>
+            <w:r>
+              <w:rPr>
+                <w:rFonts w:ascii="Times New Roman" w:hAnsi="Times New Roman" w:cs="Times New Roman"/>
+              </w:rPr>
+              <w:t>-</w:t>
+            </w:r>
           </w:p>
         </w:tc>
       </w:tr>
@@ -13980,7 +14051,7 @@
         <w:tc>
           <w:tcPr>
             <w:cnfStyle w:val="001000000000" w:firstRow="0" w:lastRow="0" w:firstColumn="1" w:lastColumn="0" w:oddVBand="0" w:evenVBand="0" w:oddHBand="0" w:evenHBand="0" w:firstRowFirstColumn="0" w:firstRowLastColumn="0" w:lastRowFirstColumn="0" w:lastRowLastColumn="0"/>
-            <w:tcW w:w="2434" w:type="dxa"/>
+            <w:tcW w:w="2030" w:type="dxa"/>
             <w:vAlign w:val="center"/>
           </w:tcPr>
           <w:p>
@@ -13992,29 +14063,25 @@
                 <w:rFonts w:ascii="Times New Roman" w:hAnsi="Times New Roman" w:cs="Times New Roman"/>
               </w:rPr>
             </w:pPr>
+            <w:proofErr w:type="spellStart"/>
             <w:r>
               <w:rPr>
                 <w:rFonts w:ascii="Times New Roman" w:hAnsi="Times New Roman" w:cs="Times New Roman"/>
               </w:rPr>
               <w:t>STDFusionNet</w:t>
             </w:r>
+            <w:proofErr w:type="spellEnd"/>
             <w:r>
               <w:rPr>
                 <w:rFonts w:ascii="Times New Roman" w:hAnsi="Times New Roman" w:cs="Times New Roman"/>
               </w:rPr>
-              <w:t xml:space="preserve"> </w:t>
-            </w:r>
-            <w:r>
-              <w:rPr>
-                <w:rFonts w:ascii="Times New Roman" w:hAnsi="Times New Roman" w:cs="Times New Roman"/>
-              </w:rPr>
-              <w:t>(Self)</w:t>
+              <w:t xml:space="preserve"> (Self)</w:t>
             </w:r>
           </w:p>
         </w:tc>
         <w:tc>
           <w:tcPr>
-            <w:tcW w:w="2434" w:type="dxa"/>
+            <w:tcW w:w="2030" w:type="dxa"/>
             <w:vAlign w:val="center"/>
           </w:tcPr>
           <w:p>
@@ -14037,7 +14104,7 @@
         </w:tc>
         <w:tc>
           <w:tcPr>
-            <w:tcW w:w="2434" w:type="dxa"/>
+            <w:tcW w:w="2030" w:type="dxa"/>
             <w:vAlign w:val="center"/>
           </w:tcPr>
           <w:p>
@@ -14060,7 +14127,24 @@
         </w:tc>
         <w:tc>
           <w:tcPr>
-            <w:tcW w:w="2434" w:type="dxa"/>
+            <w:tcW w:w="2030" w:type="dxa"/>
+            <w:vAlign w:val="center"/>
+          </w:tcPr>
+          <w:p>
+            <w:pPr>
+              <w:pStyle w:val="ListParagraph"/>
+              <w:ind w:left="0"/>
+              <w:jc w:val="center"/>
+              <w:cnfStyle w:val="000000000000" w:firstRow="0" w:lastRow="0" w:firstColumn="0" w:lastColumn="0" w:oddVBand="0" w:evenVBand="0" w:oddHBand="0" w:evenHBand="0" w:firstRowFirstColumn="0" w:firstRowLastColumn="0" w:lastRowFirstColumn="0" w:lastRowLastColumn="0"/>
+              <w:rPr>
+                <w:rFonts w:ascii="Times New Roman" w:hAnsi="Times New Roman" w:cs="Times New Roman"/>
+              </w:rPr>
+            </w:pPr>
+          </w:p>
+        </w:tc>
+        <w:tc>
+          <w:tcPr>
+            <w:tcW w:w="2030" w:type="dxa"/>
             <w:vAlign w:val="center"/>
           </w:tcPr>
           <w:p>
@@ -14083,7 +14167,7 @@
         <w:tc>
           <w:tcPr>
             <w:cnfStyle w:val="001000000000" w:firstRow="0" w:lastRow="0" w:firstColumn="1" w:lastColumn="0" w:oddVBand="0" w:evenVBand="0" w:oddHBand="0" w:evenHBand="0" w:firstRowFirstColumn="0" w:firstRowLastColumn="0" w:lastRowFirstColumn="0" w:lastRowLastColumn="0"/>
-            <w:tcW w:w="2434" w:type="dxa"/>
+            <w:tcW w:w="2030" w:type="dxa"/>
             <w:vAlign w:val="center"/>
           </w:tcPr>
           <w:p>
@@ -14099,19 +14183,13 @@
               <w:rPr>
                 <w:rFonts w:ascii="Times New Roman" w:hAnsi="Times New Roman" w:cs="Times New Roman"/>
               </w:rPr>
-              <w:t>Wavelet</w:t>
-            </w:r>
-            <w:r>
-              <w:rPr>
-                <w:rFonts w:ascii="Times New Roman" w:hAnsi="Times New Roman" w:cs="Times New Roman"/>
-              </w:rPr>
-              <w:t xml:space="preserve"> (dwt)</w:t>
+              <w:t>Wavelet (dwt)</w:t>
             </w:r>
           </w:p>
         </w:tc>
         <w:tc>
           <w:tcPr>
-            <w:tcW w:w="2434" w:type="dxa"/>
+            <w:tcW w:w="2030" w:type="dxa"/>
             <w:vAlign w:val="center"/>
           </w:tcPr>
           <w:p>
@@ -14134,7 +14212,7 @@
         </w:tc>
         <w:tc>
           <w:tcPr>
-            <w:tcW w:w="2434" w:type="dxa"/>
+            <w:tcW w:w="2030" w:type="dxa"/>
             <w:vAlign w:val="center"/>
           </w:tcPr>
           <w:p>
@@ -14157,7 +14235,24 @@
         </w:tc>
         <w:tc>
           <w:tcPr>
-            <w:tcW w:w="2434" w:type="dxa"/>
+            <w:tcW w:w="2030" w:type="dxa"/>
+            <w:vAlign w:val="center"/>
+          </w:tcPr>
+          <w:p>
+            <w:pPr>
+              <w:pStyle w:val="ListParagraph"/>
+              <w:ind w:left="0"/>
+              <w:jc w:val="center"/>
+              <w:cnfStyle w:val="000000000000" w:firstRow="0" w:lastRow="0" w:firstColumn="0" w:lastColumn="0" w:oddVBand="0" w:evenVBand="0" w:oddHBand="0" w:evenHBand="0" w:firstRowFirstColumn="0" w:firstRowLastColumn="0" w:lastRowFirstColumn="0" w:lastRowLastColumn="0"/>
+              <w:rPr>
+                <w:rFonts w:ascii="Times New Roman" w:hAnsi="Times New Roman" w:cs="Times New Roman"/>
+              </w:rPr>
+            </w:pPr>
+          </w:p>
+        </w:tc>
+        <w:tc>
+          <w:tcPr>
+            <w:tcW w:w="2030" w:type="dxa"/>
             <w:vAlign w:val="center"/>
           </w:tcPr>
           <w:p>
@@ -14180,7 +14275,7 @@
         <w:tc>
           <w:tcPr>
             <w:cnfStyle w:val="001000000000" w:firstRow="0" w:lastRow="0" w:firstColumn="1" w:lastColumn="0" w:oddVBand="0" w:evenVBand="0" w:oddHBand="0" w:evenHBand="0" w:firstRowFirstColumn="0" w:firstRowLastColumn="0" w:lastRowFirstColumn="0" w:lastRowLastColumn="0"/>
-            <w:tcW w:w="2434" w:type="dxa"/>
+            <w:tcW w:w="2030" w:type="dxa"/>
             <w:vAlign w:val="center"/>
           </w:tcPr>
           <w:p>
@@ -14196,13 +14291,27 @@
               <w:rPr>
                 <w:rFonts w:ascii="Times New Roman" w:hAnsi="Times New Roman" w:cs="Times New Roman"/>
               </w:rPr>
-              <w:t>Wavelet (wavedec2)</w:t>
+              <w:t xml:space="preserve">Wavelet </w:t>
             </w:r>
+            <w:r>
+              <w:rPr>
+                <w:rFonts w:ascii="Times New Roman" w:hAnsi="Times New Roman" w:cs="Times New Roman"/>
+              </w:rPr>
+              <w:t xml:space="preserve">and </w:t>
+            </w:r>
+            <w:proofErr w:type="spellStart"/>
+            <w:r>
+              <w:rPr>
+                <w:rFonts w:ascii="Times New Roman" w:hAnsi="Times New Roman" w:cs="Times New Roman"/>
+              </w:rPr>
+              <w:t>STDFusionNet</w:t>
+            </w:r>
+            <w:proofErr w:type="spellEnd"/>
           </w:p>
         </w:tc>
         <w:tc>
           <w:tcPr>
-            <w:tcW w:w="2434" w:type="dxa"/>
+            <w:tcW w:w="2030" w:type="dxa"/>
             <w:vAlign w:val="center"/>
           </w:tcPr>
           <w:p>
@@ -14225,7 +14334,7 @@
         </w:tc>
         <w:tc>
           <w:tcPr>
-            <w:tcW w:w="2434" w:type="dxa"/>
+            <w:tcW w:w="2030" w:type="dxa"/>
             <w:vAlign w:val="center"/>
           </w:tcPr>
           <w:p>
@@ -14248,7 +14357,24 @@
         </w:tc>
         <w:tc>
           <w:tcPr>
-            <w:tcW w:w="2434" w:type="dxa"/>
+            <w:tcW w:w="2030" w:type="dxa"/>
+            <w:vAlign w:val="center"/>
+          </w:tcPr>
+          <w:p>
+            <w:pPr>
+              <w:pStyle w:val="ListParagraph"/>
+              <w:ind w:left="0"/>
+              <w:jc w:val="center"/>
+              <w:cnfStyle w:val="000000000000" w:firstRow="0" w:lastRow="0" w:firstColumn="0" w:lastColumn="0" w:oddVBand="0" w:evenVBand="0" w:oddHBand="0" w:evenHBand="0" w:firstRowFirstColumn="0" w:firstRowLastColumn="0" w:lastRowFirstColumn="0" w:lastRowLastColumn="0"/>
+              <w:rPr>
+                <w:rFonts w:ascii="Times New Roman" w:hAnsi="Times New Roman" w:cs="Times New Roman"/>
+              </w:rPr>
+            </w:pPr>
+          </w:p>
+        </w:tc>
+        <w:tc>
+          <w:tcPr>
+            <w:tcW w:w="2030" w:type="dxa"/>
             <w:vAlign w:val="center"/>
           </w:tcPr>
           <w:p>
@@ -17428,7 +17554,6 @@
   <w:style w:type="character" w:default="1" w:styleId="DefaultParagraphFont">
     <w:name w:val="Default Paragraph Font"/>
     <w:uiPriority w:val="1"/>
-    <w:semiHidden/>
     <w:unhideWhenUsed/>
   </w:style>
   <w:style w:type="table" w:default="1" w:styleId="TableNormal">
